--- a/CompuGrafica Final.docx
+++ b/CompuGrafica Final.docx
@@ -1453,13 +1453,15 @@
         <w:jc w:val="both"/>
         <w:rPr>
           <w:rFonts w:ascii="Arial" w:hAnsi="Arial" w:cs="Arial"/>
-          <w:sz w:val="24"/>
-          <w:szCs w:val="24"/>
-        </w:rPr>
-      </w:pPr>
-      <w:r>
-        <w:rPr>
-          <w:rFonts w:ascii="Arial" w:hAnsi="Arial" w:cs="Arial"/>
+          <w:b/>
+          <w:sz w:val="24"/>
+          <w:szCs w:val="24"/>
+        </w:rPr>
+      </w:pPr>
+      <w:r>
+        <w:rPr>
+          <w:rFonts w:ascii="Arial" w:hAnsi="Arial" w:cs="Arial"/>
+          <w:b/>
           <w:sz w:val="24"/>
           <w:szCs w:val="24"/>
         </w:rPr>
@@ -1496,13 +1498,15 @@
         <w:jc w:val="both"/>
         <w:rPr>
           <w:rFonts w:ascii="Arial" w:hAnsi="Arial" w:cs="Arial"/>
-          <w:sz w:val="24"/>
-          <w:szCs w:val="24"/>
-        </w:rPr>
-      </w:pPr>
-      <w:r>
-        <w:rPr>
-          <w:rFonts w:ascii="Arial" w:hAnsi="Arial" w:cs="Arial"/>
+          <w:b/>
+          <w:sz w:val="24"/>
+          <w:szCs w:val="24"/>
+        </w:rPr>
+      </w:pPr>
+      <w:r>
+        <w:rPr>
+          <w:rFonts w:ascii="Arial" w:hAnsi="Arial" w:cs="Arial"/>
+          <w:b/>
           <w:sz w:val="24"/>
           <w:szCs w:val="24"/>
         </w:rPr>
@@ -1539,13 +1543,15 @@
         <w:jc w:val="both"/>
         <w:rPr>
           <w:rFonts w:ascii="Arial" w:hAnsi="Arial" w:cs="Arial"/>
-          <w:sz w:val="24"/>
-          <w:szCs w:val="24"/>
-        </w:rPr>
-      </w:pPr>
-      <w:r>
-        <w:rPr>
-          <w:rFonts w:ascii="Arial" w:hAnsi="Arial" w:cs="Arial"/>
+          <w:b/>
+          <w:sz w:val="24"/>
+          <w:szCs w:val="24"/>
+        </w:rPr>
+      </w:pPr>
+      <w:r>
+        <w:rPr>
+          <w:rFonts w:ascii="Arial" w:hAnsi="Arial" w:cs="Arial"/>
+          <w:b/>
           <w:sz w:val="24"/>
           <w:szCs w:val="24"/>
         </w:rPr>
@@ -1563,16 +1569,14 @@
           <w:szCs w:val="24"/>
         </w:rPr>
       </w:pPr>
-      <w:proofErr w:type="spellStart"/>
-      <w:r>
-        <w:rPr>
-          <w:rFonts w:ascii="Arial" w:hAnsi="Arial" w:cs="Arial"/>
-          <w:sz w:val="24"/>
-          <w:szCs w:val="24"/>
-        </w:rPr>
-        <w:t>Flehcas</w:t>
-      </w:r>
-      <w:proofErr w:type="spellEnd"/>
+      <w:r>
+        <w:rPr>
+          <w:rFonts w:ascii="Arial" w:hAnsi="Arial" w:cs="Arial"/>
+          <w:sz w:val="24"/>
+          <w:szCs w:val="24"/>
+        </w:rPr>
+        <w:t>Flechas</w:t>
+      </w:r>
       <w:r>
         <w:rPr>
           <w:rFonts w:ascii="Arial" w:hAnsi="Arial" w:cs="Arial"/>
@@ -1644,13 +1648,15 @@
         <w:jc w:val="both"/>
         <w:rPr>
           <w:rFonts w:ascii="Arial" w:hAnsi="Arial" w:cs="Arial"/>
-          <w:sz w:val="24"/>
-          <w:szCs w:val="24"/>
-        </w:rPr>
-      </w:pPr>
-      <w:r>
-        <w:rPr>
-          <w:rFonts w:ascii="Arial" w:hAnsi="Arial" w:cs="Arial"/>
+          <w:b/>
+          <w:sz w:val="24"/>
+          <w:szCs w:val="24"/>
+        </w:rPr>
+      </w:pPr>
+      <w:r>
+        <w:rPr>
+          <w:rFonts w:ascii="Arial" w:hAnsi="Arial" w:cs="Arial"/>
+          <w:b/>
           <w:sz w:val="24"/>
           <w:szCs w:val="24"/>
         </w:rPr>
@@ -1687,13 +1693,15 @@
         <w:jc w:val="both"/>
         <w:rPr>
           <w:rFonts w:ascii="Arial" w:hAnsi="Arial" w:cs="Arial"/>
-          <w:sz w:val="24"/>
-          <w:szCs w:val="24"/>
-        </w:rPr>
-      </w:pPr>
-      <w:r>
-        <w:rPr>
-          <w:rFonts w:ascii="Arial" w:hAnsi="Arial" w:cs="Arial"/>
+          <w:b/>
+          <w:sz w:val="24"/>
+          <w:szCs w:val="24"/>
+        </w:rPr>
+      </w:pPr>
+      <w:r>
+        <w:rPr>
+          <w:rFonts w:ascii="Arial" w:hAnsi="Arial" w:cs="Arial"/>
+          <w:b/>
           <w:sz w:val="24"/>
           <w:szCs w:val="24"/>
         </w:rPr>
@@ -1750,6 +1758,7 @@
         <w:jc w:val="both"/>
         <w:rPr>
           <w:rFonts w:ascii="Arial" w:hAnsi="Arial" w:cs="Arial"/>
+          <w:b/>
           <w:sz w:val="24"/>
           <w:szCs w:val="24"/>
           <w:highlight w:val="red"/>
@@ -1758,6 +1767,7 @@
       <w:r>
         <w:rPr>
           <w:rFonts w:ascii="Arial" w:hAnsi="Arial" w:cs="Arial"/>
+          <w:b/>
           <w:sz w:val="24"/>
           <w:szCs w:val="24"/>
           <w:highlight w:val="red"/>
@@ -1808,6 +1818,7 @@
         <w:jc w:val="both"/>
         <w:rPr>
           <w:rFonts w:ascii="Arial" w:hAnsi="Arial" w:cs="Arial"/>
+          <w:b/>
           <w:sz w:val="24"/>
           <w:szCs w:val="24"/>
           <w:highlight w:val="red"/>
@@ -1816,6 +1827,7 @@
       <w:r>
         <w:rPr>
           <w:rFonts w:ascii="Arial" w:hAnsi="Arial" w:cs="Arial"/>
+          <w:b/>
           <w:sz w:val="24"/>
           <w:szCs w:val="24"/>
           <w:highlight w:val="red"/>
@@ -1946,13 +1958,15 @@
         <w:jc w:val="both"/>
         <w:rPr>
           <w:rFonts w:ascii="Arial" w:hAnsi="Arial" w:cs="Arial"/>
-          <w:sz w:val="24"/>
-          <w:szCs w:val="24"/>
-        </w:rPr>
-      </w:pPr>
-      <w:r>
-        <w:rPr>
-          <w:rFonts w:ascii="Arial" w:hAnsi="Arial" w:cs="Arial"/>
+          <w:b/>
+          <w:sz w:val="24"/>
+          <w:szCs w:val="24"/>
+        </w:rPr>
+      </w:pPr>
+      <w:r>
+        <w:rPr>
+          <w:rFonts w:ascii="Arial" w:hAnsi="Arial" w:cs="Arial"/>
+          <w:b/>
           <w:sz w:val="24"/>
           <w:szCs w:val="24"/>
         </w:rPr>
@@ -1961,6 +1975,7 @@
       <w:r>
         <w:rPr>
           <w:rFonts w:ascii="Arial" w:hAnsi="Arial" w:cs="Arial"/>
+          <w:b/>
           <w:sz w:val="24"/>
           <w:szCs w:val="24"/>
         </w:rPr>
@@ -1974,13 +1989,15 @@
         <w:jc w:val="both"/>
         <w:rPr>
           <w:rFonts w:ascii="Arial" w:hAnsi="Arial" w:cs="Arial"/>
-          <w:sz w:val="24"/>
-          <w:szCs w:val="24"/>
-        </w:rPr>
-      </w:pPr>
-      <w:r>
-        <w:rPr>
-          <w:rFonts w:ascii="Arial" w:hAnsi="Arial" w:cs="Arial"/>
+          <w:b/>
+          <w:sz w:val="24"/>
+          <w:szCs w:val="24"/>
+        </w:rPr>
+      </w:pPr>
+      <w:r>
+        <w:rPr>
+          <w:rFonts w:ascii="Arial" w:hAnsi="Arial" w:cs="Arial"/>
+          <w:b/>
           <w:sz w:val="24"/>
           <w:szCs w:val="24"/>
         </w:rPr>
@@ -2004,6 +2021,7 @@
       <w:r>
         <w:rPr>
           <w:rFonts w:ascii="Arial" w:hAnsi="Arial" w:cs="Arial"/>
+          <w:b/>
           <w:sz w:val="24"/>
           <w:szCs w:val="24"/>
         </w:rPr>
@@ -2012,10 +2030,19 @@
       <w:r>
         <w:rPr>
           <w:rFonts w:ascii="Arial" w:hAnsi="Arial" w:cs="Arial"/>
-          <w:sz w:val="24"/>
-          <w:szCs w:val="24"/>
-        </w:rPr>
-        <w:t xml:space="preserve">: </w:t>
+          <w:b/>
+          <w:sz w:val="24"/>
+          <w:szCs w:val="24"/>
+        </w:rPr>
+        <w:t>:</w:t>
+      </w:r>
+      <w:r>
+        <w:rPr>
+          <w:rFonts w:ascii="Arial" w:hAnsi="Arial" w:cs="Arial"/>
+          <w:sz w:val="24"/>
+          <w:szCs w:val="24"/>
+        </w:rPr>
+        <w:t xml:space="preserve"> </w:t>
       </w:r>
       <w:proofErr w:type="spellStart"/>
       <w:r>
@@ -2089,6 +2116,7 @@
       <w:r>
         <w:rPr>
           <w:rFonts w:ascii="Arial" w:hAnsi="Arial" w:cs="Arial"/>
+          <w:b/>
           <w:sz w:val="24"/>
           <w:szCs w:val="24"/>
         </w:rPr>
@@ -2097,10 +2125,19 @@
       <w:r>
         <w:rPr>
           <w:rFonts w:ascii="Arial" w:hAnsi="Arial" w:cs="Arial"/>
-          <w:sz w:val="24"/>
-          <w:szCs w:val="24"/>
-        </w:rPr>
-        <w:t>: Primer nivel.</w:t>
+          <w:b/>
+          <w:sz w:val="24"/>
+          <w:szCs w:val="24"/>
+        </w:rPr>
+        <w:t>:</w:t>
+      </w:r>
+      <w:r>
+        <w:rPr>
+          <w:rFonts w:ascii="Arial" w:hAnsi="Arial" w:cs="Arial"/>
+          <w:sz w:val="24"/>
+          <w:szCs w:val="24"/>
+        </w:rPr>
+        <w:t xml:space="preserve"> Primer nivel.</w:t>
       </w:r>
     </w:p>
     <w:p>
@@ -2120,6 +2157,7 @@
       <w:r>
         <w:rPr>
           <w:rFonts w:ascii="Arial" w:hAnsi="Arial" w:cs="Arial"/>
+          <w:b/>
           <w:sz w:val="24"/>
           <w:szCs w:val="24"/>
         </w:rPr>
@@ -2128,10 +2166,19 @@
       <w:r>
         <w:rPr>
           <w:rFonts w:ascii="Arial" w:hAnsi="Arial" w:cs="Arial"/>
-          <w:sz w:val="24"/>
-          <w:szCs w:val="24"/>
-        </w:rPr>
-        <w:t xml:space="preserve">: </w:t>
+          <w:b/>
+          <w:sz w:val="24"/>
+          <w:szCs w:val="24"/>
+        </w:rPr>
+        <w:t>:</w:t>
+      </w:r>
+      <w:r>
+        <w:rPr>
+          <w:rFonts w:ascii="Arial" w:hAnsi="Arial" w:cs="Arial"/>
+          <w:sz w:val="24"/>
+          <w:szCs w:val="24"/>
+        </w:rPr>
+        <w:t xml:space="preserve"> </w:t>
       </w:r>
       <w:proofErr w:type="spellStart"/>
       <w:r>
@@ -2187,6 +2234,7 @@
       <w:r>
         <w:rPr>
           <w:rFonts w:ascii="Arial" w:hAnsi="Arial" w:cs="Arial"/>
+          <w:b/>
           <w:sz w:val="24"/>
           <w:szCs w:val="24"/>
         </w:rPr>
@@ -2195,10 +2243,19 @@
       <w:r>
         <w:rPr>
           <w:rFonts w:ascii="Arial" w:hAnsi="Arial" w:cs="Arial"/>
-          <w:sz w:val="24"/>
-          <w:szCs w:val="24"/>
-        </w:rPr>
-        <w:t>: El jugador debe acabar con todos los enemigos de cada oleada y llegar al final del mapa para poder avanzar.</w:t>
+          <w:b/>
+          <w:sz w:val="24"/>
+          <w:szCs w:val="24"/>
+        </w:rPr>
+        <w:t>:</w:t>
+      </w:r>
+      <w:r>
+        <w:rPr>
+          <w:rFonts w:ascii="Arial" w:hAnsi="Arial" w:cs="Arial"/>
+          <w:sz w:val="24"/>
+          <w:szCs w:val="24"/>
+        </w:rPr>
+        <w:t xml:space="preserve"> El jugador debe acabar con todos los enemigos de cada oleada y llegar al final del mapa para poder avanzar.</w:t>
       </w:r>
     </w:p>
     <w:p>
@@ -2218,6 +2275,7 @@
       <w:r>
         <w:rPr>
           <w:rFonts w:ascii="Arial" w:hAnsi="Arial" w:cs="Arial"/>
+          <w:b/>
           <w:sz w:val="24"/>
           <w:szCs w:val="24"/>
         </w:rPr>
@@ -2226,6 +2284,7 @@
       <w:r>
         <w:rPr>
           <w:rFonts w:ascii="Arial" w:hAnsi="Arial" w:cs="Arial"/>
+          <w:b/>
           <w:sz w:val="24"/>
           <w:szCs w:val="24"/>
         </w:rPr>
@@ -2259,13 +2318,15 @@
         <w:jc w:val="both"/>
         <w:rPr>
           <w:rFonts w:ascii="Arial" w:hAnsi="Arial" w:cs="Arial"/>
-          <w:sz w:val="24"/>
-          <w:szCs w:val="24"/>
-        </w:rPr>
-      </w:pPr>
-      <w:r>
-        <w:rPr>
-          <w:rFonts w:ascii="Arial" w:hAnsi="Arial" w:cs="Arial"/>
+          <w:b/>
+          <w:sz w:val="24"/>
+          <w:szCs w:val="24"/>
+        </w:rPr>
+      </w:pPr>
+      <w:r>
+        <w:rPr>
+          <w:rFonts w:ascii="Arial" w:hAnsi="Arial" w:cs="Arial"/>
+          <w:b/>
           <w:sz w:val="24"/>
           <w:szCs w:val="24"/>
         </w:rPr>
@@ -2289,10 +2350,19 @@
       <w:r>
         <w:rPr>
           <w:rFonts w:ascii="Arial" w:hAnsi="Arial" w:cs="Arial"/>
-          <w:sz w:val="24"/>
-          <w:szCs w:val="24"/>
-        </w:rPr>
-        <w:t xml:space="preserve">Móvil: </w:t>
+          <w:b/>
+          <w:sz w:val="24"/>
+          <w:szCs w:val="24"/>
+        </w:rPr>
+        <w:t>Móvil:</w:t>
+      </w:r>
+      <w:r>
+        <w:rPr>
+          <w:rFonts w:ascii="Arial" w:hAnsi="Arial" w:cs="Arial"/>
+          <w:sz w:val="24"/>
+          <w:szCs w:val="24"/>
+        </w:rPr>
+        <w:t xml:space="preserve"> </w:t>
       </w:r>
       <w:proofErr w:type="spellStart"/>
       <w:r>
@@ -2330,10 +2400,19 @@
       <w:r>
         <w:rPr>
           <w:rFonts w:ascii="Arial" w:hAnsi="Arial" w:cs="Arial"/>
-          <w:sz w:val="24"/>
-          <w:szCs w:val="24"/>
-        </w:rPr>
-        <w:t>Estático: Red Robot.</w:t>
+          <w:b/>
+          <w:sz w:val="24"/>
+          <w:szCs w:val="24"/>
+        </w:rPr>
+        <w:t>Estático:</w:t>
+      </w:r>
+      <w:r>
+        <w:rPr>
+          <w:rFonts w:ascii="Arial" w:hAnsi="Arial" w:cs="Arial"/>
+          <w:sz w:val="24"/>
+          <w:szCs w:val="24"/>
+        </w:rPr>
+        <w:t xml:space="preserve"> Red Robot.</w:t>
       </w:r>
     </w:p>
     <w:p>
@@ -2346,13 +2425,15 @@
         <w:jc w:val="both"/>
         <w:rPr>
           <w:rFonts w:ascii="Arial" w:hAnsi="Arial" w:cs="Arial"/>
-          <w:sz w:val="24"/>
-          <w:szCs w:val="24"/>
-        </w:rPr>
-      </w:pPr>
-      <w:r>
-        <w:rPr>
-          <w:rFonts w:ascii="Arial" w:hAnsi="Arial" w:cs="Arial"/>
+          <w:b/>
+          <w:sz w:val="24"/>
+          <w:szCs w:val="24"/>
+        </w:rPr>
+      </w:pPr>
+      <w:r>
+        <w:rPr>
+          <w:rFonts w:ascii="Arial" w:hAnsi="Arial" w:cs="Arial"/>
+          <w:b/>
           <w:sz w:val="24"/>
           <w:szCs w:val="24"/>
         </w:rPr>
@@ -2361,14 +2442,7 @@
       <w:r>
         <w:rPr>
           <w:rFonts w:ascii="Arial" w:hAnsi="Arial" w:cs="Arial"/>
-          <w:sz w:val="24"/>
-          <w:szCs w:val="24"/>
-        </w:rPr>
-        <w:t>:</w:t>
-      </w:r>
-      <w:r>
-        <w:rPr>
-          <w:rFonts w:ascii="Arial" w:hAnsi="Arial" w:cs="Arial"/>
+          <w:b/>
           <w:sz w:val="24"/>
           <w:szCs w:val="24"/>
         </w:rPr>
@@ -2484,6 +2558,7 @@
       <w:r>
         <w:rPr>
           <w:rFonts w:ascii="Arial" w:hAnsi="Arial" w:cs="Arial"/>
+          <w:b/>
           <w:sz w:val="24"/>
           <w:szCs w:val="24"/>
         </w:rPr>
@@ -2492,6 +2567,7 @@
       <w:r>
         <w:rPr>
           <w:rFonts w:ascii="Arial" w:hAnsi="Arial" w:cs="Arial"/>
+          <w:b/>
           <w:sz w:val="24"/>
           <w:szCs w:val="24"/>
         </w:rPr>
@@ -2534,6 +2610,7 @@
         <w:jc w:val="both"/>
         <w:rPr>
           <w:rFonts w:ascii="Arial" w:hAnsi="Arial" w:cs="Arial"/>
+          <w:b/>
           <w:sz w:val="24"/>
           <w:szCs w:val="24"/>
           <w:highlight w:val="yellow"/>
@@ -2542,6 +2619,7 @@
       <w:r>
         <w:rPr>
           <w:rFonts w:ascii="Arial" w:hAnsi="Arial" w:cs="Arial"/>
+          <w:b/>
           <w:sz w:val="24"/>
           <w:szCs w:val="24"/>
           <w:highlight w:val="yellow"/>
@@ -2551,11 +2629,31 @@
       <w:r>
         <w:rPr>
           <w:rFonts w:ascii="Arial" w:hAnsi="Arial" w:cs="Arial"/>
+          <w:b/>
           <w:sz w:val="24"/>
           <w:szCs w:val="24"/>
           <w:highlight w:val="yellow"/>
         </w:rPr>
         <w:t>:</w:t>
+      </w:r>
+      <w:r>
+        <w:rPr>
+          <w:rFonts w:ascii="Arial" w:hAnsi="Arial" w:cs="Arial"/>
+          <w:b/>
+          <w:sz w:val="24"/>
+          <w:szCs w:val="24"/>
+          <w:highlight w:val="yellow"/>
+        </w:rPr>
+        <w:t xml:space="preserve"> </w:t>
+      </w:r>
+      <w:r>
+        <w:rPr>
+          <w:rFonts w:ascii="Arial" w:hAnsi="Arial" w:cs="Arial"/>
+          <w:sz w:val="24"/>
+          <w:szCs w:val="24"/>
+          <w:highlight w:val="yellow"/>
+        </w:rPr>
+        <w:t>a</w:t>
       </w:r>
     </w:p>
     <w:p>
@@ -2568,6 +2666,7 @@
         <w:jc w:val="both"/>
         <w:rPr>
           <w:rFonts w:ascii="Arial" w:hAnsi="Arial" w:cs="Arial"/>
+          <w:b/>
           <w:sz w:val="24"/>
           <w:szCs w:val="24"/>
           <w:highlight w:val="yellow"/>
@@ -2576,12 +2675,32 @@
       <w:r>
         <w:rPr>
           <w:rFonts w:ascii="Arial" w:hAnsi="Arial" w:cs="Arial"/>
+          <w:b/>
           <w:sz w:val="24"/>
           <w:szCs w:val="24"/>
           <w:highlight w:val="yellow"/>
         </w:rPr>
         <w:t>Referencias de BGM y SFX</w:t>
       </w:r>
+      <w:r>
+        <w:rPr>
+          <w:rFonts w:ascii="Arial" w:hAnsi="Arial" w:cs="Arial"/>
+          <w:b/>
+          <w:sz w:val="24"/>
+          <w:szCs w:val="24"/>
+          <w:highlight w:val="yellow"/>
+        </w:rPr>
+        <w:t xml:space="preserve">: </w:t>
+      </w:r>
+      <w:r>
+        <w:rPr>
+          <w:rFonts w:ascii="Arial" w:hAnsi="Arial" w:cs="Arial"/>
+          <w:sz w:val="24"/>
+          <w:szCs w:val="24"/>
+          <w:highlight w:val="yellow"/>
+        </w:rPr>
+        <w:t>a</w:t>
+      </w:r>
     </w:p>
     <w:p>
       <w:pPr>
@@ -2590,13 +2709,15 @@
         <w:jc w:val="both"/>
         <w:rPr>
           <w:rFonts w:ascii="Arial" w:hAnsi="Arial" w:cs="Arial"/>
-          <w:sz w:val="24"/>
-          <w:szCs w:val="24"/>
-        </w:rPr>
-      </w:pPr>
-      <w:r>
-        <w:rPr>
-          <w:rFonts w:ascii="Arial" w:hAnsi="Arial" w:cs="Arial"/>
+          <w:b/>
+          <w:sz w:val="24"/>
+          <w:szCs w:val="24"/>
+        </w:rPr>
+      </w:pPr>
+      <w:r>
+        <w:rPr>
+          <w:rFonts w:ascii="Arial" w:hAnsi="Arial" w:cs="Arial"/>
+          <w:b/>
           <w:sz w:val="24"/>
           <w:szCs w:val="24"/>
         </w:rPr>
@@ -2605,6 +2726,7 @@
       <w:r>
         <w:rPr>
           <w:rFonts w:ascii="Arial" w:hAnsi="Arial" w:cs="Arial"/>
+          <w:b/>
           <w:sz w:val="24"/>
           <w:szCs w:val="24"/>
         </w:rPr>
@@ -2628,6 +2750,7 @@
       <w:r>
         <w:rPr>
           <w:rFonts w:ascii="Arial" w:hAnsi="Arial" w:cs="Arial"/>
+          <w:b/>
           <w:sz w:val="24"/>
           <w:szCs w:val="24"/>
         </w:rPr>
@@ -2713,6 +2836,7 @@
       <w:r>
         <w:rPr>
           <w:rFonts w:ascii="Arial" w:hAnsi="Arial" w:cs="Arial"/>
+          <w:b/>
           <w:sz w:val="24"/>
           <w:szCs w:val="24"/>
         </w:rPr>
@@ -2721,10 +2845,19 @@
       <w:r>
         <w:rPr>
           <w:rFonts w:ascii="Arial" w:hAnsi="Arial" w:cs="Arial"/>
-          <w:sz w:val="24"/>
-          <w:szCs w:val="24"/>
-        </w:rPr>
-        <w:t xml:space="preserve">: Segundo nivel con jefe </w:t>
+          <w:b/>
+          <w:sz w:val="24"/>
+          <w:szCs w:val="24"/>
+        </w:rPr>
+        <w:t>:</w:t>
+      </w:r>
+      <w:r>
+        <w:rPr>
+          <w:rFonts w:ascii="Arial" w:hAnsi="Arial" w:cs="Arial"/>
+          <w:sz w:val="24"/>
+          <w:szCs w:val="24"/>
+        </w:rPr>
+        <w:t xml:space="preserve"> Segundo nivel con jefe </w:t>
       </w:r>
       <w:proofErr w:type="spellStart"/>
       <w:r>
@@ -2762,6 +2895,7 @@
       <w:r>
         <w:rPr>
           <w:rFonts w:ascii="Arial" w:hAnsi="Arial" w:cs="Arial"/>
+          <w:b/>
           <w:sz w:val="24"/>
           <w:szCs w:val="24"/>
         </w:rPr>
@@ -2770,10 +2904,19 @@
       <w:r>
         <w:rPr>
           <w:rFonts w:ascii="Arial" w:hAnsi="Arial" w:cs="Arial"/>
-          <w:sz w:val="24"/>
-          <w:szCs w:val="24"/>
-        </w:rPr>
-        <w:t xml:space="preserve">: </w:t>
+          <w:b/>
+          <w:sz w:val="24"/>
+          <w:szCs w:val="24"/>
+        </w:rPr>
+        <w:t>:</w:t>
+      </w:r>
+      <w:r>
+        <w:rPr>
+          <w:rFonts w:ascii="Arial" w:hAnsi="Arial" w:cs="Arial"/>
+          <w:sz w:val="24"/>
+          <w:szCs w:val="24"/>
+        </w:rPr>
+        <w:t xml:space="preserve"> </w:t>
       </w:r>
       <w:proofErr w:type="spellStart"/>
       <w:r>
@@ -2829,6 +2972,7 @@
       <w:r>
         <w:rPr>
           <w:rFonts w:ascii="Arial" w:hAnsi="Arial" w:cs="Arial"/>
+          <w:b/>
           <w:sz w:val="24"/>
           <w:szCs w:val="24"/>
         </w:rPr>
@@ -2837,10 +2981,19 @@
       <w:r>
         <w:rPr>
           <w:rFonts w:ascii="Arial" w:hAnsi="Arial" w:cs="Arial"/>
-          <w:sz w:val="24"/>
-          <w:szCs w:val="24"/>
-        </w:rPr>
-        <w:t xml:space="preserve">: </w:t>
+          <w:b/>
+          <w:sz w:val="24"/>
+          <w:szCs w:val="24"/>
+        </w:rPr>
+        <w:t>:</w:t>
+      </w:r>
+      <w:r>
+        <w:rPr>
+          <w:rFonts w:ascii="Arial" w:hAnsi="Arial" w:cs="Arial"/>
+          <w:sz w:val="24"/>
+          <w:szCs w:val="24"/>
+        </w:rPr>
+        <w:t xml:space="preserve"> </w:t>
       </w:r>
       <w:r>
         <w:rPr>
@@ -2884,6 +3037,7 @@
       <w:r>
         <w:rPr>
           <w:rFonts w:ascii="Arial" w:hAnsi="Arial" w:cs="Arial"/>
+          <w:b/>
           <w:sz w:val="24"/>
           <w:szCs w:val="24"/>
         </w:rPr>
@@ -2892,10 +3046,19 @@
       <w:r>
         <w:rPr>
           <w:rFonts w:ascii="Arial" w:hAnsi="Arial" w:cs="Arial"/>
-          <w:sz w:val="24"/>
-          <w:szCs w:val="24"/>
-        </w:rPr>
-        <w:t xml:space="preserve">: </w:t>
+          <w:b/>
+          <w:sz w:val="24"/>
+          <w:szCs w:val="24"/>
+        </w:rPr>
+        <w:t>:</w:t>
+      </w:r>
+      <w:r>
+        <w:rPr>
+          <w:rFonts w:ascii="Arial" w:hAnsi="Arial" w:cs="Arial"/>
+          <w:sz w:val="24"/>
+          <w:szCs w:val="24"/>
+        </w:rPr>
+        <w:t xml:space="preserve"> </w:t>
       </w:r>
       <w:r>
         <w:rPr>
@@ -2917,13 +3080,15 @@
         <w:jc w:val="both"/>
         <w:rPr>
           <w:rFonts w:ascii="Arial" w:hAnsi="Arial" w:cs="Arial"/>
-          <w:sz w:val="24"/>
-          <w:szCs w:val="24"/>
-        </w:rPr>
-      </w:pPr>
-      <w:r>
-        <w:rPr>
-          <w:rFonts w:ascii="Arial" w:hAnsi="Arial" w:cs="Arial"/>
+          <w:b/>
+          <w:sz w:val="24"/>
+          <w:szCs w:val="24"/>
+        </w:rPr>
+      </w:pPr>
+      <w:r>
+        <w:rPr>
+          <w:rFonts w:ascii="Arial" w:hAnsi="Arial" w:cs="Arial"/>
+          <w:b/>
           <w:sz w:val="24"/>
           <w:szCs w:val="24"/>
         </w:rPr>
@@ -2932,6 +3097,7 @@
       <w:r>
         <w:rPr>
           <w:rFonts w:ascii="Arial" w:hAnsi="Arial" w:cs="Arial"/>
+          <w:b/>
           <w:sz w:val="24"/>
           <w:szCs w:val="24"/>
         </w:rPr>
@@ -2998,25 +3164,19 @@
         <w:jc w:val="both"/>
         <w:rPr>
           <w:rFonts w:ascii="Arial" w:hAnsi="Arial" w:cs="Arial"/>
-          <w:sz w:val="24"/>
-          <w:szCs w:val="24"/>
-        </w:rPr>
-      </w:pPr>
-      <w:r>
-        <w:rPr>
-          <w:rFonts w:ascii="Arial" w:hAnsi="Arial" w:cs="Arial"/>
+          <w:b/>
+          <w:sz w:val="24"/>
+          <w:szCs w:val="24"/>
+        </w:rPr>
+      </w:pPr>
+      <w:r>
+        <w:rPr>
+          <w:rFonts w:ascii="Arial" w:hAnsi="Arial" w:cs="Arial"/>
+          <w:b/>
           <w:sz w:val="24"/>
           <w:szCs w:val="24"/>
         </w:rPr>
         <w:t>Ítems</w:t>
-      </w:r>
-      <w:r>
-        <w:rPr>
-          <w:rFonts w:ascii="Arial" w:hAnsi="Arial" w:cs="Arial"/>
-          <w:sz w:val="24"/>
-          <w:szCs w:val="24"/>
-        </w:rPr>
-        <w:t>:</w:t>
       </w:r>
     </w:p>
     <w:p>
@@ -3128,18 +3288,29 @@
       <w:r>
         <w:rPr>
           <w:rFonts w:ascii="Arial" w:hAnsi="Arial" w:cs="Arial"/>
-          <w:sz w:val="24"/>
-          <w:szCs w:val="24"/>
-        </w:rPr>
+          <w:b/>
+          <w:sz w:val="24"/>
+          <w:szCs w:val="24"/>
+        </w:rPr>
+        <w:lastRenderedPageBreak/>
         <w:t>Personajes</w:t>
       </w:r>
       <w:r>
         <w:rPr>
           <w:rFonts w:ascii="Arial" w:hAnsi="Arial" w:cs="Arial"/>
-          <w:sz w:val="24"/>
-          <w:szCs w:val="24"/>
-        </w:rPr>
-        <w:t xml:space="preserve">: </w:t>
+          <w:b/>
+          <w:sz w:val="24"/>
+          <w:szCs w:val="24"/>
+        </w:rPr>
+        <w:t>:</w:t>
+      </w:r>
+      <w:r>
+        <w:rPr>
+          <w:rFonts w:ascii="Arial" w:hAnsi="Arial" w:cs="Arial"/>
+          <w:sz w:val="24"/>
+          <w:szCs w:val="24"/>
+        </w:rPr>
+        <w:t xml:space="preserve"> </w:t>
       </w:r>
       <w:proofErr w:type="spellStart"/>
       <w:r>
@@ -3182,6 +3353,7 @@
         <w:jc w:val="both"/>
         <w:rPr>
           <w:rFonts w:ascii="Arial" w:hAnsi="Arial" w:cs="Arial"/>
+          <w:b/>
           <w:sz w:val="24"/>
           <w:szCs w:val="24"/>
           <w:highlight w:val="yellow"/>
@@ -3190,11 +3362,31 @@
       <w:r>
         <w:rPr>
           <w:rFonts w:ascii="Arial" w:hAnsi="Arial" w:cs="Arial"/>
+          <w:b/>
           <w:sz w:val="24"/>
           <w:szCs w:val="24"/>
           <w:highlight w:val="yellow"/>
         </w:rPr>
         <w:t>Música y efectos de sonido</w:t>
+      </w:r>
+      <w:r>
+        <w:rPr>
+          <w:rFonts w:ascii="Arial" w:hAnsi="Arial" w:cs="Arial"/>
+          <w:b/>
+          <w:sz w:val="24"/>
+          <w:szCs w:val="24"/>
+          <w:highlight w:val="yellow"/>
+        </w:rPr>
+        <w:t xml:space="preserve">: </w:t>
+      </w:r>
+      <w:r>
+        <w:rPr>
+          <w:rFonts w:ascii="Arial" w:hAnsi="Arial" w:cs="Arial"/>
+          <w:sz w:val="24"/>
+          <w:szCs w:val="24"/>
+          <w:highlight w:val="yellow"/>
+        </w:rPr>
+        <w:t>a</w:t>
       </w:r>
     </w:p>
     <w:p>
@@ -3207,6 +3399,7 @@
         <w:jc w:val="both"/>
         <w:rPr>
           <w:rFonts w:ascii="Arial" w:hAnsi="Arial" w:cs="Arial"/>
+          <w:b/>
           <w:sz w:val="24"/>
           <w:szCs w:val="24"/>
           <w:highlight w:val="yellow"/>
@@ -3215,11 +3408,31 @@
       <w:r>
         <w:rPr>
           <w:rFonts w:ascii="Arial" w:hAnsi="Arial" w:cs="Arial"/>
+          <w:b/>
           <w:sz w:val="24"/>
           <w:szCs w:val="24"/>
           <w:highlight w:val="yellow"/>
         </w:rPr>
         <w:t>Referencias de BGM y SFX</w:t>
+      </w:r>
+      <w:r>
+        <w:rPr>
+          <w:rFonts w:ascii="Arial" w:hAnsi="Arial" w:cs="Arial"/>
+          <w:b/>
+          <w:sz w:val="24"/>
+          <w:szCs w:val="24"/>
+          <w:highlight w:val="yellow"/>
+        </w:rPr>
+        <w:t xml:space="preserve">: </w:t>
+      </w:r>
+      <w:r>
+        <w:rPr>
+          <w:rFonts w:ascii="Arial" w:hAnsi="Arial" w:cs="Arial"/>
+          <w:sz w:val="24"/>
+          <w:szCs w:val="24"/>
+          <w:highlight w:val="yellow"/>
+        </w:rPr>
+        <w:t>a</w:t>
       </w:r>
     </w:p>
     <w:p>
@@ -3242,13 +3455,15 @@
         <w:jc w:val="both"/>
         <w:rPr>
           <w:rFonts w:ascii="Arial" w:hAnsi="Arial" w:cs="Arial"/>
-          <w:sz w:val="24"/>
-          <w:szCs w:val="24"/>
-        </w:rPr>
-      </w:pPr>
-      <w:r>
-        <w:rPr>
-          <w:rFonts w:ascii="Arial" w:hAnsi="Arial" w:cs="Arial"/>
+          <w:b/>
+          <w:sz w:val="24"/>
+          <w:szCs w:val="24"/>
+        </w:rPr>
+      </w:pPr>
+      <w:r>
+        <w:rPr>
+          <w:rFonts w:ascii="Arial" w:hAnsi="Arial" w:cs="Arial"/>
+          <w:b/>
           <w:sz w:val="24"/>
           <w:szCs w:val="24"/>
         </w:rPr>
@@ -3362,13 +3577,15 @@
         <w:jc w:val="both"/>
         <w:rPr>
           <w:rFonts w:ascii="Arial" w:hAnsi="Arial" w:cs="Arial"/>
-          <w:sz w:val="24"/>
-          <w:szCs w:val="24"/>
-        </w:rPr>
-      </w:pPr>
-      <w:r>
-        <w:rPr>
-          <w:rFonts w:ascii="Arial" w:hAnsi="Arial" w:cs="Arial"/>
+          <w:b/>
+          <w:sz w:val="24"/>
+          <w:szCs w:val="24"/>
+        </w:rPr>
+      </w:pPr>
+      <w:r>
+        <w:rPr>
+          <w:rFonts w:ascii="Arial" w:hAnsi="Arial" w:cs="Arial"/>
+          <w:b/>
           <w:sz w:val="24"/>
           <w:szCs w:val="24"/>
         </w:rPr>
@@ -3392,6 +3609,7 @@
       <w:r>
         <w:rPr>
           <w:rFonts w:ascii="Arial" w:hAnsi="Arial" w:cs="Arial"/>
+          <w:b/>
           <w:sz w:val="24"/>
           <w:szCs w:val="24"/>
         </w:rPr>
@@ -3400,10 +3618,19 @@
       <w:r>
         <w:rPr>
           <w:rFonts w:ascii="Arial" w:hAnsi="Arial" w:cs="Arial"/>
-          <w:sz w:val="24"/>
-          <w:szCs w:val="24"/>
-        </w:rPr>
-        <w:t xml:space="preserve">: </w:t>
+          <w:b/>
+          <w:sz w:val="24"/>
+          <w:szCs w:val="24"/>
+        </w:rPr>
+        <w:t>:</w:t>
+      </w:r>
+      <w:r>
+        <w:rPr>
+          <w:rFonts w:ascii="Arial" w:hAnsi="Arial" w:cs="Arial"/>
+          <w:sz w:val="24"/>
+          <w:szCs w:val="24"/>
+        </w:rPr>
+        <w:t xml:space="preserve"> </w:t>
       </w:r>
       <w:proofErr w:type="spellStart"/>
       <w:r>
@@ -3441,6 +3668,7 @@
       <w:r>
         <w:rPr>
           <w:rFonts w:ascii="Arial" w:hAnsi="Arial" w:cs="Arial"/>
+          <w:b/>
           <w:sz w:val="24"/>
           <w:szCs w:val="24"/>
         </w:rPr>
@@ -3449,10 +3677,19 @@
       <w:r>
         <w:rPr>
           <w:rFonts w:ascii="Arial" w:hAnsi="Arial" w:cs="Arial"/>
-          <w:sz w:val="24"/>
-          <w:szCs w:val="24"/>
-        </w:rPr>
-        <w:t>: Humano de baja estatura, musculoso y de traje amarillo con azul; de cada una de sus manos salen tres afiladas garras plateadas.</w:t>
+          <w:b/>
+          <w:sz w:val="24"/>
+          <w:szCs w:val="24"/>
+        </w:rPr>
+        <w:t>:</w:t>
+      </w:r>
+      <w:r>
+        <w:rPr>
+          <w:rFonts w:ascii="Arial" w:hAnsi="Arial" w:cs="Arial"/>
+          <w:sz w:val="24"/>
+          <w:szCs w:val="24"/>
+        </w:rPr>
+        <w:t xml:space="preserve"> Humano de baja estatura, musculoso y de traje amarillo con azul; de cada una de sus manos salen tres afiladas garras plateadas.</w:t>
       </w:r>
     </w:p>
     <w:p>
@@ -3465,17 +3702,151 @@
         <w:jc w:val="both"/>
         <w:rPr>
           <w:rFonts w:ascii="Arial" w:hAnsi="Arial" w:cs="Arial"/>
-          <w:sz w:val="24"/>
-          <w:szCs w:val="24"/>
-        </w:rPr>
-      </w:pPr>
-      <w:r>
-        <w:rPr>
-          <w:rFonts w:ascii="Arial" w:hAnsi="Arial" w:cs="Arial"/>
+          <w:b/>
+          <w:sz w:val="24"/>
+          <w:szCs w:val="24"/>
+        </w:rPr>
+      </w:pPr>
+      <w:r>
+        <w:rPr>
+          <w:rFonts w:ascii="Arial" w:hAnsi="Arial" w:cs="Arial"/>
+          <w:b/>
           <w:sz w:val="24"/>
           <w:szCs w:val="24"/>
         </w:rPr>
         <w:t>Imagen</w:t>
+      </w:r>
+    </w:p>
+    <w:p>
+      <w:pPr>
+        <w:pStyle w:val="Prrafodelista"/>
+        <w:ind w:left="1080"/>
+        <w:jc w:val="both"/>
+        <w:rPr>
+          <w:noProof/>
+        </w:rPr>
+      </w:pPr>
+      <w:r>
+        <w:rPr>
+          <w:noProof/>
+        </w:rPr>
+        <w:drawing>
+          <wp:inline distT="0" distB="0" distL="0" distR="0">
+            <wp:extent cx="965835" cy="980440"/>
+            <wp:effectExtent l="0" t="0" r="5715" b="0"/>
+            <wp:docPr id="1" name="Imagen 1" descr="WolverineFace.png"/>
+            <wp:cNvGraphicFramePr>
+              <a:graphicFrameLocks xmlns:a="http://schemas.openxmlformats.org/drawingml/2006/main" noChangeAspect="1"/>
+            </wp:cNvGraphicFramePr>
+            <a:graphic xmlns:a="http://schemas.openxmlformats.org/drawingml/2006/main">
+              <a:graphicData uri="http://schemas.openxmlformats.org/drawingml/2006/picture">
+                <pic:pic xmlns:pic="http://schemas.openxmlformats.org/drawingml/2006/picture">
+                  <pic:nvPicPr>
+                    <pic:cNvPr id="0" name="Picture 1" descr="WolverineFace.png"/>
+                    <pic:cNvPicPr>
+                      <a:picLocks noChangeAspect="1" noChangeArrowheads="1"/>
+                    </pic:cNvPicPr>
+                  </pic:nvPicPr>
+                  <pic:blipFill>
+                    <a:blip r:embed="rId6">
+                      <a:extLst>
+                        <a:ext uri="{28A0092B-C50C-407E-A947-70E740481C1C}">
+                          <a14:useLocalDpi xmlns:a14="http://schemas.microsoft.com/office/drawing/2010/main" val="0"/>
+                        </a:ext>
+                      </a:extLst>
+                    </a:blip>
+                    <a:srcRect/>
+                    <a:stretch>
+                      <a:fillRect/>
+                    </a:stretch>
+                  </pic:blipFill>
+                  <pic:spPr bwMode="auto">
+                    <a:xfrm>
+                      <a:off x="0" y="0"/>
+                      <a:ext cx="965835" cy="980440"/>
+                    </a:xfrm>
+                    <a:prstGeom prst="rect">
+                      <a:avLst/>
+                    </a:prstGeom>
+                    <a:noFill/>
+                    <a:ln>
+                      <a:noFill/>
+                    </a:ln>
+                  </pic:spPr>
+                </pic:pic>
+              </a:graphicData>
+            </a:graphic>
+          </wp:inline>
+        </w:drawing>
+      </w:r>
+      <w:r>
+        <w:t xml:space="preserve"> </w:t>
+      </w:r>
+    </w:p>
+    <w:p>
+      <w:pPr>
+        <w:pStyle w:val="Prrafodelista"/>
+        <w:ind w:left="1080"/>
+        <w:jc w:val="both"/>
+        <w:rPr>
+          <w:rFonts w:ascii="Arial" w:hAnsi="Arial" w:cs="Arial"/>
+          <w:b/>
+          <w:sz w:val="24"/>
+          <w:szCs w:val="24"/>
+        </w:rPr>
+      </w:pPr>
+      <w:r>
+        <w:rPr>
+          <w:noProof/>
+        </w:rPr>
+        <w:drawing>
+          <wp:inline distT="0" distB="0" distL="0" distR="0">
+            <wp:extent cx="870509" cy="968378"/>
+            <wp:effectExtent l="0" t="0" r="0" b="0"/>
+            <wp:docPr id="2" name="Imagen 2"/>
+            <wp:cNvGraphicFramePr>
+              <a:graphicFrameLocks xmlns:a="http://schemas.openxmlformats.org/drawingml/2006/main" noChangeAspect="1"/>
+            </wp:cNvGraphicFramePr>
+            <a:graphic xmlns:a="http://schemas.openxmlformats.org/drawingml/2006/main">
+              <a:graphicData uri="http://schemas.openxmlformats.org/drawingml/2006/picture">
+                <pic:pic xmlns:pic="http://schemas.openxmlformats.org/drawingml/2006/picture">
+                  <pic:nvPicPr>
+                    <pic:cNvPr id="0" name="Picture 3"/>
+                    <pic:cNvPicPr>
+                      <a:picLocks noChangeAspect="1" noChangeArrowheads="1"/>
+                    </pic:cNvPicPr>
+                  </pic:nvPicPr>
+                  <pic:blipFill>
+                    <a:blip r:embed="rId7">
+                      <a:extLst>
+                        <a:ext uri="{28A0092B-C50C-407E-A947-70E740481C1C}">
+                          <a14:useLocalDpi xmlns:a14="http://schemas.microsoft.com/office/drawing/2010/main" val="0"/>
+                        </a:ext>
+                      </a:extLst>
+                    </a:blip>
+                    <a:srcRect/>
+                    <a:stretch>
+                      <a:fillRect/>
+                    </a:stretch>
+                  </pic:blipFill>
+                  <pic:spPr bwMode="auto">
+                    <a:xfrm>
+                      <a:off x="0" y="0"/>
+                      <a:ext cx="883094" cy="982378"/>
+                    </a:xfrm>
+                    <a:prstGeom prst="rect">
+                      <a:avLst/>
+                    </a:prstGeom>
+                    <a:noFill/>
+                    <a:ln>
+                      <a:noFill/>
+                    </a:ln>
+                  </pic:spPr>
+                </pic:pic>
+              </a:graphicData>
+            </a:graphic>
+          </wp:inline>
+        </w:drawing>
       </w:r>
     </w:p>
     <w:p>
@@ -3495,6 +3866,7 @@
       <w:r>
         <w:rPr>
           <w:rFonts w:ascii="Arial" w:hAnsi="Arial" w:cs="Arial"/>
+          <w:b/>
           <w:sz w:val="24"/>
           <w:szCs w:val="24"/>
         </w:rPr>
@@ -3503,10 +3875,19 @@
       <w:r>
         <w:rPr>
           <w:rFonts w:ascii="Arial" w:hAnsi="Arial" w:cs="Arial"/>
-          <w:sz w:val="24"/>
-          <w:szCs w:val="24"/>
-        </w:rPr>
-        <w:t>: Protagonista del juego, su principal motivación es su afán por defender a los indefensos; en este caso, su principal objetivo es salvar al mundo ya que nadie más puede hacerlo (Los demás héroes están muertos, por su poder regenerativo es el único sobreviviente).</w:t>
+          <w:b/>
+          <w:sz w:val="24"/>
+          <w:szCs w:val="24"/>
+        </w:rPr>
+        <w:t>:</w:t>
+      </w:r>
+      <w:r>
+        <w:rPr>
+          <w:rFonts w:ascii="Arial" w:hAnsi="Arial" w:cs="Arial"/>
+          <w:sz w:val="24"/>
+          <w:szCs w:val="24"/>
+        </w:rPr>
+        <w:t xml:space="preserve"> Protagonista del juego, su principal motivación es su afán por defender a los indefensos; en este caso, su principal objetivo es salvar al mundo ya que nadie más puede hacerlo (Los demás héroes están muertos, por su poder regenerativo es el único sobreviviente).</w:t>
       </w:r>
     </w:p>
     <w:p>
@@ -3526,6 +3907,7 @@
       <w:r>
         <w:rPr>
           <w:rFonts w:ascii="Arial" w:hAnsi="Arial" w:cs="Arial"/>
+          <w:b/>
           <w:sz w:val="24"/>
           <w:szCs w:val="24"/>
         </w:rPr>
@@ -3534,10 +3916,19 @@
       <w:r>
         <w:rPr>
           <w:rFonts w:ascii="Arial" w:hAnsi="Arial" w:cs="Arial"/>
-          <w:sz w:val="24"/>
-          <w:szCs w:val="24"/>
-        </w:rPr>
-        <w:t>: Aparece en el inicio del juego.</w:t>
+          <w:b/>
+          <w:sz w:val="24"/>
+          <w:szCs w:val="24"/>
+        </w:rPr>
+        <w:t>:</w:t>
+      </w:r>
+      <w:r>
+        <w:rPr>
+          <w:rFonts w:ascii="Arial" w:hAnsi="Arial" w:cs="Arial"/>
+          <w:sz w:val="24"/>
+          <w:szCs w:val="24"/>
+        </w:rPr>
+        <w:t xml:space="preserve"> Aparece en el inicio del juego.</w:t>
       </w:r>
     </w:p>
     <w:p>
@@ -3550,25 +3941,19 @@
         <w:jc w:val="both"/>
         <w:rPr>
           <w:rFonts w:ascii="Arial" w:hAnsi="Arial" w:cs="Arial"/>
-          <w:sz w:val="24"/>
-          <w:szCs w:val="24"/>
-        </w:rPr>
-      </w:pPr>
-      <w:r>
-        <w:rPr>
-          <w:rFonts w:ascii="Arial" w:hAnsi="Arial" w:cs="Arial"/>
+          <w:b/>
+          <w:sz w:val="24"/>
+          <w:szCs w:val="24"/>
+        </w:rPr>
+      </w:pPr>
+      <w:r>
+        <w:rPr>
+          <w:rFonts w:ascii="Arial" w:hAnsi="Arial" w:cs="Arial"/>
+          <w:b/>
           <w:sz w:val="24"/>
           <w:szCs w:val="24"/>
         </w:rPr>
         <w:t>Habilidades</w:t>
-      </w:r>
-      <w:r>
-        <w:rPr>
-          <w:rFonts w:ascii="Arial" w:hAnsi="Arial" w:cs="Arial"/>
-          <w:sz w:val="24"/>
-          <w:szCs w:val="24"/>
-        </w:rPr>
-        <w:t xml:space="preserve">: </w:t>
       </w:r>
     </w:p>
     <w:p>
@@ -3657,6 +4042,7 @@
       <w:r>
         <w:rPr>
           <w:rFonts w:ascii="Arial" w:hAnsi="Arial" w:cs="Arial"/>
+          <w:b/>
           <w:sz w:val="24"/>
           <w:szCs w:val="24"/>
         </w:rPr>
@@ -3665,6 +4051,7 @@
       <w:r>
         <w:rPr>
           <w:rFonts w:ascii="Arial" w:hAnsi="Arial" w:cs="Arial"/>
+          <w:b/>
           <w:sz w:val="24"/>
           <w:szCs w:val="24"/>
         </w:rPr>
@@ -3673,10 +4060,19 @@
       <w:r>
         <w:rPr>
           <w:rFonts w:ascii="Arial" w:hAnsi="Arial" w:cs="Arial"/>
-          <w:sz w:val="24"/>
-          <w:szCs w:val="24"/>
-        </w:rPr>
-        <w:t>: Sus garras.</w:t>
+          <w:b/>
+          <w:sz w:val="24"/>
+          <w:szCs w:val="24"/>
+        </w:rPr>
+        <w:t>:</w:t>
+      </w:r>
+      <w:r>
+        <w:rPr>
+          <w:rFonts w:ascii="Arial" w:hAnsi="Arial" w:cs="Arial"/>
+          <w:sz w:val="24"/>
+          <w:szCs w:val="24"/>
+        </w:rPr>
+        <w:t xml:space="preserve"> Sus garras.</w:t>
       </w:r>
     </w:p>
     <w:p>
@@ -3696,6 +4092,7 @@
       <w:r>
         <w:rPr>
           <w:rFonts w:ascii="Arial" w:hAnsi="Arial" w:cs="Arial"/>
+          <w:b/>
           <w:sz w:val="24"/>
           <w:szCs w:val="24"/>
         </w:rPr>
@@ -3704,10 +4101,19 @@
       <w:r>
         <w:rPr>
           <w:rFonts w:ascii="Arial" w:hAnsi="Arial" w:cs="Arial"/>
-          <w:sz w:val="24"/>
-          <w:szCs w:val="24"/>
-        </w:rPr>
-        <w:t>: No presenta objetos propios como tal, solo los modificadores de juego.</w:t>
+          <w:b/>
+          <w:sz w:val="24"/>
+          <w:szCs w:val="24"/>
+        </w:rPr>
+        <w:t>:</w:t>
+      </w:r>
+      <w:r>
+        <w:rPr>
+          <w:rFonts w:ascii="Arial" w:hAnsi="Arial" w:cs="Arial"/>
+          <w:sz w:val="24"/>
+          <w:szCs w:val="24"/>
+        </w:rPr>
+        <w:t xml:space="preserve"> No presenta objetos propios como tal, solo los modificadores de juego.</w:t>
       </w:r>
     </w:p>
     <w:p>
@@ -3732,17 +4138,41 @@
         <w:jc w:val="both"/>
         <w:rPr>
           <w:rFonts w:ascii="Arial" w:hAnsi="Arial" w:cs="Arial"/>
-          <w:sz w:val="24"/>
-          <w:szCs w:val="24"/>
-        </w:rPr>
-      </w:pPr>
-      <w:r>
-        <w:rPr>
-          <w:rFonts w:ascii="Arial" w:hAnsi="Arial" w:cs="Arial"/>
+          <w:b/>
+          <w:sz w:val="24"/>
+          <w:szCs w:val="24"/>
+        </w:rPr>
+      </w:pPr>
+      <w:r>
+        <w:rPr>
+          <w:rFonts w:ascii="Arial" w:hAnsi="Arial" w:cs="Arial"/>
+          <w:b/>
           <w:sz w:val="24"/>
           <w:szCs w:val="24"/>
         </w:rPr>
         <w:t>Enemigos</w:t>
+      </w:r>
+    </w:p>
+    <w:p>
+      <w:pPr>
+        <w:pStyle w:val="Prrafodelista"/>
+        <w:ind w:left="360"/>
+        <w:jc w:val="both"/>
+        <w:rPr>
+          <w:rFonts w:ascii="Arial" w:hAnsi="Arial" w:cs="Arial"/>
+          <w:b/>
+          <w:sz w:val="24"/>
+          <w:szCs w:val="24"/>
+        </w:rPr>
+      </w:pPr>
+      <w:r>
+        <w:rPr>
+          <w:rFonts w:ascii="Arial" w:hAnsi="Arial" w:cs="Arial"/>
+          <w:b/>
+          <w:sz w:val="24"/>
+          <w:szCs w:val="24"/>
+        </w:rPr>
+        <w:t>Enemigo móvil 1</w:t>
       </w:r>
     </w:p>
     <w:p>
@@ -3762,6 +4192,7 @@
       <w:r>
         <w:rPr>
           <w:rFonts w:ascii="Arial" w:hAnsi="Arial" w:cs="Arial"/>
+          <w:b/>
           <w:sz w:val="24"/>
           <w:szCs w:val="24"/>
         </w:rPr>
@@ -3770,10 +4201,19 @@
       <w:r>
         <w:rPr>
           <w:rFonts w:ascii="Arial" w:hAnsi="Arial" w:cs="Arial"/>
-          <w:sz w:val="24"/>
-          <w:szCs w:val="24"/>
-        </w:rPr>
-        <w:t xml:space="preserve">: </w:t>
+          <w:b/>
+          <w:sz w:val="24"/>
+          <w:szCs w:val="24"/>
+        </w:rPr>
+        <w:t>:</w:t>
+      </w:r>
+      <w:r>
+        <w:rPr>
+          <w:rFonts w:ascii="Arial" w:hAnsi="Arial" w:cs="Arial"/>
+          <w:sz w:val="24"/>
+          <w:szCs w:val="24"/>
+        </w:rPr>
+        <w:t xml:space="preserve"> </w:t>
       </w:r>
       <w:proofErr w:type="spellStart"/>
       <w:r>
@@ -3804,17 +4244,53 @@
         <w:jc w:val="both"/>
         <w:rPr>
           <w:rFonts w:ascii="Arial" w:hAnsi="Arial" w:cs="Arial"/>
-          <w:sz w:val="24"/>
-          <w:szCs w:val="24"/>
-        </w:rPr>
-      </w:pPr>
-      <w:r>
-        <w:rPr>
-          <w:rFonts w:ascii="Arial" w:hAnsi="Arial" w:cs="Arial"/>
-          <w:sz w:val="24"/>
-          <w:szCs w:val="24"/>
-        </w:rPr>
+          <w:b/>
+          <w:sz w:val="24"/>
+          <w:szCs w:val="24"/>
+        </w:rPr>
+      </w:pPr>
+      <w:r>
+        <w:rPr>
+          <w:rFonts w:ascii="Arial" w:hAnsi="Arial" w:cs="Arial"/>
+          <w:b/>
+          <w:sz w:val="24"/>
+          <w:szCs w:val="24"/>
+        </w:rPr>
+        <w:lastRenderedPageBreak/>
         <w:t>Descripción</w:t>
+      </w:r>
+      <w:r>
+        <w:rPr>
+          <w:rFonts w:ascii="Arial" w:hAnsi="Arial" w:cs="Arial"/>
+          <w:b/>
+          <w:sz w:val="24"/>
+          <w:szCs w:val="24"/>
+        </w:rPr>
+        <w:t xml:space="preserve">: </w:t>
+      </w:r>
+      <w:r>
+        <w:rPr>
+          <w:rFonts w:ascii="Arial" w:hAnsi="Arial" w:cs="Arial"/>
+          <w:sz w:val="24"/>
+          <w:szCs w:val="24"/>
+        </w:rPr>
+        <w:t xml:space="preserve">Un mafioso con </w:t>
+      </w:r>
+      <w:r>
+        <w:rPr>
+          <w:rFonts w:ascii="Arial" w:hAnsi="Arial" w:cs="Arial"/>
+          <w:sz w:val="24"/>
+          <w:szCs w:val="24"/>
+        </w:rPr>
+        <w:t>sombrero</w:t>
+      </w:r>
+      <w:r>
+        <w:rPr>
+          <w:rFonts w:ascii="Arial" w:hAnsi="Arial" w:cs="Arial"/>
+          <w:sz w:val="24"/>
+          <w:szCs w:val="24"/>
+        </w:rPr>
+        <w:t xml:space="preserve"> vestido de azul, en realidad es un robot con esta apariencia.</w:t>
       </w:r>
     </w:p>
     <w:p>
@@ -3827,17 +4303,36 @@
         <w:jc w:val="both"/>
         <w:rPr>
           <w:rFonts w:ascii="Arial" w:hAnsi="Arial" w:cs="Arial"/>
-          <w:sz w:val="24"/>
-          <w:szCs w:val="24"/>
-        </w:rPr>
-      </w:pPr>
-      <w:r>
-        <w:rPr>
-          <w:rFonts w:ascii="Arial" w:hAnsi="Arial" w:cs="Arial"/>
+          <w:b/>
+          <w:sz w:val="24"/>
+          <w:szCs w:val="24"/>
+        </w:rPr>
+      </w:pPr>
+      <w:r>
+        <w:rPr>
+          <w:rFonts w:ascii="Arial" w:hAnsi="Arial" w:cs="Arial"/>
+          <w:b/>
           <w:sz w:val="24"/>
           <w:szCs w:val="24"/>
         </w:rPr>
         <w:t>Encuentro</w:t>
+      </w:r>
+      <w:r>
+        <w:rPr>
+          <w:rFonts w:ascii="Arial" w:hAnsi="Arial" w:cs="Arial"/>
+          <w:b/>
+          <w:sz w:val="24"/>
+          <w:szCs w:val="24"/>
+        </w:rPr>
+        <w:t xml:space="preserve">: </w:t>
+      </w:r>
+      <w:r>
+        <w:rPr>
+          <w:rFonts w:ascii="Arial" w:hAnsi="Arial" w:cs="Arial"/>
+          <w:sz w:val="24"/>
+          <w:szCs w:val="24"/>
+        </w:rPr>
+        <w:t>Primer nivel.</w:t>
       </w:r>
     </w:p>
     <w:p>
@@ -3850,17 +4345,151 @@
         <w:jc w:val="both"/>
         <w:rPr>
           <w:rFonts w:ascii="Arial" w:hAnsi="Arial" w:cs="Arial"/>
-          <w:sz w:val="24"/>
-          <w:szCs w:val="24"/>
-        </w:rPr>
-      </w:pPr>
-      <w:r>
-        <w:rPr>
-          <w:rFonts w:ascii="Arial" w:hAnsi="Arial" w:cs="Arial"/>
+          <w:b/>
+          <w:sz w:val="24"/>
+          <w:szCs w:val="24"/>
+        </w:rPr>
+      </w:pPr>
+      <w:r>
+        <w:rPr>
+          <w:rFonts w:ascii="Arial" w:hAnsi="Arial" w:cs="Arial"/>
+          <w:b/>
           <w:sz w:val="24"/>
           <w:szCs w:val="24"/>
         </w:rPr>
         <w:t>Imagen</w:t>
+      </w:r>
+    </w:p>
+    <w:p>
+      <w:pPr>
+        <w:pStyle w:val="Prrafodelista"/>
+        <w:ind w:left="1080"/>
+        <w:jc w:val="both"/>
+        <w:rPr>
+          <w:rFonts w:ascii="Arial" w:hAnsi="Arial" w:cs="Arial"/>
+          <w:b/>
+          <w:sz w:val="24"/>
+          <w:szCs w:val="24"/>
+        </w:rPr>
+      </w:pPr>
+      <w:r>
+        <w:rPr>
+          <w:noProof/>
+        </w:rPr>
+        <w:drawing>
+          <wp:inline distT="0" distB="0" distL="0" distR="0">
+            <wp:extent cx="965835" cy="980440"/>
+            <wp:effectExtent l="0" t="0" r="5715" b="0"/>
+            <wp:docPr id="4" name="Imagen 4" descr="enemyFace.png"/>
+            <wp:cNvGraphicFramePr>
+              <a:graphicFrameLocks xmlns:a="http://schemas.openxmlformats.org/drawingml/2006/main" noChangeAspect="1"/>
+            </wp:cNvGraphicFramePr>
+            <a:graphic xmlns:a="http://schemas.openxmlformats.org/drawingml/2006/main">
+              <a:graphicData uri="http://schemas.openxmlformats.org/drawingml/2006/picture">
+                <pic:pic xmlns:pic="http://schemas.openxmlformats.org/drawingml/2006/picture">
+                  <pic:nvPicPr>
+                    <pic:cNvPr id="0" name="Picture 7" descr="enemyFace.png"/>
+                    <pic:cNvPicPr>
+                      <a:picLocks noChangeAspect="1" noChangeArrowheads="1"/>
+                    </pic:cNvPicPr>
+                  </pic:nvPicPr>
+                  <pic:blipFill>
+                    <a:blip r:embed="rId8">
+                      <a:extLst>
+                        <a:ext uri="{28A0092B-C50C-407E-A947-70E740481C1C}">
+                          <a14:useLocalDpi xmlns:a14="http://schemas.microsoft.com/office/drawing/2010/main" val="0"/>
+                        </a:ext>
+                      </a:extLst>
+                    </a:blip>
+                    <a:srcRect/>
+                    <a:stretch>
+                      <a:fillRect/>
+                    </a:stretch>
+                  </pic:blipFill>
+                  <pic:spPr bwMode="auto">
+                    <a:xfrm>
+                      <a:off x="0" y="0"/>
+                      <a:ext cx="965835" cy="980440"/>
+                    </a:xfrm>
+                    <a:prstGeom prst="rect">
+                      <a:avLst/>
+                    </a:prstGeom>
+                    <a:noFill/>
+                    <a:ln>
+                      <a:noFill/>
+                    </a:ln>
+                  </pic:spPr>
+                </pic:pic>
+              </a:graphicData>
+            </a:graphic>
+          </wp:inline>
+        </w:drawing>
+      </w:r>
+    </w:p>
+    <w:p>
+      <w:pPr>
+        <w:pStyle w:val="Prrafodelista"/>
+        <w:ind w:left="1080"/>
+        <w:jc w:val="both"/>
+        <w:rPr>
+          <w:rFonts w:ascii="Arial" w:hAnsi="Arial" w:cs="Arial"/>
+          <w:b/>
+          <w:sz w:val="24"/>
+          <w:szCs w:val="24"/>
+        </w:rPr>
+      </w:pPr>
+      <w:r>
+        <w:rPr>
+          <w:noProof/>
+        </w:rPr>
+        <w:drawing>
+          <wp:inline distT="0" distB="0" distL="0" distR="0">
+            <wp:extent cx="914400" cy="1667353"/>
+            <wp:effectExtent l="0" t="0" r="0" b="0"/>
+            <wp:docPr id="5" name="Imagen 5"/>
+            <wp:cNvGraphicFramePr>
+              <a:graphicFrameLocks xmlns:a="http://schemas.openxmlformats.org/drawingml/2006/main" noChangeAspect="1"/>
+            </wp:cNvGraphicFramePr>
+            <a:graphic xmlns:a="http://schemas.openxmlformats.org/drawingml/2006/main">
+              <a:graphicData uri="http://schemas.openxmlformats.org/drawingml/2006/picture">
+                <pic:pic xmlns:pic="http://schemas.openxmlformats.org/drawingml/2006/picture">
+                  <pic:nvPicPr>
+                    <pic:cNvPr id="0" name="Picture 9"/>
+                    <pic:cNvPicPr>
+                      <a:picLocks noChangeAspect="1" noChangeArrowheads="1"/>
+                    </pic:cNvPicPr>
+                  </pic:nvPicPr>
+                  <pic:blipFill>
+                    <a:blip r:embed="rId9">
+                      <a:extLst>
+                        <a:ext uri="{28A0092B-C50C-407E-A947-70E740481C1C}">
+                          <a14:useLocalDpi xmlns:a14="http://schemas.microsoft.com/office/drawing/2010/main" val="0"/>
+                        </a:ext>
+                      </a:extLst>
+                    </a:blip>
+                    <a:srcRect/>
+                    <a:stretch>
+                      <a:fillRect/>
+                    </a:stretch>
+                  </pic:blipFill>
+                  <pic:spPr bwMode="auto">
+                    <a:xfrm>
+                      <a:off x="0" y="0"/>
+                      <a:ext cx="925515" cy="1687620"/>
+                    </a:xfrm>
+                    <a:prstGeom prst="rect">
+                      <a:avLst/>
+                    </a:prstGeom>
+                    <a:noFill/>
+                    <a:ln>
+                      <a:noFill/>
+                    </a:ln>
+                  </pic:spPr>
+                </pic:pic>
+              </a:graphicData>
+            </a:graphic>
+          </wp:inline>
+        </w:drawing>
       </w:r>
     </w:p>
     <w:p>
@@ -3873,17 +4502,67 @@
         <w:jc w:val="both"/>
         <w:rPr>
           <w:rFonts w:ascii="Arial" w:hAnsi="Arial" w:cs="Arial"/>
-          <w:sz w:val="24"/>
-          <w:szCs w:val="24"/>
-        </w:rPr>
-      </w:pPr>
-      <w:r>
-        <w:rPr>
-          <w:rFonts w:ascii="Arial" w:hAnsi="Arial" w:cs="Arial"/>
+          <w:b/>
+          <w:sz w:val="24"/>
+          <w:szCs w:val="24"/>
+        </w:rPr>
+      </w:pPr>
+      <w:r>
+        <w:rPr>
+          <w:rFonts w:ascii="Arial" w:hAnsi="Arial" w:cs="Arial"/>
+          <w:b/>
           <w:sz w:val="24"/>
           <w:szCs w:val="24"/>
         </w:rPr>
         <w:t>Habilidades</w:t>
+      </w:r>
+    </w:p>
+    <w:p>
+      <w:pPr>
+        <w:pStyle w:val="Prrafodelista"/>
+        <w:numPr>
+          <w:ilvl w:val="0"/>
+          <w:numId w:val="13"/>
+        </w:numPr>
+        <w:jc w:val="both"/>
+        <w:rPr>
+          <w:rFonts w:ascii="Arial" w:hAnsi="Arial" w:cs="Arial"/>
+          <w:b/>
+          <w:sz w:val="24"/>
+          <w:szCs w:val="24"/>
+        </w:rPr>
+      </w:pPr>
+      <w:r>
+        <w:rPr>
+          <w:rFonts w:ascii="Arial" w:hAnsi="Arial" w:cs="Arial"/>
+          <w:sz w:val="24"/>
+          <w:szCs w:val="24"/>
+        </w:rPr>
+        <w:t>Caminar.</w:t>
+      </w:r>
+    </w:p>
+    <w:p>
+      <w:pPr>
+        <w:pStyle w:val="Prrafodelista"/>
+        <w:numPr>
+          <w:ilvl w:val="0"/>
+          <w:numId w:val="13"/>
+        </w:numPr>
+        <w:jc w:val="both"/>
+        <w:rPr>
+          <w:rFonts w:ascii="Arial" w:hAnsi="Arial" w:cs="Arial"/>
+          <w:b/>
+          <w:sz w:val="24"/>
+          <w:szCs w:val="24"/>
+        </w:rPr>
+      </w:pPr>
+      <w:r>
+        <w:rPr>
+          <w:rFonts w:ascii="Arial" w:hAnsi="Arial" w:cs="Arial"/>
+          <w:sz w:val="24"/>
+          <w:szCs w:val="24"/>
+        </w:rPr>
+        <w:t>Atacar cuerpo a cuerpo.</w:t>
       </w:r>
     </w:p>
     <w:p>
@@ -3896,13 +4575,15 @@
         <w:jc w:val="both"/>
         <w:rPr>
           <w:rFonts w:ascii="Arial" w:hAnsi="Arial" w:cs="Arial"/>
-          <w:sz w:val="24"/>
-          <w:szCs w:val="24"/>
-        </w:rPr>
-      </w:pPr>
-      <w:r>
-        <w:rPr>
-          <w:rFonts w:ascii="Arial" w:hAnsi="Arial" w:cs="Arial"/>
+          <w:b/>
+          <w:sz w:val="24"/>
+          <w:szCs w:val="24"/>
+        </w:rPr>
+      </w:pPr>
+      <w:r>
+        <w:rPr>
+          <w:rFonts w:ascii="Arial" w:hAnsi="Arial" w:cs="Arial"/>
+          <w:b/>
           <w:sz w:val="24"/>
           <w:szCs w:val="24"/>
         </w:rPr>
@@ -3911,10 +4592,28 @@
       <w:r>
         <w:rPr>
           <w:rFonts w:ascii="Arial" w:hAnsi="Arial" w:cs="Arial"/>
+          <w:b/>
           <w:sz w:val="24"/>
           <w:szCs w:val="24"/>
         </w:rPr>
         <w:t>rmas</w:t>
+      </w:r>
+      <w:r>
+        <w:rPr>
+          <w:rFonts w:ascii="Arial" w:hAnsi="Arial" w:cs="Arial"/>
+          <w:b/>
+          <w:sz w:val="24"/>
+          <w:szCs w:val="24"/>
+        </w:rPr>
+        <w:t xml:space="preserve">: </w:t>
+      </w:r>
+      <w:r>
+        <w:rPr>
+          <w:rFonts w:ascii="Arial" w:hAnsi="Arial" w:cs="Arial"/>
+          <w:sz w:val="24"/>
+          <w:szCs w:val="24"/>
+        </w:rPr>
+        <w:t>Sus puños.</w:t>
       </w:r>
     </w:p>
     <w:p>
@@ -3927,18 +4626,500 @@
         <w:jc w:val="both"/>
         <w:rPr>
           <w:rFonts w:ascii="Arial" w:hAnsi="Arial" w:cs="Arial"/>
-          <w:sz w:val="24"/>
-          <w:szCs w:val="24"/>
-        </w:rPr>
-      </w:pPr>
-      <w:r>
-        <w:rPr>
-          <w:rFonts w:ascii="Arial" w:hAnsi="Arial" w:cs="Arial"/>
+          <w:b/>
+          <w:sz w:val="24"/>
+          <w:szCs w:val="24"/>
+        </w:rPr>
+      </w:pPr>
+      <w:r>
+        <w:rPr>
+          <w:rFonts w:ascii="Arial" w:hAnsi="Arial" w:cs="Arial"/>
+          <w:b/>
           <w:sz w:val="24"/>
           <w:szCs w:val="24"/>
         </w:rPr>
         <w:t>Ítems</w:t>
       </w:r>
+      <w:r>
+        <w:rPr>
+          <w:rFonts w:ascii="Arial" w:hAnsi="Arial" w:cs="Arial"/>
+          <w:b/>
+          <w:sz w:val="24"/>
+          <w:szCs w:val="24"/>
+        </w:rPr>
+        <w:t xml:space="preserve">: </w:t>
+      </w:r>
+      <w:r>
+        <w:rPr>
+          <w:rFonts w:ascii="Arial" w:hAnsi="Arial" w:cs="Arial"/>
+          <w:sz w:val="24"/>
+          <w:szCs w:val="24"/>
+        </w:rPr>
+        <w:t>Ninguno.</w:t>
+      </w:r>
+    </w:p>
+    <w:p>
+      <w:pPr>
+        <w:jc w:val="both"/>
+        <w:rPr>
+          <w:rFonts w:ascii="Arial" w:hAnsi="Arial" w:cs="Arial"/>
+          <w:b/>
+          <w:sz w:val="24"/>
+          <w:szCs w:val="24"/>
+        </w:rPr>
+      </w:pPr>
+      <w:r>
+        <w:rPr>
+          <w:rFonts w:ascii="Arial" w:hAnsi="Arial" w:cs="Arial"/>
+          <w:b/>
+          <w:sz w:val="24"/>
+          <w:szCs w:val="24"/>
+        </w:rPr>
+        <w:t>Enemigo estático 1</w:t>
+      </w:r>
+    </w:p>
+    <w:p>
+      <w:pPr>
+        <w:pStyle w:val="Prrafodelista"/>
+        <w:numPr>
+          <w:ilvl w:val="1"/>
+          <w:numId w:val="6"/>
+        </w:numPr>
+        <w:ind w:left="993"/>
+        <w:jc w:val="both"/>
+        <w:rPr>
+          <w:rFonts w:ascii="Arial" w:hAnsi="Arial" w:cs="Arial"/>
+          <w:sz w:val="24"/>
+          <w:szCs w:val="24"/>
+        </w:rPr>
+      </w:pPr>
+      <w:r>
+        <w:rPr>
+          <w:rFonts w:ascii="Arial" w:hAnsi="Arial" w:cs="Arial"/>
+          <w:b/>
+          <w:sz w:val="24"/>
+          <w:szCs w:val="24"/>
+        </w:rPr>
+        <w:t>Nombre:</w:t>
+      </w:r>
+      <w:r>
+        <w:rPr>
+          <w:rFonts w:ascii="Arial" w:hAnsi="Arial" w:cs="Arial"/>
+          <w:sz w:val="24"/>
+          <w:szCs w:val="24"/>
+        </w:rPr>
+        <w:t xml:space="preserve"> </w:t>
+      </w:r>
+      <w:r>
+        <w:rPr>
+          <w:rFonts w:ascii="Arial" w:hAnsi="Arial" w:cs="Arial"/>
+          <w:sz w:val="24"/>
+          <w:szCs w:val="24"/>
+        </w:rPr>
+        <w:t>Red robot</w:t>
+      </w:r>
+      <w:r>
+        <w:rPr>
+          <w:rFonts w:ascii="Arial" w:hAnsi="Arial" w:cs="Arial"/>
+          <w:sz w:val="24"/>
+          <w:szCs w:val="24"/>
+        </w:rPr>
+        <w:t>.</w:t>
+      </w:r>
+    </w:p>
+    <w:p>
+      <w:pPr>
+        <w:pStyle w:val="Prrafodelista"/>
+        <w:numPr>
+          <w:ilvl w:val="1"/>
+          <w:numId w:val="6"/>
+        </w:numPr>
+        <w:ind w:left="993"/>
+        <w:jc w:val="both"/>
+        <w:rPr>
+          <w:rFonts w:ascii="Arial" w:hAnsi="Arial" w:cs="Arial"/>
+          <w:b/>
+          <w:sz w:val="24"/>
+          <w:szCs w:val="24"/>
+        </w:rPr>
+      </w:pPr>
+      <w:r>
+        <w:rPr>
+          <w:rFonts w:ascii="Arial" w:hAnsi="Arial" w:cs="Arial"/>
+          <w:b/>
+          <w:sz w:val="24"/>
+          <w:szCs w:val="24"/>
+        </w:rPr>
+        <w:t>Descripción</w:t>
+      </w:r>
+      <w:r>
+        <w:rPr>
+          <w:rFonts w:ascii="Arial" w:hAnsi="Arial" w:cs="Arial"/>
+          <w:b/>
+          <w:sz w:val="24"/>
+          <w:szCs w:val="24"/>
+        </w:rPr>
+        <w:t xml:space="preserve">: </w:t>
+      </w:r>
+      <w:r>
+        <w:rPr>
+          <w:rFonts w:ascii="Arial" w:hAnsi="Arial" w:cs="Arial"/>
+          <w:sz w:val="24"/>
+          <w:szCs w:val="24"/>
+        </w:rPr>
+        <w:t>Un robot muy futurista, dotado de una armadura de un metal muy resistente de color rojo.</w:t>
+      </w:r>
+    </w:p>
+    <w:p>
+      <w:pPr>
+        <w:pStyle w:val="Prrafodelista"/>
+        <w:numPr>
+          <w:ilvl w:val="1"/>
+          <w:numId w:val="6"/>
+        </w:numPr>
+        <w:ind w:left="993"/>
+        <w:jc w:val="both"/>
+        <w:rPr>
+          <w:rFonts w:ascii="Arial" w:hAnsi="Arial" w:cs="Arial"/>
+          <w:b/>
+          <w:sz w:val="24"/>
+          <w:szCs w:val="24"/>
+        </w:rPr>
+      </w:pPr>
+      <w:r>
+        <w:rPr>
+          <w:rFonts w:ascii="Arial" w:hAnsi="Arial" w:cs="Arial"/>
+          <w:b/>
+          <w:sz w:val="24"/>
+          <w:szCs w:val="24"/>
+        </w:rPr>
+        <w:t xml:space="preserve">Encuentro: </w:t>
+      </w:r>
+      <w:r>
+        <w:rPr>
+          <w:rFonts w:ascii="Arial" w:hAnsi="Arial" w:cs="Arial"/>
+          <w:sz w:val="24"/>
+          <w:szCs w:val="24"/>
+        </w:rPr>
+        <w:t>Primer nivel.</w:t>
+      </w:r>
+    </w:p>
+    <w:p>
+      <w:pPr>
+        <w:pStyle w:val="Prrafodelista"/>
+        <w:numPr>
+          <w:ilvl w:val="1"/>
+          <w:numId w:val="6"/>
+        </w:numPr>
+        <w:ind w:left="993"/>
+        <w:jc w:val="both"/>
+        <w:rPr>
+          <w:rFonts w:ascii="Arial" w:hAnsi="Arial" w:cs="Arial"/>
+          <w:b/>
+          <w:sz w:val="24"/>
+          <w:szCs w:val="24"/>
+        </w:rPr>
+      </w:pPr>
+      <w:r>
+        <w:rPr>
+          <w:rFonts w:ascii="Arial" w:hAnsi="Arial" w:cs="Arial"/>
+          <w:b/>
+          <w:sz w:val="24"/>
+          <w:szCs w:val="24"/>
+        </w:rPr>
+        <w:t>Imagen</w:t>
+      </w:r>
+    </w:p>
+    <w:p>
+      <w:pPr>
+        <w:pStyle w:val="Prrafodelista"/>
+        <w:ind w:left="1080"/>
+        <w:jc w:val="both"/>
+        <w:rPr>
+          <w:rFonts w:ascii="Arial" w:hAnsi="Arial" w:cs="Arial"/>
+          <w:b/>
+          <w:sz w:val="24"/>
+          <w:szCs w:val="24"/>
+        </w:rPr>
+      </w:pPr>
+      <w:r>
+        <w:rPr>
+          <w:noProof/>
+        </w:rPr>
+        <w:drawing>
+          <wp:inline distT="0" distB="0" distL="0" distR="0">
+            <wp:extent cx="945627" cy="804672"/>
+            <wp:effectExtent l="0" t="0" r="6985" b="0"/>
+            <wp:docPr id="3" name="Imagen 3" descr="enemyFace1.png"/>
+            <wp:cNvGraphicFramePr>
+              <a:graphicFrameLocks xmlns:a="http://schemas.openxmlformats.org/drawingml/2006/main" noChangeAspect="1"/>
+            </wp:cNvGraphicFramePr>
+            <a:graphic xmlns:a="http://schemas.openxmlformats.org/drawingml/2006/main">
+              <a:graphicData uri="http://schemas.openxmlformats.org/drawingml/2006/picture">
+                <pic:pic xmlns:pic="http://schemas.openxmlformats.org/drawingml/2006/picture">
+                  <pic:nvPicPr>
+                    <pic:cNvPr id="0" name="Picture 5" descr="enemyFace1.png"/>
+                    <pic:cNvPicPr>
+                      <a:picLocks noChangeAspect="1" noChangeArrowheads="1"/>
+                    </pic:cNvPicPr>
+                  </pic:nvPicPr>
+                  <pic:blipFill>
+                    <a:blip r:embed="rId10">
+                      <a:extLst>
+                        <a:ext uri="{28A0092B-C50C-407E-A947-70E740481C1C}">
+                          <a14:useLocalDpi xmlns:a14="http://schemas.microsoft.com/office/drawing/2010/main" val="0"/>
+                        </a:ext>
+                      </a:extLst>
+                    </a:blip>
+                    <a:srcRect/>
+                    <a:stretch>
+                      <a:fillRect/>
+                    </a:stretch>
+                  </pic:blipFill>
+                  <pic:spPr bwMode="auto">
+                    <a:xfrm>
+                      <a:off x="0" y="0"/>
+                      <a:ext cx="957468" cy="814748"/>
+                    </a:xfrm>
+                    <a:prstGeom prst="rect">
+                      <a:avLst/>
+                    </a:prstGeom>
+                    <a:noFill/>
+                    <a:ln>
+                      <a:noFill/>
+                    </a:ln>
+                  </pic:spPr>
+                </pic:pic>
+              </a:graphicData>
+            </a:graphic>
+          </wp:inline>
+        </w:drawing>
+      </w:r>
+    </w:p>
+    <w:p>
+      <w:pPr>
+        <w:pStyle w:val="Prrafodelista"/>
+        <w:ind w:left="1080"/>
+        <w:jc w:val="both"/>
+        <w:rPr>
+          <w:rFonts w:ascii="Arial" w:hAnsi="Arial" w:cs="Arial"/>
+          <w:b/>
+          <w:sz w:val="24"/>
+          <w:szCs w:val="24"/>
+        </w:rPr>
+      </w:pPr>
+      <w:r>
+        <w:rPr>
+          <w:noProof/>
+        </w:rPr>
+        <w:drawing>
+          <wp:inline distT="0" distB="0" distL="0" distR="0">
+            <wp:extent cx="966379" cy="1170432"/>
+            <wp:effectExtent l="0" t="0" r="0" b="0"/>
+            <wp:docPr id="6" name="Imagen 6"/>
+            <wp:cNvGraphicFramePr>
+              <a:graphicFrameLocks xmlns:a="http://schemas.openxmlformats.org/drawingml/2006/main" noChangeAspect="1"/>
+            </wp:cNvGraphicFramePr>
+            <a:graphic xmlns:a="http://schemas.openxmlformats.org/drawingml/2006/main">
+              <a:graphicData uri="http://schemas.openxmlformats.org/drawingml/2006/picture">
+                <pic:pic xmlns:pic="http://schemas.openxmlformats.org/drawingml/2006/picture">
+                  <pic:nvPicPr>
+                    <pic:cNvPr id="0" name="Picture 11"/>
+                    <pic:cNvPicPr>
+                      <a:picLocks noChangeAspect="1" noChangeArrowheads="1"/>
+                    </pic:cNvPicPr>
+                  </pic:nvPicPr>
+                  <pic:blipFill>
+                    <a:blip r:embed="rId11">
+                      <a:extLst>
+                        <a:ext uri="{28A0092B-C50C-407E-A947-70E740481C1C}">
+                          <a14:useLocalDpi xmlns:a14="http://schemas.microsoft.com/office/drawing/2010/main" val="0"/>
+                        </a:ext>
+                      </a:extLst>
+                    </a:blip>
+                    <a:srcRect/>
+                    <a:stretch>
+                      <a:fillRect/>
+                    </a:stretch>
+                  </pic:blipFill>
+                  <pic:spPr bwMode="auto">
+                    <a:xfrm>
+                      <a:off x="0" y="0"/>
+                      <a:ext cx="978853" cy="1185540"/>
+                    </a:xfrm>
+                    <a:prstGeom prst="rect">
+                      <a:avLst/>
+                    </a:prstGeom>
+                    <a:noFill/>
+                    <a:ln>
+                      <a:noFill/>
+                    </a:ln>
+                  </pic:spPr>
+                </pic:pic>
+              </a:graphicData>
+            </a:graphic>
+          </wp:inline>
+        </w:drawing>
+      </w:r>
+    </w:p>
+    <w:p>
+      <w:pPr>
+        <w:pStyle w:val="Prrafodelista"/>
+        <w:numPr>
+          <w:ilvl w:val="1"/>
+          <w:numId w:val="6"/>
+        </w:numPr>
+        <w:ind w:left="993"/>
+        <w:jc w:val="both"/>
+        <w:rPr>
+          <w:rFonts w:ascii="Arial" w:hAnsi="Arial" w:cs="Arial"/>
+          <w:b/>
+          <w:sz w:val="24"/>
+          <w:szCs w:val="24"/>
+        </w:rPr>
+      </w:pPr>
+      <w:r>
+        <w:rPr>
+          <w:rFonts w:ascii="Arial" w:hAnsi="Arial" w:cs="Arial"/>
+          <w:b/>
+          <w:sz w:val="24"/>
+          <w:szCs w:val="24"/>
+        </w:rPr>
+        <w:t>Habilidades</w:t>
+      </w:r>
+    </w:p>
+    <w:p>
+      <w:pPr>
+        <w:pStyle w:val="Prrafodelista"/>
+        <w:numPr>
+          <w:ilvl w:val="0"/>
+          <w:numId w:val="13"/>
+        </w:numPr>
+        <w:jc w:val="both"/>
+        <w:rPr>
+          <w:rFonts w:ascii="Arial" w:hAnsi="Arial" w:cs="Arial"/>
+          <w:b/>
+          <w:sz w:val="24"/>
+          <w:szCs w:val="24"/>
+        </w:rPr>
+      </w:pPr>
+      <w:r>
+        <w:rPr>
+          <w:rFonts w:ascii="Arial" w:hAnsi="Arial" w:cs="Arial"/>
+          <w:sz w:val="24"/>
+          <w:szCs w:val="24"/>
+        </w:rPr>
+        <w:t>Disparar bala de plasma.</w:t>
+      </w:r>
+    </w:p>
+    <w:p>
+      <w:pPr>
+        <w:pStyle w:val="Prrafodelista"/>
+        <w:numPr>
+          <w:ilvl w:val="1"/>
+          <w:numId w:val="6"/>
+        </w:numPr>
+        <w:ind w:left="851" w:firstLine="0"/>
+        <w:jc w:val="both"/>
+        <w:rPr>
+          <w:rFonts w:ascii="Arial" w:hAnsi="Arial" w:cs="Arial"/>
+          <w:b/>
+          <w:sz w:val="24"/>
+          <w:szCs w:val="24"/>
+        </w:rPr>
+      </w:pPr>
+      <w:r>
+        <w:rPr>
+          <w:rFonts w:ascii="Arial" w:hAnsi="Arial" w:cs="Arial"/>
+          <w:b/>
+          <w:sz w:val="24"/>
+          <w:szCs w:val="24"/>
+        </w:rPr>
+        <w:lastRenderedPageBreak/>
+        <w:t>Armas</w:t>
+      </w:r>
+      <w:r>
+        <w:rPr>
+          <w:rFonts w:ascii="Arial" w:hAnsi="Arial" w:cs="Arial"/>
+          <w:b/>
+          <w:sz w:val="24"/>
+          <w:szCs w:val="24"/>
+        </w:rPr>
+        <w:t xml:space="preserve">: </w:t>
+      </w:r>
+      <w:r>
+        <w:rPr>
+          <w:rFonts w:ascii="Arial" w:hAnsi="Arial" w:cs="Arial"/>
+          <w:sz w:val="24"/>
+          <w:szCs w:val="24"/>
+        </w:rPr>
+        <w:t>Un cañón en su brazo.</w:t>
+      </w:r>
+    </w:p>
+    <w:p>
+      <w:pPr>
+        <w:pStyle w:val="Prrafodelista"/>
+        <w:numPr>
+          <w:ilvl w:val="1"/>
+          <w:numId w:val="6"/>
+        </w:numPr>
+        <w:ind w:left="1134"/>
+        <w:jc w:val="both"/>
+        <w:rPr>
+          <w:rFonts w:ascii="Arial" w:hAnsi="Arial" w:cs="Arial"/>
+          <w:b/>
+          <w:sz w:val="24"/>
+          <w:szCs w:val="24"/>
+        </w:rPr>
+      </w:pPr>
+      <w:r>
+        <w:rPr>
+          <w:rFonts w:ascii="Arial" w:hAnsi="Arial" w:cs="Arial"/>
+          <w:b/>
+          <w:sz w:val="24"/>
+          <w:szCs w:val="24"/>
+        </w:rPr>
+        <w:t>Ítems</w:t>
+      </w:r>
+      <w:r>
+        <w:rPr>
+          <w:rFonts w:ascii="Arial" w:hAnsi="Arial" w:cs="Arial"/>
+          <w:b/>
+          <w:sz w:val="24"/>
+          <w:szCs w:val="24"/>
+        </w:rPr>
+        <w:t xml:space="preserve">: </w:t>
+      </w:r>
+      <w:r>
+        <w:rPr>
+          <w:rFonts w:ascii="Arial" w:hAnsi="Arial" w:cs="Arial"/>
+          <w:sz w:val="24"/>
+          <w:szCs w:val="24"/>
+        </w:rPr>
+        <w:t>Ninguno.</w:t>
+      </w:r>
+    </w:p>
+    <w:p>
+      <w:pPr>
+        <w:jc w:val="both"/>
+        <w:rPr>
+          <w:rFonts w:ascii="Arial" w:hAnsi="Arial" w:cs="Arial"/>
+          <w:b/>
+          <w:sz w:val="24"/>
+          <w:szCs w:val="24"/>
+        </w:rPr>
+      </w:pPr>
+    </w:p>
+    <w:p>
+      <w:pPr>
+        <w:jc w:val="both"/>
+        <w:rPr>
+          <w:rFonts w:ascii="Arial" w:hAnsi="Arial" w:cs="Arial"/>
+          <w:b/>
+          <w:sz w:val="24"/>
+          <w:szCs w:val="24"/>
+        </w:rPr>
+      </w:pPr>
     </w:p>
     <w:p>
       <w:pPr>
@@ -3962,13 +5143,15 @@
         <w:jc w:val="both"/>
         <w:rPr>
           <w:rFonts w:ascii="Arial" w:hAnsi="Arial" w:cs="Arial"/>
-          <w:sz w:val="24"/>
-          <w:szCs w:val="24"/>
-        </w:rPr>
-      </w:pPr>
-      <w:r>
-        <w:rPr>
-          <w:rFonts w:ascii="Arial" w:hAnsi="Arial" w:cs="Arial"/>
+          <w:b/>
+          <w:sz w:val="24"/>
+          <w:szCs w:val="24"/>
+        </w:rPr>
+      </w:pPr>
+      <w:r>
+        <w:rPr>
+          <w:rFonts w:ascii="Arial" w:hAnsi="Arial" w:cs="Arial"/>
+          <w:b/>
           <w:sz w:val="24"/>
           <w:szCs w:val="24"/>
         </w:rPr>
@@ -4018,7 +5201,46 @@
           <w:sz w:val="24"/>
           <w:szCs w:val="24"/>
         </w:rPr>
-        <w:t>S</w:t>
+        <w:t>Caminar</w:t>
+      </w:r>
+      <w:r>
+        <w:rPr>
+          <w:rFonts w:ascii="Arial" w:hAnsi="Arial" w:cs="Arial"/>
+          <w:sz w:val="24"/>
+          <w:szCs w:val="24"/>
+        </w:rPr>
+        <w:t>.</w:t>
+      </w:r>
+    </w:p>
+    <w:p>
+      <w:pPr>
+        <w:pStyle w:val="Prrafodelista"/>
+        <w:numPr>
+          <w:ilvl w:val="0"/>
+          <w:numId w:val="5"/>
+        </w:numPr>
+        <w:jc w:val="both"/>
+        <w:rPr>
+          <w:rFonts w:ascii="Arial" w:hAnsi="Arial" w:cs="Arial"/>
+          <w:sz w:val="24"/>
+          <w:szCs w:val="24"/>
+        </w:rPr>
+      </w:pPr>
+      <w:r>
+        <w:rPr>
+          <w:rFonts w:ascii="Arial" w:hAnsi="Arial" w:cs="Arial"/>
+          <w:sz w:val="24"/>
+          <w:szCs w:val="24"/>
+        </w:rPr>
+        <w:t>Atacar</w:t>
+      </w:r>
+      <w:r>
+        <w:rPr>
+          <w:rFonts w:ascii="Arial" w:hAnsi="Arial" w:cs="Arial"/>
+          <w:sz w:val="24"/>
+          <w:szCs w:val="24"/>
+        </w:rPr>
+        <w:t>.</w:t>
       </w:r>
     </w:p>
     <w:p>
@@ -4064,7 +5286,7 @@
           <w:sz w:val="24"/>
           <w:szCs w:val="24"/>
         </w:rPr>
-        <w:t>S</w:t>
+        <w:t>Caminar.</w:t>
       </w:r>
     </w:p>
     <w:p>
@@ -4081,6 +5303,37 @@
           <w:szCs w:val="24"/>
         </w:rPr>
       </w:pPr>
+      <w:r>
+        <w:rPr>
+          <w:rFonts w:ascii="Arial" w:hAnsi="Arial" w:cs="Arial"/>
+          <w:sz w:val="24"/>
+          <w:szCs w:val="24"/>
+        </w:rPr>
+        <w:t>Atacar cuerpo a cuerpo.</w:t>
+      </w:r>
+    </w:p>
+    <w:p>
+      <w:pPr>
+        <w:pStyle w:val="Prrafodelista"/>
+        <w:numPr>
+          <w:ilvl w:val="0"/>
+          <w:numId w:val="5"/>
+        </w:numPr>
+        <w:jc w:val="both"/>
+        <w:rPr>
+          <w:rFonts w:ascii="Arial" w:hAnsi="Arial" w:cs="Arial"/>
+          <w:sz w:val="24"/>
+          <w:szCs w:val="24"/>
+        </w:rPr>
+      </w:pPr>
+      <w:r>
+        <w:rPr>
+          <w:rFonts w:ascii="Arial" w:hAnsi="Arial" w:cs="Arial"/>
+          <w:sz w:val="24"/>
+          <w:szCs w:val="24"/>
+        </w:rPr>
+        <w:t>Disparar bala de plasma.</w:t>
+      </w:r>
     </w:p>
     <w:p>
       <w:pPr>
@@ -4092,17 +5345,18 @@
         <w:jc w:val="both"/>
         <w:rPr>
           <w:rFonts w:ascii="Arial" w:hAnsi="Arial" w:cs="Arial"/>
-          <w:sz w:val="24"/>
-          <w:szCs w:val="24"/>
-        </w:rPr>
-      </w:pPr>
-      <w:r>
-        <w:rPr>
-          <w:rFonts w:ascii="Arial" w:hAnsi="Arial" w:cs="Arial"/>
-          <w:sz w:val="24"/>
-          <w:szCs w:val="24"/>
-        </w:rPr>
-        <w:lastRenderedPageBreak/>
+          <w:b/>
+          <w:sz w:val="24"/>
+          <w:szCs w:val="24"/>
+        </w:rPr>
+      </w:pPr>
+      <w:r>
+        <w:rPr>
+          <w:rFonts w:ascii="Arial" w:hAnsi="Arial" w:cs="Arial"/>
+          <w:b/>
+          <w:sz w:val="24"/>
+          <w:szCs w:val="24"/>
+        </w:rPr>
         <w:t>Armas</w:t>
       </w:r>
     </w:p>
@@ -4160,6 +5414,39 @@
     <w:p>
       <w:pPr>
         <w:pStyle w:val="Prrafodelista"/>
+        <w:numPr>
+          <w:ilvl w:val="1"/>
+          <w:numId w:val="2"/>
+        </w:numPr>
+        <w:jc w:val="both"/>
+        <w:rPr>
+          <w:rFonts w:ascii="Arial" w:hAnsi="Arial" w:cs="Arial"/>
+          <w:sz w:val="24"/>
+          <w:szCs w:val="24"/>
+        </w:rPr>
+      </w:pPr>
+      <w:proofErr w:type="spellStart"/>
+      <w:r>
+        <w:rPr>
+          <w:rFonts w:ascii="Arial" w:hAnsi="Arial" w:cs="Arial"/>
+          <w:sz w:val="24"/>
+          <w:szCs w:val="24"/>
+        </w:rPr>
+        <w:t>Cañon</w:t>
+      </w:r>
+      <w:proofErr w:type="spellEnd"/>
+      <w:r>
+        <w:rPr>
+          <w:rFonts w:ascii="Arial" w:hAnsi="Arial" w:cs="Arial"/>
+          <w:sz w:val="24"/>
+          <w:szCs w:val="24"/>
+        </w:rPr>
+        <w:t xml:space="preserve"> de plasma en el brazo del robot.</w:t>
+      </w:r>
+    </w:p>
+    <w:p>
+      <w:pPr>
+        <w:pStyle w:val="Prrafodelista"/>
         <w:ind w:left="360"/>
         <w:jc w:val="both"/>
         <w:rPr>
@@ -4176,16 +5463,19 @@
           <w:ilvl w:val="0"/>
           <w:numId w:val="2"/>
         </w:numPr>
-        <w:jc w:val="both"/>
-        <w:rPr>
-          <w:rFonts w:ascii="Arial" w:hAnsi="Arial" w:cs="Arial"/>
-          <w:sz w:val="24"/>
-          <w:szCs w:val="24"/>
-        </w:rPr>
-      </w:pPr>
-      <w:r>
-        <w:rPr>
-          <w:rFonts w:ascii="Arial" w:hAnsi="Arial" w:cs="Arial"/>
+        <w:ind w:left="284"/>
+        <w:jc w:val="both"/>
+        <w:rPr>
+          <w:rFonts w:ascii="Arial" w:hAnsi="Arial" w:cs="Arial"/>
+          <w:b/>
+          <w:sz w:val="24"/>
+          <w:szCs w:val="24"/>
+        </w:rPr>
+      </w:pPr>
+      <w:r>
+        <w:rPr>
+          <w:rFonts w:ascii="Arial" w:hAnsi="Arial" w:cs="Arial"/>
+          <w:b/>
           <w:sz w:val="24"/>
           <w:szCs w:val="24"/>
         </w:rPr>
@@ -4214,6 +5504,14 @@
         </w:rPr>
         <w:t>Modificador 1:</w:t>
       </w:r>
+      <w:r>
+        <w:rPr>
+          <w:rFonts w:ascii="Arial" w:hAnsi="Arial" w:cs="Arial"/>
+          <w:sz w:val="24"/>
+          <w:szCs w:val="24"/>
+        </w:rPr>
+        <w:t xml:space="preserve"> </w:t>
+      </w:r>
     </w:p>
     <w:p>
       <w:pPr>
@@ -4303,16 +5601,19 @@
           <w:ilvl w:val="0"/>
           <w:numId w:val="2"/>
         </w:numPr>
-        <w:jc w:val="both"/>
-        <w:rPr>
-          <w:rFonts w:ascii="Arial" w:hAnsi="Arial" w:cs="Arial"/>
-          <w:sz w:val="24"/>
-          <w:szCs w:val="24"/>
-        </w:rPr>
-      </w:pPr>
-      <w:r>
-        <w:rPr>
-          <w:rFonts w:ascii="Arial" w:hAnsi="Arial" w:cs="Arial"/>
+        <w:ind w:left="284"/>
+        <w:jc w:val="both"/>
+        <w:rPr>
+          <w:rFonts w:ascii="Arial" w:hAnsi="Arial" w:cs="Arial"/>
+          <w:b/>
+          <w:sz w:val="24"/>
+          <w:szCs w:val="24"/>
+        </w:rPr>
+      </w:pPr>
+      <w:r>
+        <w:rPr>
+          <w:rFonts w:ascii="Arial" w:hAnsi="Arial" w:cs="Arial"/>
+          <w:b/>
           <w:sz w:val="24"/>
           <w:szCs w:val="24"/>
         </w:rPr>
@@ -4361,13 +5662,15 @@
         <w:jc w:val="both"/>
         <w:rPr>
           <w:rFonts w:ascii="Arial" w:hAnsi="Arial" w:cs="Arial"/>
-          <w:sz w:val="24"/>
-          <w:szCs w:val="24"/>
-        </w:rPr>
-      </w:pPr>
-      <w:r>
-        <w:rPr>
-          <w:rFonts w:ascii="Arial" w:hAnsi="Arial" w:cs="Arial"/>
+          <w:b/>
+          <w:sz w:val="24"/>
+          <w:szCs w:val="24"/>
+        </w:rPr>
+      </w:pPr>
+      <w:r>
+        <w:rPr>
+          <w:rFonts w:ascii="Arial" w:hAnsi="Arial" w:cs="Arial"/>
+          <w:b/>
           <w:sz w:val="24"/>
           <w:szCs w:val="24"/>
         </w:rPr>
@@ -4403,13 +5706,15 @@
         <w:jc w:val="both"/>
         <w:rPr>
           <w:rFonts w:ascii="Arial" w:hAnsi="Arial" w:cs="Arial"/>
-          <w:sz w:val="24"/>
-          <w:szCs w:val="24"/>
-        </w:rPr>
-      </w:pPr>
-      <w:r>
-        <w:rPr>
-          <w:rFonts w:ascii="Arial" w:hAnsi="Arial" w:cs="Arial"/>
+          <w:b/>
+          <w:sz w:val="24"/>
+          <w:szCs w:val="24"/>
+        </w:rPr>
+      </w:pPr>
+      <w:r>
+        <w:rPr>
+          <w:rFonts w:ascii="Arial" w:hAnsi="Arial" w:cs="Arial"/>
+          <w:b/>
           <w:sz w:val="24"/>
           <w:szCs w:val="24"/>
         </w:rPr>
@@ -4458,13 +5763,15 @@
         <w:jc w:val="both"/>
         <w:rPr>
           <w:rFonts w:ascii="Arial" w:hAnsi="Arial" w:cs="Arial"/>
-          <w:sz w:val="24"/>
-          <w:szCs w:val="24"/>
-        </w:rPr>
-      </w:pPr>
-      <w:r>
-        <w:rPr>
-          <w:rFonts w:ascii="Arial" w:hAnsi="Arial" w:cs="Arial"/>
+          <w:b/>
+          <w:sz w:val="24"/>
+          <w:szCs w:val="24"/>
+        </w:rPr>
+      </w:pPr>
+      <w:r>
+        <w:rPr>
+          <w:rFonts w:ascii="Arial" w:hAnsi="Arial" w:cs="Arial"/>
+          <w:b/>
           <w:sz w:val="24"/>
           <w:szCs w:val="24"/>
         </w:rPr>
@@ -4480,13 +5787,17 @@
           <w:rFonts w:ascii="Arial" w:hAnsi="Arial" w:cs="Arial"/>
           <w:sz w:val="24"/>
           <w:szCs w:val="24"/>
-        </w:rPr>
-      </w:pPr>
-      <w:r>
-        <w:rPr>
-          <w:rFonts w:ascii="Arial" w:hAnsi="Arial" w:cs="Arial"/>
-          <w:sz w:val="24"/>
-          <w:szCs w:val="24"/>
+          <w:highlight w:val="yellow"/>
+        </w:rPr>
+      </w:pPr>
+      <w:bookmarkStart w:id="0" w:name="_GoBack"/>
+      <w:bookmarkEnd w:id="0"/>
+      <w:r>
+        <w:rPr>
+          <w:rFonts w:ascii="Arial" w:hAnsi="Arial" w:cs="Arial"/>
+          <w:sz w:val="24"/>
+          <w:szCs w:val="24"/>
+          <w:highlight w:val="yellow"/>
         </w:rPr>
         <w:t xml:space="preserve">M1. </w:t>
       </w:r>
@@ -4500,13 +5811,15 @@
           <w:rFonts w:ascii="Arial" w:hAnsi="Arial" w:cs="Arial"/>
           <w:sz w:val="24"/>
           <w:szCs w:val="24"/>
-        </w:rPr>
-      </w:pPr>
-      <w:r>
-        <w:rPr>
-          <w:rFonts w:ascii="Arial" w:hAnsi="Arial" w:cs="Arial"/>
-          <w:sz w:val="24"/>
-          <w:szCs w:val="24"/>
+          <w:highlight w:val="yellow"/>
+        </w:rPr>
+      </w:pPr>
+      <w:r>
+        <w:rPr>
+          <w:rFonts w:ascii="Arial" w:hAnsi="Arial" w:cs="Arial"/>
+          <w:sz w:val="24"/>
+          <w:szCs w:val="24"/>
+          <w:highlight w:val="yellow"/>
         </w:rPr>
         <w:t>M2.</w:t>
       </w:r>
@@ -4520,13 +5833,15 @@
           <w:rFonts w:ascii="Arial" w:hAnsi="Arial" w:cs="Arial"/>
           <w:sz w:val="24"/>
           <w:szCs w:val="24"/>
-        </w:rPr>
-      </w:pPr>
-      <w:r>
-        <w:rPr>
-          <w:rFonts w:ascii="Arial" w:hAnsi="Arial" w:cs="Arial"/>
-          <w:sz w:val="24"/>
-          <w:szCs w:val="24"/>
+          <w:highlight w:val="yellow"/>
+        </w:rPr>
+      </w:pPr>
+      <w:r>
+        <w:rPr>
+          <w:rFonts w:ascii="Arial" w:hAnsi="Arial" w:cs="Arial"/>
+          <w:sz w:val="24"/>
+          <w:szCs w:val="24"/>
+          <w:highlight w:val="yellow"/>
         </w:rPr>
         <w:t>S1.</w:t>
       </w:r>
@@ -4547,21 +5862,10 @@
           <w:rFonts w:ascii="Arial" w:hAnsi="Arial" w:cs="Arial"/>
           <w:sz w:val="24"/>
           <w:szCs w:val="24"/>
+          <w:highlight w:val="yellow"/>
         </w:rPr>
         <w:t>S2.</w:t>
       </w:r>
-    </w:p>
-    <w:p>
-      <w:pPr>
-        <w:pStyle w:val="Prrafodelista"/>
-        <w:ind w:left="360"/>
-        <w:jc w:val="both"/>
-        <w:rPr>
-          <w:rFonts w:ascii="Arial" w:hAnsi="Arial" w:cs="Arial"/>
-          <w:sz w:val="24"/>
-          <w:szCs w:val="24"/>
-        </w:rPr>
-      </w:pPr>
     </w:p>
     <w:p>
       <w:pPr>
@@ -4573,13 +5877,15 @@
         <w:jc w:val="both"/>
         <w:rPr>
           <w:rFonts w:ascii="Arial" w:hAnsi="Arial" w:cs="Arial"/>
-          <w:sz w:val="24"/>
-          <w:szCs w:val="24"/>
-        </w:rPr>
-      </w:pPr>
-      <w:r>
-        <w:rPr>
-          <w:rFonts w:ascii="Arial" w:hAnsi="Arial" w:cs="Arial"/>
+          <w:b/>
+          <w:sz w:val="24"/>
+          <w:szCs w:val="24"/>
+        </w:rPr>
+      </w:pPr>
+      <w:r>
+        <w:rPr>
+          <w:rFonts w:ascii="Arial" w:hAnsi="Arial" w:cs="Arial"/>
+          <w:b/>
           <w:sz w:val="24"/>
           <w:szCs w:val="24"/>
         </w:rPr>
@@ -4628,16 +5934,19 @@
         <w:jc w:val="both"/>
         <w:rPr>
           <w:rFonts w:ascii="Arial" w:hAnsi="Arial" w:cs="Arial"/>
-          <w:sz w:val="24"/>
-          <w:szCs w:val="24"/>
-        </w:rPr>
-      </w:pPr>
-      <w:r>
-        <w:rPr>
-          <w:rFonts w:ascii="Arial" w:hAnsi="Arial" w:cs="Arial"/>
-          <w:sz w:val="24"/>
-          <w:szCs w:val="24"/>
-        </w:rPr>
+          <w:b/>
+          <w:sz w:val="24"/>
+          <w:szCs w:val="24"/>
+        </w:rPr>
+      </w:pPr>
+      <w:r>
+        <w:rPr>
+          <w:rFonts w:ascii="Arial" w:hAnsi="Arial" w:cs="Arial"/>
+          <w:b/>
+          <w:sz w:val="24"/>
+          <w:szCs w:val="24"/>
+        </w:rPr>
+        <w:lastRenderedPageBreak/>
         <w:t>Miembros del equipo</w:t>
       </w:r>
     </w:p>
@@ -4732,13 +6041,15 @@
         <w:jc w:val="both"/>
         <w:rPr>
           <w:rFonts w:ascii="Arial" w:hAnsi="Arial" w:cs="Arial"/>
-          <w:sz w:val="24"/>
-          <w:szCs w:val="24"/>
-        </w:rPr>
-      </w:pPr>
-      <w:r>
-        <w:rPr>
-          <w:rFonts w:ascii="Arial" w:hAnsi="Arial" w:cs="Arial"/>
+          <w:b/>
+          <w:sz w:val="24"/>
+          <w:szCs w:val="24"/>
+        </w:rPr>
+      </w:pPr>
+      <w:r>
+        <w:rPr>
+          <w:rFonts w:ascii="Arial" w:hAnsi="Arial" w:cs="Arial"/>
+          <w:b/>
           <w:sz w:val="24"/>
           <w:szCs w:val="24"/>
         </w:rPr>
@@ -4755,13 +6066,15 @@
         <w:jc w:val="both"/>
         <w:rPr>
           <w:rFonts w:ascii="Arial" w:hAnsi="Arial" w:cs="Arial"/>
-          <w:sz w:val="24"/>
-          <w:szCs w:val="24"/>
-        </w:rPr>
-      </w:pPr>
-      <w:r>
-        <w:rPr>
-          <w:rFonts w:ascii="Arial" w:hAnsi="Arial" w:cs="Arial"/>
+          <w:b/>
+          <w:sz w:val="24"/>
+          <w:szCs w:val="24"/>
+        </w:rPr>
+      </w:pPr>
+      <w:r>
+        <w:rPr>
+          <w:rFonts w:ascii="Arial" w:hAnsi="Arial" w:cs="Arial"/>
+          <w:b/>
           <w:sz w:val="24"/>
           <w:szCs w:val="24"/>
         </w:rPr>
@@ -4798,13 +6111,15 @@
         <w:jc w:val="both"/>
         <w:rPr>
           <w:rFonts w:ascii="Arial" w:hAnsi="Arial" w:cs="Arial"/>
-          <w:sz w:val="24"/>
-          <w:szCs w:val="24"/>
-        </w:rPr>
-      </w:pPr>
-      <w:r>
-        <w:rPr>
-          <w:rFonts w:ascii="Arial" w:hAnsi="Arial" w:cs="Arial"/>
+          <w:b/>
+          <w:sz w:val="24"/>
+          <w:szCs w:val="24"/>
+        </w:rPr>
+      </w:pPr>
+      <w:r>
+        <w:rPr>
+          <w:rFonts w:ascii="Arial" w:hAnsi="Arial" w:cs="Arial"/>
+          <w:b/>
           <w:sz w:val="24"/>
           <w:szCs w:val="24"/>
         </w:rPr>
@@ -4840,13 +6155,15 @@
         <w:jc w:val="both"/>
         <w:rPr>
           <w:rFonts w:ascii="Arial" w:hAnsi="Arial" w:cs="Arial"/>
-          <w:sz w:val="24"/>
-          <w:szCs w:val="24"/>
-        </w:rPr>
-      </w:pPr>
-      <w:r>
-        <w:rPr>
-          <w:rFonts w:ascii="Arial" w:hAnsi="Arial" w:cs="Arial"/>
+          <w:b/>
+          <w:sz w:val="24"/>
+          <w:szCs w:val="24"/>
+        </w:rPr>
+      </w:pPr>
+      <w:r>
+        <w:rPr>
+          <w:rFonts w:ascii="Arial" w:hAnsi="Arial" w:cs="Arial"/>
+          <w:b/>
           <w:sz w:val="24"/>
           <w:szCs w:val="24"/>
         </w:rPr>
@@ -4871,8 +6188,6 @@
         </w:rPr>
         <w:t>No se cuenta con presupuesto económico destinado al desarrollo del juego.</w:t>
       </w:r>
-      <w:bookmarkStart w:id="0" w:name="_GoBack"/>
-      <w:bookmarkEnd w:id="0"/>
     </w:p>
     <w:sectPr>
       <w:pgSz w:w="12240" w:h="15840"/>
@@ -5430,8 +6745,8 @@
   <w:abstractNum w:abstractNumId="5" w15:restartNumberingAfterBreak="0">
     <w:nsid w:val="3C084491"/>
     <w:multiLevelType w:val="hybridMultilevel"/>
-    <w:tmpl w:val="195EABC8"/>
-    <w:lvl w:ilvl="0" w:tplc="240A000F">
+    <w:tmpl w:val="D17AAA8A"/>
+    <w:lvl w:ilvl="0" w:tplc="FE6C19A4">
       <w:start w:val="1"/>
       <w:numFmt w:val="decimal"/>
       <w:lvlText w:val="%1."/>
@@ -5441,6 +6756,7 @@
       </w:pPr>
       <w:rPr>
         <w:rFonts w:hint="default"/>
+        <w:b/>
       </w:rPr>
     </w:lvl>
     <w:lvl w:ilvl="1" w:tplc="240A0019" w:tentative="1">
@@ -5612,7 +6928,7 @@
   <w:abstractNum w:abstractNumId="7" w15:restartNumberingAfterBreak="0">
     <w:nsid w:val="54C25EC5"/>
     <w:multiLevelType w:val="hybridMultilevel"/>
-    <w:tmpl w:val="DC54170A"/>
+    <w:tmpl w:val="B55C3DF8"/>
     <w:lvl w:ilvl="0" w:tplc="FA682584">
       <w:start w:val="1"/>
       <w:numFmt w:val="lowerLetter"/>
@@ -5625,7 +6941,7 @@
         <w:b/>
       </w:rPr>
     </w:lvl>
-    <w:lvl w:ilvl="1" w:tplc="240A0019">
+    <w:lvl w:ilvl="1" w:tplc="BA2A5C94">
       <w:start w:val="1"/>
       <w:numFmt w:val="lowerLetter"/>
       <w:lvlText w:val="%2."/>
@@ -5633,6 +6949,9 @@
       <w:pPr>
         <w:ind w:left="1440" w:hanging="360"/>
       </w:pPr>
+      <w:rPr>
+        <w:b/>
+      </w:rPr>
     </w:lvl>
     <w:lvl w:ilvl="2" w:tplc="240A001B">
       <w:start w:val="1"/>
@@ -5812,6 +7131,119 @@
     </w:lvl>
   </w:abstractNum>
   <w:abstractNum w:abstractNumId="9" w15:restartNumberingAfterBreak="0">
+    <w:nsid w:val="59752EE3"/>
+    <w:multiLevelType w:val="hybridMultilevel"/>
+    <w:tmpl w:val="D69842A4"/>
+    <w:lvl w:ilvl="0" w:tplc="240A0001">
+      <w:start w:val="1"/>
+      <w:numFmt w:val="bullet"/>
+      <w:lvlText w:val=""/>
+      <w:lvlJc w:val="left"/>
+      <w:pPr>
+        <w:ind w:left="1440" w:hanging="360"/>
+      </w:pPr>
+      <w:rPr>
+        <w:rFonts w:ascii="Symbol" w:hAnsi="Symbol" w:hint="default"/>
+      </w:rPr>
+    </w:lvl>
+    <w:lvl w:ilvl="1" w:tplc="240A0003" w:tentative="1">
+      <w:start w:val="1"/>
+      <w:numFmt w:val="bullet"/>
+      <w:lvlText w:val="o"/>
+      <w:lvlJc w:val="left"/>
+      <w:pPr>
+        <w:ind w:left="2160" w:hanging="360"/>
+      </w:pPr>
+      <w:rPr>
+        <w:rFonts w:ascii="Courier New" w:hAnsi="Courier New" w:cs="Courier New" w:hint="default"/>
+      </w:rPr>
+    </w:lvl>
+    <w:lvl w:ilvl="2" w:tplc="240A0005" w:tentative="1">
+      <w:start w:val="1"/>
+      <w:numFmt w:val="bullet"/>
+      <w:lvlText w:val=""/>
+      <w:lvlJc w:val="left"/>
+      <w:pPr>
+        <w:ind w:left="2880" w:hanging="360"/>
+      </w:pPr>
+      <w:rPr>
+        <w:rFonts w:ascii="Wingdings" w:hAnsi="Wingdings" w:hint="default"/>
+      </w:rPr>
+    </w:lvl>
+    <w:lvl w:ilvl="3" w:tplc="240A0001" w:tentative="1">
+      <w:start w:val="1"/>
+      <w:numFmt w:val="bullet"/>
+      <w:lvlText w:val=""/>
+      <w:lvlJc w:val="left"/>
+      <w:pPr>
+        <w:ind w:left="3600" w:hanging="360"/>
+      </w:pPr>
+      <w:rPr>
+        <w:rFonts w:ascii="Symbol" w:hAnsi="Symbol" w:hint="default"/>
+      </w:rPr>
+    </w:lvl>
+    <w:lvl w:ilvl="4" w:tplc="240A0003" w:tentative="1">
+      <w:start w:val="1"/>
+      <w:numFmt w:val="bullet"/>
+      <w:lvlText w:val="o"/>
+      <w:lvlJc w:val="left"/>
+      <w:pPr>
+        <w:ind w:left="4320" w:hanging="360"/>
+      </w:pPr>
+      <w:rPr>
+        <w:rFonts w:ascii="Courier New" w:hAnsi="Courier New" w:cs="Courier New" w:hint="default"/>
+      </w:rPr>
+    </w:lvl>
+    <w:lvl w:ilvl="5" w:tplc="240A0005" w:tentative="1">
+      <w:start w:val="1"/>
+      <w:numFmt w:val="bullet"/>
+      <w:lvlText w:val=""/>
+      <w:lvlJc w:val="left"/>
+      <w:pPr>
+        <w:ind w:left="5040" w:hanging="360"/>
+      </w:pPr>
+      <w:rPr>
+        <w:rFonts w:ascii="Wingdings" w:hAnsi="Wingdings" w:hint="default"/>
+      </w:rPr>
+    </w:lvl>
+    <w:lvl w:ilvl="6" w:tplc="240A0001" w:tentative="1">
+      <w:start w:val="1"/>
+      <w:numFmt w:val="bullet"/>
+      <w:lvlText w:val=""/>
+      <w:lvlJc w:val="left"/>
+      <w:pPr>
+        <w:ind w:left="5760" w:hanging="360"/>
+      </w:pPr>
+      <w:rPr>
+        <w:rFonts w:ascii="Symbol" w:hAnsi="Symbol" w:hint="default"/>
+      </w:rPr>
+    </w:lvl>
+    <w:lvl w:ilvl="7" w:tplc="240A0003" w:tentative="1">
+      <w:start w:val="1"/>
+      <w:numFmt w:val="bullet"/>
+      <w:lvlText w:val="o"/>
+      <w:lvlJc w:val="left"/>
+      <w:pPr>
+        <w:ind w:left="6480" w:hanging="360"/>
+      </w:pPr>
+      <w:rPr>
+        <w:rFonts w:ascii="Courier New" w:hAnsi="Courier New" w:cs="Courier New" w:hint="default"/>
+      </w:rPr>
+    </w:lvl>
+    <w:lvl w:ilvl="8" w:tplc="240A0005" w:tentative="1">
+      <w:start w:val="1"/>
+      <w:numFmt w:val="bullet"/>
+      <w:lvlText w:val=""/>
+      <w:lvlJc w:val="left"/>
+      <w:pPr>
+        <w:ind w:left="7200" w:hanging="360"/>
+      </w:pPr>
+      <w:rPr>
+        <w:rFonts w:ascii="Wingdings" w:hAnsi="Wingdings" w:hint="default"/>
+      </w:rPr>
+    </w:lvl>
+  </w:abstractNum>
+  <w:abstractNum w:abstractNumId="10" w15:restartNumberingAfterBreak="0">
     <w:nsid w:val="64C17BA1"/>
     <w:multiLevelType w:val="hybridMultilevel"/>
     <w:tmpl w:val="4F1664BE"/>
@@ -5924,7 +7356,7 @@
       </w:rPr>
     </w:lvl>
   </w:abstractNum>
-  <w:abstractNum w:abstractNumId="10" w15:restartNumberingAfterBreak="0">
+  <w:abstractNum w:abstractNumId="11" w15:restartNumberingAfterBreak="0">
     <w:nsid w:val="65C80925"/>
     <w:multiLevelType w:val="hybridMultilevel"/>
     <w:tmpl w:val="14986114"/>
@@ -6037,7 +7469,7 @@
       </w:rPr>
     </w:lvl>
   </w:abstractNum>
-  <w:abstractNum w:abstractNumId="11" w15:restartNumberingAfterBreak="0">
+  <w:abstractNum w:abstractNumId="12" w15:restartNumberingAfterBreak="0">
     <w:nsid w:val="70A6627E"/>
     <w:multiLevelType w:val="hybridMultilevel"/>
     <w:tmpl w:val="8DEE71AE"/>
@@ -6151,7 +7583,7 @@
     </w:lvl>
   </w:abstractNum>
   <w:num w:numId="1">
-    <w:abstractNumId w:val="11"/>
+    <w:abstractNumId w:val="12"/>
   </w:num>
   <w:num w:numId="2">
     <w:abstractNumId w:val="6"/>
@@ -6178,13 +7610,16 @@
     <w:abstractNumId w:val="2"/>
   </w:num>
   <w:num w:numId="10">
-    <w:abstractNumId w:val="9"/>
+    <w:abstractNumId w:val="10"/>
   </w:num>
   <w:num w:numId="11">
     <w:abstractNumId w:val="5"/>
   </w:num>
   <w:num w:numId="12">
-    <w:abstractNumId w:val="10"/>
+    <w:abstractNumId w:val="11"/>
+  </w:num>
+  <w:num w:numId="13">
+    <w:abstractNumId w:val="9"/>
   </w:num>
 </w:numbering>
 </file>
@@ -6928,7 +8363,7 @@
 </file>
 
 <file path=customXml/itemProps1.xml><?xml version="1.0" encoding="utf-8"?>
-<ds:datastoreItem xmlns:ds="http://schemas.openxmlformats.org/officeDocument/2006/customXml" ds:itemID="{F8E066A2-B0A6-45C6-9CA9-474465982FCB}">
+<ds:datastoreItem xmlns:ds="http://schemas.openxmlformats.org/officeDocument/2006/customXml" ds:itemID="{F01E0D65-FC4A-4121-9618-724C5B5BE73D}">
   <ds:schemaRefs>
     <ds:schemaRef ds:uri="http://schemas.openxmlformats.org/officeDocument/2006/bibliography"/>
   </ds:schemaRefs>

--- a/CompuGrafica Final.docx
+++ b/CompuGrafica Final.docx
@@ -169,13 +169,39 @@
           <w:szCs w:val="24"/>
         </w:rPr>
       </w:pPr>
-      <w:r>
-        <w:rPr>
-          <w:rFonts w:ascii="Arial" w:hAnsi="Arial" w:cs="Arial"/>
-          <w:sz w:val="24"/>
-          <w:szCs w:val="24"/>
-        </w:rPr>
-        <w:t xml:space="preserve">Johan, </w:t>
+      <w:proofErr w:type="spellStart"/>
+      <w:r>
+        <w:rPr>
+          <w:rFonts w:ascii="Arial" w:hAnsi="Arial" w:cs="Arial"/>
+          <w:sz w:val="24"/>
+          <w:szCs w:val="24"/>
+        </w:rPr>
+        <w:t>J</w:t>
+      </w:r>
+      <w:r>
+        <w:rPr>
+          <w:rFonts w:ascii="Arial" w:hAnsi="Arial" w:cs="Arial"/>
+          <w:sz w:val="24"/>
+          <w:szCs w:val="24"/>
+        </w:rPr>
+        <w:t>ho</w:t>
+      </w:r>
+      <w:r>
+        <w:rPr>
+          <w:rFonts w:ascii="Arial" w:hAnsi="Arial" w:cs="Arial"/>
+          <w:sz w:val="24"/>
+          <w:szCs w:val="24"/>
+        </w:rPr>
+        <w:t>an</w:t>
+      </w:r>
+      <w:proofErr w:type="spellEnd"/>
+      <w:r>
+        <w:rPr>
+          <w:rFonts w:ascii="Arial" w:hAnsi="Arial" w:cs="Arial"/>
+          <w:sz w:val="24"/>
+          <w:szCs w:val="24"/>
+        </w:rPr>
+        <w:t xml:space="preserve">, </w:t>
       </w:r>
       <w:r>
         <w:rPr>
@@ -1052,6 +1078,7 @@
           <w:rFonts w:ascii="Arial" w:hAnsi="Arial" w:cs="Arial"/>
           <w:sz w:val="24"/>
           <w:szCs w:val="24"/>
+          <w:highlight w:val="yellow"/>
         </w:rPr>
       </w:pPr>
       <w:proofErr w:type="spellStart"/>
@@ -1060,6 +1087,7 @@
           <w:rFonts w:ascii="Arial" w:hAnsi="Arial" w:cs="Arial"/>
           <w:sz w:val="24"/>
           <w:szCs w:val="24"/>
+          <w:highlight w:val="yellow"/>
         </w:rPr>
         <w:lastRenderedPageBreak/>
         <w:t>Juanpa</w:t>
@@ -1070,6 +1098,7 @@
           <w:rFonts w:ascii="Arial" w:hAnsi="Arial" w:cs="Arial"/>
           <w:sz w:val="24"/>
           <w:szCs w:val="24"/>
+          <w:highlight w:val="yellow"/>
         </w:rPr>
         <w:t xml:space="preserve"> pc</w:t>
       </w:r>
@@ -1087,13 +1116,15 @@
           <w:rFonts w:ascii="Arial" w:hAnsi="Arial" w:cs="Arial"/>
           <w:sz w:val="24"/>
           <w:szCs w:val="24"/>
-        </w:rPr>
-      </w:pPr>
-      <w:r>
-        <w:rPr>
-          <w:rFonts w:ascii="Arial" w:hAnsi="Arial" w:cs="Arial"/>
-          <w:sz w:val="24"/>
-          <w:szCs w:val="24"/>
+          <w:highlight w:val="yellow"/>
+        </w:rPr>
+      </w:pPr>
+      <w:r>
+        <w:rPr>
+          <w:rFonts w:ascii="Arial" w:hAnsi="Arial" w:cs="Arial"/>
+          <w:sz w:val="24"/>
+          <w:szCs w:val="24"/>
+          <w:highlight w:val="yellow"/>
         </w:rPr>
         <w:t>Johan</w:t>
       </w:r>
@@ -1102,6 +1133,7 @@
           <w:rFonts w:ascii="Arial" w:hAnsi="Arial" w:cs="Arial"/>
           <w:sz w:val="24"/>
           <w:szCs w:val="24"/>
+          <w:highlight w:val="yellow"/>
         </w:rPr>
         <w:t xml:space="preserve"> pc</w:t>
       </w:r>
@@ -1751,6 +1783,78 @@
     <w:p>
       <w:pPr>
         <w:pStyle w:val="Prrafodelista"/>
+        <w:ind w:left="1080"/>
+        <w:jc w:val="both"/>
+        <w:rPr>
+          <w:rFonts w:ascii="Arial" w:hAnsi="Arial" w:cs="Arial"/>
+          <w:sz w:val="24"/>
+          <w:szCs w:val="24"/>
+        </w:rPr>
+      </w:pPr>
+    </w:p>
+    <w:p>
+      <w:pPr>
+        <w:pStyle w:val="Prrafodelista"/>
+        <w:ind w:left="1080"/>
+        <w:jc w:val="both"/>
+        <w:rPr>
+          <w:rFonts w:ascii="Arial" w:hAnsi="Arial" w:cs="Arial"/>
+          <w:sz w:val="24"/>
+          <w:szCs w:val="24"/>
+        </w:rPr>
+      </w:pPr>
+    </w:p>
+    <w:p>
+      <w:pPr>
+        <w:pStyle w:val="Prrafodelista"/>
+        <w:ind w:left="1080"/>
+        <w:jc w:val="both"/>
+        <w:rPr>
+          <w:rFonts w:ascii="Arial" w:hAnsi="Arial" w:cs="Arial"/>
+          <w:sz w:val="24"/>
+          <w:szCs w:val="24"/>
+        </w:rPr>
+      </w:pPr>
+    </w:p>
+    <w:p>
+      <w:pPr>
+        <w:pStyle w:val="Prrafodelista"/>
+        <w:ind w:left="1080"/>
+        <w:jc w:val="both"/>
+        <w:rPr>
+          <w:rFonts w:ascii="Arial" w:hAnsi="Arial" w:cs="Arial"/>
+          <w:sz w:val="24"/>
+          <w:szCs w:val="24"/>
+        </w:rPr>
+      </w:pPr>
+    </w:p>
+    <w:p>
+      <w:pPr>
+        <w:pStyle w:val="Prrafodelista"/>
+        <w:ind w:left="1080"/>
+        <w:jc w:val="both"/>
+        <w:rPr>
+          <w:rFonts w:ascii="Arial" w:hAnsi="Arial" w:cs="Arial"/>
+          <w:sz w:val="24"/>
+          <w:szCs w:val="24"/>
+        </w:rPr>
+      </w:pPr>
+    </w:p>
+    <w:p>
+      <w:pPr>
+        <w:pStyle w:val="Prrafodelista"/>
+        <w:ind w:left="1080"/>
+        <w:jc w:val="both"/>
+        <w:rPr>
+          <w:rFonts w:ascii="Arial" w:hAnsi="Arial" w:cs="Arial"/>
+          <w:sz w:val="24"/>
+          <w:szCs w:val="24"/>
+        </w:rPr>
+      </w:pPr>
+    </w:p>
+    <w:p>
+      <w:pPr>
+        <w:pStyle w:val="Prrafodelista"/>
         <w:numPr>
           <w:ilvl w:val="0"/>
           <w:numId w:val="2"/>
@@ -1761,17 +1865,18 @@
           <w:b/>
           <w:sz w:val="24"/>
           <w:szCs w:val="24"/>
-          <w:highlight w:val="red"/>
-        </w:rPr>
-      </w:pPr>
-      <w:r>
-        <w:rPr>
-          <w:rFonts w:ascii="Arial" w:hAnsi="Arial" w:cs="Arial"/>
-          <w:b/>
-          <w:sz w:val="24"/>
-          <w:szCs w:val="24"/>
-          <w:highlight w:val="red"/>
-        </w:rPr>
+          <w:highlight w:val="yellow"/>
+        </w:rPr>
+      </w:pPr>
+      <w:r>
+        <w:rPr>
+          <w:rFonts w:ascii="Arial" w:hAnsi="Arial" w:cs="Arial"/>
+          <w:b/>
+          <w:sz w:val="24"/>
+          <w:szCs w:val="24"/>
+          <w:highlight w:val="yellow"/>
+        </w:rPr>
+        <w:lastRenderedPageBreak/>
         <w:t>Estados del juego</w:t>
       </w:r>
     </w:p>
@@ -1784,14 +1889,15 @@
           <w:rFonts w:ascii="Arial" w:hAnsi="Arial" w:cs="Arial"/>
           <w:sz w:val="24"/>
           <w:szCs w:val="24"/>
-        </w:rPr>
-      </w:pPr>
-      <w:r>
-        <w:rPr>
-          <w:rFonts w:ascii="Arial" w:hAnsi="Arial" w:cs="Arial"/>
-          <w:sz w:val="24"/>
-          <w:szCs w:val="24"/>
-          <w:highlight w:val="red"/>
+          <w:highlight w:val="yellow"/>
+        </w:rPr>
+      </w:pPr>
+      <w:r>
+        <w:rPr>
+          <w:rFonts w:ascii="Arial" w:hAnsi="Arial" w:cs="Arial"/>
+          <w:sz w:val="24"/>
+          <w:szCs w:val="24"/>
+          <w:highlight w:val="yellow"/>
         </w:rPr>
         <w:t>Diagramas</w:t>
       </w:r>
@@ -1805,1936 +1911,22 @@
           <w:rFonts w:ascii="Arial" w:hAnsi="Arial" w:cs="Arial"/>
           <w:sz w:val="24"/>
           <w:szCs w:val="24"/>
-        </w:rPr>
-      </w:pPr>
-    </w:p>
-    <w:p>
-      <w:pPr>
-        <w:pStyle w:val="Prrafodelista"/>
-        <w:numPr>
-          <w:ilvl w:val="0"/>
-          <w:numId w:val="2"/>
-        </w:numPr>
-        <w:jc w:val="both"/>
-        <w:rPr>
-          <w:rFonts w:ascii="Arial" w:hAnsi="Arial" w:cs="Arial"/>
-          <w:b/>
-          <w:sz w:val="24"/>
-          <w:szCs w:val="24"/>
-          <w:highlight w:val="red"/>
-        </w:rPr>
-      </w:pPr>
-      <w:r>
-        <w:rPr>
-          <w:rFonts w:ascii="Arial" w:hAnsi="Arial" w:cs="Arial"/>
-          <w:b/>
-          <w:sz w:val="24"/>
-          <w:szCs w:val="24"/>
-          <w:highlight w:val="red"/>
-        </w:rPr>
-        <w:t>Interfaces</w:t>
-      </w:r>
-    </w:p>
-    <w:p>
-      <w:pPr>
-        <w:pStyle w:val="Prrafodelista"/>
-        <w:numPr>
-          <w:ilvl w:val="1"/>
-          <w:numId w:val="2"/>
-        </w:numPr>
-        <w:jc w:val="both"/>
-        <w:rPr>
-          <w:rFonts w:ascii="Arial" w:hAnsi="Arial" w:cs="Arial"/>
-          <w:sz w:val="24"/>
-          <w:szCs w:val="24"/>
-          <w:highlight w:val="red"/>
-        </w:rPr>
-      </w:pPr>
-      <w:r>
-        <w:rPr>
-          <w:rFonts w:ascii="Arial" w:hAnsi="Arial" w:cs="Arial"/>
-          <w:sz w:val="24"/>
-          <w:szCs w:val="24"/>
-          <w:highlight w:val="red"/>
-        </w:rPr>
-        <w:t>Nombre de la pantalla:</w:t>
-      </w:r>
-    </w:p>
-    <w:p>
-      <w:pPr>
-        <w:pStyle w:val="Prrafodelista"/>
-        <w:numPr>
-          <w:ilvl w:val="1"/>
-          <w:numId w:val="2"/>
-        </w:numPr>
-        <w:jc w:val="both"/>
-        <w:rPr>
-          <w:rFonts w:ascii="Arial" w:hAnsi="Arial" w:cs="Arial"/>
-          <w:sz w:val="24"/>
-          <w:szCs w:val="24"/>
-          <w:highlight w:val="red"/>
-        </w:rPr>
-      </w:pPr>
-      <w:r>
-        <w:rPr>
-          <w:rFonts w:ascii="Arial" w:hAnsi="Arial" w:cs="Arial"/>
-          <w:sz w:val="24"/>
-          <w:szCs w:val="24"/>
-          <w:highlight w:val="red"/>
-        </w:rPr>
-        <w:t>Descripción de la pantalla:</w:t>
-      </w:r>
-    </w:p>
-    <w:p>
-      <w:pPr>
-        <w:pStyle w:val="Prrafodelista"/>
-        <w:numPr>
-          <w:ilvl w:val="1"/>
-          <w:numId w:val="2"/>
-        </w:numPr>
-        <w:jc w:val="both"/>
-        <w:rPr>
-          <w:rFonts w:ascii="Arial" w:hAnsi="Arial" w:cs="Arial"/>
-          <w:sz w:val="24"/>
-          <w:szCs w:val="24"/>
-          <w:highlight w:val="red"/>
-        </w:rPr>
-      </w:pPr>
-      <w:r>
-        <w:rPr>
-          <w:rFonts w:ascii="Arial" w:hAnsi="Arial" w:cs="Arial"/>
-          <w:sz w:val="24"/>
-          <w:szCs w:val="24"/>
-          <w:highlight w:val="red"/>
-        </w:rPr>
-        <w:lastRenderedPageBreak/>
-        <w:t>Estados del juego:</w:t>
-      </w:r>
-    </w:p>
-    <w:p>
-      <w:pPr>
-        <w:pStyle w:val="Prrafodelista"/>
-        <w:numPr>
-          <w:ilvl w:val="1"/>
-          <w:numId w:val="2"/>
-        </w:numPr>
-        <w:jc w:val="both"/>
-        <w:rPr>
-          <w:rFonts w:ascii="Arial" w:hAnsi="Arial" w:cs="Arial"/>
-          <w:sz w:val="24"/>
-          <w:szCs w:val="24"/>
-          <w:highlight w:val="red"/>
-        </w:rPr>
-      </w:pPr>
-      <w:r>
-        <w:rPr>
-          <w:rFonts w:ascii="Arial" w:hAnsi="Arial" w:cs="Arial"/>
-          <w:sz w:val="24"/>
-          <w:szCs w:val="24"/>
-          <w:highlight w:val="red"/>
-        </w:rPr>
-        <w:t>Imagen:</w:t>
-      </w:r>
-    </w:p>
-    <w:p>
-      <w:pPr>
-        <w:pStyle w:val="Prrafodelista"/>
-        <w:ind w:left="1080"/>
-        <w:jc w:val="both"/>
-        <w:rPr>
-          <w:rFonts w:ascii="Arial" w:hAnsi="Arial" w:cs="Arial"/>
-          <w:sz w:val="24"/>
-          <w:szCs w:val="24"/>
-        </w:rPr>
-      </w:pPr>
-    </w:p>
-    <w:p>
-      <w:pPr>
-        <w:pStyle w:val="Prrafodelista"/>
-        <w:numPr>
-          <w:ilvl w:val="0"/>
-          <w:numId w:val="2"/>
-        </w:numPr>
-        <w:jc w:val="both"/>
-        <w:rPr>
-          <w:rFonts w:ascii="Arial" w:hAnsi="Arial" w:cs="Arial"/>
-          <w:b/>
-          <w:sz w:val="24"/>
-          <w:szCs w:val="24"/>
-        </w:rPr>
-      </w:pPr>
-      <w:r>
-        <w:rPr>
-          <w:rFonts w:ascii="Arial" w:hAnsi="Arial" w:cs="Arial"/>
-          <w:b/>
-          <w:sz w:val="24"/>
-          <w:szCs w:val="24"/>
-        </w:rPr>
-        <w:t>Nivele</w:t>
-      </w:r>
-      <w:r>
-        <w:rPr>
-          <w:rFonts w:ascii="Arial" w:hAnsi="Arial" w:cs="Arial"/>
-          <w:b/>
-          <w:sz w:val="24"/>
-          <w:szCs w:val="24"/>
-        </w:rPr>
-        <w:t>s</w:t>
-      </w:r>
-    </w:p>
-    <w:p>
-      <w:pPr>
-        <w:pStyle w:val="Prrafodelista"/>
-        <w:ind w:left="360"/>
-        <w:jc w:val="both"/>
-        <w:rPr>
-          <w:rFonts w:ascii="Arial" w:hAnsi="Arial" w:cs="Arial"/>
-          <w:b/>
-          <w:sz w:val="24"/>
-          <w:szCs w:val="24"/>
-        </w:rPr>
-      </w:pPr>
-      <w:r>
-        <w:rPr>
-          <w:rFonts w:ascii="Arial" w:hAnsi="Arial" w:cs="Arial"/>
-          <w:b/>
-          <w:sz w:val="24"/>
-          <w:szCs w:val="24"/>
-        </w:rPr>
-        <w:t>Nivel 1</w:t>
-      </w:r>
-    </w:p>
-    <w:p>
-      <w:pPr>
-        <w:pStyle w:val="Prrafodelista"/>
-        <w:numPr>
-          <w:ilvl w:val="1"/>
-          <w:numId w:val="2"/>
-        </w:numPr>
-        <w:jc w:val="both"/>
-        <w:rPr>
-          <w:rFonts w:ascii="Arial" w:hAnsi="Arial" w:cs="Arial"/>
-          <w:sz w:val="24"/>
-          <w:szCs w:val="24"/>
-        </w:rPr>
-      </w:pPr>
-      <w:r>
-        <w:rPr>
-          <w:rFonts w:ascii="Arial" w:hAnsi="Arial" w:cs="Arial"/>
-          <w:b/>
-          <w:sz w:val="24"/>
-          <w:szCs w:val="24"/>
-        </w:rPr>
-        <w:t>Título del nivel</w:t>
-      </w:r>
-      <w:r>
-        <w:rPr>
-          <w:rFonts w:ascii="Arial" w:hAnsi="Arial" w:cs="Arial"/>
-          <w:b/>
-          <w:sz w:val="24"/>
-          <w:szCs w:val="24"/>
-        </w:rPr>
-        <w:t>:</w:t>
-      </w:r>
-      <w:r>
-        <w:rPr>
-          <w:rFonts w:ascii="Arial" w:hAnsi="Arial" w:cs="Arial"/>
-          <w:sz w:val="24"/>
-          <w:szCs w:val="24"/>
-        </w:rPr>
-        <w:t xml:space="preserve"> </w:t>
-      </w:r>
-      <w:proofErr w:type="spellStart"/>
-      <w:r>
-        <w:rPr>
-          <w:rFonts w:ascii="Arial" w:hAnsi="Arial" w:cs="Arial"/>
-          <w:sz w:val="24"/>
-          <w:szCs w:val="24"/>
-        </w:rPr>
-        <w:t>Start</w:t>
-      </w:r>
-      <w:proofErr w:type="spellEnd"/>
-      <w:r>
-        <w:rPr>
-          <w:rFonts w:ascii="Arial" w:hAnsi="Arial" w:cs="Arial"/>
-          <w:sz w:val="24"/>
-          <w:szCs w:val="24"/>
-        </w:rPr>
-        <w:t xml:space="preserve"> </w:t>
-      </w:r>
-      <w:proofErr w:type="spellStart"/>
-      <w:r>
-        <w:rPr>
-          <w:rFonts w:ascii="Arial" w:hAnsi="Arial" w:cs="Arial"/>
-          <w:sz w:val="24"/>
-          <w:szCs w:val="24"/>
-        </w:rPr>
-        <w:t>your</w:t>
-      </w:r>
-      <w:proofErr w:type="spellEnd"/>
-      <w:r>
-        <w:rPr>
-          <w:rFonts w:ascii="Arial" w:hAnsi="Arial" w:cs="Arial"/>
-          <w:sz w:val="24"/>
-          <w:szCs w:val="24"/>
-        </w:rPr>
-        <w:t xml:space="preserve"> </w:t>
-      </w:r>
-      <w:proofErr w:type="spellStart"/>
-      <w:r>
-        <w:rPr>
-          <w:rFonts w:ascii="Arial" w:hAnsi="Arial" w:cs="Arial"/>
-          <w:sz w:val="24"/>
-          <w:szCs w:val="24"/>
-        </w:rPr>
-        <w:t>mission</w:t>
-      </w:r>
-      <w:proofErr w:type="spellEnd"/>
-      <w:r>
-        <w:rPr>
-          <w:rFonts w:ascii="Arial" w:hAnsi="Arial" w:cs="Arial"/>
-          <w:sz w:val="24"/>
-          <w:szCs w:val="24"/>
-        </w:rPr>
-        <w:t>.</w:t>
-      </w:r>
-    </w:p>
-    <w:p>
-      <w:pPr>
-        <w:pStyle w:val="Prrafodelista"/>
-        <w:numPr>
-          <w:ilvl w:val="1"/>
-          <w:numId w:val="2"/>
-        </w:numPr>
-        <w:jc w:val="both"/>
-        <w:rPr>
-          <w:rFonts w:ascii="Arial" w:hAnsi="Arial" w:cs="Arial"/>
-          <w:sz w:val="24"/>
-          <w:szCs w:val="24"/>
-        </w:rPr>
-      </w:pPr>
-      <w:r>
-        <w:rPr>
-          <w:rFonts w:ascii="Arial" w:hAnsi="Arial" w:cs="Arial"/>
-          <w:b/>
-          <w:sz w:val="24"/>
-          <w:szCs w:val="24"/>
-        </w:rPr>
-        <w:t>Encuentro</w:t>
-      </w:r>
-      <w:r>
-        <w:rPr>
-          <w:rFonts w:ascii="Arial" w:hAnsi="Arial" w:cs="Arial"/>
-          <w:b/>
-          <w:sz w:val="24"/>
-          <w:szCs w:val="24"/>
-        </w:rPr>
-        <w:t>:</w:t>
-      </w:r>
-      <w:r>
-        <w:rPr>
-          <w:rFonts w:ascii="Arial" w:hAnsi="Arial" w:cs="Arial"/>
-          <w:sz w:val="24"/>
-          <w:szCs w:val="24"/>
-        </w:rPr>
-        <w:t xml:space="preserve"> Primer nivel.</w:t>
-      </w:r>
-    </w:p>
-    <w:p>
-      <w:pPr>
-        <w:pStyle w:val="Prrafodelista"/>
-        <w:numPr>
-          <w:ilvl w:val="1"/>
-          <w:numId w:val="2"/>
-        </w:numPr>
-        <w:jc w:val="both"/>
-        <w:rPr>
-          <w:rFonts w:ascii="Arial" w:hAnsi="Arial" w:cs="Arial"/>
-          <w:sz w:val="24"/>
-          <w:szCs w:val="24"/>
-        </w:rPr>
-      </w:pPr>
-      <w:r>
-        <w:rPr>
-          <w:rFonts w:ascii="Arial" w:hAnsi="Arial" w:cs="Arial"/>
-          <w:b/>
-          <w:sz w:val="24"/>
-          <w:szCs w:val="24"/>
-        </w:rPr>
-        <w:t>Descripción</w:t>
-      </w:r>
-      <w:r>
-        <w:rPr>
-          <w:rFonts w:ascii="Arial" w:hAnsi="Arial" w:cs="Arial"/>
-          <w:b/>
-          <w:sz w:val="24"/>
-          <w:szCs w:val="24"/>
-        </w:rPr>
-        <w:t>:</w:t>
-      </w:r>
-      <w:r>
-        <w:rPr>
-          <w:rFonts w:ascii="Arial" w:hAnsi="Arial" w:cs="Arial"/>
-          <w:sz w:val="24"/>
-          <w:szCs w:val="24"/>
-        </w:rPr>
-        <w:t xml:space="preserve"> </w:t>
-      </w:r>
-      <w:proofErr w:type="spellStart"/>
-      <w:r>
-        <w:rPr>
-          <w:rFonts w:ascii="Arial" w:hAnsi="Arial" w:cs="Arial"/>
-          <w:sz w:val="24"/>
-          <w:szCs w:val="24"/>
-        </w:rPr>
-        <w:t>Wolverine</w:t>
-      </w:r>
-      <w:proofErr w:type="spellEnd"/>
-      <w:r>
-        <w:rPr>
-          <w:rFonts w:ascii="Arial" w:hAnsi="Arial" w:cs="Arial"/>
-          <w:sz w:val="24"/>
-          <w:szCs w:val="24"/>
-        </w:rPr>
-        <w:t xml:space="preserve"> debe abrirse paso por la infestada ciudad de New York, una ciudad un poco </w:t>
-      </w:r>
-      <w:proofErr w:type="spellStart"/>
-      <w:r>
-        <w:rPr>
-          <w:rFonts w:ascii="Arial" w:hAnsi="Arial" w:cs="Arial"/>
-          <w:sz w:val="24"/>
-          <w:szCs w:val="24"/>
-        </w:rPr>
-        <w:t>destruída</w:t>
-      </w:r>
-      <w:proofErr w:type="spellEnd"/>
-      <w:r>
-        <w:rPr>
-          <w:rFonts w:ascii="Arial" w:hAnsi="Arial" w:cs="Arial"/>
-          <w:sz w:val="24"/>
-          <w:szCs w:val="24"/>
-        </w:rPr>
-        <w:t xml:space="preserve"> puesto que las fuerzas enemigas ya han llegado a ésta.</w:t>
-      </w:r>
-    </w:p>
-    <w:p>
-      <w:pPr>
-        <w:pStyle w:val="Prrafodelista"/>
-        <w:numPr>
-          <w:ilvl w:val="1"/>
-          <w:numId w:val="2"/>
-        </w:numPr>
-        <w:jc w:val="both"/>
-        <w:rPr>
-          <w:rFonts w:ascii="Arial" w:hAnsi="Arial" w:cs="Arial"/>
-          <w:sz w:val="24"/>
-          <w:szCs w:val="24"/>
-        </w:rPr>
-      </w:pPr>
-      <w:r>
-        <w:rPr>
-          <w:rFonts w:ascii="Arial" w:hAnsi="Arial" w:cs="Arial"/>
-          <w:b/>
-          <w:sz w:val="24"/>
-          <w:szCs w:val="24"/>
-        </w:rPr>
-        <w:t>Objetivos</w:t>
-      </w:r>
-      <w:r>
-        <w:rPr>
-          <w:rFonts w:ascii="Arial" w:hAnsi="Arial" w:cs="Arial"/>
-          <w:b/>
-          <w:sz w:val="24"/>
-          <w:szCs w:val="24"/>
-        </w:rPr>
-        <w:t>:</w:t>
-      </w:r>
-      <w:r>
-        <w:rPr>
-          <w:rFonts w:ascii="Arial" w:hAnsi="Arial" w:cs="Arial"/>
-          <w:sz w:val="24"/>
-          <w:szCs w:val="24"/>
-        </w:rPr>
-        <w:t xml:space="preserve"> El jugador debe acabar con todos los enemigos de cada oleada y llegar al final del mapa para poder avanzar.</w:t>
-      </w:r>
-    </w:p>
-    <w:p>
-      <w:pPr>
-        <w:pStyle w:val="Prrafodelista"/>
-        <w:numPr>
-          <w:ilvl w:val="1"/>
-          <w:numId w:val="2"/>
-        </w:numPr>
-        <w:jc w:val="both"/>
-        <w:rPr>
-          <w:rFonts w:ascii="Arial" w:hAnsi="Arial" w:cs="Arial"/>
-          <w:sz w:val="24"/>
-          <w:szCs w:val="24"/>
-        </w:rPr>
-      </w:pPr>
-      <w:r>
-        <w:rPr>
-          <w:rFonts w:ascii="Arial" w:hAnsi="Arial" w:cs="Arial"/>
-          <w:b/>
-          <w:sz w:val="24"/>
-          <w:szCs w:val="24"/>
-        </w:rPr>
-        <w:t>Progreso</w:t>
-      </w:r>
-      <w:r>
-        <w:rPr>
-          <w:rFonts w:ascii="Arial" w:hAnsi="Arial" w:cs="Arial"/>
-          <w:b/>
-          <w:sz w:val="24"/>
-          <w:szCs w:val="24"/>
-        </w:rPr>
-        <w:t>:</w:t>
-      </w:r>
-      <w:r>
-        <w:rPr>
-          <w:rFonts w:ascii="Arial" w:hAnsi="Arial" w:cs="Arial"/>
-          <w:sz w:val="24"/>
-          <w:szCs w:val="24"/>
-        </w:rPr>
-        <w:t xml:space="preserve"> Se muestra un interludio y </w:t>
-      </w:r>
-      <w:r>
-        <w:rPr>
-          <w:rFonts w:ascii="Arial" w:hAnsi="Arial" w:cs="Arial"/>
-          <w:sz w:val="24"/>
-          <w:szCs w:val="24"/>
-          <w:highlight w:val="yellow"/>
-        </w:rPr>
-        <w:t>se continúa con el siguiente nivel.</w:t>
-      </w:r>
-    </w:p>
-    <w:p>
-      <w:pPr>
-        <w:pStyle w:val="Prrafodelista"/>
-        <w:numPr>
-          <w:ilvl w:val="1"/>
-          <w:numId w:val="2"/>
-        </w:numPr>
-        <w:jc w:val="both"/>
-        <w:rPr>
-          <w:rFonts w:ascii="Arial" w:hAnsi="Arial" w:cs="Arial"/>
-          <w:b/>
-          <w:sz w:val="24"/>
-          <w:szCs w:val="24"/>
-        </w:rPr>
-      </w:pPr>
-      <w:r>
-        <w:rPr>
-          <w:rFonts w:ascii="Arial" w:hAnsi="Arial" w:cs="Arial"/>
-          <w:b/>
-          <w:sz w:val="24"/>
-          <w:szCs w:val="24"/>
-        </w:rPr>
-        <w:t>Enemigos</w:t>
-      </w:r>
-    </w:p>
-    <w:p>
-      <w:pPr>
-        <w:pStyle w:val="Prrafodelista"/>
-        <w:numPr>
-          <w:ilvl w:val="0"/>
-          <w:numId w:val="7"/>
-        </w:numPr>
-        <w:jc w:val="both"/>
-        <w:rPr>
-          <w:rFonts w:ascii="Arial" w:hAnsi="Arial" w:cs="Arial"/>
-          <w:sz w:val="24"/>
-          <w:szCs w:val="24"/>
-        </w:rPr>
-      </w:pPr>
-      <w:r>
-        <w:rPr>
-          <w:rFonts w:ascii="Arial" w:hAnsi="Arial" w:cs="Arial"/>
-          <w:b/>
-          <w:sz w:val="24"/>
-          <w:szCs w:val="24"/>
-        </w:rPr>
-        <w:t>Móvil:</w:t>
-      </w:r>
-      <w:r>
-        <w:rPr>
-          <w:rFonts w:ascii="Arial" w:hAnsi="Arial" w:cs="Arial"/>
-          <w:sz w:val="24"/>
-          <w:szCs w:val="24"/>
-        </w:rPr>
-        <w:t xml:space="preserve"> </w:t>
-      </w:r>
-      <w:proofErr w:type="spellStart"/>
-      <w:r>
-        <w:rPr>
-          <w:rFonts w:ascii="Arial" w:hAnsi="Arial" w:cs="Arial"/>
-          <w:sz w:val="24"/>
-          <w:szCs w:val="24"/>
-        </w:rPr>
-        <w:t>Thug</w:t>
-      </w:r>
-      <w:proofErr w:type="spellEnd"/>
-      <w:r>
-        <w:rPr>
-          <w:rFonts w:ascii="Arial" w:hAnsi="Arial" w:cs="Arial"/>
-          <w:sz w:val="24"/>
-          <w:szCs w:val="24"/>
-        </w:rPr>
-        <w:t>.</w:t>
-      </w:r>
-    </w:p>
-    <w:p>
-      <w:pPr>
-        <w:pStyle w:val="Prrafodelista"/>
-        <w:numPr>
-          <w:ilvl w:val="0"/>
-          <w:numId w:val="7"/>
-        </w:numPr>
-        <w:jc w:val="both"/>
-        <w:rPr>
-          <w:rFonts w:ascii="Arial" w:hAnsi="Arial" w:cs="Arial"/>
-          <w:sz w:val="24"/>
-          <w:szCs w:val="24"/>
-        </w:rPr>
-      </w:pPr>
-      <w:r>
-        <w:rPr>
-          <w:rFonts w:ascii="Arial" w:hAnsi="Arial" w:cs="Arial"/>
-          <w:b/>
-          <w:sz w:val="24"/>
-          <w:szCs w:val="24"/>
-        </w:rPr>
-        <w:t>Estático:</w:t>
-      </w:r>
-      <w:r>
-        <w:rPr>
-          <w:rFonts w:ascii="Arial" w:hAnsi="Arial" w:cs="Arial"/>
-          <w:sz w:val="24"/>
-          <w:szCs w:val="24"/>
-        </w:rPr>
-        <w:t xml:space="preserve"> Red Robot.</w:t>
-      </w:r>
-    </w:p>
-    <w:p>
-      <w:pPr>
-        <w:pStyle w:val="Prrafodelista"/>
-        <w:numPr>
-          <w:ilvl w:val="1"/>
-          <w:numId w:val="2"/>
-        </w:numPr>
-        <w:jc w:val="both"/>
-        <w:rPr>
-          <w:rFonts w:ascii="Arial" w:hAnsi="Arial" w:cs="Arial"/>
-          <w:b/>
-          <w:sz w:val="24"/>
-          <w:szCs w:val="24"/>
-        </w:rPr>
-      </w:pPr>
-      <w:r>
-        <w:rPr>
-          <w:rFonts w:ascii="Arial" w:hAnsi="Arial" w:cs="Arial"/>
-          <w:b/>
-          <w:sz w:val="24"/>
-          <w:szCs w:val="24"/>
-        </w:rPr>
-        <w:t>Ítems</w:t>
-      </w:r>
-      <w:r>
-        <w:rPr>
-          <w:rFonts w:ascii="Arial" w:hAnsi="Arial" w:cs="Arial"/>
-          <w:b/>
-          <w:sz w:val="24"/>
-          <w:szCs w:val="24"/>
-        </w:rPr>
-        <w:t xml:space="preserve"> </w:t>
-      </w:r>
-    </w:p>
-    <w:p>
-      <w:pPr>
-        <w:pStyle w:val="Prrafodelista"/>
-        <w:numPr>
-          <w:ilvl w:val="0"/>
-          <w:numId w:val="8"/>
-        </w:numPr>
-        <w:jc w:val="both"/>
-        <w:rPr>
-          <w:rFonts w:ascii="Arial" w:hAnsi="Arial" w:cs="Arial"/>
-          <w:sz w:val="24"/>
-          <w:szCs w:val="24"/>
-        </w:rPr>
-      </w:pPr>
-      <w:r>
-        <w:rPr>
-          <w:rFonts w:ascii="Arial" w:hAnsi="Arial" w:cs="Arial"/>
-          <w:sz w:val="24"/>
-          <w:szCs w:val="24"/>
-        </w:rPr>
-        <w:t>Modificador 1.</w:t>
-      </w:r>
-    </w:p>
-    <w:p>
-      <w:pPr>
-        <w:pStyle w:val="Prrafodelista"/>
-        <w:numPr>
-          <w:ilvl w:val="0"/>
-          <w:numId w:val="8"/>
-        </w:numPr>
-        <w:jc w:val="both"/>
-        <w:rPr>
-          <w:rFonts w:ascii="Arial" w:hAnsi="Arial" w:cs="Arial"/>
-          <w:sz w:val="24"/>
-          <w:szCs w:val="24"/>
-        </w:rPr>
-      </w:pPr>
-      <w:r>
-        <w:rPr>
-          <w:rFonts w:ascii="Arial" w:hAnsi="Arial" w:cs="Arial"/>
-          <w:sz w:val="24"/>
-          <w:szCs w:val="24"/>
-        </w:rPr>
-        <w:t>Modificador 2.</w:t>
-      </w:r>
-    </w:p>
-    <w:p>
-      <w:pPr>
-        <w:pStyle w:val="Prrafodelista"/>
-        <w:numPr>
-          <w:ilvl w:val="0"/>
-          <w:numId w:val="8"/>
-        </w:numPr>
-        <w:jc w:val="both"/>
-        <w:rPr>
-          <w:rFonts w:ascii="Arial" w:hAnsi="Arial" w:cs="Arial"/>
-          <w:sz w:val="24"/>
-          <w:szCs w:val="24"/>
-        </w:rPr>
-      </w:pPr>
-      <w:r>
-        <w:rPr>
-          <w:rFonts w:ascii="Arial" w:hAnsi="Arial" w:cs="Arial"/>
-          <w:sz w:val="24"/>
-          <w:szCs w:val="24"/>
-        </w:rPr>
-        <w:t>Modificador 3.</w:t>
-      </w:r>
-    </w:p>
-    <w:p>
-      <w:pPr>
-        <w:pStyle w:val="Prrafodelista"/>
-        <w:numPr>
-          <w:ilvl w:val="0"/>
-          <w:numId w:val="8"/>
-        </w:numPr>
-        <w:jc w:val="both"/>
-        <w:rPr>
-          <w:rFonts w:ascii="Arial" w:hAnsi="Arial" w:cs="Arial"/>
-          <w:sz w:val="24"/>
-          <w:szCs w:val="24"/>
-        </w:rPr>
-      </w:pPr>
-      <w:r>
-        <w:rPr>
-          <w:rFonts w:ascii="Arial" w:hAnsi="Arial" w:cs="Arial"/>
-          <w:sz w:val="24"/>
-          <w:szCs w:val="24"/>
-        </w:rPr>
-        <w:t>Modificador 4.</w:t>
-      </w:r>
-    </w:p>
-    <w:p>
-      <w:pPr>
-        <w:pStyle w:val="Prrafodelista"/>
-        <w:numPr>
-          <w:ilvl w:val="1"/>
-          <w:numId w:val="2"/>
-        </w:numPr>
-        <w:jc w:val="both"/>
-        <w:rPr>
-          <w:rFonts w:ascii="Arial" w:hAnsi="Arial" w:cs="Arial"/>
-          <w:sz w:val="24"/>
-          <w:szCs w:val="24"/>
-        </w:rPr>
-      </w:pPr>
-      <w:r>
-        <w:rPr>
-          <w:rFonts w:ascii="Arial" w:hAnsi="Arial" w:cs="Arial"/>
-          <w:b/>
-          <w:sz w:val="24"/>
-          <w:szCs w:val="24"/>
-        </w:rPr>
-        <w:t>Personajes</w:t>
-      </w:r>
-      <w:r>
-        <w:rPr>
-          <w:rFonts w:ascii="Arial" w:hAnsi="Arial" w:cs="Arial"/>
-          <w:b/>
-          <w:sz w:val="24"/>
-          <w:szCs w:val="24"/>
-        </w:rPr>
-        <w:t>:</w:t>
-      </w:r>
-      <w:r>
-        <w:rPr>
-          <w:rFonts w:ascii="Arial" w:hAnsi="Arial" w:cs="Arial"/>
-          <w:sz w:val="24"/>
-          <w:szCs w:val="24"/>
-        </w:rPr>
-        <w:t xml:space="preserve"> </w:t>
-      </w:r>
-      <w:proofErr w:type="spellStart"/>
-      <w:r>
-        <w:rPr>
-          <w:rFonts w:ascii="Arial" w:hAnsi="Arial" w:cs="Arial"/>
-          <w:sz w:val="24"/>
-          <w:szCs w:val="24"/>
-        </w:rPr>
-        <w:t>Wolverine</w:t>
-      </w:r>
-      <w:proofErr w:type="spellEnd"/>
-      <w:r>
-        <w:rPr>
-          <w:rFonts w:ascii="Arial" w:hAnsi="Arial" w:cs="Arial"/>
-          <w:sz w:val="24"/>
-          <w:szCs w:val="24"/>
-        </w:rPr>
-        <w:t xml:space="preserve"> como personaje jugable, además de los enemigos.</w:t>
-      </w:r>
-    </w:p>
-    <w:p>
-      <w:pPr>
-        <w:pStyle w:val="Prrafodelista"/>
-        <w:numPr>
-          <w:ilvl w:val="1"/>
-          <w:numId w:val="2"/>
-        </w:numPr>
-        <w:jc w:val="both"/>
-        <w:rPr>
-          <w:rFonts w:ascii="Arial" w:hAnsi="Arial" w:cs="Arial"/>
-          <w:b/>
-          <w:sz w:val="24"/>
-          <w:szCs w:val="24"/>
-          <w:highlight w:val="yellow"/>
-        </w:rPr>
-      </w:pPr>
-      <w:r>
-        <w:rPr>
-          <w:rFonts w:ascii="Arial" w:hAnsi="Arial" w:cs="Arial"/>
-          <w:b/>
-          <w:sz w:val="24"/>
-          <w:szCs w:val="24"/>
-          <w:highlight w:val="yellow"/>
-        </w:rPr>
-        <w:t>Música y efectos de sonido</w:t>
-      </w:r>
-      <w:r>
-        <w:rPr>
-          <w:rFonts w:ascii="Arial" w:hAnsi="Arial" w:cs="Arial"/>
-          <w:b/>
-          <w:sz w:val="24"/>
-          <w:szCs w:val="24"/>
-          <w:highlight w:val="yellow"/>
-        </w:rPr>
-        <w:t>:</w:t>
-      </w:r>
-      <w:r>
-        <w:rPr>
-          <w:rFonts w:ascii="Arial" w:hAnsi="Arial" w:cs="Arial"/>
-          <w:b/>
-          <w:sz w:val="24"/>
-          <w:szCs w:val="24"/>
-          <w:highlight w:val="yellow"/>
-        </w:rPr>
-        <w:t xml:space="preserve"> </w:t>
-      </w:r>
-      <w:r>
-        <w:rPr>
-          <w:rFonts w:ascii="Arial" w:hAnsi="Arial" w:cs="Arial"/>
-          <w:sz w:val="24"/>
-          <w:szCs w:val="24"/>
-          <w:highlight w:val="yellow"/>
-        </w:rPr>
-        <w:t>a</w:t>
-      </w:r>
-    </w:p>
-    <w:p>
-      <w:pPr>
-        <w:pStyle w:val="Prrafodelista"/>
-        <w:numPr>
-          <w:ilvl w:val="1"/>
-          <w:numId w:val="2"/>
-        </w:numPr>
-        <w:jc w:val="both"/>
-        <w:rPr>
-          <w:rFonts w:ascii="Arial" w:hAnsi="Arial" w:cs="Arial"/>
-          <w:b/>
-          <w:sz w:val="24"/>
-          <w:szCs w:val="24"/>
-          <w:highlight w:val="yellow"/>
-        </w:rPr>
-      </w:pPr>
-      <w:r>
-        <w:rPr>
-          <w:rFonts w:ascii="Arial" w:hAnsi="Arial" w:cs="Arial"/>
-          <w:b/>
-          <w:sz w:val="24"/>
-          <w:szCs w:val="24"/>
-          <w:highlight w:val="yellow"/>
-        </w:rPr>
-        <w:t>Referencias de BGM y SFX</w:t>
-      </w:r>
-      <w:r>
-        <w:rPr>
-          <w:rFonts w:ascii="Arial" w:hAnsi="Arial" w:cs="Arial"/>
-          <w:b/>
-          <w:sz w:val="24"/>
-          <w:szCs w:val="24"/>
-          <w:highlight w:val="yellow"/>
-        </w:rPr>
-        <w:t xml:space="preserve">: </w:t>
-      </w:r>
-      <w:r>
-        <w:rPr>
-          <w:rFonts w:ascii="Arial" w:hAnsi="Arial" w:cs="Arial"/>
-          <w:sz w:val="24"/>
-          <w:szCs w:val="24"/>
-          <w:highlight w:val="yellow"/>
-        </w:rPr>
-        <w:t>a</w:t>
-      </w:r>
-    </w:p>
-    <w:p>
-      <w:pPr>
-        <w:pStyle w:val="Prrafodelista"/>
-        <w:ind w:left="360"/>
-        <w:jc w:val="both"/>
-        <w:rPr>
-          <w:rFonts w:ascii="Arial" w:hAnsi="Arial" w:cs="Arial"/>
-          <w:b/>
-          <w:sz w:val="24"/>
-          <w:szCs w:val="24"/>
-        </w:rPr>
-      </w:pPr>
-      <w:r>
-        <w:rPr>
-          <w:rFonts w:ascii="Arial" w:hAnsi="Arial" w:cs="Arial"/>
-          <w:b/>
-          <w:sz w:val="24"/>
-          <w:szCs w:val="24"/>
-        </w:rPr>
-        <w:t xml:space="preserve">Nivel </w:t>
-      </w:r>
-      <w:r>
-        <w:rPr>
-          <w:rFonts w:ascii="Arial" w:hAnsi="Arial" w:cs="Arial"/>
-          <w:b/>
-          <w:sz w:val="24"/>
-          <w:szCs w:val="24"/>
-        </w:rPr>
-        <w:t>2</w:t>
-      </w:r>
-    </w:p>
-    <w:p>
-      <w:pPr>
-        <w:pStyle w:val="Prrafodelista"/>
-        <w:numPr>
-          <w:ilvl w:val="0"/>
-          <w:numId w:val="6"/>
-        </w:numPr>
-        <w:jc w:val="both"/>
-        <w:rPr>
-          <w:rFonts w:ascii="Arial" w:hAnsi="Arial" w:cs="Arial"/>
-          <w:sz w:val="24"/>
-          <w:szCs w:val="24"/>
-        </w:rPr>
-      </w:pPr>
-      <w:r>
-        <w:rPr>
-          <w:rFonts w:ascii="Arial" w:hAnsi="Arial" w:cs="Arial"/>
-          <w:b/>
-          <w:sz w:val="24"/>
-          <w:szCs w:val="24"/>
-        </w:rPr>
-        <w:t>Título del nivel</w:t>
-      </w:r>
-      <w:r>
-        <w:rPr>
-          <w:rFonts w:ascii="Arial" w:hAnsi="Arial" w:cs="Arial"/>
-          <w:sz w:val="24"/>
-          <w:szCs w:val="24"/>
-        </w:rPr>
-        <w:t xml:space="preserve">: </w:t>
-      </w:r>
-      <w:proofErr w:type="spellStart"/>
-      <w:r>
-        <w:rPr>
-          <w:rFonts w:ascii="Arial" w:hAnsi="Arial" w:cs="Arial"/>
-          <w:sz w:val="24"/>
-          <w:szCs w:val="24"/>
-        </w:rPr>
-        <w:t>Kill</w:t>
-      </w:r>
-      <w:proofErr w:type="spellEnd"/>
-      <w:r>
-        <w:rPr>
-          <w:rFonts w:ascii="Arial" w:hAnsi="Arial" w:cs="Arial"/>
-          <w:sz w:val="24"/>
-          <w:szCs w:val="24"/>
-        </w:rPr>
-        <w:t xml:space="preserve"> </w:t>
-      </w:r>
-      <w:proofErr w:type="spellStart"/>
-      <w:r>
-        <w:rPr>
-          <w:rFonts w:ascii="Arial" w:hAnsi="Arial" w:cs="Arial"/>
-          <w:sz w:val="24"/>
-          <w:szCs w:val="24"/>
-        </w:rPr>
-        <w:t>the</w:t>
-      </w:r>
-      <w:proofErr w:type="spellEnd"/>
-      <w:r>
-        <w:rPr>
-          <w:rFonts w:ascii="Arial" w:hAnsi="Arial" w:cs="Arial"/>
-          <w:sz w:val="24"/>
-          <w:szCs w:val="24"/>
-        </w:rPr>
-        <w:t xml:space="preserve"> </w:t>
-      </w:r>
-      <w:proofErr w:type="spellStart"/>
-      <w:r>
-        <w:rPr>
-          <w:rFonts w:ascii="Arial" w:hAnsi="Arial" w:cs="Arial"/>
-          <w:sz w:val="24"/>
-          <w:szCs w:val="24"/>
-        </w:rPr>
-        <w:t>boss</w:t>
-      </w:r>
-      <w:proofErr w:type="spellEnd"/>
-      <w:r>
-        <w:rPr>
-          <w:rFonts w:ascii="Arial" w:hAnsi="Arial" w:cs="Arial"/>
-          <w:sz w:val="24"/>
-          <w:szCs w:val="24"/>
-        </w:rPr>
-        <w:t>.</w:t>
-      </w:r>
-    </w:p>
-    <w:p>
-      <w:pPr>
-        <w:pStyle w:val="Prrafodelista"/>
-        <w:numPr>
-          <w:ilvl w:val="0"/>
-          <w:numId w:val="6"/>
-        </w:numPr>
-        <w:jc w:val="both"/>
-        <w:rPr>
-          <w:rFonts w:ascii="Arial" w:hAnsi="Arial" w:cs="Arial"/>
-          <w:sz w:val="24"/>
-          <w:szCs w:val="24"/>
-        </w:rPr>
-      </w:pPr>
-      <w:r>
-        <w:rPr>
-          <w:rFonts w:ascii="Arial" w:hAnsi="Arial" w:cs="Arial"/>
-          <w:b/>
-          <w:sz w:val="24"/>
-          <w:szCs w:val="24"/>
-        </w:rPr>
-        <w:t>Encuentro</w:t>
-      </w:r>
-      <w:r>
-        <w:rPr>
-          <w:rFonts w:ascii="Arial" w:hAnsi="Arial" w:cs="Arial"/>
-          <w:b/>
-          <w:sz w:val="24"/>
-          <w:szCs w:val="24"/>
-        </w:rPr>
-        <w:t>:</w:t>
-      </w:r>
-      <w:r>
-        <w:rPr>
-          <w:rFonts w:ascii="Arial" w:hAnsi="Arial" w:cs="Arial"/>
-          <w:sz w:val="24"/>
-          <w:szCs w:val="24"/>
-        </w:rPr>
-        <w:t xml:space="preserve"> Segundo nivel con jefe </w:t>
-      </w:r>
-      <w:proofErr w:type="spellStart"/>
-      <w:r>
-        <w:rPr>
-          <w:rFonts w:ascii="Arial" w:hAnsi="Arial" w:cs="Arial"/>
-          <w:sz w:val="24"/>
-          <w:szCs w:val="24"/>
-        </w:rPr>
-        <w:t>incluído</w:t>
-      </w:r>
-      <w:proofErr w:type="spellEnd"/>
-      <w:r>
-        <w:rPr>
-          <w:rFonts w:ascii="Arial" w:hAnsi="Arial" w:cs="Arial"/>
-          <w:sz w:val="24"/>
-          <w:szCs w:val="24"/>
-        </w:rPr>
-        <w:t>.</w:t>
-      </w:r>
-    </w:p>
-    <w:p>
-      <w:pPr>
-        <w:pStyle w:val="Prrafodelista"/>
-        <w:numPr>
-          <w:ilvl w:val="0"/>
-          <w:numId w:val="6"/>
-        </w:numPr>
-        <w:jc w:val="both"/>
-        <w:rPr>
-          <w:rFonts w:ascii="Arial" w:hAnsi="Arial" w:cs="Arial"/>
-          <w:sz w:val="24"/>
-          <w:szCs w:val="24"/>
-        </w:rPr>
-      </w:pPr>
-      <w:r>
-        <w:rPr>
-          <w:rFonts w:ascii="Arial" w:hAnsi="Arial" w:cs="Arial"/>
-          <w:b/>
-          <w:sz w:val="24"/>
-          <w:szCs w:val="24"/>
-        </w:rPr>
-        <w:t>Descripción</w:t>
-      </w:r>
-      <w:r>
-        <w:rPr>
-          <w:rFonts w:ascii="Arial" w:hAnsi="Arial" w:cs="Arial"/>
-          <w:b/>
-          <w:sz w:val="24"/>
-          <w:szCs w:val="24"/>
-        </w:rPr>
-        <w:t>:</w:t>
-      </w:r>
-      <w:r>
-        <w:rPr>
-          <w:rFonts w:ascii="Arial" w:hAnsi="Arial" w:cs="Arial"/>
-          <w:sz w:val="24"/>
-          <w:szCs w:val="24"/>
-        </w:rPr>
-        <w:t xml:space="preserve"> </w:t>
-      </w:r>
-      <w:proofErr w:type="spellStart"/>
-      <w:r>
-        <w:rPr>
-          <w:rFonts w:ascii="Arial" w:hAnsi="Arial" w:cs="Arial"/>
-          <w:sz w:val="24"/>
-          <w:szCs w:val="24"/>
-        </w:rPr>
-        <w:t>Wolverine</w:t>
-      </w:r>
-      <w:proofErr w:type="spellEnd"/>
-      <w:r>
-        <w:rPr>
-          <w:rFonts w:ascii="Arial" w:hAnsi="Arial" w:cs="Arial"/>
-          <w:sz w:val="24"/>
-          <w:szCs w:val="24"/>
-        </w:rPr>
-        <w:t xml:space="preserve"> debe derrotar a todos los lacayos del jefe enemigo, al final del nivel debe vencer al mismísimo </w:t>
-      </w:r>
-      <w:proofErr w:type="spellStart"/>
-      <w:r>
-        <w:rPr>
-          <w:rFonts w:ascii="Arial" w:hAnsi="Arial" w:cs="Arial"/>
-          <w:sz w:val="24"/>
-          <w:szCs w:val="24"/>
-        </w:rPr>
-        <w:t>boss</w:t>
-      </w:r>
-      <w:proofErr w:type="spellEnd"/>
-      <w:r>
-        <w:rPr>
-          <w:rFonts w:ascii="Arial" w:hAnsi="Arial" w:cs="Arial"/>
-          <w:sz w:val="24"/>
-          <w:szCs w:val="24"/>
-        </w:rPr>
-        <w:t xml:space="preserve"> para salvar al mundo entero.</w:t>
-      </w:r>
-    </w:p>
-    <w:p>
-      <w:pPr>
-        <w:pStyle w:val="Prrafodelista"/>
-        <w:numPr>
-          <w:ilvl w:val="0"/>
-          <w:numId w:val="6"/>
-        </w:numPr>
-        <w:jc w:val="both"/>
-        <w:rPr>
-          <w:rFonts w:ascii="Arial" w:hAnsi="Arial" w:cs="Arial"/>
-          <w:sz w:val="24"/>
-          <w:szCs w:val="24"/>
-        </w:rPr>
-      </w:pPr>
-      <w:r>
-        <w:rPr>
-          <w:rFonts w:ascii="Arial" w:hAnsi="Arial" w:cs="Arial"/>
-          <w:b/>
-          <w:sz w:val="24"/>
-          <w:szCs w:val="24"/>
-        </w:rPr>
-        <w:t>Objetivos</w:t>
-      </w:r>
-      <w:r>
-        <w:rPr>
-          <w:rFonts w:ascii="Arial" w:hAnsi="Arial" w:cs="Arial"/>
-          <w:b/>
-          <w:sz w:val="24"/>
-          <w:szCs w:val="24"/>
-        </w:rPr>
-        <w:t>:</w:t>
-      </w:r>
-      <w:r>
-        <w:rPr>
-          <w:rFonts w:ascii="Arial" w:hAnsi="Arial" w:cs="Arial"/>
-          <w:sz w:val="24"/>
-          <w:szCs w:val="24"/>
-        </w:rPr>
-        <w:t xml:space="preserve"> </w:t>
-      </w:r>
-      <w:r>
-        <w:rPr>
-          <w:rFonts w:ascii="Arial" w:hAnsi="Arial" w:cs="Arial"/>
-          <w:sz w:val="24"/>
-          <w:szCs w:val="24"/>
-        </w:rPr>
-        <w:t>El jugador debe acabar con todos los enemigos de cada oleada</w:t>
-      </w:r>
-      <w:r>
-        <w:rPr>
-          <w:rFonts w:ascii="Arial" w:hAnsi="Arial" w:cs="Arial"/>
-          <w:sz w:val="24"/>
-          <w:szCs w:val="24"/>
-        </w:rPr>
-        <w:t>, acabar con el jefe final</w:t>
-      </w:r>
-      <w:r>
-        <w:rPr>
-          <w:rFonts w:ascii="Arial" w:hAnsi="Arial" w:cs="Arial"/>
-          <w:sz w:val="24"/>
-          <w:szCs w:val="24"/>
-        </w:rPr>
-        <w:t xml:space="preserve"> y llegar al final del mapa para poder avanzar.</w:t>
-      </w:r>
-    </w:p>
-    <w:p>
-      <w:pPr>
-        <w:pStyle w:val="Prrafodelista"/>
-        <w:numPr>
-          <w:ilvl w:val="0"/>
-          <w:numId w:val="6"/>
-        </w:numPr>
-        <w:jc w:val="both"/>
-        <w:rPr>
-          <w:rFonts w:ascii="Arial" w:hAnsi="Arial" w:cs="Arial"/>
-          <w:sz w:val="24"/>
-          <w:szCs w:val="24"/>
-        </w:rPr>
-      </w:pPr>
-      <w:r>
-        <w:rPr>
-          <w:rFonts w:ascii="Arial" w:hAnsi="Arial" w:cs="Arial"/>
-          <w:b/>
-          <w:sz w:val="24"/>
-          <w:szCs w:val="24"/>
-        </w:rPr>
-        <w:t>Progreso</w:t>
-      </w:r>
-      <w:r>
-        <w:rPr>
-          <w:rFonts w:ascii="Arial" w:hAnsi="Arial" w:cs="Arial"/>
-          <w:b/>
-          <w:sz w:val="24"/>
-          <w:szCs w:val="24"/>
-        </w:rPr>
-        <w:t>:</w:t>
-      </w:r>
-      <w:r>
-        <w:rPr>
-          <w:rFonts w:ascii="Arial" w:hAnsi="Arial" w:cs="Arial"/>
-          <w:sz w:val="24"/>
-          <w:szCs w:val="24"/>
-        </w:rPr>
-        <w:t xml:space="preserve"> </w:t>
-      </w:r>
-      <w:r>
-        <w:rPr>
-          <w:rFonts w:ascii="Arial" w:hAnsi="Arial" w:cs="Arial"/>
-          <w:sz w:val="24"/>
-          <w:szCs w:val="24"/>
-          <w:highlight w:val="yellow"/>
-        </w:rPr>
-        <w:t>¿</w:t>
-      </w:r>
-    </w:p>
-    <w:p>
-      <w:pPr>
-        <w:pStyle w:val="Prrafodelista"/>
-        <w:numPr>
-          <w:ilvl w:val="0"/>
-          <w:numId w:val="6"/>
-        </w:numPr>
-        <w:jc w:val="both"/>
-        <w:rPr>
-          <w:rFonts w:ascii="Arial" w:hAnsi="Arial" w:cs="Arial"/>
-          <w:b/>
-          <w:sz w:val="24"/>
-          <w:szCs w:val="24"/>
-        </w:rPr>
-      </w:pPr>
-      <w:r>
-        <w:rPr>
-          <w:rFonts w:ascii="Arial" w:hAnsi="Arial" w:cs="Arial"/>
-          <w:b/>
-          <w:sz w:val="24"/>
-          <w:szCs w:val="24"/>
-        </w:rPr>
-        <w:t>Enemigos</w:t>
-      </w:r>
-      <w:r>
-        <w:rPr>
-          <w:rFonts w:ascii="Arial" w:hAnsi="Arial" w:cs="Arial"/>
-          <w:b/>
-          <w:sz w:val="24"/>
-          <w:szCs w:val="24"/>
-        </w:rPr>
-        <w:t>:</w:t>
-      </w:r>
-    </w:p>
-    <w:p>
-      <w:pPr>
-        <w:pStyle w:val="Prrafodelista"/>
-        <w:numPr>
-          <w:ilvl w:val="0"/>
-          <w:numId w:val="9"/>
-        </w:numPr>
-        <w:jc w:val="both"/>
-        <w:rPr>
-          <w:rFonts w:ascii="Arial" w:hAnsi="Arial" w:cs="Arial"/>
-          <w:sz w:val="24"/>
-          <w:szCs w:val="24"/>
-          <w:highlight w:val="yellow"/>
-        </w:rPr>
-      </w:pPr>
-      <w:r>
-        <w:rPr>
-          <w:rFonts w:ascii="Arial" w:hAnsi="Arial" w:cs="Arial"/>
-          <w:sz w:val="24"/>
-          <w:szCs w:val="24"/>
-          <w:highlight w:val="yellow"/>
-        </w:rPr>
-        <w:t>E1</w:t>
-      </w:r>
-    </w:p>
-    <w:p>
-      <w:pPr>
-        <w:pStyle w:val="Prrafodelista"/>
-        <w:numPr>
-          <w:ilvl w:val="0"/>
-          <w:numId w:val="9"/>
-        </w:numPr>
-        <w:jc w:val="both"/>
-        <w:rPr>
-          <w:rFonts w:ascii="Arial" w:hAnsi="Arial" w:cs="Arial"/>
-          <w:sz w:val="24"/>
-          <w:szCs w:val="24"/>
-          <w:highlight w:val="yellow"/>
-        </w:rPr>
-      </w:pPr>
-      <w:r>
-        <w:rPr>
-          <w:rFonts w:ascii="Arial" w:hAnsi="Arial" w:cs="Arial"/>
-          <w:sz w:val="24"/>
-          <w:szCs w:val="24"/>
-          <w:highlight w:val="yellow"/>
-        </w:rPr>
-        <w:t>E2</w:t>
-      </w:r>
-    </w:p>
-    <w:p>
-      <w:pPr>
-        <w:pStyle w:val="Prrafodelista"/>
-        <w:numPr>
-          <w:ilvl w:val="0"/>
-          <w:numId w:val="6"/>
-        </w:numPr>
-        <w:jc w:val="both"/>
-        <w:rPr>
-          <w:rFonts w:ascii="Arial" w:hAnsi="Arial" w:cs="Arial"/>
-          <w:b/>
-          <w:sz w:val="24"/>
-          <w:szCs w:val="24"/>
-        </w:rPr>
-      </w:pPr>
-      <w:r>
-        <w:rPr>
-          <w:rFonts w:ascii="Arial" w:hAnsi="Arial" w:cs="Arial"/>
-          <w:b/>
-          <w:sz w:val="24"/>
-          <w:szCs w:val="24"/>
-        </w:rPr>
-        <w:t>Ítems</w:t>
-      </w:r>
-    </w:p>
-    <w:p>
-      <w:pPr>
-        <w:pStyle w:val="Prrafodelista"/>
-        <w:numPr>
-          <w:ilvl w:val="0"/>
-          <w:numId w:val="10"/>
-        </w:numPr>
-        <w:jc w:val="both"/>
-        <w:rPr>
-          <w:rFonts w:ascii="Arial" w:hAnsi="Arial" w:cs="Arial"/>
-          <w:sz w:val="24"/>
-          <w:szCs w:val="24"/>
-        </w:rPr>
-      </w:pPr>
-      <w:r>
-        <w:rPr>
-          <w:rFonts w:ascii="Arial" w:hAnsi="Arial" w:cs="Arial"/>
-          <w:sz w:val="24"/>
-          <w:szCs w:val="24"/>
-        </w:rPr>
-        <w:t>Modificador 1.</w:t>
-      </w:r>
-    </w:p>
-    <w:p>
-      <w:pPr>
-        <w:pStyle w:val="Prrafodelista"/>
-        <w:numPr>
-          <w:ilvl w:val="0"/>
-          <w:numId w:val="10"/>
-        </w:numPr>
-        <w:jc w:val="both"/>
-        <w:rPr>
-          <w:rFonts w:ascii="Arial" w:hAnsi="Arial" w:cs="Arial"/>
-          <w:sz w:val="24"/>
-          <w:szCs w:val="24"/>
-        </w:rPr>
-      </w:pPr>
-      <w:r>
-        <w:rPr>
-          <w:rFonts w:ascii="Arial" w:hAnsi="Arial" w:cs="Arial"/>
-          <w:sz w:val="24"/>
-          <w:szCs w:val="24"/>
-        </w:rPr>
-        <w:t>Modificador 2.</w:t>
-      </w:r>
-    </w:p>
-    <w:p>
-      <w:pPr>
-        <w:pStyle w:val="Prrafodelista"/>
-        <w:numPr>
-          <w:ilvl w:val="0"/>
-          <w:numId w:val="10"/>
-        </w:numPr>
-        <w:jc w:val="both"/>
-        <w:rPr>
-          <w:rFonts w:ascii="Arial" w:hAnsi="Arial" w:cs="Arial"/>
-          <w:sz w:val="24"/>
-          <w:szCs w:val="24"/>
-        </w:rPr>
-      </w:pPr>
-      <w:r>
-        <w:rPr>
-          <w:rFonts w:ascii="Arial" w:hAnsi="Arial" w:cs="Arial"/>
-          <w:sz w:val="24"/>
-          <w:szCs w:val="24"/>
-        </w:rPr>
-        <w:t>Modificador 3.</w:t>
-      </w:r>
-    </w:p>
-    <w:p>
-      <w:pPr>
-        <w:pStyle w:val="Prrafodelista"/>
-        <w:numPr>
-          <w:ilvl w:val="0"/>
-          <w:numId w:val="10"/>
-        </w:numPr>
-        <w:jc w:val="both"/>
-        <w:rPr>
-          <w:rFonts w:ascii="Arial" w:hAnsi="Arial" w:cs="Arial"/>
-          <w:sz w:val="24"/>
-          <w:szCs w:val="24"/>
-        </w:rPr>
-      </w:pPr>
-      <w:r>
-        <w:rPr>
-          <w:rFonts w:ascii="Arial" w:hAnsi="Arial" w:cs="Arial"/>
-          <w:sz w:val="24"/>
-          <w:szCs w:val="24"/>
-        </w:rPr>
-        <w:t>Modificador 4.</w:t>
-      </w:r>
-    </w:p>
-    <w:p>
-      <w:pPr>
-        <w:pStyle w:val="Prrafodelista"/>
-        <w:numPr>
-          <w:ilvl w:val="1"/>
-          <w:numId w:val="2"/>
-        </w:numPr>
-        <w:jc w:val="both"/>
-        <w:rPr>
-          <w:rFonts w:ascii="Arial" w:hAnsi="Arial" w:cs="Arial"/>
-          <w:sz w:val="24"/>
-          <w:szCs w:val="24"/>
-        </w:rPr>
-      </w:pPr>
-      <w:r>
-        <w:rPr>
-          <w:rFonts w:ascii="Arial" w:hAnsi="Arial" w:cs="Arial"/>
-          <w:b/>
-          <w:sz w:val="24"/>
-          <w:szCs w:val="24"/>
-        </w:rPr>
-        <w:lastRenderedPageBreak/>
-        <w:t>Personajes</w:t>
-      </w:r>
-      <w:r>
-        <w:rPr>
-          <w:rFonts w:ascii="Arial" w:hAnsi="Arial" w:cs="Arial"/>
-          <w:b/>
-          <w:sz w:val="24"/>
-          <w:szCs w:val="24"/>
-        </w:rPr>
-        <w:t>:</w:t>
-      </w:r>
-      <w:r>
-        <w:rPr>
-          <w:rFonts w:ascii="Arial" w:hAnsi="Arial" w:cs="Arial"/>
-          <w:sz w:val="24"/>
-          <w:szCs w:val="24"/>
-        </w:rPr>
-        <w:t xml:space="preserve"> </w:t>
-      </w:r>
-      <w:proofErr w:type="spellStart"/>
-      <w:r>
-        <w:rPr>
-          <w:rFonts w:ascii="Arial" w:hAnsi="Arial" w:cs="Arial"/>
-          <w:sz w:val="24"/>
-          <w:szCs w:val="24"/>
-        </w:rPr>
-        <w:t>Wolverine</w:t>
-      </w:r>
-      <w:proofErr w:type="spellEnd"/>
-      <w:r>
-        <w:rPr>
-          <w:rFonts w:ascii="Arial" w:hAnsi="Arial" w:cs="Arial"/>
-          <w:sz w:val="24"/>
-          <w:szCs w:val="24"/>
-        </w:rPr>
-        <w:t xml:space="preserve"> como personaje jugable, además de los enemigos.</w:t>
-      </w:r>
-    </w:p>
-    <w:p>
-      <w:pPr>
-        <w:pStyle w:val="Prrafodelista"/>
-        <w:ind w:left="1080"/>
-        <w:jc w:val="both"/>
-        <w:rPr>
-          <w:rFonts w:ascii="Arial" w:hAnsi="Arial" w:cs="Arial"/>
-          <w:sz w:val="24"/>
-          <w:szCs w:val="24"/>
-        </w:rPr>
-      </w:pPr>
-    </w:p>
-    <w:p>
-      <w:pPr>
-        <w:pStyle w:val="Prrafodelista"/>
-        <w:numPr>
-          <w:ilvl w:val="0"/>
-          <w:numId w:val="6"/>
-        </w:numPr>
-        <w:jc w:val="both"/>
-        <w:rPr>
-          <w:rFonts w:ascii="Arial" w:hAnsi="Arial" w:cs="Arial"/>
-          <w:b/>
-          <w:sz w:val="24"/>
-          <w:szCs w:val="24"/>
-          <w:highlight w:val="yellow"/>
-        </w:rPr>
-      </w:pPr>
-      <w:r>
-        <w:rPr>
-          <w:rFonts w:ascii="Arial" w:hAnsi="Arial" w:cs="Arial"/>
-          <w:b/>
-          <w:sz w:val="24"/>
-          <w:szCs w:val="24"/>
-          <w:highlight w:val="yellow"/>
-        </w:rPr>
-        <w:t>Música y efectos de sonido</w:t>
-      </w:r>
-      <w:r>
-        <w:rPr>
-          <w:rFonts w:ascii="Arial" w:hAnsi="Arial" w:cs="Arial"/>
-          <w:b/>
-          <w:sz w:val="24"/>
-          <w:szCs w:val="24"/>
-          <w:highlight w:val="yellow"/>
-        </w:rPr>
-        <w:t xml:space="preserve">: </w:t>
-      </w:r>
-      <w:r>
-        <w:rPr>
-          <w:rFonts w:ascii="Arial" w:hAnsi="Arial" w:cs="Arial"/>
-          <w:sz w:val="24"/>
-          <w:szCs w:val="24"/>
-          <w:highlight w:val="yellow"/>
-        </w:rPr>
-        <w:t>a</w:t>
-      </w:r>
-    </w:p>
-    <w:p>
-      <w:pPr>
-        <w:pStyle w:val="Prrafodelista"/>
-        <w:numPr>
-          <w:ilvl w:val="0"/>
-          <w:numId w:val="6"/>
-        </w:numPr>
-        <w:jc w:val="both"/>
-        <w:rPr>
-          <w:rFonts w:ascii="Arial" w:hAnsi="Arial" w:cs="Arial"/>
-          <w:b/>
-          <w:sz w:val="24"/>
-          <w:szCs w:val="24"/>
-          <w:highlight w:val="yellow"/>
-        </w:rPr>
-      </w:pPr>
-      <w:r>
-        <w:rPr>
-          <w:rFonts w:ascii="Arial" w:hAnsi="Arial" w:cs="Arial"/>
-          <w:b/>
-          <w:sz w:val="24"/>
-          <w:szCs w:val="24"/>
-          <w:highlight w:val="yellow"/>
-        </w:rPr>
-        <w:t>Referencias de BGM y SFX</w:t>
-      </w:r>
-      <w:r>
-        <w:rPr>
-          <w:rFonts w:ascii="Arial" w:hAnsi="Arial" w:cs="Arial"/>
-          <w:b/>
-          <w:sz w:val="24"/>
-          <w:szCs w:val="24"/>
-          <w:highlight w:val="yellow"/>
-        </w:rPr>
-        <w:t xml:space="preserve">: </w:t>
-      </w:r>
-      <w:r>
-        <w:rPr>
-          <w:rFonts w:ascii="Arial" w:hAnsi="Arial" w:cs="Arial"/>
-          <w:sz w:val="24"/>
-          <w:szCs w:val="24"/>
-          <w:highlight w:val="yellow"/>
-        </w:rPr>
-        <w:t>a</w:t>
-      </w:r>
-    </w:p>
-    <w:p>
-      <w:pPr>
-        <w:jc w:val="both"/>
-        <w:rPr>
-          <w:rFonts w:ascii="Arial" w:hAnsi="Arial" w:cs="Arial"/>
-          <w:sz w:val="24"/>
-          <w:szCs w:val="24"/>
-        </w:rPr>
-      </w:pPr>
-    </w:p>
-    <w:p>
-      <w:pPr>
-        <w:pStyle w:val="Prrafodelista"/>
-        <w:numPr>
-          <w:ilvl w:val="0"/>
-          <w:numId w:val="2"/>
-        </w:numPr>
-        <w:jc w:val="both"/>
-        <w:rPr>
-          <w:rFonts w:ascii="Arial" w:hAnsi="Arial" w:cs="Arial"/>
-          <w:b/>
-          <w:sz w:val="24"/>
-          <w:szCs w:val="24"/>
-        </w:rPr>
-      </w:pPr>
-      <w:r>
-        <w:rPr>
-          <w:rFonts w:ascii="Arial" w:hAnsi="Arial" w:cs="Arial"/>
-          <w:b/>
-          <w:sz w:val="24"/>
-          <w:szCs w:val="24"/>
-        </w:rPr>
-        <w:t>Progreso del juego</w:t>
-      </w:r>
-    </w:p>
-    <w:p>
-      <w:pPr>
-        <w:pStyle w:val="Prrafodelista"/>
-        <w:numPr>
-          <w:ilvl w:val="0"/>
-          <w:numId w:val="11"/>
-        </w:numPr>
-        <w:jc w:val="both"/>
-        <w:rPr>
-          <w:rFonts w:ascii="Arial" w:hAnsi="Arial" w:cs="Arial"/>
-          <w:sz w:val="24"/>
-          <w:szCs w:val="24"/>
-        </w:rPr>
-      </w:pPr>
-      <w:r>
-        <w:rPr>
-          <w:rFonts w:ascii="Arial" w:hAnsi="Arial" w:cs="Arial"/>
-          <w:sz w:val="24"/>
-          <w:szCs w:val="24"/>
-        </w:rPr>
-        <w:t xml:space="preserve">Finalizar </w:t>
-      </w:r>
-      <w:r>
-        <w:rPr>
-          <w:rFonts w:ascii="Arial" w:hAnsi="Arial" w:cs="Arial"/>
-          <w:sz w:val="24"/>
-          <w:szCs w:val="24"/>
-        </w:rPr>
-        <w:t>Nivel 1.</w:t>
-      </w:r>
-    </w:p>
-    <w:p>
-      <w:pPr>
-        <w:pStyle w:val="Prrafodelista"/>
-        <w:numPr>
-          <w:ilvl w:val="0"/>
-          <w:numId w:val="11"/>
-        </w:numPr>
-        <w:jc w:val="both"/>
-        <w:rPr>
-          <w:rFonts w:ascii="Arial" w:hAnsi="Arial" w:cs="Arial"/>
-          <w:sz w:val="24"/>
-          <w:szCs w:val="24"/>
-        </w:rPr>
-      </w:pPr>
-      <w:r>
-        <w:rPr>
-          <w:rFonts w:ascii="Arial" w:hAnsi="Arial" w:cs="Arial"/>
-          <w:sz w:val="24"/>
-          <w:szCs w:val="24"/>
-        </w:rPr>
-        <w:t xml:space="preserve">Finalizar </w:t>
-      </w:r>
-      <w:r>
-        <w:rPr>
-          <w:rFonts w:ascii="Arial" w:hAnsi="Arial" w:cs="Arial"/>
-          <w:sz w:val="24"/>
-          <w:szCs w:val="24"/>
-        </w:rPr>
-        <w:t>Nivel 2.</w:t>
-      </w:r>
-    </w:p>
-    <w:p>
-      <w:pPr>
-        <w:pStyle w:val="Prrafodelista"/>
-        <w:numPr>
-          <w:ilvl w:val="0"/>
-          <w:numId w:val="11"/>
-        </w:numPr>
-        <w:jc w:val="both"/>
-        <w:rPr>
-          <w:rFonts w:ascii="Arial" w:hAnsi="Arial" w:cs="Arial"/>
-          <w:sz w:val="24"/>
-          <w:szCs w:val="24"/>
-        </w:rPr>
-      </w:pPr>
-      <w:r>
-        <w:rPr>
-          <w:rFonts w:ascii="Arial" w:hAnsi="Arial" w:cs="Arial"/>
-          <w:sz w:val="24"/>
-          <w:szCs w:val="24"/>
-        </w:rPr>
-        <w:t>Fin del juego.</w:t>
-      </w:r>
-    </w:p>
-    <w:p>
-      <w:pPr>
-        <w:pStyle w:val="Prrafodelista"/>
-        <w:ind w:left="360"/>
-        <w:jc w:val="both"/>
-        <w:rPr>
-          <w:rFonts w:ascii="Arial" w:hAnsi="Arial" w:cs="Arial"/>
-          <w:sz w:val="24"/>
-          <w:szCs w:val="24"/>
-        </w:rPr>
-      </w:pPr>
-    </w:p>
-    <w:p>
-      <w:pPr>
-        <w:pStyle w:val="Prrafodelista"/>
-        <w:numPr>
-          <w:ilvl w:val="0"/>
-          <w:numId w:val="2"/>
-        </w:numPr>
-        <w:jc w:val="both"/>
-        <w:rPr>
-          <w:rFonts w:ascii="Arial" w:hAnsi="Arial" w:cs="Arial"/>
-          <w:b/>
-          <w:sz w:val="24"/>
-          <w:szCs w:val="24"/>
-        </w:rPr>
-      </w:pPr>
-      <w:r>
-        <w:rPr>
-          <w:rFonts w:ascii="Arial" w:hAnsi="Arial" w:cs="Arial"/>
-          <w:b/>
-          <w:sz w:val="24"/>
-          <w:szCs w:val="24"/>
-        </w:rPr>
-        <w:t>Personajes</w:t>
-      </w:r>
-    </w:p>
-    <w:p>
-      <w:pPr>
-        <w:pStyle w:val="Prrafodelista"/>
-        <w:numPr>
-          <w:ilvl w:val="1"/>
-          <w:numId w:val="2"/>
-        </w:numPr>
-        <w:jc w:val="both"/>
-        <w:rPr>
-          <w:rFonts w:ascii="Arial" w:hAnsi="Arial" w:cs="Arial"/>
-          <w:sz w:val="24"/>
-          <w:szCs w:val="24"/>
-        </w:rPr>
-      </w:pPr>
-      <w:r>
-        <w:rPr>
-          <w:rFonts w:ascii="Arial" w:hAnsi="Arial" w:cs="Arial"/>
-          <w:b/>
-          <w:sz w:val="24"/>
-          <w:szCs w:val="24"/>
-        </w:rPr>
-        <w:t>Nombre del personaje</w:t>
-      </w:r>
-      <w:r>
-        <w:rPr>
-          <w:rFonts w:ascii="Arial" w:hAnsi="Arial" w:cs="Arial"/>
-          <w:b/>
-          <w:sz w:val="24"/>
-          <w:szCs w:val="24"/>
-        </w:rPr>
-        <w:t>:</w:t>
-      </w:r>
-      <w:r>
-        <w:rPr>
-          <w:rFonts w:ascii="Arial" w:hAnsi="Arial" w:cs="Arial"/>
-          <w:sz w:val="24"/>
-          <w:szCs w:val="24"/>
-        </w:rPr>
-        <w:t xml:space="preserve"> </w:t>
-      </w:r>
-      <w:proofErr w:type="spellStart"/>
-      <w:r>
-        <w:rPr>
-          <w:rFonts w:ascii="Arial" w:hAnsi="Arial" w:cs="Arial"/>
-          <w:sz w:val="24"/>
-          <w:szCs w:val="24"/>
-        </w:rPr>
-        <w:t>Wolverine</w:t>
-      </w:r>
-      <w:proofErr w:type="spellEnd"/>
-      <w:r>
-        <w:rPr>
-          <w:rFonts w:ascii="Arial" w:hAnsi="Arial" w:cs="Arial"/>
-          <w:sz w:val="24"/>
-          <w:szCs w:val="24"/>
-        </w:rPr>
-        <w:t>.</w:t>
-      </w:r>
-    </w:p>
-    <w:p>
-      <w:pPr>
-        <w:pStyle w:val="Prrafodelista"/>
-        <w:numPr>
-          <w:ilvl w:val="1"/>
-          <w:numId w:val="2"/>
-        </w:numPr>
-        <w:jc w:val="both"/>
-        <w:rPr>
-          <w:rFonts w:ascii="Arial" w:hAnsi="Arial" w:cs="Arial"/>
-          <w:sz w:val="24"/>
-          <w:szCs w:val="24"/>
-        </w:rPr>
-      </w:pPr>
-      <w:r>
-        <w:rPr>
-          <w:rFonts w:ascii="Arial" w:hAnsi="Arial" w:cs="Arial"/>
-          <w:b/>
-          <w:sz w:val="24"/>
-          <w:szCs w:val="24"/>
-        </w:rPr>
-        <w:t>Descripción</w:t>
-      </w:r>
-      <w:r>
-        <w:rPr>
-          <w:rFonts w:ascii="Arial" w:hAnsi="Arial" w:cs="Arial"/>
-          <w:b/>
-          <w:sz w:val="24"/>
-          <w:szCs w:val="24"/>
-        </w:rPr>
-        <w:t>:</w:t>
-      </w:r>
-      <w:r>
-        <w:rPr>
-          <w:rFonts w:ascii="Arial" w:hAnsi="Arial" w:cs="Arial"/>
-          <w:sz w:val="24"/>
-          <w:szCs w:val="24"/>
-        </w:rPr>
-        <w:t xml:space="preserve"> Humano de baja estatura, musculoso y de traje amarillo con azul; de cada una de sus manos salen tres afiladas garras plateadas.</w:t>
-      </w:r>
-    </w:p>
-    <w:p>
-      <w:pPr>
-        <w:pStyle w:val="Prrafodelista"/>
-        <w:numPr>
-          <w:ilvl w:val="1"/>
-          <w:numId w:val="2"/>
-        </w:numPr>
-        <w:jc w:val="both"/>
-        <w:rPr>
-          <w:rFonts w:ascii="Arial" w:hAnsi="Arial" w:cs="Arial"/>
-          <w:b/>
-          <w:sz w:val="24"/>
-          <w:szCs w:val="24"/>
-        </w:rPr>
-      </w:pPr>
-      <w:r>
-        <w:rPr>
-          <w:rFonts w:ascii="Arial" w:hAnsi="Arial" w:cs="Arial"/>
-          <w:b/>
-          <w:sz w:val="24"/>
-          <w:szCs w:val="24"/>
-        </w:rPr>
-        <w:t>Imagen</w:t>
-      </w:r>
-    </w:p>
-    <w:p>
-      <w:pPr>
-        <w:pStyle w:val="Prrafodelista"/>
-        <w:ind w:left="1080"/>
-        <w:jc w:val="both"/>
-        <w:rPr>
+          <w:highlight w:val="yellow"/>
+        </w:rPr>
+      </w:pPr>
+      <w:r>
+        <w:rPr>
+          <w:rFonts w:ascii="Arial" w:hAnsi="Arial" w:cs="Arial"/>
           <w:noProof/>
-        </w:rPr>
-      </w:pPr>
-      <w:r>
-        <w:rPr>
-          <w:noProof/>
+          <w:sz w:val="24"/>
+          <w:szCs w:val="24"/>
+          <w:highlight w:val="yellow"/>
         </w:rPr>
         <w:drawing>
           <wp:inline distT="0" distB="0" distL="0" distR="0">
-            <wp:extent cx="965835" cy="980440"/>
-            <wp:effectExtent l="0" t="0" r="5715" b="0"/>
-            <wp:docPr id="1" name="Imagen 1" descr="WolverineFace.png"/>
+            <wp:extent cx="5610860" cy="2106930"/>
+            <wp:effectExtent l="0" t="0" r="8890" b="7620"/>
+            <wp:docPr id="9" name="Imagen 9"/>
             <wp:cNvGraphicFramePr>
               <a:graphicFrameLocks xmlns:a="http://schemas.openxmlformats.org/drawingml/2006/main" noChangeAspect="1"/>
             </wp:cNvGraphicFramePr>
@@ -3742,7 +1934,7 @@
               <a:graphicData uri="http://schemas.openxmlformats.org/drawingml/2006/picture">
                 <pic:pic xmlns:pic="http://schemas.openxmlformats.org/drawingml/2006/picture">
                   <pic:nvPicPr>
-                    <pic:cNvPr id="0" name="Picture 1" descr="WolverineFace.png"/>
+                    <pic:cNvPr id="0" name="Picture 5"/>
                     <pic:cNvPicPr>
                       <a:picLocks noChangeAspect="1" noChangeArrowheads="1"/>
                     </pic:cNvPicPr>
@@ -3763,7 +1955,7 @@
                   <pic:spPr bwMode="auto">
                     <a:xfrm>
                       <a:off x="0" y="0"/>
-                      <a:ext cx="965835" cy="980440"/>
+                      <a:ext cx="5610860" cy="2106930"/>
                     </a:xfrm>
                     <a:prstGeom prst="rect">
                       <a:avLst/>
@@ -3779,9 +1971,488 @@
           </wp:inline>
         </w:drawing>
       </w:r>
-      <w:r>
+    </w:p>
+    <w:p>
+      <w:pPr>
+        <w:pStyle w:val="Prrafodelista"/>
+        <w:numPr>
+          <w:ilvl w:val="0"/>
+          <w:numId w:val="21"/>
+        </w:numPr>
+        <w:jc w:val="both"/>
+        <w:rPr>
+          <w:rFonts w:ascii="Arial" w:hAnsi="Arial" w:cs="Arial"/>
+          <w:sz w:val="24"/>
+          <w:szCs w:val="24"/>
+          <w:highlight w:val="yellow"/>
+        </w:rPr>
+      </w:pPr>
+      <w:r>
+        <w:rPr>
+          <w:rFonts w:ascii="Arial" w:hAnsi="Arial" w:cs="Arial"/>
+          <w:b/>
+          <w:sz w:val="24"/>
+          <w:szCs w:val="24"/>
+          <w:highlight w:val="yellow"/>
+        </w:rPr>
+        <w:t>Menú principal:</w:t>
+      </w:r>
+      <w:r>
+        <w:rPr>
+          <w:rFonts w:ascii="Arial" w:hAnsi="Arial" w:cs="Arial"/>
+          <w:sz w:val="24"/>
+          <w:szCs w:val="24"/>
+          <w:highlight w:val="yellow"/>
+        </w:rPr>
+        <w:t xml:space="preserve"> Se muestra la interfaz del menú principal con todas las opciones seleccionables (Nivel 1, nivel 2, Instrucciones, Historia y Salir).</w:t>
+      </w:r>
+    </w:p>
+    <w:p>
+      <w:pPr>
+        <w:pStyle w:val="Prrafodelista"/>
+        <w:numPr>
+          <w:ilvl w:val="0"/>
+          <w:numId w:val="21"/>
+        </w:numPr>
+        <w:jc w:val="both"/>
+        <w:rPr>
+          <w:rFonts w:ascii="Arial" w:hAnsi="Arial" w:cs="Arial"/>
+          <w:sz w:val="24"/>
+          <w:szCs w:val="24"/>
+          <w:highlight w:val="yellow"/>
+        </w:rPr>
+      </w:pPr>
+      <w:r>
+        <w:rPr>
+          <w:rFonts w:ascii="Arial" w:hAnsi="Arial" w:cs="Arial"/>
+          <w:b/>
+          <w:sz w:val="24"/>
+          <w:szCs w:val="24"/>
+          <w:highlight w:val="yellow"/>
+        </w:rPr>
+        <w:t xml:space="preserve">Jugando (Nivel 1 o 2): </w:t>
+      </w:r>
+      <w:r>
+        <w:rPr>
+          <w:rFonts w:ascii="Arial" w:hAnsi="Arial" w:cs="Arial"/>
+          <w:sz w:val="24"/>
+          <w:szCs w:val="24"/>
+          <w:highlight w:val="yellow"/>
+        </w:rPr>
+        <w:t>Se muestra el fondo, dependiendo del nivel, con el Sprite del jugador y los enemigos presentes.</w:t>
+      </w:r>
+    </w:p>
+    <w:p>
+      <w:pPr>
+        <w:pStyle w:val="Prrafodelista"/>
+        <w:numPr>
+          <w:ilvl w:val="0"/>
+          <w:numId w:val="21"/>
+        </w:numPr>
+        <w:jc w:val="both"/>
+        <w:rPr>
+          <w:rFonts w:ascii="Arial" w:hAnsi="Arial" w:cs="Arial"/>
+          <w:sz w:val="24"/>
+          <w:szCs w:val="24"/>
+          <w:highlight w:val="yellow"/>
+        </w:rPr>
+      </w:pPr>
+      <w:r>
+        <w:rPr>
+          <w:rFonts w:ascii="Arial" w:hAnsi="Arial" w:cs="Arial"/>
+          <w:b/>
+          <w:sz w:val="24"/>
+          <w:szCs w:val="24"/>
+          <w:highlight w:val="yellow"/>
+        </w:rPr>
+        <w:t>Pausa:</w:t>
+      </w:r>
+      <w:r>
+        <w:rPr>
+          <w:rFonts w:ascii="Arial" w:hAnsi="Arial" w:cs="Arial"/>
+          <w:sz w:val="24"/>
+          <w:szCs w:val="24"/>
+          <w:highlight w:val="yellow"/>
+        </w:rPr>
         <w:t xml:space="preserve"> </w:t>
       </w:r>
+      <w:r>
+        <w:rPr>
+          <w:rFonts w:ascii="Arial" w:hAnsi="Arial" w:cs="Arial"/>
+          <w:sz w:val="24"/>
+          <w:szCs w:val="24"/>
+          <w:highlight w:val="yellow"/>
+        </w:rPr>
+        <w:t xml:space="preserve">Se muestra el fondo, dependiendo del nivel, con el Sprite del jugador y los enemigos </w:t>
+      </w:r>
+      <w:r>
+        <w:rPr>
+          <w:rFonts w:ascii="Arial" w:hAnsi="Arial" w:cs="Arial"/>
+          <w:sz w:val="24"/>
+          <w:szCs w:val="24"/>
+          <w:highlight w:val="yellow"/>
+        </w:rPr>
+        <w:t>presentes, pero en un estado de espera, es decir, no es posible moverse, solo volver a jugar o salir al menú principal.</w:t>
+      </w:r>
+    </w:p>
+    <w:p>
+      <w:pPr>
+        <w:pStyle w:val="Prrafodelista"/>
+        <w:numPr>
+          <w:ilvl w:val="0"/>
+          <w:numId w:val="21"/>
+        </w:numPr>
+        <w:jc w:val="both"/>
+        <w:rPr>
+          <w:rFonts w:ascii="Arial" w:hAnsi="Arial" w:cs="Arial"/>
+          <w:sz w:val="24"/>
+          <w:szCs w:val="24"/>
+          <w:highlight w:val="yellow"/>
+        </w:rPr>
+      </w:pPr>
+      <w:r>
+        <w:rPr>
+          <w:rFonts w:ascii="Arial" w:hAnsi="Arial" w:cs="Arial"/>
+          <w:b/>
+          <w:sz w:val="24"/>
+          <w:szCs w:val="24"/>
+          <w:highlight w:val="yellow"/>
+        </w:rPr>
+        <w:t>Instrucciones:</w:t>
+      </w:r>
+      <w:r>
+        <w:rPr>
+          <w:rFonts w:ascii="Arial" w:hAnsi="Arial" w:cs="Arial"/>
+          <w:sz w:val="24"/>
+          <w:szCs w:val="24"/>
+          <w:highlight w:val="yellow"/>
+        </w:rPr>
+        <w:t xml:space="preserve"> Se muestra la interfaz del menú </w:t>
+      </w:r>
+      <w:r>
+        <w:rPr>
+          <w:rFonts w:ascii="Arial" w:hAnsi="Arial" w:cs="Arial"/>
+          <w:sz w:val="24"/>
+          <w:szCs w:val="24"/>
+          <w:highlight w:val="yellow"/>
+        </w:rPr>
+        <w:t>principal,</w:t>
+      </w:r>
+      <w:r>
+        <w:rPr>
+          <w:rFonts w:ascii="Arial" w:hAnsi="Arial" w:cs="Arial"/>
+          <w:sz w:val="24"/>
+          <w:szCs w:val="24"/>
+          <w:highlight w:val="yellow"/>
+        </w:rPr>
+        <w:t xml:space="preserve"> pero con unas instrucciones acerca de los controles del juego.</w:t>
+      </w:r>
+    </w:p>
+    <w:p>
+      <w:pPr>
+        <w:pStyle w:val="Prrafodelista"/>
+        <w:numPr>
+          <w:ilvl w:val="0"/>
+          <w:numId w:val="21"/>
+        </w:numPr>
+        <w:jc w:val="both"/>
+        <w:rPr>
+          <w:rFonts w:ascii="Arial" w:hAnsi="Arial" w:cs="Arial"/>
+          <w:sz w:val="24"/>
+          <w:szCs w:val="24"/>
+          <w:highlight w:val="yellow"/>
+        </w:rPr>
+      </w:pPr>
+      <w:r>
+        <w:rPr>
+          <w:rFonts w:ascii="Arial" w:hAnsi="Arial" w:cs="Arial"/>
+          <w:b/>
+          <w:sz w:val="24"/>
+          <w:szCs w:val="24"/>
+          <w:highlight w:val="yellow"/>
+        </w:rPr>
+        <w:t>Historia:</w:t>
+      </w:r>
+      <w:r>
+        <w:rPr>
+          <w:rFonts w:ascii="Arial" w:hAnsi="Arial" w:cs="Arial"/>
+          <w:sz w:val="24"/>
+          <w:szCs w:val="24"/>
+          <w:highlight w:val="yellow"/>
+        </w:rPr>
+        <w:t xml:space="preserve"> </w:t>
+      </w:r>
+      <w:r>
+        <w:rPr>
+          <w:rFonts w:ascii="Arial" w:hAnsi="Arial" w:cs="Arial"/>
+          <w:sz w:val="24"/>
+          <w:szCs w:val="24"/>
+          <w:highlight w:val="yellow"/>
+        </w:rPr>
+        <w:t xml:space="preserve">Se muestra la interfaz del menú principal, </w:t>
+      </w:r>
+      <w:r>
+        <w:rPr>
+          <w:rFonts w:ascii="Arial" w:hAnsi="Arial" w:cs="Arial"/>
+          <w:sz w:val="24"/>
+          <w:szCs w:val="24"/>
+          <w:highlight w:val="yellow"/>
+        </w:rPr>
+        <w:t>pero con un resumen de la historia del juego.</w:t>
+      </w:r>
+    </w:p>
+    <w:p>
+      <w:pPr>
+        <w:pStyle w:val="Prrafodelista"/>
+        <w:ind w:left="360"/>
+        <w:jc w:val="both"/>
+        <w:rPr>
+          <w:rFonts w:ascii="Arial" w:hAnsi="Arial" w:cs="Arial"/>
+          <w:sz w:val="24"/>
+          <w:szCs w:val="24"/>
+        </w:rPr>
+      </w:pPr>
+    </w:p>
+    <w:p>
+      <w:pPr>
+        <w:pStyle w:val="Prrafodelista"/>
+        <w:ind w:left="360"/>
+        <w:jc w:val="both"/>
+        <w:rPr>
+          <w:rFonts w:ascii="Arial" w:hAnsi="Arial" w:cs="Arial"/>
+          <w:sz w:val="24"/>
+          <w:szCs w:val="24"/>
+        </w:rPr>
+      </w:pPr>
+    </w:p>
+    <w:p>
+      <w:pPr>
+        <w:pStyle w:val="Prrafodelista"/>
+        <w:ind w:left="360"/>
+        <w:jc w:val="both"/>
+        <w:rPr>
+          <w:rFonts w:ascii="Arial" w:hAnsi="Arial" w:cs="Arial"/>
+          <w:sz w:val="24"/>
+          <w:szCs w:val="24"/>
+        </w:rPr>
+      </w:pPr>
+    </w:p>
+    <w:p>
+      <w:pPr>
+        <w:pStyle w:val="Prrafodelista"/>
+        <w:numPr>
+          <w:ilvl w:val="0"/>
+          <w:numId w:val="2"/>
+        </w:numPr>
+        <w:jc w:val="both"/>
+        <w:rPr>
+          <w:rFonts w:ascii="Arial" w:hAnsi="Arial" w:cs="Arial"/>
+          <w:b/>
+          <w:sz w:val="24"/>
+          <w:szCs w:val="24"/>
+          <w:highlight w:val="yellow"/>
+        </w:rPr>
+      </w:pPr>
+      <w:r>
+        <w:rPr>
+          <w:rFonts w:ascii="Arial" w:hAnsi="Arial" w:cs="Arial"/>
+          <w:b/>
+          <w:sz w:val="24"/>
+          <w:szCs w:val="24"/>
+          <w:highlight w:val="yellow"/>
+        </w:rPr>
+        <w:t>Interfaces</w:t>
+      </w:r>
+    </w:p>
+    <w:p>
+      <w:pPr>
+        <w:pStyle w:val="Prrafodelista"/>
+        <w:ind w:left="360"/>
+        <w:jc w:val="both"/>
+        <w:rPr>
+          <w:rFonts w:ascii="Arial" w:hAnsi="Arial" w:cs="Arial"/>
+          <w:b/>
+          <w:sz w:val="24"/>
+          <w:szCs w:val="24"/>
+          <w:highlight w:val="yellow"/>
+        </w:rPr>
+      </w:pPr>
+      <w:r>
+        <w:rPr>
+          <w:rFonts w:ascii="Arial" w:hAnsi="Arial" w:cs="Arial"/>
+          <w:b/>
+          <w:sz w:val="24"/>
+          <w:szCs w:val="24"/>
+          <w:highlight w:val="yellow"/>
+        </w:rPr>
+        <w:t>Menú</w:t>
+      </w:r>
+    </w:p>
+    <w:p>
+      <w:pPr>
+        <w:pStyle w:val="Prrafodelista"/>
+        <w:numPr>
+          <w:ilvl w:val="1"/>
+          <w:numId w:val="2"/>
+        </w:numPr>
+        <w:jc w:val="both"/>
+        <w:rPr>
+          <w:rFonts w:ascii="Arial" w:hAnsi="Arial" w:cs="Arial"/>
+          <w:sz w:val="24"/>
+          <w:szCs w:val="24"/>
+          <w:highlight w:val="yellow"/>
+        </w:rPr>
+      </w:pPr>
+      <w:r>
+        <w:rPr>
+          <w:rFonts w:ascii="Arial" w:hAnsi="Arial" w:cs="Arial"/>
+          <w:sz w:val="24"/>
+          <w:szCs w:val="24"/>
+          <w:highlight w:val="yellow"/>
+        </w:rPr>
+        <w:t>Nombre de la pantalla:</w:t>
+      </w:r>
+      <w:r>
+        <w:rPr>
+          <w:rFonts w:ascii="Arial" w:hAnsi="Arial" w:cs="Arial"/>
+          <w:sz w:val="24"/>
+          <w:szCs w:val="24"/>
+          <w:highlight w:val="yellow"/>
+        </w:rPr>
+        <w:t xml:space="preserve"> Menú de opciones</w:t>
+      </w:r>
+    </w:p>
+    <w:p>
+      <w:pPr>
+        <w:pStyle w:val="Prrafodelista"/>
+        <w:numPr>
+          <w:ilvl w:val="1"/>
+          <w:numId w:val="2"/>
+        </w:numPr>
+        <w:ind w:left="1416" w:hanging="696"/>
+        <w:jc w:val="both"/>
+        <w:rPr>
+          <w:rFonts w:ascii="Arial" w:hAnsi="Arial" w:cs="Arial"/>
+          <w:sz w:val="24"/>
+          <w:szCs w:val="24"/>
+          <w:highlight w:val="yellow"/>
+        </w:rPr>
+      </w:pPr>
+      <w:r>
+        <w:rPr>
+          <w:rFonts w:ascii="Arial" w:hAnsi="Arial" w:cs="Arial"/>
+          <w:sz w:val="24"/>
+          <w:szCs w:val="24"/>
+          <w:highlight w:val="yellow"/>
+        </w:rPr>
+        <w:t>Descripción de la pantalla:</w:t>
+      </w:r>
+      <w:r>
+        <w:rPr>
+          <w:rFonts w:ascii="Arial" w:hAnsi="Arial" w:cs="Arial"/>
+          <w:sz w:val="24"/>
+          <w:szCs w:val="24"/>
+          <w:highlight w:val="yellow"/>
+        </w:rPr>
+        <w:t xml:space="preserve"> Pantalla de fondo amarillo con </w:t>
+      </w:r>
+      <w:proofErr w:type="spellStart"/>
+      <w:r>
+        <w:rPr>
+          <w:rFonts w:ascii="Arial" w:hAnsi="Arial" w:cs="Arial"/>
+          <w:sz w:val="24"/>
+          <w:szCs w:val="24"/>
+          <w:highlight w:val="yellow"/>
+        </w:rPr>
+        <w:t>Wolverine</w:t>
+      </w:r>
+      <w:proofErr w:type="spellEnd"/>
+      <w:r>
+        <w:rPr>
+          <w:rFonts w:ascii="Arial" w:hAnsi="Arial" w:cs="Arial"/>
+          <w:sz w:val="24"/>
+          <w:szCs w:val="24"/>
+          <w:highlight w:val="yellow"/>
+        </w:rPr>
+        <w:t xml:space="preserve"> en </w:t>
+      </w:r>
+      <w:r>
+        <w:rPr>
+          <w:rFonts w:ascii="Arial" w:hAnsi="Arial" w:cs="Arial"/>
+          <w:sz w:val="24"/>
+          <w:szCs w:val="24"/>
+          <w:highlight w:val="yellow"/>
+        </w:rPr>
+        <w:t>su traje</w:t>
+      </w:r>
+      <w:r>
+        <w:rPr>
+          <w:rFonts w:ascii="Arial" w:hAnsi="Arial" w:cs="Arial"/>
+          <w:sz w:val="24"/>
+          <w:szCs w:val="24"/>
+          <w:highlight w:val="yellow"/>
+        </w:rPr>
+        <w:t xml:space="preserve"> reconocido al lado derecho; consta de distintas opciones seleccionables.</w:t>
+      </w:r>
+    </w:p>
+    <w:p>
+      <w:pPr>
+        <w:pStyle w:val="Prrafodelista"/>
+        <w:numPr>
+          <w:ilvl w:val="1"/>
+          <w:numId w:val="2"/>
+        </w:numPr>
+        <w:jc w:val="both"/>
+        <w:rPr>
+          <w:rFonts w:ascii="Arial" w:hAnsi="Arial" w:cs="Arial"/>
+          <w:sz w:val="24"/>
+          <w:szCs w:val="24"/>
+          <w:highlight w:val="yellow"/>
+        </w:rPr>
+      </w:pPr>
+      <w:r>
+        <w:rPr>
+          <w:rFonts w:ascii="Arial" w:hAnsi="Arial" w:cs="Arial"/>
+          <w:sz w:val="24"/>
+          <w:szCs w:val="24"/>
+          <w:highlight w:val="yellow"/>
+        </w:rPr>
+        <w:t>Estados del juego:</w:t>
+      </w:r>
+      <w:r>
+        <w:rPr>
+          <w:rFonts w:ascii="Arial" w:hAnsi="Arial" w:cs="Arial"/>
+          <w:sz w:val="24"/>
+          <w:szCs w:val="24"/>
+          <w:highlight w:val="yellow"/>
+        </w:rPr>
+        <w:t xml:space="preserve"> El jugador se encuentra en el estado de juego del menú principal, puede evocar las opciones de jugar (Un jugador), ver instrucciones, ver la historia del juego y salir.</w:t>
+      </w:r>
+    </w:p>
+    <w:p>
+      <w:pPr>
+        <w:pStyle w:val="Prrafodelista"/>
+        <w:numPr>
+          <w:ilvl w:val="1"/>
+          <w:numId w:val="2"/>
+        </w:numPr>
+        <w:jc w:val="both"/>
+        <w:rPr>
+          <w:rFonts w:ascii="Arial" w:hAnsi="Arial" w:cs="Arial"/>
+          <w:sz w:val="24"/>
+          <w:szCs w:val="24"/>
+          <w:highlight w:val="yellow"/>
+        </w:rPr>
+      </w:pPr>
+      <w:r>
+        <w:rPr>
+          <w:rFonts w:ascii="Arial" w:hAnsi="Arial" w:cs="Arial"/>
+          <w:sz w:val="24"/>
+          <w:szCs w:val="24"/>
+          <w:highlight w:val="yellow"/>
+        </w:rPr>
+        <w:t>Imagen:</w:t>
+      </w:r>
     </w:p>
     <w:p>
       <w:pPr>
@@ -3790,20 +2461,2353 @@
         <w:jc w:val="both"/>
         <w:rPr>
           <w:rFonts w:ascii="Arial" w:hAnsi="Arial" w:cs="Arial"/>
-          <w:b/>
-          <w:sz w:val="24"/>
-          <w:szCs w:val="24"/>
-        </w:rPr>
-      </w:pPr>
-      <w:r>
+          <w:sz w:val="24"/>
+          <w:szCs w:val="24"/>
+          <w:highlight w:val="yellow"/>
+        </w:rPr>
+      </w:pPr>
+    </w:p>
+    <w:p>
+      <w:pPr>
+        <w:pStyle w:val="Prrafodelista"/>
+        <w:ind w:left="360"/>
+        <w:jc w:val="both"/>
+        <w:rPr>
+          <w:rFonts w:ascii="Arial" w:hAnsi="Arial" w:cs="Arial"/>
+          <w:b/>
+          <w:sz w:val="24"/>
+          <w:szCs w:val="24"/>
+          <w:highlight w:val="yellow"/>
+        </w:rPr>
+      </w:pPr>
+      <w:r>
+        <w:rPr>
+          <w:rFonts w:ascii="Arial" w:hAnsi="Arial" w:cs="Arial"/>
+          <w:b/>
+          <w:sz w:val="24"/>
+          <w:szCs w:val="24"/>
+          <w:highlight w:val="yellow"/>
+        </w:rPr>
+        <w:t>Pausa</w:t>
+      </w:r>
+    </w:p>
+    <w:p>
+      <w:pPr>
+        <w:pStyle w:val="Prrafodelista"/>
+        <w:numPr>
+          <w:ilvl w:val="0"/>
+          <w:numId w:val="14"/>
+        </w:numPr>
+        <w:jc w:val="both"/>
+        <w:rPr>
+          <w:rFonts w:ascii="Arial" w:hAnsi="Arial" w:cs="Arial"/>
+          <w:sz w:val="24"/>
+          <w:szCs w:val="24"/>
+          <w:highlight w:val="yellow"/>
+        </w:rPr>
+      </w:pPr>
+      <w:r>
+        <w:rPr>
+          <w:rFonts w:ascii="Arial" w:hAnsi="Arial" w:cs="Arial"/>
+          <w:sz w:val="24"/>
+          <w:szCs w:val="24"/>
+          <w:highlight w:val="yellow"/>
+        </w:rPr>
+        <w:t xml:space="preserve">Nombre de la pantalla: Menú </w:t>
+      </w:r>
+      <w:r>
+        <w:rPr>
+          <w:rFonts w:ascii="Arial" w:hAnsi="Arial" w:cs="Arial"/>
+          <w:sz w:val="24"/>
+          <w:szCs w:val="24"/>
+          <w:highlight w:val="yellow"/>
+        </w:rPr>
+        <w:t>de pausa</w:t>
+      </w:r>
+    </w:p>
+    <w:p>
+      <w:pPr>
+        <w:pStyle w:val="Prrafodelista"/>
+        <w:numPr>
+          <w:ilvl w:val="0"/>
+          <w:numId w:val="14"/>
+        </w:numPr>
+        <w:jc w:val="both"/>
+        <w:rPr>
+          <w:rFonts w:ascii="Arial" w:hAnsi="Arial" w:cs="Arial"/>
+          <w:sz w:val="24"/>
+          <w:szCs w:val="24"/>
+          <w:highlight w:val="yellow"/>
+        </w:rPr>
+      </w:pPr>
+      <w:r>
+        <w:rPr>
+          <w:rFonts w:ascii="Arial" w:hAnsi="Arial" w:cs="Arial"/>
+          <w:sz w:val="24"/>
+          <w:szCs w:val="24"/>
+          <w:highlight w:val="yellow"/>
+        </w:rPr>
+        <w:t xml:space="preserve">Descripción de la pantalla: Pantalla de fondo </w:t>
+      </w:r>
+      <w:r>
+        <w:rPr>
+          <w:rFonts w:ascii="Arial" w:hAnsi="Arial" w:cs="Arial"/>
+          <w:sz w:val="24"/>
+          <w:szCs w:val="24"/>
+          <w:highlight w:val="yellow"/>
+        </w:rPr>
+        <w:t>del nivel en el que se esté, pero pausado totalmente.</w:t>
+      </w:r>
+    </w:p>
+    <w:p>
+      <w:pPr>
+        <w:pStyle w:val="Prrafodelista"/>
+        <w:numPr>
+          <w:ilvl w:val="0"/>
+          <w:numId w:val="14"/>
+        </w:numPr>
+        <w:jc w:val="both"/>
+        <w:rPr>
+          <w:rFonts w:ascii="Arial" w:hAnsi="Arial" w:cs="Arial"/>
+          <w:sz w:val="24"/>
+          <w:szCs w:val="24"/>
+          <w:highlight w:val="yellow"/>
+        </w:rPr>
+      </w:pPr>
+      <w:r>
+        <w:rPr>
+          <w:rFonts w:ascii="Arial" w:hAnsi="Arial" w:cs="Arial"/>
+          <w:sz w:val="24"/>
+          <w:szCs w:val="24"/>
+          <w:highlight w:val="yellow"/>
+        </w:rPr>
+        <w:lastRenderedPageBreak/>
+        <w:t xml:space="preserve">Estados del juego: El jugador se encuentra en el estado de juego </w:t>
+      </w:r>
+      <w:r>
+        <w:rPr>
+          <w:rFonts w:ascii="Arial" w:hAnsi="Arial" w:cs="Arial"/>
+          <w:sz w:val="24"/>
+          <w:szCs w:val="24"/>
+          <w:highlight w:val="yellow"/>
+        </w:rPr>
+        <w:t>de pausa, por lo que no será posible mover el personaje.</w:t>
+      </w:r>
+    </w:p>
+    <w:p>
+      <w:pPr>
+        <w:pStyle w:val="Prrafodelista"/>
+        <w:numPr>
+          <w:ilvl w:val="0"/>
+          <w:numId w:val="14"/>
+        </w:numPr>
+        <w:jc w:val="both"/>
+        <w:rPr>
+          <w:rFonts w:ascii="Arial" w:hAnsi="Arial" w:cs="Arial"/>
+          <w:sz w:val="24"/>
+          <w:szCs w:val="24"/>
+          <w:highlight w:val="yellow"/>
+        </w:rPr>
+      </w:pPr>
+      <w:r>
+        <w:rPr>
+          <w:rFonts w:ascii="Arial" w:hAnsi="Arial" w:cs="Arial"/>
+          <w:sz w:val="24"/>
+          <w:szCs w:val="24"/>
+          <w:highlight w:val="yellow"/>
+        </w:rPr>
+        <w:t>Imagen:</w:t>
+      </w:r>
+    </w:p>
+    <w:p>
+      <w:pPr>
+        <w:pStyle w:val="Prrafodelista"/>
+        <w:ind w:left="1080"/>
+        <w:jc w:val="both"/>
+        <w:rPr>
+          <w:rFonts w:ascii="Arial" w:hAnsi="Arial" w:cs="Arial"/>
+          <w:sz w:val="24"/>
+          <w:szCs w:val="24"/>
+          <w:highlight w:val="yellow"/>
+        </w:rPr>
+      </w:pPr>
+    </w:p>
+    <w:p>
+      <w:pPr>
+        <w:pStyle w:val="Prrafodelista"/>
+        <w:ind w:left="360"/>
+        <w:jc w:val="both"/>
+        <w:rPr>
+          <w:rFonts w:ascii="Arial" w:hAnsi="Arial" w:cs="Arial"/>
+          <w:b/>
+          <w:sz w:val="24"/>
+          <w:szCs w:val="24"/>
+          <w:highlight w:val="yellow"/>
+        </w:rPr>
+      </w:pPr>
+      <w:r>
+        <w:rPr>
+          <w:rFonts w:ascii="Arial" w:hAnsi="Arial" w:cs="Arial"/>
+          <w:b/>
+          <w:sz w:val="24"/>
+          <w:szCs w:val="24"/>
+          <w:highlight w:val="yellow"/>
+        </w:rPr>
+        <w:t>Niveles</w:t>
+      </w:r>
+    </w:p>
+    <w:p>
+      <w:pPr>
+        <w:pStyle w:val="Prrafodelista"/>
+        <w:numPr>
+          <w:ilvl w:val="0"/>
+          <w:numId w:val="15"/>
+        </w:numPr>
+        <w:jc w:val="both"/>
+        <w:rPr>
+          <w:rFonts w:ascii="Arial" w:hAnsi="Arial" w:cs="Arial"/>
+          <w:sz w:val="24"/>
+          <w:szCs w:val="24"/>
+          <w:highlight w:val="yellow"/>
+        </w:rPr>
+      </w:pPr>
+      <w:r>
+        <w:rPr>
+          <w:rFonts w:ascii="Arial" w:hAnsi="Arial" w:cs="Arial"/>
+          <w:sz w:val="24"/>
+          <w:szCs w:val="24"/>
+          <w:highlight w:val="yellow"/>
+        </w:rPr>
+        <w:t xml:space="preserve">Nombre de la pantalla: </w:t>
+      </w:r>
+      <w:r>
+        <w:rPr>
+          <w:rFonts w:ascii="Arial" w:hAnsi="Arial" w:cs="Arial"/>
+          <w:sz w:val="24"/>
+          <w:szCs w:val="24"/>
+          <w:highlight w:val="yellow"/>
+        </w:rPr>
+        <w:t>Nivel 1-2.</w:t>
+      </w:r>
+    </w:p>
+    <w:p>
+      <w:pPr>
+        <w:pStyle w:val="Prrafodelista"/>
+        <w:numPr>
+          <w:ilvl w:val="0"/>
+          <w:numId w:val="15"/>
+        </w:numPr>
+        <w:jc w:val="both"/>
+        <w:rPr>
+          <w:rFonts w:ascii="Arial" w:hAnsi="Arial" w:cs="Arial"/>
+          <w:sz w:val="24"/>
+          <w:szCs w:val="24"/>
+          <w:highlight w:val="yellow"/>
+        </w:rPr>
+      </w:pPr>
+      <w:r>
+        <w:rPr>
+          <w:rFonts w:ascii="Arial" w:hAnsi="Arial" w:cs="Arial"/>
+          <w:sz w:val="24"/>
+          <w:szCs w:val="24"/>
+          <w:highlight w:val="yellow"/>
+        </w:rPr>
+        <w:t xml:space="preserve">Descripción de la pantalla: Pantalla de fondo </w:t>
+      </w:r>
+      <w:r>
+        <w:rPr>
+          <w:rFonts w:ascii="Arial" w:hAnsi="Arial" w:cs="Arial"/>
+          <w:sz w:val="24"/>
+          <w:szCs w:val="24"/>
+          <w:highlight w:val="yellow"/>
+        </w:rPr>
+        <w:t>con el Sprite para determinado nivel (Ciudad).</w:t>
+      </w:r>
+    </w:p>
+    <w:p>
+      <w:pPr>
+        <w:pStyle w:val="Prrafodelista"/>
+        <w:numPr>
+          <w:ilvl w:val="0"/>
+          <w:numId w:val="15"/>
+        </w:numPr>
+        <w:jc w:val="both"/>
+        <w:rPr>
+          <w:rFonts w:ascii="Arial" w:hAnsi="Arial" w:cs="Arial"/>
+          <w:sz w:val="24"/>
+          <w:szCs w:val="24"/>
+          <w:highlight w:val="yellow"/>
+        </w:rPr>
+      </w:pPr>
+      <w:r>
+        <w:rPr>
+          <w:rFonts w:ascii="Arial" w:hAnsi="Arial" w:cs="Arial"/>
+          <w:sz w:val="24"/>
+          <w:szCs w:val="24"/>
+          <w:highlight w:val="yellow"/>
+        </w:rPr>
+        <w:t xml:space="preserve">Estados del juego: El jugador se encuentra en el estado de juego </w:t>
+      </w:r>
+      <w:r>
+        <w:rPr>
+          <w:rFonts w:ascii="Arial" w:hAnsi="Arial" w:cs="Arial"/>
+          <w:sz w:val="24"/>
+          <w:szCs w:val="24"/>
+          <w:highlight w:val="yellow"/>
+        </w:rPr>
+        <w:t>activo</w:t>
+      </w:r>
+      <w:r>
+        <w:rPr>
+          <w:rFonts w:ascii="Arial" w:hAnsi="Arial" w:cs="Arial"/>
+          <w:sz w:val="24"/>
+          <w:szCs w:val="24"/>
+          <w:highlight w:val="yellow"/>
+        </w:rPr>
+        <w:t>, puede evocar la opción de pausa.</w:t>
+      </w:r>
+    </w:p>
+    <w:p>
+      <w:pPr>
+        <w:pStyle w:val="Prrafodelista"/>
+        <w:numPr>
+          <w:ilvl w:val="0"/>
+          <w:numId w:val="15"/>
+        </w:numPr>
+        <w:jc w:val="both"/>
+        <w:rPr>
+          <w:rFonts w:ascii="Arial" w:hAnsi="Arial" w:cs="Arial"/>
+          <w:sz w:val="24"/>
+          <w:szCs w:val="24"/>
+          <w:highlight w:val="yellow"/>
+        </w:rPr>
+      </w:pPr>
+      <w:r>
+        <w:rPr>
+          <w:rFonts w:ascii="Arial" w:hAnsi="Arial" w:cs="Arial"/>
+          <w:sz w:val="24"/>
+          <w:szCs w:val="24"/>
+          <w:highlight w:val="yellow"/>
+        </w:rPr>
+        <w:t>Imagen:</w:t>
+      </w:r>
+    </w:p>
+    <w:p>
+      <w:pPr>
+        <w:pStyle w:val="Prrafodelista"/>
+        <w:ind w:left="1440"/>
+        <w:jc w:val="both"/>
+        <w:rPr>
+          <w:rFonts w:ascii="Arial" w:hAnsi="Arial" w:cs="Arial"/>
+          <w:sz w:val="24"/>
+          <w:szCs w:val="24"/>
+          <w:highlight w:val="yellow"/>
+        </w:rPr>
+      </w:pPr>
+    </w:p>
+    <w:p>
+      <w:pPr>
+        <w:pStyle w:val="Prrafodelista"/>
+        <w:ind w:left="360"/>
+        <w:jc w:val="both"/>
+        <w:rPr>
+          <w:rFonts w:ascii="Arial" w:hAnsi="Arial" w:cs="Arial"/>
+          <w:b/>
+          <w:sz w:val="24"/>
+          <w:szCs w:val="24"/>
+          <w:highlight w:val="yellow"/>
+        </w:rPr>
+      </w:pPr>
+      <w:r>
+        <w:rPr>
+          <w:rFonts w:ascii="Arial" w:hAnsi="Arial" w:cs="Arial"/>
+          <w:b/>
+          <w:sz w:val="24"/>
+          <w:szCs w:val="24"/>
+          <w:highlight w:val="yellow"/>
+        </w:rPr>
+        <w:t>Instrucciones</w:t>
+      </w:r>
+    </w:p>
+    <w:p>
+      <w:pPr>
+        <w:pStyle w:val="Prrafodelista"/>
+        <w:numPr>
+          <w:ilvl w:val="0"/>
+          <w:numId w:val="16"/>
+        </w:numPr>
+        <w:jc w:val="both"/>
+        <w:rPr>
+          <w:rFonts w:ascii="Arial" w:hAnsi="Arial" w:cs="Arial"/>
+          <w:sz w:val="24"/>
+          <w:szCs w:val="24"/>
+          <w:highlight w:val="yellow"/>
+        </w:rPr>
+      </w:pPr>
+      <w:r>
+        <w:rPr>
+          <w:rFonts w:ascii="Arial" w:hAnsi="Arial" w:cs="Arial"/>
+          <w:sz w:val="24"/>
+          <w:szCs w:val="24"/>
+          <w:highlight w:val="yellow"/>
+        </w:rPr>
+        <w:t xml:space="preserve">Nombre de la pantalla: </w:t>
+      </w:r>
+      <w:r>
+        <w:rPr>
+          <w:rFonts w:ascii="Arial" w:hAnsi="Arial" w:cs="Arial"/>
+          <w:sz w:val="24"/>
+          <w:szCs w:val="24"/>
+          <w:highlight w:val="yellow"/>
+        </w:rPr>
+        <w:t>Instrucciones</w:t>
+      </w:r>
+    </w:p>
+    <w:p>
+      <w:pPr>
+        <w:pStyle w:val="Prrafodelista"/>
+        <w:numPr>
+          <w:ilvl w:val="0"/>
+          <w:numId w:val="16"/>
+        </w:numPr>
+        <w:jc w:val="both"/>
+        <w:rPr>
+          <w:rFonts w:ascii="Arial" w:hAnsi="Arial" w:cs="Arial"/>
+          <w:sz w:val="24"/>
+          <w:szCs w:val="24"/>
+          <w:highlight w:val="yellow"/>
+        </w:rPr>
+      </w:pPr>
+      <w:r>
+        <w:rPr>
+          <w:rFonts w:ascii="Arial" w:hAnsi="Arial" w:cs="Arial"/>
+          <w:sz w:val="24"/>
+          <w:szCs w:val="24"/>
+          <w:highlight w:val="yellow"/>
+        </w:rPr>
+        <w:t xml:space="preserve">Descripción de la pantalla: Pantalla de fondo amarillo con </w:t>
+      </w:r>
+      <w:proofErr w:type="spellStart"/>
+      <w:r>
+        <w:rPr>
+          <w:rFonts w:ascii="Arial" w:hAnsi="Arial" w:cs="Arial"/>
+          <w:sz w:val="24"/>
+          <w:szCs w:val="24"/>
+          <w:highlight w:val="yellow"/>
+        </w:rPr>
+        <w:t>Wolverine</w:t>
+      </w:r>
+      <w:proofErr w:type="spellEnd"/>
+      <w:r>
+        <w:rPr>
+          <w:rFonts w:ascii="Arial" w:hAnsi="Arial" w:cs="Arial"/>
+          <w:sz w:val="24"/>
+          <w:szCs w:val="24"/>
+          <w:highlight w:val="yellow"/>
+        </w:rPr>
+        <w:t xml:space="preserve"> en su traje reconocido al lado derecho; consta </w:t>
+      </w:r>
+      <w:r>
+        <w:rPr>
+          <w:rFonts w:ascii="Arial" w:hAnsi="Arial" w:cs="Arial"/>
+          <w:sz w:val="24"/>
+          <w:szCs w:val="24"/>
+          <w:highlight w:val="yellow"/>
+        </w:rPr>
+        <w:t>de una imagen con los controles del juego.</w:t>
+      </w:r>
+    </w:p>
+    <w:p>
+      <w:pPr>
+        <w:pStyle w:val="Prrafodelista"/>
+        <w:numPr>
+          <w:ilvl w:val="0"/>
+          <w:numId w:val="16"/>
+        </w:numPr>
+        <w:jc w:val="both"/>
+        <w:rPr>
+          <w:rFonts w:ascii="Arial" w:hAnsi="Arial" w:cs="Arial"/>
+          <w:sz w:val="24"/>
+          <w:szCs w:val="24"/>
+          <w:highlight w:val="yellow"/>
+        </w:rPr>
+      </w:pPr>
+      <w:r>
+        <w:rPr>
+          <w:rFonts w:ascii="Arial" w:hAnsi="Arial" w:cs="Arial"/>
+          <w:sz w:val="24"/>
+          <w:szCs w:val="24"/>
+          <w:highlight w:val="yellow"/>
+        </w:rPr>
+        <w:t>Estados del juego: El jugador se encuentra en el estado de juego del menú principal</w:t>
+      </w:r>
+      <w:r>
+        <w:rPr>
+          <w:rFonts w:ascii="Arial" w:hAnsi="Arial" w:cs="Arial"/>
+          <w:sz w:val="24"/>
+          <w:szCs w:val="24"/>
+          <w:highlight w:val="yellow"/>
+        </w:rPr>
+        <w:t xml:space="preserve"> en la opción de instrucciones</w:t>
+      </w:r>
+      <w:r>
+        <w:rPr>
+          <w:rFonts w:ascii="Arial" w:hAnsi="Arial" w:cs="Arial"/>
+          <w:sz w:val="24"/>
+          <w:szCs w:val="24"/>
+          <w:highlight w:val="yellow"/>
+        </w:rPr>
+        <w:t xml:space="preserve">, puede evocar las opciones de </w:t>
+      </w:r>
+      <w:r>
+        <w:rPr>
+          <w:rFonts w:ascii="Arial" w:hAnsi="Arial" w:cs="Arial"/>
+          <w:sz w:val="24"/>
+          <w:szCs w:val="24"/>
+          <w:highlight w:val="yellow"/>
+        </w:rPr>
+        <w:t>volver al menú principal.</w:t>
+      </w:r>
+    </w:p>
+    <w:p>
+      <w:pPr>
+        <w:pStyle w:val="Prrafodelista"/>
+        <w:numPr>
+          <w:ilvl w:val="0"/>
+          <w:numId w:val="16"/>
+        </w:numPr>
+        <w:jc w:val="both"/>
+        <w:rPr>
+          <w:rFonts w:ascii="Arial" w:hAnsi="Arial" w:cs="Arial"/>
+          <w:sz w:val="24"/>
+          <w:szCs w:val="24"/>
+          <w:highlight w:val="yellow"/>
+        </w:rPr>
+      </w:pPr>
+      <w:r>
+        <w:rPr>
+          <w:rFonts w:ascii="Arial" w:hAnsi="Arial" w:cs="Arial"/>
+          <w:sz w:val="24"/>
+          <w:szCs w:val="24"/>
+          <w:highlight w:val="yellow"/>
+        </w:rPr>
+        <w:t>Imagen:</w:t>
+      </w:r>
+    </w:p>
+    <w:p>
+      <w:pPr>
+        <w:ind w:left="720"/>
+        <w:jc w:val="both"/>
+        <w:rPr>
+          <w:rFonts w:ascii="Arial" w:hAnsi="Arial" w:cs="Arial"/>
+          <w:sz w:val="24"/>
+          <w:szCs w:val="24"/>
+          <w:highlight w:val="yellow"/>
+        </w:rPr>
+      </w:pPr>
+    </w:p>
+    <w:p>
+      <w:pPr>
+        <w:pStyle w:val="Prrafodelista"/>
+        <w:ind w:left="1080"/>
+        <w:jc w:val="both"/>
+        <w:rPr>
+          <w:rFonts w:ascii="Arial" w:hAnsi="Arial" w:cs="Arial"/>
+          <w:sz w:val="24"/>
+          <w:szCs w:val="24"/>
+        </w:rPr>
+      </w:pPr>
+    </w:p>
+    <w:p>
+      <w:pPr>
+        <w:pStyle w:val="Prrafodelista"/>
+        <w:numPr>
+          <w:ilvl w:val="0"/>
+          <w:numId w:val="2"/>
+        </w:numPr>
+        <w:jc w:val="both"/>
+        <w:rPr>
+          <w:rFonts w:ascii="Arial" w:hAnsi="Arial" w:cs="Arial"/>
+          <w:b/>
+          <w:sz w:val="24"/>
+          <w:szCs w:val="24"/>
+        </w:rPr>
+      </w:pPr>
+      <w:r>
+        <w:rPr>
+          <w:rFonts w:ascii="Arial" w:hAnsi="Arial" w:cs="Arial"/>
+          <w:b/>
+          <w:sz w:val="24"/>
+          <w:szCs w:val="24"/>
+        </w:rPr>
+        <w:t>Nivele</w:t>
+      </w:r>
+      <w:r>
+        <w:rPr>
+          <w:rFonts w:ascii="Arial" w:hAnsi="Arial" w:cs="Arial"/>
+          <w:b/>
+          <w:sz w:val="24"/>
+          <w:szCs w:val="24"/>
+        </w:rPr>
+        <w:t>s</w:t>
+      </w:r>
+    </w:p>
+    <w:p>
+      <w:pPr>
+        <w:pStyle w:val="Prrafodelista"/>
+        <w:ind w:left="360"/>
+        <w:jc w:val="both"/>
+        <w:rPr>
+          <w:rFonts w:ascii="Arial" w:hAnsi="Arial" w:cs="Arial"/>
+          <w:b/>
+          <w:sz w:val="24"/>
+          <w:szCs w:val="24"/>
+        </w:rPr>
+      </w:pPr>
+      <w:r>
+        <w:rPr>
+          <w:rFonts w:ascii="Arial" w:hAnsi="Arial" w:cs="Arial"/>
+          <w:b/>
+          <w:sz w:val="24"/>
+          <w:szCs w:val="24"/>
+        </w:rPr>
+        <w:t>Nivel 1</w:t>
+      </w:r>
+    </w:p>
+    <w:p>
+      <w:pPr>
+        <w:pStyle w:val="Prrafodelista"/>
+        <w:numPr>
+          <w:ilvl w:val="1"/>
+          <w:numId w:val="2"/>
+        </w:numPr>
+        <w:jc w:val="both"/>
+        <w:rPr>
+          <w:rFonts w:ascii="Arial" w:hAnsi="Arial" w:cs="Arial"/>
+          <w:sz w:val="24"/>
+          <w:szCs w:val="24"/>
+        </w:rPr>
+      </w:pPr>
+      <w:r>
+        <w:rPr>
+          <w:rFonts w:ascii="Arial" w:hAnsi="Arial" w:cs="Arial"/>
+          <w:b/>
+          <w:sz w:val="24"/>
+          <w:szCs w:val="24"/>
+        </w:rPr>
+        <w:t>Título del nivel</w:t>
+      </w:r>
+      <w:r>
+        <w:rPr>
+          <w:rFonts w:ascii="Arial" w:hAnsi="Arial" w:cs="Arial"/>
+          <w:b/>
+          <w:sz w:val="24"/>
+          <w:szCs w:val="24"/>
+        </w:rPr>
+        <w:t>:</w:t>
+      </w:r>
+      <w:r>
+        <w:rPr>
+          <w:rFonts w:ascii="Arial" w:hAnsi="Arial" w:cs="Arial"/>
+          <w:sz w:val="24"/>
+          <w:szCs w:val="24"/>
+        </w:rPr>
+        <w:t xml:space="preserve"> </w:t>
+      </w:r>
+      <w:proofErr w:type="spellStart"/>
+      <w:r>
+        <w:rPr>
+          <w:rFonts w:ascii="Arial" w:hAnsi="Arial" w:cs="Arial"/>
+          <w:sz w:val="24"/>
+          <w:szCs w:val="24"/>
+        </w:rPr>
+        <w:t>Start</w:t>
+      </w:r>
+      <w:proofErr w:type="spellEnd"/>
+      <w:r>
+        <w:rPr>
+          <w:rFonts w:ascii="Arial" w:hAnsi="Arial" w:cs="Arial"/>
+          <w:sz w:val="24"/>
+          <w:szCs w:val="24"/>
+        </w:rPr>
+        <w:t xml:space="preserve"> </w:t>
+      </w:r>
+      <w:proofErr w:type="spellStart"/>
+      <w:r>
+        <w:rPr>
+          <w:rFonts w:ascii="Arial" w:hAnsi="Arial" w:cs="Arial"/>
+          <w:sz w:val="24"/>
+          <w:szCs w:val="24"/>
+        </w:rPr>
+        <w:t>your</w:t>
+      </w:r>
+      <w:proofErr w:type="spellEnd"/>
+      <w:r>
+        <w:rPr>
+          <w:rFonts w:ascii="Arial" w:hAnsi="Arial" w:cs="Arial"/>
+          <w:sz w:val="24"/>
+          <w:szCs w:val="24"/>
+        </w:rPr>
+        <w:t xml:space="preserve"> </w:t>
+      </w:r>
+      <w:proofErr w:type="spellStart"/>
+      <w:r>
+        <w:rPr>
+          <w:rFonts w:ascii="Arial" w:hAnsi="Arial" w:cs="Arial"/>
+          <w:sz w:val="24"/>
+          <w:szCs w:val="24"/>
+        </w:rPr>
+        <w:t>mission</w:t>
+      </w:r>
+      <w:proofErr w:type="spellEnd"/>
+      <w:r>
+        <w:rPr>
+          <w:rFonts w:ascii="Arial" w:hAnsi="Arial" w:cs="Arial"/>
+          <w:sz w:val="24"/>
+          <w:szCs w:val="24"/>
+        </w:rPr>
+        <w:t>.</w:t>
+      </w:r>
+    </w:p>
+    <w:p>
+      <w:pPr>
+        <w:pStyle w:val="Prrafodelista"/>
+        <w:numPr>
+          <w:ilvl w:val="1"/>
+          <w:numId w:val="2"/>
+        </w:numPr>
+        <w:jc w:val="both"/>
+        <w:rPr>
+          <w:rFonts w:ascii="Arial" w:hAnsi="Arial" w:cs="Arial"/>
+          <w:sz w:val="24"/>
+          <w:szCs w:val="24"/>
+        </w:rPr>
+      </w:pPr>
+      <w:r>
+        <w:rPr>
+          <w:rFonts w:ascii="Arial" w:hAnsi="Arial" w:cs="Arial"/>
+          <w:b/>
+          <w:sz w:val="24"/>
+          <w:szCs w:val="24"/>
+        </w:rPr>
+        <w:t>Encuentro</w:t>
+      </w:r>
+      <w:r>
+        <w:rPr>
+          <w:rFonts w:ascii="Arial" w:hAnsi="Arial" w:cs="Arial"/>
+          <w:b/>
+          <w:sz w:val="24"/>
+          <w:szCs w:val="24"/>
+        </w:rPr>
+        <w:t>:</w:t>
+      </w:r>
+      <w:r>
+        <w:rPr>
+          <w:rFonts w:ascii="Arial" w:hAnsi="Arial" w:cs="Arial"/>
+          <w:sz w:val="24"/>
+          <w:szCs w:val="24"/>
+        </w:rPr>
+        <w:t xml:space="preserve"> Primer nivel.</w:t>
+      </w:r>
+    </w:p>
+    <w:p>
+      <w:pPr>
+        <w:pStyle w:val="Prrafodelista"/>
+        <w:numPr>
+          <w:ilvl w:val="1"/>
+          <w:numId w:val="2"/>
+        </w:numPr>
+        <w:jc w:val="both"/>
+        <w:rPr>
+          <w:rFonts w:ascii="Arial" w:hAnsi="Arial" w:cs="Arial"/>
+          <w:sz w:val="24"/>
+          <w:szCs w:val="24"/>
+        </w:rPr>
+      </w:pPr>
+      <w:r>
+        <w:rPr>
+          <w:rFonts w:ascii="Arial" w:hAnsi="Arial" w:cs="Arial"/>
+          <w:b/>
+          <w:sz w:val="24"/>
+          <w:szCs w:val="24"/>
+        </w:rPr>
+        <w:t>Descripción</w:t>
+      </w:r>
+      <w:r>
+        <w:rPr>
+          <w:rFonts w:ascii="Arial" w:hAnsi="Arial" w:cs="Arial"/>
+          <w:b/>
+          <w:sz w:val="24"/>
+          <w:szCs w:val="24"/>
+        </w:rPr>
+        <w:t>:</w:t>
+      </w:r>
+      <w:r>
+        <w:rPr>
+          <w:rFonts w:ascii="Arial" w:hAnsi="Arial" w:cs="Arial"/>
+          <w:sz w:val="24"/>
+          <w:szCs w:val="24"/>
+        </w:rPr>
+        <w:t xml:space="preserve"> </w:t>
+      </w:r>
+      <w:proofErr w:type="spellStart"/>
+      <w:r>
+        <w:rPr>
+          <w:rFonts w:ascii="Arial" w:hAnsi="Arial" w:cs="Arial"/>
+          <w:sz w:val="24"/>
+          <w:szCs w:val="24"/>
+        </w:rPr>
+        <w:t>Wolverine</w:t>
+      </w:r>
+      <w:proofErr w:type="spellEnd"/>
+      <w:r>
+        <w:rPr>
+          <w:rFonts w:ascii="Arial" w:hAnsi="Arial" w:cs="Arial"/>
+          <w:sz w:val="24"/>
+          <w:szCs w:val="24"/>
+        </w:rPr>
+        <w:t xml:space="preserve"> debe abrirse paso por la infestada ciudad de New York, una ciudad un poco </w:t>
+      </w:r>
+      <w:proofErr w:type="spellStart"/>
+      <w:r>
+        <w:rPr>
+          <w:rFonts w:ascii="Arial" w:hAnsi="Arial" w:cs="Arial"/>
+          <w:sz w:val="24"/>
+          <w:szCs w:val="24"/>
+        </w:rPr>
+        <w:t>destruída</w:t>
+      </w:r>
+      <w:proofErr w:type="spellEnd"/>
+      <w:r>
+        <w:rPr>
+          <w:rFonts w:ascii="Arial" w:hAnsi="Arial" w:cs="Arial"/>
+          <w:sz w:val="24"/>
+          <w:szCs w:val="24"/>
+        </w:rPr>
+        <w:t xml:space="preserve"> puesto que las fuerzas enemigas ya han llegado a ésta.</w:t>
+      </w:r>
+    </w:p>
+    <w:p>
+      <w:pPr>
+        <w:pStyle w:val="Prrafodelista"/>
+        <w:numPr>
+          <w:ilvl w:val="1"/>
+          <w:numId w:val="2"/>
+        </w:numPr>
+        <w:jc w:val="both"/>
+        <w:rPr>
+          <w:rFonts w:ascii="Arial" w:hAnsi="Arial" w:cs="Arial"/>
+          <w:sz w:val="24"/>
+          <w:szCs w:val="24"/>
+        </w:rPr>
+      </w:pPr>
+      <w:r>
+        <w:rPr>
+          <w:rFonts w:ascii="Arial" w:hAnsi="Arial" w:cs="Arial"/>
+          <w:b/>
+          <w:sz w:val="24"/>
+          <w:szCs w:val="24"/>
+        </w:rPr>
+        <w:t>Objetivos</w:t>
+      </w:r>
+      <w:r>
+        <w:rPr>
+          <w:rFonts w:ascii="Arial" w:hAnsi="Arial" w:cs="Arial"/>
+          <w:b/>
+          <w:sz w:val="24"/>
+          <w:szCs w:val="24"/>
+        </w:rPr>
+        <w:t>:</w:t>
+      </w:r>
+      <w:r>
+        <w:rPr>
+          <w:rFonts w:ascii="Arial" w:hAnsi="Arial" w:cs="Arial"/>
+          <w:sz w:val="24"/>
+          <w:szCs w:val="24"/>
+        </w:rPr>
+        <w:t xml:space="preserve"> El jugador debe acabar con todos los enemigos de cada oleada y llegar al final del mapa para poder avanzar.</w:t>
+      </w:r>
+    </w:p>
+    <w:p>
+      <w:pPr>
+        <w:pStyle w:val="Prrafodelista"/>
+        <w:numPr>
+          <w:ilvl w:val="1"/>
+          <w:numId w:val="2"/>
+        </w:numPr>
+        <w:jc w:val="both"/>
+        <w:rPr>
+          <w:rFonts w:ascii="Arial" w:hAnsi="Arial" w:cs="Arial"/>
+          <w:sz w:val="24"/>
+          <w:szCs w:val="24"/>
+        </w:rPr>
+      </w:pPr>
+      <w:r>
+        <w:rPr>
+          <w:rFonts w:ascii="Arial" w:hAnsi="Arial" w:cs="Arial"/>
+          <w:b/>
+          <w:sz w:val="24"/>
+          <w:szCs w:val="24"/>
+        </w:rPr>
+        <w:t>Progreso</w:t>
+      </w:r>
+      <w:r>
+        <w:rPr>
+          <w:rFonts w:ascii="Arial" w:hAnsi="Arial" w:cs="Arial"/>
+          <w:b/>
+          <w:sz w:val="24"/>
+          <w:szCs w:val="24"/>
+        </w:rPr>
+        <w:t>:</w:t>
+      </w:r>
+      <w:r>
+        <w:rPr>
+          <w:rFonts w:ascii="Arial" w:hAnsi="Arial" w:cs="Arial"/>
+          <w:sz w:val="24"/>
+          <w:szCs w:val="24"/>
+        </w:rPr>
+        <w:t xml:space="preserve"> Se muestra un interludio y </w:t>
+      </w:r>
+      <w:r>
+        <w:rPr>
+          <w:rFonts w:ascii="Arial" w:hAnsi="Arial" w:cs="Arial"/>
+          <w:sz w:val="24"/>
+          <w:szCs w:val="24"/>
+          <w:highlight w:val="yellow"/>
+        </w:rPr>
+        <w:t>se continúa con el siguiente nivel.</w:t>
+      </w:r>
+    </w:p>
+    <w:p>
+      <w:pPr>
+        <w:pStyle w:val="Prrafodelista"/>
+        <w:numPr>
+          <w:ilvl w:val="1"/>
+          <w:numId w:val="2"/>
+        </w:numPr>
+        <w:jc w:val="both"/>
+        <w:rPr>
+          <w:rFonts w:ascii="Arial" w:hAnsi="Arial" w:cs="Arial"/>
+          <w:b/>
+          <w:sz w:val="24"/>
+          <w:szCs w:val="24"/>
+        </w:rPr>
+      </w:pPr>
+      <w:r>
+        <w:rPr>
+          <w:rFonts w:ascii="Arial" w:hAnsi="Arial" w:cs="Arial"/>
+          <w:b/>
+          <w:sz w:val="24"/>
+          <w:szCs w:val="24"/>
+        </w:rPr>
+        <w:t>Enemigos</w:t>
+      </w:r>
+    </w:p>
+    <w:p>
+      <w:pPr>
+        <w:pStyle w:val="Prrafodelista"/>
+        <w:numPr>
+          <w:ilvl w:val="0"/>
+          <w:numId w:val="7"/>
+        </w:numPr>
+        <w:jc w:val="both"/>
+        <w:rPr>
+          <w:rFonts w:ascii="Arial" w:hAnsi="Arial" w:cs="Arial"/>
+          <w:sz w:val="24"/>
+          <w:szCs w:val="24"/>
+        </w:rPr>
+      </w:pPr>
+      <w:r>
+        <w:rPr>
+          <w:rFonts w:ascii="Arial" w:hAnsi="Arial" w:cs="Arial"/>
+          <w:b/>
+          <w:sz w:val="24"/>
+          <w:szCs w:val="24"/>
+        </w:rPr>
+        <w:t>Móvil:</w:t>
+      </w:r>
+      <w:r>
+        <w:rPr>
+          <w:rFonts w:ascii="Arial" w:hAnsi="Arial" w:cs="Arial"/>
+          <w:sz w:val="24"/>
+          <w:szCs w:val="24"/>
+        </w:rPr>
+        <w:t xml:space="preserve"> </w:t>
+      </w:r>
+      <w:proofErr w:type="spellStart"/>
+      <w:r>
+        <w:rPr>
+          <w:rFonts w:ascii="Arial" w:hAnsi="Arial" w:cs="Arial"/>
+          <w:sz w:val="24"/>
+          <w:szCs w:val="24"/>
+        </w:rPr>
+        <w:t>Thug</w:t>
+      </w:r>
+      <w:proofErr w:type="spellEnd"/>
+      <w:r>
+        <w:rPr>
+          <w:rFonts w:ascii="Arial" w:hAnsi="Arial" w:cs="Arial"/>
+          <w:sz w:val="24"/>
+          <w:szCs w:val="24"/>
+        </w:rPr>
+        <w:t>.</w:t>
+      </w:r>
+    </w:p>
+    <w:p>
+      <w:pPr>
+        <w:pStyle w:val="Prrafodelista"/>
+        <w:numPr>
+          <w:ilvl w:val="0"/>
+          <w:numId w:val="7"/>
+        </w:numPr>
+        <w:jc w:val="both"/>
+        <w:rPr>
+          <w:rFonts w:ascii="Arial" w:hAnsi="Arial" w:cs="Arial"/>
+          <w:sz w:val="24"/>
+          <w:szCs w:val="24"/>
+        </w:rPr>
+      </w:pPr>
+      <w:r>
+        <w:rPr>
+          <w:rFonts w:ascii="Arial" w:hAnsi="Arial" w:cs="Arial"/>
+          <w:b/>
+          <w:sz w:val="24"/>
+          <w:szCs w:val="24"/>
+        </w:rPr>
+        <w:t>Estático:</w:t>
+      </w:r>
+      <w:r>
+        <w:rPr>
+          <w:rFonts w:ascii="Arial" w:hAnsi="Arial" w:cs="Arial"/>
+          <w:sz w:val="24"/>
+          <w:szCs w:val="24"/>
+        </w:rPr>
+        <w:t xml:space="preserve"> Red Robot.</w:t>
+      </w:r>
+    </w:p>
+    <w:p>
+      <w:pPr>
+        <w:pStyle w:val="Prrafodelista"/>
+        <w:numPr>
+          <w:ilvl w:val="1"/>
+          <w:numId w:val="2"/>
+        </w:numPr>
+        <w:jc w:val="both"/>
+        <w:rPr>
+          <w:rFonts w:ascii="Arial" w:hAnsi="Arial" w:cs="Arial"/>
+          <w:b/>
+          <w:sz w:val="24"/>
+          <w:szCs w:val="24"/>
+        </w:rPr>
+      </w:pPr>
+      <w:r>
+        <w:rPr>
+          <w:rFonts w:ascii="Arial" w:hAnsi="Arial" w:cs="Arial"/>
+          <w:b/>
+          <w:sz w:val="24"/>
+          <w:szCs w:val="24"/>
+        </w:rPr>
+        <w:t>Ítems</w:t>
+      </w:r>
+      <w:r>
+        <w:rPr>
+          <w:rFonts w:ascii="Arial" w:hAnsi="Arial" w:cs="Arial"/>
+          <w:b/>
+          <w:sz w:val="24"/>
+          <w:szCs w:val="24"/>
+        </w:rPr>
+        <w:t xml:space="preserve"> </w:t>
+      </w:r>
+    </w:p>
+    <w:p>
+      <w:pPr>
+        <w:pStyle w:val="Prrafodelista"/>
+        <w:numPr>
+          <w:ilvl w:val="0"/>
+          <w:numId w:val="8"/>
+        </w:numPr>
+        <w:jc w:val="both"/>
+        <w:rPr>
+          <w:rFonts w:ascii="Arial" w:hAnsi="Arial" w:cs="Arial"/>
+          <w:sz w:val="24"/>
+          <w:szCs w:val="24"/>
+        </w:rPr>
+      </w:pPr>
+      <w:r>
+        <w:rPr>
+          <w:rFonts w:ascii="Arial" w:hAnsi="Arial" w:cs="Arial"/>
+          <w:sz w:val="24"/>
+          <w:szCs w:val="24"/>
+        </w:rPr>
+        <w:t>Modificador 1.</w:t>
+      </w:r>
+    </w:p>
+    <w:p>
+      <w:pPr>
+        <w:pStyle w:val="Prrafodelista"/>
+        <w:numPr>
+          <w:ilvl w:val="0"/>
+          <w:numId w:val="8"/>
+        </w:numPr>
+        <w:jc w:val="both"/>
+        <w:rPr>
+          <w:rFonts w:ascii="Arial" w:hAnsi="Arial" w:cs="Arial"/>
+          <w:sz w:val="24"/>
+          <w:szCs w:val="24"/>
+        </w:rPr>
+      </w:pPr>
+      <w:r>
+        <w:rPr>
+          <w:rFonts w:ascii="Arial" w:hAnsi="Arial" w:cs="Arial"/>
+          <w:sz w:val="24"/>
+          <w:szCs w:val="24"/>
+        </w:rPr>
+        <w:t>Modificador 2.</w:t>
+      </w:r>
+    </w:p>
+    <w:p>
+      <w:pPr>
+        <w:pStyle w:val="Prrafodelista"/>
+        <w:numPr>
+          <w:ilvl w:val="0"/>
+          <w:numId w:val="8"/>
+        </w:numPr>
+        <w:jc w:val="both"/>
+        <w:rPr>
+          <w:rFonts w:ascii="Arial" w:hAnsi="Arial" w:cs="Arial"/>
+          <w:sz w:val="24"/>
+          <w:szCs w:val="24"/>
+        </w:rPr>
+      </w:pPr>
+      <w:r>
+        <w:rPr>
+          <w:rFonts w:ascii="Arial" w:hAnsi="Arial" w:cs="Arial"/>
+          <w:sz w:val="24"/>
+          <w:szCs w:val="24"/>
+        </w:rPr>
+        <w:t>Modificador 3.</w:t>
+      </w:r>
+    </w:p>
+    <w:p>
+      <w:pPr>
+        <w:pStyle w:val="Prrafodelista"/>
+        <w:numPr>
+          <w:ilvl w:val="0"/>
+          <w:numId w:val="8"/>
+        </w:numPr>
+        <w:jc w:val="both"/>
+        <w:rPr>
+          <w:rFonts w:ascii="Arial" w:hAnsi="Arial" w:cs="Arial"/>
+          <w:sz w:val="24"/>
+          <w:szCs w:val="24"/>
+        </w:rPr>
+      </w:pPr>
+      <w:r>
+        <w:rPr>
+          <w:rFonts w:ascii="Arial" w:hAnsi="Arial" w:cs="Arial"/>
+          <w:sz w:val="24"/>
+          <w:szCs w:val="24"/>
+        </w:rPr>
+        <w:t>Modificador 4.</w:t>
+      </w:r>
+    </w:p>
+    <w:p>
+      <w:pPr>
+        <w:pStyle w:val="Prrafodelista"/>
+        <w:numPr>
+          <w:ilvl w:val="1"/>
+          <w:numId w:val="2"/>
+        </w:numPr>
+        <w:jc w:val="both"/>
+        <w:rPr>
+          <w:rFonts w:ascii="Arial" w:hAnsi="Arial" w:cs="Arial"/>
+          <w:sz w:val="24"/>
+          <w:szCs w:val="24"/>
+        </w:rPr>
+      </w:pPr>
+      <w:r>
+        <w:rPr>
+          <w:rFonts w:ascii="Arial" w:hAnsi="Arial" w:cs="Arial"/>
+          <w:b/>
+          <w:sz w:val="24"/>
+          <w:szCs w:val="24"/>
+        </w:rPr>
+        <w:lastRenderedPageBreak/>
+        <w:t>Personajes</w:t>
+      </w:r>
+      <w:r>
+        <w:rPr>
+          <w:rFonts w:ascii="Arial" w:hAnsi="Arial" w:cs="Arial"/>
+          <w:b/>
+          <w:sz w:val="24"/>
+          <w:szCs w:val="24"/>
+        </w:rPr>
+        <w:t>:</w:t>
+      </w:r>
+      <w:r>
+        <w:rPr>
+          <w:rFonts w:ascii="Arial" w:hAnsi="Arial" w:cs="Arial"/>
+          <w:sz w:val="24"/>
+          <w:szCs w:val="24"/>
+        </w:rPr>
+        <w:t xml:space="preserve"> </w:t>
+      </w:r>
+      <w:proofErr w:type="spellStart"/>
+      <w:r>
+        <w:rPr>
+          <w:rFonts w:ascii="Arial" w:hAnsi="Arial" w:cs="Arial"/>
+          <w:sz w:val="24"/>
+          <w:szCs w:val="24"/>
+        </w:rPr>
+        <w:t>Wolverine</w:t>
+      </w:r>
+      <w:proofErr w:type="spellEnd"/>
+      <w:r>
+        <w:rPr>
+          <w:rFonts w:ascii="Arial" w:hAnsi="Arial" w:cs="Arial"/>
+          <w:sz w:val="24"/>
+          <w:szCs w:val="24"/>
+        </w:rPr>
+        <w:t xml:space="preserve"> como personaje jugable, además de los enemigos.</w:t>
+      </w:r>
+    </w:p>
+    <w:p>
+      <w:pPr>
+        <w:pStyle w:val="Prrafodelista"/>
+        <w:numPr>
+          <w:ilvl w:val="1"/>
+          <w:numId w:val="2"/>
+        </w:numPr>
+        <w:jc w:val="both"/>
+        <w:rPr>
+          <w:rFonts w:ascii="Arial" w:hAnsi="Arial" w:cs="Arial"/>
+          <w:b/>
+          <w:sz w:val="24"/>
+          <w:szCs w:val="24"/>
+          <w:highlight w:val="yellow"/>
+        </w:rPr>
+      </w:pPr>
+      <w:r>
+        <w:rPr>
+          <w:rFonts w:ascii="Arial" w:hAnsi="Arial" w:cs="Arial"/>
+          <w:b/>
+          <w:sz w:val="24"/>
+          <w:szCs w:val="24"/>
+          <w:highlight w:val="yellow"/>
+        </w:rPr>
+        <w:t>Música y efectos de sonido</w:t>
+      </w:r>
+      <w:r>
+        <w:rPr>
+          <w:rFonts w:ascii="Arial" w:hAnsi="Arial" w:cs="Arial"/>
+          <w:b/>
+          <w:sz w:val="24"/>
+          <w:szCs w:val="24"/>
+          <w:highlight w:val="yellow"/>
+        </w:rPr>
+        <w:t>:</w:t>
+      </w:r>
+      <w:r>
+        <w:rPr>
+          <w:rFonts w:ascii="Arial" w:hAnsi="Arial" w:cs="Arial"/>
+          <w:b/>
+          <w:sz w:val="24"/>
+          <w:szCs w:val="24"/>
+          <w:highlight w:val="yellow"/>
+        </w:rPr>
+        <w:t xml:space="preserve"> </w:t>
+      </w:r>
+      <w:r>
+        <w:rPr>
+          <w:rFonts w:ascii="Arial" w:hAnsi="Arial" w:cs="Arial"/>
+          <w:sz w:val="24"/>
+          <w:szCs w:val="24"/>
+          <w:highlight w:val="yellow"/>
+        </w:rPr>
+        <w:t>a</w:t>
+      </w:r>
+    </w:p>
+    <w:p>
+      <w:pPr>
+        <w:pStyle w:val="Prrafodelista"/>
+        <w:numPr>
+          <w:ilvl w:val="1"/>
+          <w:numId w:val="2"/>
+        </w:numPr>
+        <w:jc w:val="both"/>
+        <w:rPr>
+          <w:rFonts w:ascii="Arial" w:hAnsi="Arial" w:cs="Arial"/>
+          <w:b/>
+          <w:sz w:val="24"/>
+          <w:szCs w:val="24"/>
+          <w:highlight w:val="yellow"/>
+        </w:rPr>
+      </w:pPr>
+      <w:r>
+        <w:rPr>
+          <w:rFonts w:ascii="Arial" w:hAnsi="Arial" w:cs="Arial"/>
+          <w:b/>
+          <w:sz w:val="24"/>
+          <w:szCs w:val="24"/>
+          <w:highlight w:val="yellow"/>
+        </w:rPr>
+        <w:t>Referencias de BGM y SFX</w:t>
+      </w:r>
+      <w:r>
+        <w:rPr>
+          <w:rFonts w:ascii="Arial" w:hAnsi="Arial" w:cs="Arial"/>
+          <w:b/>
+          <w:sz w:val="24"/>
+          <w:szCs w:val="24"/>
+          <w:highlight w:val="yellow"/>
+        </w:rPr>
+        <w:t xml:space="preserve">: </w:t>
+      </w:r>
+      <w:r>
+        <w:rPr>
+          <w:rFonts w:ascii="Arial" w:hAnsi="Arial" w:cs="Arial"/>
+          <w:sz w:val="24"/>
+          <w:szCs w:val="24"/>
+          <w:highlight w:val="yellow"/>
+        </w:rPr>
+        <w:t>a</w:t>
+      </w:r>
+    </w:p>
+    <w:p>
+      <w:pPr>
+        <w:pStyle w:val="Prrafodelista"/>
+        <w:ind w:left="360"/>
+        <w:jc w:val="both"/>
+        <w:rPr>
+          <w:rFonts w:ascii="Arial" w:hAnsi="Arial" w:cs="Arial"/>
+          <w:b/>
+          <w:sz w:val="24"/>
+          <w:szCs w:val="24"/>
+        </w:rPr>
+      </w:pPr>
+      <w:r>
+        <w:rPr>
+          <w:rFonts w:ascii="Arial" w:hAnsi="Arial" w:cs="Arial"/>
+          <w:b/>
+          <w:sz w:val="24"/>
+          <w:szCs w:val="24"/>
+        </w:rPr>
+        <w:t>Nivel 2</w:t>
+      </w:r>
+    </w:p>
+    <w:p>
+      <w:pPr>
+        <w:pStyle w:val="Prrafodelista"/>
+        <w:numPr>
+          <w:ilvl w:val="0"/>
+          <w:numId w:val="6"/>
+        </w:numPr>
+        <w:jc w:val="both"/>
+        <w:rPr>
+          <w:rFonts w:ascii="Arial" w:hAnsi="Arial" w:cs="Arial"/>
+          <w:sz w:val="24"/>
+          <w:szCs w:val="24"/>
+        </w:rPr>
+      </w:pPr>
+      <w:r>
+        <w:rPr>
+          <w:rFonts w:ascii="Arial" w:hAnsi="Arial" w:cs="Arial"/>
+          <w:b/>
+          <w:sz w:val="24"/>
+          <w:szCs w:val="24"/>
+        </w:rPr>
+        <w:t>Título del nivel</w:t>
+      </w:r>
+      <w:r>
+        <w:rPr>
+          <w:rFonts w:ascii="Arial" w:hAnsi="Arial" w:cs="Arial"/>
+          <w:sz w:val="24"/>
+          <w:szCs w:val="24"/>
+        </w:rPr>
+        <w:t xml:space="preserve">: </w:t>
+      </w:r>
+      <w:proofErr w:type="spellStart"/>
+      <w:r>
+        <w:rPr>
+          <w:rFonts w:ascii="Arial" w:hAnsi="Arial" w:cs="Arial"/>
+          <w:sz w:val="24"/>
+          <w:szCs w:val="24"/>
+        </w:rPr>
+        <w:t>Kill</w:t>
+      </w:r>
+      <w:proofErr w:type="spellEnd"/>
+      <w:r>
+        <w:rPr>
+          <w:rFonts w:ascii="Arial" w:hAnsi="Arial" w:cs="Arial"/>
+          <w:sz w:val="24"/>
+          <w:szCs w:val="24"/>
+        </w:rPr>
+        <w:t xml:space="preserve"> </w:t>
+      </w:r>
+      <w:proofErr w:type="spellStart"/>
+      <w:r>
+        <w:rPr>
+          <w:rFonts w:ascii="Arial" w:hAnsi="Arial" w:cs="Arial"/>
+          <w:sz w:val="24"/>
+          <w:szCs w:val="24"/>
+        </w:rPr>
+        <w:t>the</w:t>
+      </w:r>
+      <w:proofErr w:type="spellEnd"/>
+      <w:r>
+        <w:rPr>
+          <w:rFonts w:ascii="Arial" w:hAnsi="Arial" w:cs="Arial"/>
+          <w:sz w:val="24"/>
+          <w:szCs w:val="24"/>
+        </w:rPr>
+        <w:t xml:space="preserve"> </w:t>
+      </w:r>
+      <w:proofErr w:type="spellStart"/>
+      <w:r>
+        <w:rPr>
+          <w:rFonts w:ascii="Arial" w:hAnsi="Arial" w:cs="Arial"/>
+          <w:sz w:val="24"/>
+          <w:szCs w:val="24"/>
+        </w:rPr>
+        <w:t>boss</w:t>
+      </w:r>
+      <w:proofErr w:type="spellEnd"/>
+      <w:r>
+        <w:rPr>
+          <w:rFonts w:ascii="Arial" w:hAnsi="Arial" w:cs="Arial"/>
+          <w:sz w:val="24"/>
+          <w:szCs w:val="24"/>
+        </w:rPr>
+        <w:t>.</w:t>
+      </w:r>
+    </w:p>
+    <w:p>
+      <w:pPr>
+        <w:pStyle w:val="Prrafodelista"/>
+        <w:numPr>
+          <w:ilvl w:val="0"/>
+          <w:numId w:val="6"/>
+        </w:numPr>
+        <w:jc w:val="both"/>
+        <w:rPr>
+          <w:rFonts w:ascii="Arial" w:hAnsi="Arial" w:cs="Arial"/>
+          <w:sz w:val="24"/>
+          <w:szCs w:val="24"/>
+        </w:rPr>
+      </w:pPr>
+      <w:r>
+        <w:rPr>
+          <w:rFonts w:ascii="Arial" w:hAnsi="Arial" w:cs="Arial"/>
+          <w:b/>
+          <w:sz w:val="24"/>
+          <w:szCs w:val="24"/>
+        </w:rPr>
+        <w:t>Encuentro</w:t>
+      </w:r>
+      <w:r>
+        <w:rPr>
+          <w:rFonts w:ascii="Arial" w:hAnsi="Arial" w:cs="Arial"/>
+          <w:b/>
+          <w:sz w:val="24"/>
+          <w:szCs w:val="24"/>
+        </w:rPr>
+        <w:t>:</w:t>
+      </w:r>
+      <w:r>
+        <w:rPr>
+          <w:rFonts w:ascii="Arial" w:hAnsi="Arial" w:cs="Arial"/>
+          <w:sz w:val="24"/>
+          <w:szCs w:val="24"/>
+        </w:rPr>
+        <w:t xml:space="preserve"> Segundo nivel con jefe </w:t>
+      </w:r>
+      <w:proofErr w:type="spellStart"/>
+      <w:r>
+        <w:rPr>
+          <w:rFonts w:ascii="Arial" w:hAnsi="Arial" w:cs="Arial"/>
+          <w:sz w:val="24"/>
+          <w:szCs w:val="24"/>
+        </w:rPr>
+        <w:t>incluído</w:t>
+      </w:r>
+      <w:proofErr w:type="spellEnd"/>
+      <w:r>
+        <w:rPr>
+          <w:rFonts w:ascii="Arial" w:hAnsi="Arial" w:cs="Arial"/>
+          <w:sz w:val="24"/>
+          <w:szCs w:val="24"/>
+        </w:rPr>
+        <w:t>.</w:t>
+      </w:r>
+    </w:p>
+    <w:p>
+      <w:pPr>
+        <w:pStyle w:val="Prrafodelista"/>
+        <w:numPr>
+          <w:ilvl w:val="0"/>
+          <w:numId w:val="6"/>
+        </w:numPr>
+        <w:jc w:val="both"/>
+        <w:rPr>
+          <w:rFonts w:ascii="Arial" w:hAnsi="Arial" w:cs="Arial"/>
+          <w:sz w:val="24"/>
+          <w:szCs w:val="24"/>
+        </w:rPr>
+      </w:pPr>
+      <w:r>
+        <w:rPr>
+          <w:rFonts w:ascii="Arial" w:hAnsi="Arial" w:cs="Arial"/>
+          <w:b/>
+          <w:sz w:val="24"/>
+          <w:szCs w:val="24"/>
+        </w:rPr>
+        <w:t>Descripción</w:t>
+      </w:r>
+      <w:r>
+        <w:rPr>
+          <w:rFonts w:ascii="Arial" w:hAnsi="Arial" w:cs="Arial"/>
+          <w:b/>
+          <w:sz w:val="24"/>
+          <w:szCs w:val="24"/>
+        </w:rPr>
+        <w:t>:</w:t>
+      </w:r>
+      <w:r>
+        <w:rPr>
+          <w:rFonts w:ascii="Arial" w:hAnsi="Arial" w:cs="Arial"/>
+          <w:sz w:val="24"/>
+          <w:szCs w:val="24"/>
+        </w:rPr>
+        <w:t xml:space="preserve"> </w:t>
+      </w:r>
+      <w:proofErr w:type="spellStart"/>
+      <w:r>
+        <w:rPr>
+          <w:rFonts w:ascii="Arial" w:hAnsi="Arial" w:cs="Arial"/>
+          <w:sz w:val="24"/>
+          <w:szCs w:val="24"/>
+        </w:rPr>
+        <w:t>Wolverine</w:t>
+      </w:r>
+      <w:proofErr w:type="spellEnd"/>
+      <w:r>
+        <w:rPr>
+          <w:rFonts w:ascii="Arial" w:hAnsi="Arial" w:cs="Arial"/>
+          <w:sz w:val="24"/>
+          <w:szCs w:val="24"/>
+        </w:rPr>
+        <w:t xml:space="preserve"> debe derrotar a todos los lacayos del jefe enemigo, al final del nivel debe vencer al mismísimo </w:t>
+      </w:r>
+      <w:proofErr w:type="spellStart"/>
+      <w:r>
+        <w:rPr>
+          <w:rFonts w:ascii="Arial" w:hAnsi="Arial" w:cs="Arial"/>
+          <w:sz w:val="24"/>
+          <w:szCs w:val="24"/>
+        </w:rPr>
+        <w:t>boss</w:t>
+      </w:r>
+      <w:proofErr w:type="spellEnd"/>
+      <w:r>
+        <w:rPr>
+          <w:rFonts w:ascii="Arial" w:hAnsi="Arial" w:cs="Arial"/>
+          <w:sz w:val="24"/>
+          <w:szCs w:val="24"/>
+        </w:rPr>
+        <w:t xml:space="preserve"> para salvar al mundo entero.</w:t>
+      </w:r>
+    </w:p>
+    <w:p>
+      <w:pPr>
+        <w:pStyle w:val="Prrafodelista"/>
+        <w:numPr>
+          <w:ilvl w:val="0"/>
+          <w:numId w:val="6"/>
+        </w:numPr>
+        <w:jc w:val="both"/>
+        <w:rPr>
+          <w:rFonts w:ascii="Arial" w:hAnsi="Arial" w:cs="Arial"/>
+          <w:sz w:val="24"/>
+          <w:szCs w:val="24"/>
+        </w:rPr>
+      </w:pPr>
+      <w:r>
+        <w:rPr>
+          <w:rFonts w:ascii="Arial" w:hAnsi="Arial" w:cs="Arial"/>
+          <w:b/>
+          <w:sz w:val="24"/>
+          <w:szCs w:val="24"/>
+        </w:rPr>
+        <w:t>Objetivos</w:t>
+      </w:r>
+      <w:r>
+        <w:rPr>
+          <w:rFonts w:ascii="Arial" w:hAnsi="Arial" w:cs="Arial"/>
+          <w:b/>
+          <w:sz w:val="24"/>
+          <w:szCs w:val="24"/>
+        </w:rPr>
+        <w:t>:</w:t>
+      </w:r>
+      <w:r>
+        <w:rPr>
+          <w:rFonts w:ascii="Arial" w:hAnsi="Arial" w:cs="Arial"/>
+          <w:sz w:val="24"/>
+          <w:szCs w:val="24"/>
+        </w:rPr>
+        <w:t xml:space="preserve"> El jugador debe acabar con todos los enemigos de cada oleada</w:t>
+      </w:r>
+      <w:r>
+        <w:rPr>
+          <w:rFonts w:ascii="Arial" w:hAnsi="Arial" w:cs="Arial"/>
+          <w:sz w:val="24"/>
+          <w:szCs w:val="24"/>
+        </w:rPr>
+        <w:t>, acabar con el jefe final</w:t>
+      </w:r>
+      <w:r>
+        <w:rPr>
+          <w:rFonts w:ascii="Arial" w:hAnsi="Arial" w:cs="Arial"/>
+          <w:sz w:val="24"/>
+          <w:szCs w:val="24"/>
+        </w:rPr>
+        <w:t xml:space="preserve"> y llegar al final del mapa para poder avanzar.</w:t>
+      </w:r>
+    </w:p>
+    <w:p>
+      <w:pPr>
+        <w:pStyle w:val="Prrafodelista"/>
+        <w:numPr>
+          <w:ilvl w:val="0"/>
+          <w:numId w:val="6"/>
+        </w:numPr>
+        <w:jc w:val="both"/>
+        <w:rPr>
+          <w:rFonts w:ascii="Arial" w:hAnsi="Arial" w:cs="Arial"/>
+          <w:sz w:val="24"/>
+          <w:szCs w:val="24"/>
+        </w:rPr>
+      </w:pPr>
+      <w:r>
+        <w:rPr>
+          <w:rFonts w:ascii="Arial" w:hAnsi="Arial" w:cs="Arial"/>
+          <w:b/>
+          <w:sz w:val="24"/>
+          <w:szCs w:val="24"/>
+        </w:rPr>
+        <w:t>Progreso</w:t>
+      </w:r>
+      <w:r>
+        <w:rPr>
+          <w:rFonts w:ascii="Arial" w:hAnsi="Arial" w:cs="Arial"/>
+          <w:b/>
+          <w:sz w:val="24"/>
+          <w:szCs w:val="24"/>
+        </w:rPr>
+        <w:t>:</w:t>
+      </w:r>
+      <w:r>
+        <w:rPr>
+          <w:rFonts w:ascii="Arial" w:hAnsi="Arial" w:cs="Arial"/>
+          <w:sz w:val="24"/>
+          <w:szCs w:val="24"/>
+        </w:rPr>
+        <w:t xml:space="preserve"> </w:t>
+      </w:r>
+    </w:p>
+    <w:p>
+      <w:pPr>
+        <w:pStyle w:val="Prrafodelista"/>
+        <w:numPr>
+          <w:ilvl w:val="0"/>
+          <w:numId w:val="6"/>
+        </w:numPr>
+        <w:jc w:val="both"/>
+        <w:rPr>
+          <w:rFonts w:ascii="Arial" w:hAnsi="Arial" w:cs="Arial"/>
+          <w:b/>
+          <w:sz w:val="24"/>
+          <w:szCs w:val="24"/>
+        </w:rPr>
+      </w:pPr>
+      <w:r>
+        <w:rPr>
+          <w:rFonts w:ascii="Arial" w:hAnsi="Arial" w:cs="Arial"/>
+          <w:b/>
+          <w:sz w:val="24"/>
+          <w:szCs w:val="24"/>
+        </w:rPr>
+        <w:t>Enemigos</w:t>
+      </w:r>
+      <w:r>
+        <w:rPr>
+          <w:rFonts w:ascii="Arial" w:hAnsi="Arial" w:cs="Arial"/>
+          <w:b/>
+          <w:sz w:val="24"/>
+          <w:szCs w:val="24"/>
+        </w:rPr>
+        <w:t>:</w:t>
+      </w:r>
+    </w:p>
+    <w:p>
+      <w:pPr>
+        <w:pStyle w:val="Prrafodelista"/>
+        <w:numPr>
+          <w:ilvl w:val="0"/>
+          <w:numId w:val="9"/>
+        </w:numPr>
+        <w:jc w:val="both"/>
+        <w:rPr>
+          <w:rFonts w:ascii="Arial" w:hAnsi="Arial" w:cs="Arial"/>
+          <w:sz w:val="24"/>
+          <w:szCs w:val="24"/>
+          <w:highlight w:val="yellow"/>
+        </w:rPr>
+      </w:pPr>
+      <w:r>
+        <w:rPr>
+          <w:rFonts w:ascii="Arial" w:hAnsi="Arial" w:cs="Arial"/>
+          <w:sz w:val="24"/>
+          <w:szCs w:val="24"/>
+          <w:highlight w:val="yellow"/>
+        </w:rPr>
+        <w:t>E1</w:t>
+      </w:r>
+    </w:p>
+    <w:p>
+      <w:pPr>
+        <w:pStyle w:val="Prrafodelista"/>
+        <w:numPr>
+          <w:ilvl w:val="0"/>
+          <w:numId w:val="9"/>
+        </w:numPr>
+        <w:jc w:val="both"/>
+        <w:rPr>
+          <w:rFonts w:ascii="Arial" w:hAnsi="Arial" w:cs="Arial"/>
+          <w:sz w:val="24"/>
+          <w:szCs w:val="24"/>
+          <w:highlight w:val="yellow"/>
+        </w:rPr>
+      </w:pPr>
+      <w:r>
+        <w:rPr>
+          <w:rFonts w:ascii="Arial" w:hAnsi="Arial" w:cs="Arial"/>
+          <w:sz w:val="24"/>
+          <w:szCs w:val="24"/>
+          <w:highlight w:val="yellow"/>
+        </w:rPr>
+        <w:t>E2</w:t>
+      </w:r>
+    </w:p>
+    <w:p>
+      <w:pPr>
+        <w:pStyle w:val="Prrafodelista"/>
+        <w:numPr>
+          <w:ilvl w:val="0"/>
+          <w:numId w:val="6"/>
+        </w:numPr>
+        <w:jc w:val="both"/>
+        <w:rPr>
+          <w:rFonts w:ascii="Arial" w:hAnsi="Arial" w:cs="Arial"/>
+          <w:b/>
+          <w:sz w:val="24"/>
+          <w:szCs w:val="24"/>
+        </w:rPr>
+      </w:pPr>
+      <w:r>
+        <w:rPr>
+          <w:rFonts w:ascii="Arial" w:hAnsi="Arial" w:cs="Arial"/>
+          <w:b/>
+          <w:sz w:val="24"/>
+          <w:szCs w:val="24"/>
+        </w:rPr>
+        <w:t>Ítems</w:t>
+      </w:r>
+    </w:p>
+    <w:p>
+      <w:pPr>
+        <w:pStyle w:val="Prrafodelista"/>
+        <w:numPr>
+          <w:ilvl w:val="0"/>
+          <w:numId w:val="10"/>
+        </w:numPr>
+        <w:jc w:val="both"/>
+        <w:rPr>
+          <w:rFonts w:ascii="Arial" w:hAnsi="Arial" w:cs="Arial"/>
+          <w:sz w:val="24"/>
+          <w:szCs w:val="24"/>
+        </w:rPr>
+      </w:pPr>
+      <w:r>
+        <w:rPr>
+          <w:rFonts w:ascii="Arial" w:hAnsi="Arial" w:cs="Arial"/>
+          <w:sz w:val="24"/>
+          <w:szCs w:val="24"/>
+        </w:rPr>
+        <w:t>Modificador 1.</w:t>
+      </w:r>
+    </w:p>
+    <w:p>
+      <w:pPr>
+        <w:pStyle w:val="Prrafodelista"/>
+        <w:numPr>
+          <w:ilvl w:val="0"/>
+          <w:numId w:val="10"/>
+        </w:numPr>
+        <w:jc w:val="both"/>
+        <w:rPr>
+          <w:rFonts w:ascii="Arial" w:hAnsi="Arial" w:cs="Arial"/>
+          <w:sz w:val="24"/>
+          <w:szCs w:val="24"/>
+        </w:rPr>
+      </w:pPr>
+      <w:r>
+        <w:rPr>
+          <w:rFonts w:ascii="Arial" w:hAnsi="Arial" w:cs="Arial"/>
+          <w:sz w:val="24"/>
+          <w:szCs w:val="24"/>
+        </w:rPr>
+        <w:t>Modificador 2.</w:t>
+      </w:r>
+    </w:p>
+    <w:p>
+      <w:pPr>
+        <w:pStyle w:val="Prrafodelista"/>
+        <w:numPr>
+          <w:ilvl w:val="0"/>
+          <w:numId w:val="10"/>
+        </w:numPr>
+        <w:jc w:val="both"/>
+        <w:rPr>
+          <w:rFonts w:ascii="Arial" w:hAnsi="Arial" w:cs="Arial"/>
+          <w:sz w:val="24"/>
+          <w:szCs w:val="24"/>
+        </w:rPr>
+      </w:pPr>
+      <w:r>
+        <w:rPr>
+          <w:rFonts w:ascii="Arial" w:hAnsi="Arial" w:cs="Arial"/>
+          <w:sz w:val="24"/>
+          <w:szCs w:val="24"/>
+        </w:rPr>
+        <w:t>Modificador 3.</w:t>
+      </w:r>
+    </w:p>
+    <w:p>
+      <w:pPr>
+        <w:pStyle w:val="Prrafodelista"/>
+        <w:numPr>
+          <w:ilvl w:val="0"/>
+          <w:numId w:val="10"/>
+        </w:numPr>
+        <w:jc w:val="both"/>
+        <w:rPr>
+          <w:rFonts w:ascii="Arial" w:hAnsi="Arial" w:cs="Arial"/>
+          <w:sz w:val="24"/>
+          <w:szCs w:val="24"/>
+        </w:rPr>
+      </w:pPr>
+      <w:r>
+        <w:rPr>
+          <w:rFonts w:ascii="Arial" w:hAnsi="Arial" w:cs="Arial"/>
+          <w:sz w:val="24"/>
+          <w:szCs w:val="24"/>
+        </w:rPr>
+        <w:t>Modificador 4.</w:t>
+      </w:r>
+    </w:p>
+    <w:p>
+      <w:pPr>
+        <w:pStyle w:val="Prrafodelista"/>
+        <w:numPr>
+          <w:ilvl w:val="1"/>
+          <w:numId w:val="2"/>
+        </w:numPr>
+        <w:jc w:val="both"/>
+        <w:rPr>
+          <w:rFonts w:ascii="Arial" w:hAnsi="Arial" w:cs="Arial"/>
+          <w:sz w:val="24"/>
+          <w:szCs w:val="24"/>
+        </w:rPr>
+      </w:pPr>
+      <w:r>
+        <w:rPr>
+          <w:rFonts w:ascii="Arial" w:hAnsi="Arial" w:cs="Arial"/>
+          <w:b/>
+          <w:sz w:val="24"/>
+          <w:szCs w:val="24"/>
+        </w:rPr>
+        <w:t>Personajes</w:t>
+      </w:r>
+      <w:r>
+        <w:rPr>
+          <w:rFonts w:ascii="Arial" w:hAnsi="Arial" w:cs="Arial"/>
+          <w:b/>
+          <w:sz w:val="24"/>
+          <w:szCs w:val="24"/>
+        </w:rPr>
+        <w:t>:</w:t>
+      </w:r>
+      <w:r>
+        <w:rPr>
+          <w:rFonts w:ascii="Arial" w:hAnsi="Arial" w:cs="Arial"/>
+          <w:sz w:val="24"/>
+          <w:szCs w:val="24"/>
+        </w:rPr>
+        <w:t xml:space="preserve"> </w:t>
+      </w:r>
+      <w:proofErr w:type="spellStart"/>
+      <w:r>
+        <w:rPr>
+          <w:rFonts w:ascii="Arial" w:hAnsi="Arial" w:cs="Arial"/>
+          <w:sz w:val="24"/>
+          <w:szCs w:val="24"/>
+        </w:rPr>
+        <w:t>Wolverine</w:t>
+      </w:r>
+      <w:proofErr w:type="spellEnd"/>
+      <w:r>
+        <w:rPr>
+          <w:rFonts w:ascii="Arial" w:hAnsi="Arial" w:cs="Arial"/>
+          <w:sz w:val="24"/>
+          <w:szCs w:val="24"/>
+        </w:rPr>
+        <w:t xml:space="preserve"> como personaje jugable, además de los enemigos.</w:t>
+      </w:r>
+    </w:p>
+    <w:p>
+      <w:pPr>
+        <w:pStyle w:val="Prrafodelista"/>
+        <w:ind w:left="1080"/>
+        <w:jc w:val="both"/>
+        <w:rPr>
+          <w:rFonts w:ascii="Arial" w:hAnsi="Arial" w:cs="Arial"/>
+          <w:sz w:val="24"/>
+          <w:szCs w:val="24"/>
+        </w:rPr>
+      </w:pPr>
+    </w:p>
+    <w:p>
+      <w:pPr>
+        <w:pStyle w:val="Prrafodelista"/>
+        <w:numPr>
+          <w:ilvl w:val="0"/>
+          <w:numId w:val="6"/>
+        </w:numPr>
+        <w:jc w:val="both"/>
+        <w:rPr>
+          <w:rFonts w:ascii="Arial" w:hAnsi="Arial" w:cs="Arial"/>
+          <w:b/>
+          <w:sz w:val="24"/>
+          <w:szCs w:val="24"/>
+          <w:highlight w:val="yellow"/>
+        </w:rPr>
+      </w:pPr>
+      <w:r>
+        <w:rPr>
+          <w:rFonts w:ascii="Arial" w:hAnsi="Arial" w:cs="Arial"/>
+          <w:b/>
+          <w:sz w:val="24"/>
+          <w:szCs w:val="24"/>
+          <w:highlight w:val="yellow"/>
+        </w:rPr>
+        <w:t>Música y efectos de sonido</w:t>
+      </w:r>
+      <w:r>
+        <w:rPr>
+          <w:rFonts w:ascii="Arial" w:hAnsi="Arial" w:cs="Arial"/>
+          <w:b/>
+          <w:sz w:val="24"/>
+          <w:szCs w:val="24"/>
+          <w:highlight w:val="yellow"/>
+        </w:rPr>
+        <w:t xml:space="preserve">: </w:t>
+      </w:r>
+      <w:r>
+        <w:rPr>
+          <w:rFonts w:ascii="Arial" w:hAnsi="Arial" w:cs="Arial"/>
+          <w:sz w:val="24"/>
+          <w:szCs w:val="24"/>
+          <w:highlight w:val="yellow"/>
+        </w:rPr>
+        <w:t>a</w:t>
+      </w:r>
+    </w:p>
+    <w:p>
+      <w:pPr>
+        <w:pStyle w:val="Prrafodelista"/>
+        <w:numPr>
+          <w:ilvl w:val="0"/>
+          <w:numId w:val="6"/>
+        </w:numPr>
+        <w:jc w:val="both"/>
+        <w:rPr>
+          <w:rFonts w:ascii="Arial" w:hAnsi="Arial" w:cs="Arial"/>
+          <w:b/>
+          <w:sz w:val="24"/>
+          <w:szCs w:val="24"/>
+          <w:highlight w:val="yellow"/>
+        </w:rPr>
+      </w:pPr>
+      <w:r>
+        <w:rPr>
+          <w:rFonts w:ascii="Arial" w:hAnsi="Arial" w:cs="Arial"/>
+          <w:b/>
+          <w:sz w:val="24"/>
+          <w:szCs w:val="24"/>
+          <w:highlight w:val="yellow"/>
+        </w:rPr>
+        <w:t>Referencias de BGM y SFX</w:t>
+      </w:r>
+      <w:r>
+        <w:rPr>
+          <w:rFonts w:ascii="Arial" w:hAnsi="Arial" w:cs="Arial"/>
+          <w:b/>
+          <w:sz w:val="24"/>
+          <w:szCs w:val="24"/>
+          <w:highlight w:val="yellow"/>
+        </w:rPr>
+        <w:t xml:space="preserve">: </w:t>
+      </w:r>
+      <w:r>
+        <w:rPr>
+          <w:rFonts w:ascii="Arial" w:hAnsi="Arial" w:cs="Arial"/>
+          <w:sz w:val="24"/>
+          <w:szCs w:val="24"/>
+          <w:highlight w:val="yellow"/>
+        </w:rPr>
+        <w:t>a</w:t>
+      </w:r>
+    </w:p>
+    <w:p>
+      <w:pPr>
+        <w:jc w:val="both"/>
+        <w:rPr>
+          <w:rFonts w:ascii="Arial" w:hAnsi="Arial" w:cs="Arial"/>
+          <w:sz w:val="24"/>
+          <w:szCs w:val="24"/>
+        </w:rPr>
+      </w:pPr>
+    </w:p>
+    <w:p>
+      <w:pPr>
+        <w:pStyle w:val="Prrafodelista"/>
+        <w:numPr>
+          <w:ilvl w:val="0"/>
+          <w:numId w:val="2"/>
+        </w:numPr>
+        <w:jc w:val="both"/>
+        <w:rPr>
+          <w:rFonts w:ascii="Arial" w:hAnsi="Arial" w:cs="Arial"/>
+          <w:b/>
+          <w:sz w:val="24"/>
+          <w:szCs w:val="24"/>
+        </w:rPr>
+      </w:pPr>
+      <w:r>
+        <w:rPr>
+          <w:rFonts w:ascii="Arial" w:hAnsi="Arial" w:cs="Arial"/>
+          <w:b/>
+          <w:sz w:val="24"/>
+          <w:szCs w:val="24"/>
+        </w:rPr>
+        <w:t>Progreso del juego</w:t>
+      </w:r>
+    </w:p>
+    <w:p>
+      <w:pPr>
+        <w:pStyle w:val="Prrafodelista"/>
+        <w:numPr>
+          <w:ilvl w:val="0"/>
+          <w:numId w:val="11"/>
+        </w:numPr>
+        <w:jc w:val="both"/>
+        <w:rPr>
+          <w:rFonts w:ascii="Arial" w:hAnsi="Arial" w:cs="Arial"/>
+          <w:sz w:val="24"/>
+          <w:szCs w:val="24"/>
+        </w:rPr>
+      </w:pPr>
+      <w:r>
+        <w:rPr>
+          <w:rFonts w:ascii="Arial" w:hAnsi="Arial" w:cs="Arial"/>
+          <w:sz w:val="24"/>
+          <w:szCs w:val="24"/>
+        </w:rPr>
+        <w:t xml:space="preserve">Finalizar </w:t>
+      </w:r>
+      <w:r>
+        <w:rPr>
+          <w:rFonts w:ascii="Arial" w:hAnsi="Arial" w:cs="Arial"/>
+          <w:sz w:val="24"/>
+          <w:szCs w:val="24"/>
+        </w:rPr>
+        <w:t>Nivel 1.</w:t>
+      </w:r>
+    </w:p>
+    <w:p>
+      <w:pPr>
+        <w:pStyle w:val="Prrafodelista"/>
+        <w:numPr>
+          <w:ilvl w:val="0"/>
+          <w:numId w:val="11"/>
+        </w:numPr>
+        <w:jc w:val="both"/>
+        <w:rPr>
+          <w:rFonts w:ascii="Arial" w:hAnsi="Arial" w:cs="Arial"/>
+          <w:sz w:val="24"/>
+          <w:szCs w:val="24"/>
+        </w:rPr>
+      </w:pPr>
+      <w:r>
+        <w:rPr>
+          <w:rFonts w:ascii="Arial" w:hAnsi="Arial" w:cs="Arial"/>
+          <w:sz w:val="24"/>
+          <w:szCs w:val="24"/>
+        </w:rPr>
+        <w:t xml:space="preserve">Finalizar </w:t>
+      </w:r>
+      <w:r>
+        <w:rPr>
+          <w:rFonts w:ascii="Arial" w:hAnsi="Arial" w:cs="Arial"/>
+          <w:sz w:val="24"/>
+          <w:szCs w:val="24"/>
+        </w:rPr>
+        <w:t>Nivel 2.</w:t>
+      </w:r>
+    </w:p>
+    <w:p>
+      <w:pPr>
+        <w:pStyle w:val="Prrafodelista"/>
+        <w:numPr>
+          <w:ilvl w:val="0"/>
+          <w:numId w:val="11"/>
+        </w:numPr>
+        <w:jc w:val="both"/>
+        <w:rPr>
+          <w:rFonts w:ascii="Arial" w:hAnsi="Arial" w:cs="Arial"/>
+          <w:sz w:val="24"/>
+          <w:szCs w:val="24"/>
+        </w:rPr>
+      </w:pPr>
+      <w:r>
+        <w:rPr>
+          <w:rFonts w:ascii="Arial" w:hAnsi="Arial" w:cs="Arial"/>
+          <w:sz w:val="24"/>
+          <w:szCs w:val="24"/>
+        </w:rPr>
+        <w:t>Fin del juego.</w:t>
+      </w:r>
+    </w:p>
+    <w:p>
+      <w:pPr>
+        <w:pStyle w:val="Prrafodelista"/>
+        <w:ind w:left="360"/>
+        <w:jc w:val="both"/>
+        <w:rPr>
+          <w:rFonts w:ascii="Arial" w:hAnsi="Arial" w:cs="Arial"/>
+          <w:sz w:val="24"/>
+          <w:szCs w:val="24"/>
+        </w:rPr>
+      </w:pPr>
+    </w:p>
+    <w:p>
+      <w:pPr>
+        <w:pStyle w:val="Prrafodelista"/>
+        <w:numPr>
+          <w:ilvl w:val="0"/>
+          <w:numId w:val="2"/>
+        </w:numPr>
+        <w:jc w:val="both"/>
+        <w:rPr>
+          <w:rFonts w:ascii="Arial" w:hAnsi="Arial" w:cs="Arial"/>
+          <w:b/>
+          <w:sz w:val="24"/>
+          <w:szCs w:val="24"/>
+        </w:rPr>
+      </w:pPr>
+      <w:r>
+        <w:rPr>
+          <w:rFonts w:ascii="Arial" w:hAnsi="Arial" w:cs="Arial"/>
+          <w:b/>
+          <w:sz w:val="24"/>
+          <w:szCs w:val="24"/>
+        </w:rPr>
+        <w:t>Personajes</w:t>
+      </w:r>
+    </w:p>
+    <w:p>
+      <w:pPr>
+        <w:pStyle w:val="Prrafodelista"/>
+        <w:numPr>
+          <w:ilvl w:val="1"/>
+          <w:numId w:val="2"/>
+        </w:numPr>
+        <w:jc w:val="both"/>
+        <w:rPr>
+          <w:rFonts w:ascii="Arial" w:hAnsi="Arial" w:cs="Arial"/>
+          <w:sz w:val="24"/>
+          <w:szCs w:val="24"/>
+        </w:rPr>
+      </w:pPr>
+      <w:r>
+        <w:rPr>
+          <w:rFonts w:ascii="Arial" w:hAnsi="Arial" w:cs="Arial"/>
+          <w:b/>
+          <w:sz w:val="24"/>
+          <w:szCs w:val="24"/>
+        </w:rPr>
+        <w:t>Nombre del personaje</w:t>
+      </w:r>
+      <w:r>
+        <w:rPr>
+          <w:rFonts w:ascii="Arial" w:hAnsi="Arial" w:cs="Arial"/>
+          <w:b/>
+          <w:sz w:val="24"/>
+          <w:szCs w:val="24"/>
+        </w:rPr>
+        <w:t>:</w:t>
+      </w:r>
+      <w:r>
+        <w:rPr>
+          <w:rFonts w:ascii="Arial" w:hAnsi="Arial" w:cs="Arial"/>
+          <w:sz w:val="24"/>
+          <w:szCs w:val="24"/>
+        </w:rPr>
+        <w:t xml:space="preserve"> </w:t>
+      </w:r>
+      <w:proofErr w:type="spellStart"/>
+      <w:r>
+        <w:rPr>
+          <w:rFonts w:ascii="Arial" w:hAnsi="Arial" w:cs="Arial"/>
+          <w:sz w:val="24"/>
+          <w:szCs w:val="24"/>
+        </w:rPr>
+        <w:t>Wolverine</w:t>
+      </w:r>
+      <w:proofErr w:type="spellEnd"/>
+      <w:r>
+        <w:rPr>
+          <w:rFonts w:ascii="Arial" w:hAnsi="Arial" w:cs="Arial"/>
+          <w:sz w:val="24"/>
+          <w:szCs w:val="24"/>
+        </w:rPr>
+        <w:t>.</w:t>
+      </w:r>
+    </w:p>
+    <w:p>
+      <w:pPr>
+        <w:pStyle w:val="Prrafodelista"/>
+        <w:numPr>
+          <w:ilvl w:val="1"/>
+          <w:numId w:val="2"/>
+        </w:numPr>
+        <w:jc w:val="both"/>
+        <w:rPr>
+          <w:rFonts w:ascii="Arial" w:hAnsi="Arial" w:cs="Arial"/>
+          <w:sz w:val="24"/>
+          <w:szCs w:val="24"/>
+        </w:rPr>
+      </w:pPr>
+      <w:r>
+        <w:rPr>
+          <w:rFonts w:ascii="Arial" w:hAnsi="Arial" w:cs="Arial"/>
+          <w:b/>
+          <w:sz w:val="24"/>
+          <w:szCs w:val="24"/>
+        </w:rPr>
+        <w:t>Descripción</w:t>
+      </w:r>
+      <w:r>
+        <w:rPr>
+          <w:rFonts w:ascii="Arial" w:hAnsi="Arial" w:cs="Arial"/>
+          <w:b/>
+          <w:sz w:val="24"/>
+          <w:szCs w:val="24"/>
+        </w:rPr>
+        <w:t>:</w:t>
+      </w:r>
+      <w:r>
+        <w:rPr>
+          <w:rFonts w:ascii="Arial" w:hAnsi="Arial" w:cs="Arial"/>
+          <w:sz w:val="24"/>
+          <w:szCs w:val="24"/>
+        </w:rPr>
+        <w:t xml:space="preserve"> Humano de baja estatura, musculoso y de traje amarillo con azul; de cada una de sus manos salen tres afiladas garras plateadas.</w:t>
+      </w:r>
+    </w:p>
+    <w:p>
+      <w:pPr>
+        <w:pStyle w:val="Prrafodelista"/>
+        <w:numPr>
+          <w:ilvl w:val="1"/>
+          <w:numId w:val="2"/>
+        </w:numPr>
+        <w:jc w:val="both"/>
+        <w:rPr>
+          <w:rFonts w:ascii="Arial" w:hAnsi="Arial" w:cs="Arial"/>
+          <w:b/>
+          <w:sz w:val="24"/>
+          <w:szCs w:val="24"/>
+        </w:rPr>
+      </w:pPr>
+      <w:r>
+        <w:rPr>
+          <w:rFonts w:ascii="Arial" w:hAnsi="Arial" w:cs="Arial"/>
+          <w:b/>
+          <w:sz w:val="24"/>
+          <w:szCs w:val="24"/>
+        </w:rPr>
+        <w:t>Imagen</w:t>
+      </w:r>
+      <w:r>
+        <w:rPr>
+          <w:rFonts w:ascii="Arial" w:hAnsi="Arial" w:cs="Arial"/>
+          <w:b/>
+          <w:sz w:val="24"/>
+          <w:szCs w:val="24"/>
+        </w:rPr>
+        <w:t xml:space="preserve"> </w:t>
+      </w:r>
+      <w:hyperlink r:id="rId7" w:history="1">
+        <w:r>
+          <w:rPr>
+            <w:rStyle w:val="Hipervnculo"/>
+            <w:rFonts w:ascii="Arial" w:hAnsi="Arial" w:cs="Arial"/>
+            <w:sz w:val="24"/>
+            <w:szCs w:val="24"/>
+          </w:rPr>
+          <w:t>https://santigesualdo.wordpress.com/2014/01/23/ultimas-actualizaciones-juego-wolverine/</w:t>
+        </w:r>
+      </w:hyperlink>
+      <w:r>
+        <w:rPr>
+          <w:rFonts w:ascii="Arial" w:hAnsi="Arial" w:cs="Arial"/>
+          <w:sz w:val="24"/>
+          <w:szCs w:val="24"/>
+        </w:rPr>
+        <w:t xml:space="preserve"> </w:t>
+      </w:r>
+    </w:p>
+    <w:p>
+      <w:pPr>
+        <w:pStyle w:val="Prrafodelista"/>
+        <w:ind w:left="1080"/>
+        <w:jc w:val="both"/>
         <w:rPr>
           <w:noProof/>
         </w:rPr>
+      </w:pPr>
+      <w:r>
+        <w:rPr>
+          <w:noProof/>
+        </w:rPr>
+        <w:lastRenderedPageBreak/>
         <w:drawing>
           <wp:inline distT="0" distB="0" distL="0" distR="0">
-            <wp:extent cx="870509" cy="968378"/>
-            <wp:effectExtent l="0" t="0" r="0" b="0"/>
-            <wp:docPr id="2" name="Imagen 2"/>
+            <wp:extent cx="965835" cy="980440"/>
+            <wp:effectExtent l="0" t="0" r="5715" b="0"/>
+            <wp:docPr id="1" name="Imagen 1" descr="WolverineFace.png"/>
             <wp:cNvGraphicFramePr>
               <a:graphicFrameLocks xmlns:a="http://schemas.openxmlformats.org/drawingml/2006/main" noChangeAspect="1"/>
             </wp:cNvGraphicFramePr>
@@ -3811,584 +4815,7 @@
               <a:graphicData uri="http://schemas.openxmlformats.org/drawingml/2006/picture">
                 <pic:pic xmlns:pic="http://schemas.openxmlformats.org/drawingml/2006/picture">
                   <pic:nvPicPr>
-                    <pic:cNvPr id="0" name="Picture 3"/>
-                    <pic:cNvPicPr>
-                      <a:picLocks noChangeAspect="1" noChangeArrowheads="1"/>
-                    </pic:cNvPicPr>
-                  </pic:nvPicPr>
-                  <pic:blipFill>
-                    <a:blip r:embed="rId7">
-                      <a:extLst>
-                        <a:ext uri="{28A0092B-C50C-407E-A947-70E740481C1C}">
-                          <a14:useLocalDpi xmlns:a14="http://schemas.microsoft.com/office/drawing/2010/main" val="0"/>
-                        </a:ext>
-                      </a:extLst>
-                    </a:blip>
-                    <a:srcRect/>
-                    <a:stretch>
-                      <a:fillRect/>
-                    </a:stretch>
-                  </pic:blipFill>
-                  <pic:spPr bwMode="auto">
-                    <a:xfrm>
-                      <a:off x="0" y="0"/>
-                      <a:ext cx="883094" cy="982378"/>
-                    </a:xfrm>
-                    <a:prstGeom prst="rect">
-                      <a:avLst/>
-                    </a:prstGeom>
-                    <a:noFill/>
-                    <a:ln>
-                      <a:noFill/>
-                    </a:ln>
-                  </pic:spPr>
-                </pic:pic>
-              </a:graphicData>
-            </a:graphic>
-          </wp:inline>
-        </w:drawing>
-      </w:r>
-    </w:p>
-    <w:p>
-      <w:pPr>
-        <w:pStyle w:val="Prrafodelista"/>
-        <w:numPr>
-          <w:ilvl w:val="1"/>
-          <w:numId w:val="2"/>
-        </w:numPr>
-        <w:jc w:val="both"/>
-        <w:rPr>
-          <w:rFonts w:ascii="Arial" w:hAnsi="Arial" w:cs="Arial"/>
-          <w:sz w:val="24"/>
-          <w:szCs w:val="24"/>
-        </w:rPr>
-      </w:pPr>
-      <w:r>
-        <w:rPr>
-          <w:rFonts w:ascii="Arial" w:hAnsi="Arial" w:cs="Arial"/>
-          <w:b/>
-          <w:sz w:val="24"/>
-          <w:szCs w:val="24"/>
-        </w:rPr>
-        <w:t>Concepto</w:t>
-      </w:r>
-      <w:r>
-        <w:rPr>
-          <w:rFonts w:ascii="Arial" w:hAnsi="Arial" w:cs="Arial"/>
-          <w:b/>
-          <w:sz w:val="24"/>
-          <w:szCs w:val="24"/>
-        </w:rPr>
-        <w:t>:</w:t>
-      </w:r>
-      <w:r>
-        <w:rPr>
-          <w:rFonts w:ascii="Arial" w:hAnsi="Arial" w:cs="Arial"/>
-          <w:sz w:val="24"/>
-          <w:szCs w:val="24"/>
-        </w:rPr>
-        <w:t xml:space="preserve"> Protagonista del juego, su principal motivación es su afán por defender a los indefensos; en este caso, su principal objetivo es salvar al mundo ya que nadie más puede hacerlo (Los demás héroes están muertos, por su poder regenerativo es el único sobreviviente).</w:t>
-      </w:r>
-    </w:p>
-    <w:p>
-      <w:pPr>
-        <w:pStyle w:val="Prrafodelista"/>
-        <w:numPr>
-          <w:ilvl w:val="1"/>
-          <w:numId w:val="2"/>
-        </w:numPr>
-        <w:jc w:val="both"/>
-        <w:rPr>
-          <w:rFonts w:ascii="Arial" w:hAnsi="Arial" w:cs="Arial"/>
-          <w:sz w:val="24"/>
-          <w:szCs w:val="24"/>
-        </w:rPr>
-      </w:pPr>
-      <w:r>
-        <w:rPr>
-          <w:rFonts w:ascii="Arial" w:hAnsi="Arial" w:cs="Arial"/>
-          <w:b/>
-          <w:sz w:val="24"/>
-          <w:szCs w:val="24"/>
-        </w:rPr>
-        <w:t>Encuentro</w:t>
-      </w:r>
-      <w:r>
-        <w:rPr>
-          <w:rFonts w:ascii="Arial" w:hAnsi="Arial" w:cs="Arial"/>
-          <w:b/>
-          <w:sz w:val="24"/>
-          <w:szCs w:val="24"/>
-        </w:rPr>
-        <w:t>:</w:t>
-      </w:r>
-      <w:r>
-        <w:rPr>
-          <w:rFonts w:ascii="Arial" w:hAnsi="Arial" w:cs="Arial"/>
-          <w:sz w:val="24"/>
-          <w:szCs w:val="24"/>
-        </w:rPr>
-        <w:t xml:space="preserve"> Aparece en el inicio del juego.</w:t>
-      </w:r>
-    </w:p>
-    <w:p>
-      <w:pPr>
-        <w:pStyle w:val="Prrafodelista"/>
-        <w:numPr>
-          <w:ilvl w:val="1"/>
-          <w:numId w:val="2"/>
-        </w:numPr>
-        <w:jc w:val="both"/>
-        <w:rPr>
-          <w:rFonts w:ascii="Arial" w:hAnsi="Arial" w:cs="Arial"/>
-          <w:b/>
-          <w:sz w:val="24"/>
-          <w:szCs w:val="24"/>
-        </w:rPr>
-      </w:pPr>
-      <w:r>
-        <w:rPr>
-          <w:rFonts w:ascii="Arial" w:hAnsi="Arial" w:cs="Arial"/>
-          <w:b/>
-          <w:sz w:val="24"/>
-          <w:szCs w:val="24"/>
-        </w:rPr>
-        <w:t>Habilidades</w:t>
-      </w:r>
-    </w:p>
-    <w:p>
-      <w:pPr>
-        <w:pStyle w:val="Prrafodelista"/>
-        <w:numPr>
-          <w:ilvl w:val="0"/>
-          <w:numId w:val="12"/>
-        </w:numPr>
-        <w:jc w:val="both"/>
-        <w:rPr>
-          <w:rFonts w:ascii="Arial" w:hAnsi="Arial" w:cs="Arial"/>
-          <w:sz w:val="24"/>
-          <w:szCs w:val="24"/>
-        </w:rPr>
-      </w:pPr>
-      <w:r>
-        <w:rPr>
-          <w:rFonts w:ascii="Arial" w:hAnsi="Arial" w:cs="Arial"/>
-          <w:sz w:val="24"/>
-          <w:szCs w:val="24"/>
-        </w:rPr>
-        <w:t>Caminar.</w:t>
-      </w:r>
-    </w:p>
-    <w:p>
-      <w:pPr>
-        <w:pStyle w:val="Prrafodelista"/>
-        <w:numPr>
-          <w:ilvl w:val="0"/>
-          <w:numId w:val="12"/>
-        </w:numPr>
-        <w:jc w:val="both"/>
-        <w:rPr>
-          <w:rFonts w:ascii="Arial" w:hAnsi="Arial" w:cs="Arial"/>
-          <w:sz w:val="24"/>
-          <w:szCs w:val="24"/>
-        </w:rPr>
-      </w:pPr>
-      <w:r>
-        <w:rPr>
-          <w:rFonts w:ascii="Arial" w:hAnsi="Arial" w:cs="Arial"/>
-          <w:sz w:val="24"/>
-          <w:szCs w:val="24"/>
-        </w:rPr>
-        <w:t>Atacar con brazo derecho.</w:t>
-      </w:r>
-    </w:p>
-    <w:p>
-      <w:pPr>
-        <w:pStyle w:val="Prrafodelista"/>
-        <w:numPr>
-          <w:ilvl w:val="0"/>
-          <w:numId w:val="12"/>
-        </w:numPr>
-        <w:jc w:val="both"/>
-        <w:rPr>
-          <w:rFonts w:ascii="Arial" w:hAnsi="Arial" w:cs="Arial"/>
-          <w:sz w:val="24"/>
-          <w:szCs w:val="24"/>
-        </w:rPr>
-      </w:pPr>
-      <w:r>
-        <w:rPr>
-          <w:rFonts w:ascii="Arial" w:hAnsi="Arial" w:cs="Arial"/>
-          <w:sz w:val="24"/>
-          <w:szCs w:val="24"/>
-        </w:rPr>
-        <w:t>Atacar con brazo izquierdo.</w:t>
-      </w:r>
-    </w:p>
-    <w:p>
-      <w:pPr>
-        <w:pStyle w:val="Prrafodelista"/>
-        <w:numPr>
-          <w:ilvl w:val="1"/>
-          <w:numId w:val="2"/>
-        </w:numPr>
-        <w:jc w:val="both"/>
-        <w:rPr>
-          <w:rFonts w:ascii="Arial" w:hAnsi="Arial" w:cs="Arial"/>
-          <w:sz w:val="24"/>
-          <w:szCs w:val="24"/>
-        </w:rPr>
-      </w:pPr>
-      <w:r>
-        <w:rPr>
-          <w:rFonts w:ascii="Arial" w:hAnsi="Arial" w:cs="Arial"/>
-          <w:b/>
-          <w:sz w:val="24"/>
-          <w:szCs w:val="24"/>
-        </w:rPr>
-        <w:t>A</w:t>
-      </w:r>
-      <w:r>
-        <w:rPr>
-          <w:rFonts w:ascii="Arial" w:hAnsi="Arial" w:cs="Arial"/>
-          <w:b/>
-          <w:sz w:val="24"/>
-          <w:szCs w:val="24"/>
-        </w:rPr>
-        <w:t>rmas</w:t>
-      </w:r>
-      <w:r>
-        <w:rPr>
-          <w:rFonts w:ascii="Arial" w:hAnsi="Arial" w:cs="Arial"/>
-          <w:b/>
-          <w:sz w:val="24"/>
-          <w:szCs w:val="24"/>
-        </w:rPr>
-        <w:t>:</w:t>
-      </w:r>
-      <w:r>
-        <w:rPr>
-          <w:rFonts w:ascii="Arial" w:hAnsi="Arial" w:cs="Arial"/>
-          <w:sz w:val="24"/>
-          <w:szCs w:val="24"/>
-        </w:rPr>
-        <w:t xml:space="preserve"> Sus garras.</w:t>
-      </w:r>
-    </w:p>
-    <w:p>
-      <w:pPr>
-        <w:pStyle w:val="Prrafodelista"/>
-        <w:numPr>
-          <w:ilvl w:val="1"/>
-          <w:numId w:val="2"/>
-        </w:numPr>
-        <w:jc w:val="both"/>
-        <w:rPr>
-          <w:rFonts w:ascii="Arial" w:hAnsi="Arial" w:cs="Arial"/>
-          <w:sz w:val="24"/>
-          <w:szCs w:val="24"/>
-        </w:rPr>
-      </w:pPr>
-      <w:r>
-        <w:rPr>
-          <w:rFonts w:ascii="Arial" w:hAnsi="Arial" w:cs="Arial"/>
-          <w:b/>
-          <w:sz w:val="24"/>
-          <w:szCs w:val="24"/>
-        </w:rPr>
-        <w:t>Ítems</w:t>
-      </w:r>
-      <w:r>
-        <w:rPr>
-          <w:rFonts w:ascii="Arial" w:hAnsi="Arial" w:cs="Arial"/>
-          <w:b/>
-          <w:sz w:val="24"/>
-          <w:szCs w:val="24"/>
-        </w:rPr>
-        <w:t>:</w:t>
-      </w:r>
-      <w:r>
-        <w:rPr>
-          <w:rFonts w:ascii="Arial" w:hAnsi="Arial" w:cs="Arial"/>
-          <w:sz w:val="24"/>
-          <w:szCs w:val="24"/>
-        </w:rPr>
-        <w:t xml:space="preserve"> No presenta objetos propios como tal, solo los modificadores de juego.</w:t>
-      </w:r>
-    </w:p>
-    <w:p>
-      <w:pPr>
-        <w:pStyle w:val="Prrafodelista"/>
-        <w:ind w:left="1080"/>
-        <w:jc w:val="both"/>
-        <w:rPr>
-          <w:rFonts w:ascii="Arial" w:hAnsi="Arial" w:cs="Arial"/>
-          <w:sz w:val="24"/>
-          <w:szCs w:val="24"/>
-        </w:rPr>
-      </w:pPr>
-    </w:p>
-    <w:p>
-      <w:pPr>
-        <w:pStyle w:val="Prrafodelista"/>
-        <w:numPr>
-          <w:ilvl w:val="0"/>
-          <w:numId w:val="2"/>
-        </w:numPr>
-        <w:jc w:val="both"/>
-        <w:rPr>
-          <w:rFonts w:ascii="Arial" w:hAnsi="Arial" w:cs="Arial"/>
-          <w:b/>
-          <w:sz w:val="24"/>
-          <w:szCs w:val="24"/>
-        </w:rPr>
-      </w:pPr>
-      <w:r>
-        <w:rPr>
-          <w:rFonts w:ascii="Arial" w:hAnsi="Arial" w:cs="Arial"/>
-          <w:b/>
-          <w:sz w:val="24"/>
-          <w:szCs w:val="24"/>
-        </w:rPr>
-        <w:t>Enemigos</w:t>
-      </w:r>
-    </w:p>
-    <w:p>
-      <w:pPr>
-        <w:pStyle w:val="Prrafodelista"/>
-        <w:ind w:left="360"/>
-        <w:jc w:val="both"/>
-        <w:rPr>
-          <w:rFonts w:ascii="Arial" w:hAnsi="Arial" w:cs="Arial"/>
-          <w:b/>
-          <w:sz w:val="24"/>
-          <w:szCs w:val="24"/>
-        </w:rPr>
-      </w:pPr>
-      <w:r>
-        <w:rPr>
-          <w:rFonts w:ascii="Arial" w:hAnsi="Arial" w:cs="Arial"/>
-          <w:b/>
-          <w:sz w:val="24"/>
-          <w:szCs w:val="24"/>
-        </w:rPr>
-        <w:t>Enemigo móvil 1</w:t>
-      </w:r>
-    </w:p>
-    <w:p>
-      <w:pPr>
-        <w:pStyle w:val="Prrafodelista"/>
-        <w:numPr>
-          <w:ilvl w:val="1"/>
-          <w:numId w:val="2"/>
-        </w:numPr>
-        <w:jc w:val="both"/>
-        <w:rPr>
-          <w:rFonts w:ascii="Arial" w:hAnsi="Arial" w:cs="Arial"/>
-          <w:sz w:val="24"/>
-          <w:szCs w:val="24"/>
-        </w:rPr>
-      </w:pPr>
-      <w:r>
-        <w:rPr>
-          <w:rFonts w:ascii="Arial" w:hAnsi="Arial" w:cs="Arial"/>
-          <w:b/>
-          <w:sz w:val="24"/>
-          <w:szCs w:val="24"/>
-        </w:rPr>
-        <w:t>Nombre</w:t>
-      </w:r>
-      <w:r>
-        <w:rPr>
-          <w:rFonts w:ascii="Arial" w:hAnsi="Arial" w:cs="Arial"/>
-          <w:b/>
-          <w:sz w:val="24"/>
-          <w:szCs w:val="24"/>
-        </w:rPr>
-        <w:t>:</w:t>
-      </w:r>
-      <w:r>
-        <w:rPr>
-          <w:rFonts w:ascii="Arial" w:hAnsi="Arial" w:cs="Arial"/>
-          <w:sz w:val="24"/>
-          <w:szCs w:val="24"/>
-        </w:rPr>
-        <w:t xml:space="preserve"> </w:t>
-      </w:r>
-      <w:proofErr w:type="spellStart"/>
-      <w:r>
-        <w:rPr>
-          <w:rFonts w:ascii="Arial" w:hAnsi="Arial" w:cs="Arial"/>
-          <w:sz w:val="24"/>
-          <w:szCs w:val="24"/>
-        </w:rPr>
-        <w:t>Thug</w:t>
-      </w:r>
-      <w:proofErr w:type="spellEnd"/>
-      <w:r>
-        <w:rPr>
-          <w:rFonts w:ascii="Arial" w:hAnsi="Arial" w:cs="Arial"/>
-          <w:sz w:val="24"/>
-          <w:szCs w:val="24"/>
-        </w:rPr>
-        <w:t>.</w:t>
-      </w:r>
-    </w:p>
-    <w:p>
-      <w:pPr>
-        <w:pStyle w:val="Prrafodelista"/>
-        <w:numPr>
-          <w:ilvl w:val="1"/>
-          <w:numId w:val="2"/>
-        </w:numPr>
-        <w:jc w:val="both"/>
-        <w:rPr>
-          <w:rFonts w:ascii="Arial" w:hAnsi="Arial" w:cs="Arial"/>
-          <w:b/>
-          <w:sz w:val="24"/>
-          <w:szCs w:val="24"/>
-        </w:rPr>
-      </w:pPr>
-      <w:r>
-        <w:rPr>
-          <w:rFonts w:ascii="Arial" w:hAnsi="Arial" w:cs="Arial"/>
-          <w:b/>
-          <w:sz w:val="24"/>
-          <w:szCs w:val="24"/>
-        </w:rPr>
-        <w:lastRenderedPageBreak/>
-        <w:t>Descripción</w:t>
-      </w:r>
-      <w:r>
-        <w:rPr>
-          <w:rFonts w:ascii="Arial" w:hAnsi="Arial" w:cs="Arial"/>
-          <w:b/>
-          <w:sz w:val="24"/>
-          <w:szCs w:val="24"/>
-        </w:rPr>
-        <w:t xml:space="preserve">: </w:t>
-      </w:r>
-      <w:r>
-        <w:rPr>
-          <w:rFonts w:ascii="Arial" w:hAnsi="Arial" w:cs="Arial"/>
-          <w:sz w:val="24"/>
-          <w:szCs w:val="24"/>
-        </w:rPr>
-        <w:t xml:space="preserve">Un mafioso con </w:t>
-      </w:r>
-      <w:r>
-        <w:rPr>
-          <w:rFonts w:ascii="Arial" w:hAnsi="Arial" w:cs="Arial"/>
-          <w:sz w:val="24"/>
-          <w:szCs w:val="24"/>
-        </w:rPr>
-        <w:t>sombrero</w:t>
-      </w:r>
-      <w:r>
-        <w:rPr>
-          <w:rFonts w:ascii="Arial" w:hAnsi="Arial" w:cs="Arial"/>
-          <w:sz w:val="24"/>
-          <w:szCs w:val="24"/>
-        </w:rPr>
-        <w:t xml:space="preserve"> vestido de azul, en realidad es un robot con esta apariencia.</w:t>
-      </w:r>
-    </w:p>
-    <w:p>
-      <w:pPr>
-        <w:pStyle w:val="Prrafodelista"/>
-        <w:numPr>
-          <w:ilvl w:val="1"/>
-          <w:numId w:val="2"/>
-        </w:numPr>
-        <w:jc w:val="both"/>
-        <w:rPr>
-          <w:rFonts w:ascii="Arial" w:hAnsi="Arial" w:cs="Arial"/>
-          <w:b/>
-          <w:sz w:val="24"/>
-          <w:szCs w:val="24"/>
-        </w:rPr>
-      </w:pPr>
-      <w:r>
-        <w:rPr>
-          <w:rFonts w:ascii="Arial" w:hAnsi="Arial" w:cs="Arial"/>
-          <w:b/>
-          <w:sz w:val="24"/>
-          <w:szCs w:val="24"/>
-        </w:rPr>
-        <w:t>Encuentro</w:t>
-      </w:r>
-      <w:r>
-        <w:rPr>
-          <w:rFonts w:ascii="Arial" w:hAnsi="Arial" w:cs="Arial"/>
-          <w:b/>
-          <w:sz w:val="24"/>
-          <w:szCs w:val="24"/>
-        </w:rPr>
-        <w:t xml:space="preserve">: </w:t>
-      </w:r>
-      <w:r>
-        <w:rPr>
-          <w:rFonts w:ascii="Arial" w:hAnsi="Arial" w:cs="Arial"/>
-          <w:sz w:val="24"/>
-          <w:szCs w:val="24"/>
-        </w:rPr>
-        <w:t>Primer nivel.</w:t>
-      </w:r>
-    </w:p>
-    <w:p>
-      <w:pPr>
-        <w:pStyle w:val="Prrafodelista"/>
-        <w:numPr>
-          <w:ilvl w:val="1"/>
-          <w:numId w:val="2"/>
-        </w:numPr>
-        <w:jc w:val="both"/>
-        <w:rPr>
-          <w:rFonts w:ascii="Arial" w:hAnsi="Arial" w:cs="Arial"/>
-          <w:b/>
-          <w:sz w:val="24"/>
-          <w:szCs w:val="24"/>
-        </w:rPr>
-      </w:pPr>
-      <w:r>
-        <w:rPr>
-          <w:rFonts w:ascii="Arial" w:hAnsi="Arial" w:cs="Arial"/>
-          <w:b/>
-          <w:sz w:val="24"/>
-          <w:szCs w:val="24"/>
-        </w:rPr>
-        <w:t>Imagen</w:t>
-      </w:r>
-    </w:p>
-    <w:p>
-      <w:pPr>
-        <w:pStyle w:val="Prrafodelista"/>
-        <w:ind w:left="1080"/>
-        <w:jc w:val="both"/>
-        <w:rPr>
-          <w:rFonts w:ascii="Arial" w:hAnsi="Arial" w:cs="Arial"/>
-          <w:b/>
-          <w:sz w:val="24"/>
-          <w:szCs w:val="24"/>
-        </w:rPr>
-      </w:pPr>
-      <w:r>
-        <w:rPr>
-          <w:noProof/>
-        </w:rPr>
-        <w:drawing>
-          <wp:inline distT="0" distB="0" distL="0" distR="0">
-            <wp:extent cx="965835" cy="980440"/>
-            <wp:effectExtent l="0" t="0" r="5715" b="0"/>
-            <wp:docPr id="4" name="Imagen 4" descr="enemyFace.png"/>
-            <wp:cNvGraphicFramePr>
-              <a:graphicFrameLocks xmlns:a="http://schemas.openxmlformats.org/drawingml/2006/main" noChangeAspect="1"/>
-            </wp:cNvGraphicFramePr>
-            <a:graphic xmlns:a="http://schemas.openxmlformats.org/drawingml/2006/main">
-              <a:graphicData uri="http://schemas.openxmlformats.org/drawingml/2006/picture">
-                <pic:pic xmlns:pic="http://schemas.openxmlformats.org/drawingml/2006/picture">
-                  <pic:nvPicPr>
-                    <pic:cNvPr id="0" name="Picture 7" descr="enemyFace.png"/>
+                    <pic:cNvPr id="0" name="Picture 1" descr="WolverineFace.png"/>
                     <pic:cNvPicPr>
                       <a:picLocks noChangeAspect="1" noChangeArrowheads="1"/>
                     </pic:cNvPicPr>
@@ -4425,6 +4852,9 @@
           </wp:inline>
         </w:drawing>
       </w:r>
+      <w:r>
+        <w:t xml:space="preserve"> </w:t>
+      </w:r>
     </w:p>
     <w:p>
       <w:pPr>
@@ -4442,6 +4872,676 @@
         <w:rPr>
           <w:noProof/>
         </w:rPr>
+        <w:drawing>
+          <wp:inline distT="0" distB="0" distL="0" distR="0">
+            <wp:extent cx="870509" cy="968378"/>
+            <wp:effectExtent l="0" t="0" r="0" b="0"/>
+            <wp:docPr id="2" name="Imagen 2"/>
+            <wp:cNvGraphicFramePr>
+              <a:graphicFrameLocks xmlns:a="http://schemas.openxmlformats.org/drawingml/2006/main" noChangeAspect="1"/>
+            </wp:cNvGraphicFramePr>
+            <a:graphic xmlns:a="http://schemas.openxmlformats.org/drawingml/2006/main">
+              <a:graphicData uri="http://schemas.openxmlformats.org/drawingml/2006/picture">
+                <pic:pic xmlns:pic="http://schemas.openxmlformats.org/drawingml/2006/picture">
+                  <pic:nvPicPr>
+                    <pic:cNvPr id="0" name="Picture 3"/>
+                    <pic:cNvPicPr>
+                      <a:picLocks noChangeAspect="1" noChangeArrowheads="1"/>
+                    </pic:cNvPicPr>
+                  </pic:nvPicPr>
+                  <pic:blipFill>
+                    <a:blip r:embed="rId9">
+                      <a:extLst>
+                        <a:ext uri="{28A0092B-C50C-407E-A947-70E740481C1C}">
+                          <a14:useLocalDpi xmlns:a14="http://schemas.microsoft.com/office/drawing/2010/main" val="0"/>
+                        </a:ext>
+                      </a:extLst>
+                    </a:blip>
+                    <a:srcRect/>
+                    <a:stretch>
+                      <a:fillRect/>
+                    </a:stretch>
+                  </pic:blipFill>
+                  <pic:spPr bwMode="auto">
+                    <a:xfrm>
+                      <a:off x="0" y="0"/>
+                      <a:ext cx="883094" cy="982378"/>
+                    </a:xfrm>
+                    <a:prstGeom prst="rect">
+                      <a:avLst/>
+                    </a:prstGeom>
+                    <a:noFill/>
+                    <a:ln>
+                      <a:noFill/>
+                    </a:ln>
+                  </pic:spPr>
+                </pic:pic>
+              </a:graphicData>
+            </a:graphic>
+          </wp:inline>
+        </w:drawing>
+      </w:r>
+    </w:p>
+    <w:p>
+      <w:pPr>
+        <w:pStyle w:val="Prrafodelista"/>
+        <w:numPr>
+          <w:ilvl w:val="1"/>
+          <w:numId w:val="2"/>
+        </w:numPr>
+        <w:jc w:val="both"/>
+        <w:rPr>
+          <w:rFonts w:ascii="Arial" w:hAnsi="Arial" w:cs="Arial"/>
+          <w:sz w:val="24"/>
+          <w:szCs w:val="24"/>
+        </w:rPr>
+      </w:pPr>
+      <w:r>
+        <w:rPr>
+          <w:rFonts w:ascii="Arial" w:hAnsi="Arial" w:cs="Arial"/>
+          <w:b/>
+          <w:sz w:val="24"/>
+          <w:szCs w:val="24"/>
+        </w:rPr>
+        <w:t>Concepto</w:t>
+      </w:r>
+      <w:r>
+        <w:rPr>
+          <w:rFonts w:ascii="Arial" w:hAnsi="Arial" w:cs="Arial"/>
+          <w:b/>
+          <w:sz w:val="24"/>
+          <w:szCs w:val="24"/>
+        </w:rPr>
+        <w:t>:</w:t>
+      </w:r>
+      <w:r>
+        <w:rPr>
+          <w:rFonts w:ascii="Arial" w:hAnsi="Arial" w:cs="Arial"/>
+          <w:sz w:val="24"/>
+          <w:szCs w:val="24"/>
+        </w:rPr>
+        <w:t xml:space="preserve"> Protagonista del juego, su principal motivación es su afán por defender a los indefensos; en este caso, su principal objetivo es salvar al mundo ya que nadie más puede hacerlo (Los demás héroes están muertos, por su poder regenerativo es el único sobreviviente).</w:t>
+      </w:r>
+    </w:p>
+    <w:p>
+      <w:pPr>
+        <w:pStyle w:val="Prrafodelista"/>
+        <w:numPr>
+          <w:ilvl w:val="1"/>
+          <w:numId w:val="2"/>
+        </w:numPr>
+        <w:jc w:val="both"/>
+        <w:rPr>
+          <w:rFonts w:ascii="Arial" w:hAnsi="Arial" w:cs="Arial"/>
+          <w:sz w:val="24"/>
+          <w:szCs w:val="24"/>
+        </w:rPr>
+      </w:pPr>
+      <w:r>
+        <w:rPr>
+          <w:rFonts w:ascii="Arial" w:hAnsi="Arial" w:cs="Arial"/>
+          <w:b/>
+          <w:sz w:val="24"/>
+          <w:szCs w:val="24"/>
+        </w:rPr>
+        <w:t>Encuentro</w:t>
+      </w:r>
+      <w:r>
+        <w:rPr>
+          <w:rFonts w:ascii="Arial" w:hAnsi="Arial" w:cs="Arial"/>
+          <w:b/>
+          <w:sz w:val="24"/>
+          <w:szCs w:val="24"/>
+        </w:rPr>
+        <w:t>:</w:t>
+      </w:r>
+      <w:r>
+        <w:rPr>
+          <w:rFonts w:ascii="Arial" w:hAnsi="Arial" w:cs="Arial"/>
+          <w:sz w:val="24"/>
+          <w:szCs w:val="24"/>
+        </w:rPr>
+        <w:t xml:space="preserve"> Aparece en el inicio del juego.</w:t>
+      </w:r>
+    </w:p>
+    <w:p>
+      <w:pPr>
+        <w:pStyle w:val="Prrafodelista"/>
+        <w:numPr>
+          <w:ilvl w:val="1"/>
+          <w:numId w:val="2"/>
+        </w:numPr>
+        <w:jc w:val="both"/>
+        <w:rPr>
+          <w:rFonts w:ascii="Arial" w:hAnsi="Arial" w:cs="Arial"/>
+          <w:b/>
+          <w:sz w:val="24"/>
+          <w:szCs w:val="24"/>
+        </w:rPr>
+      </w:pPr>
+      <w:r>
+        <w:rPr>
+          <w:rFonts w:ascii="Arial" w:hAnsi="Arial" w:cs="Arial"/>
+          <w:b/>
+          <w:sz w:val="24"/>
+          <w:szCs w:val="24"/>
+        </w:rPr>
+        <w:t>Habilidades</w:t>
+      </w:r>
+    </w:p>
+    <w:p>
+      <w:pPr>
+        <w:pStyle w:val="Prrafodelista"/>
+        <w:numPr>
+          <w:ilvl w:val="0"/>
+          <w:numId w:val="12"/>
+        </w:numPr>
+        <w:jc w:val="both"/>
+        <w:rPr>
+          <w:rFonts w:ascii="Arial" w:hAnsi="Arial" w:cs="Arial"/>
+          <w:sz w:val="24"/>
+          <w:szCs w:val="24"/>
+        </w:rPr>
+      </w:pPr>
+      <w:r>
+        <w:rPr>
+          <w:rFonts w:ascii="Arial" w:hAnsi="Arial" w:cs="Arial"/>
+          <w:sz w:val="24"/>
+          <w:szCs w:val="24"/>
+        </w:rPr>
+        <w:t>Caminar.</w:t>
+      </w:r>
+    </w:p>
+    <w:p>
+      <w:pPr>
+        <w:pStyle w:val="Prrafodelista"/>
+        <w:numPr>
+          <w:ilvl w:val="0"/>
+          <w:numId w:val="12"/>
+        </w:numPr>
+        <w:jc w:val="both"/>
+        <w:rPr>
+          <w:rFonts w:ascii="Arial" w:hAnsi="Arial" w:cs="Arial"/>
+          <w:sz w:val="24"/>
+          <w:szCs w:val="24"/>
+        </w:rPr>
+      </w:pPr>
+      <w:r>
+        <w:rPr>
+          <w:rFonts w:ascii="Arial" w:hAnsi="Arial" w:cs="Arial"/>
+          <w:sz w:val="24"/>
+          <w:szCs w:val="24"/>
+        </w:rPr>
+        <w:t>Atacar con brazo derecho.</w:t>
+      </w:r>
+    </w:p>
+    <w:p>
+      <w:pPr>
+        <w:pStyle w:val="Prrafodelista"/>
+        <w:numPr>
+          <w:ilvl w:val="0"/>
+          <w:numId w:val="12"/>
+        </w:numPr>
+        <w:jc w:val="both"/>
+        <w:rPr>
+          <w:rFonts w:ascii="Arial" w:hAnsi="Arial" w:cs="Arial"/>
+          <w:sz w:val="24"/>
+          <w:szCs w:val="24"/>
+        </w:rPr>
+      </w:pPr>
+      <w:r>
+        <w:rPr>
+          <w:rFonts w:ascii="Arial" w:hAnsi="Arial" w:cs="Arial"/>
+          <w:sz w:val="24"/>
+          <w:szCs w:val="24"/>
+        </w:rPr>
+        <w:t>Atacar con brazo izquierdo.</w:t>
+      </w:r>
+    </w:p>
+    <w:p>
+      <w:pPr>
+        <w:pStyle w:val="Prrafodelista"/>
+        <w:numPr>
+          <w:ilvl w:val="1"/>
+          <w:numId w:val="2"/>
+        </w:numPr>
+        <w:jc w:val="both"/>
+        <w:rPr>
+          <w:rFonts w:ascii="Arial" w:hAnsi="Arial" w:cs="Arial"/>
+          <w:sz w:val="24"/>
+          <w:szCs w:val="24"/>
+        </w:rPr>
+      </w:pPr>
+      <w:r>
+        <w:rPr>
+          <w:rFonts w:ascii="Arial" w:hAnsi="Arial" w:cs="Arial"/>
+          <w:b/>
+          <w:sz w:val="24"/>
+          <w:szCs w:val="24"/>
+        </w:rPr>
+        <w:t>A</w:t>
+      </w:r>
+      <w:r>
+        <w:rPr>
+          <w:rFonts w:ascii="Arial" w:hAnsi="Arial" w:cs="Arial"/>
+          <w:b/>
+          <w:sz w:val="24"/>
+          <w:szCs w:val="24"/>
+        </w:rPr>
+        <w:t>rmas</w:t>
+      </w:r>
+      <w:r>
+        <w:rPr>
+          <w:rFonts w:ascii="Arial" w:hAnsi="Arial" w:cs="Arial"/>
+          <w:b/>
+          <w:sz w:val="24"/>
+          <w:szCs w:val="24"/>
+        </w:rPr>
+        <w:t>:</w:t>
+      </w:r>
+      <w:r>
+        <w:rPr>
+          <w:rFonts w:ascii="Arial" w:hAnsi="Arial" w:cs="Arial"/>
+          <w:sz w:val="24"/>
+          <w:szCs w:val="24"/>
+        </w:rPr>
+        <w:t xml:space="preserve"> Sus garras.</w:t>
+      </w:r>
+    </w:p>
+    <w:p>
+      <w:pPr>
+        <w:pStyle w:val="Prrafodelista"/>
+        <w:numPr>
+          <w:ilvl w:val="1"/>
+          <w:numId w:val="2"/>
+        </w:numPr>
+        <w:jc w:val="both"/>
+        <w:rPr>
+          <w:rFonts w:ascii="Arial" w:hAnsi="Arial" w:cs="Arial"/>
+          <w:sz w:val="24"/>
+          <w:szCs w:val="24"/>
+        </w:rPr>
+      </w:pPr>
+      <w:r>
+        <w:rPr>
+          <w:rFonts w:ascii="Arial" w:hAnsi="Arial" w:cs="Arial"/>
+          <w:b/>
+          <w:sz w:val="24"/>
+          <w:szCs w:val="24"/>
+        </w:rPr>
+        <w:t>Ítems</w:t>
+      </w:r>
+      <w:r>
+        <w:rPr>
+          <w:rFonts w:ascii="Arial" w:hAnsi="Arial" w:cs="Arial"/>
+          <w:b/>
+          <w:sz w:val="24"/>
+          <w:szCs w:val="24"/>
+        </w:rPr>
+        <w:t>:</w:t>
+      </w:r>
+      <w:r>
+        <w:rPr>
+          <w:rFonts w:ascii="Arial" w:hAnsi="Arial" w:cs="Arial"/>
+          <w:sz w:val="24"/>
+          <w:szCs w:val="24"/>
+        </w:rPr>
+        <w:t xml:space="preserve"> No presenta objetos propios como tal, solo los modificadores de juego.</w:t>
+      </w:r>
+    </w:p>
+    <w:p>
+      <w:pPr>
+        <w:pStyle w:val="Prrafodelista"/>
+        <w:ind w:left="1080"/>
+        <w:jc w:val="both"/>
+        <w:rPr>
+          <w:rFonts w:ascii="Arial" w:hAnsi="Arial" w:cs="Arial"/>
+          <w:sz w:val="24"/>
+          <w:szCs w:val="24"/>
+        </w:rPr>
+      </w:pPr>
+    </w:p>
+    <w:p>
+      <w:pPr>
+        <w:pStyle w:val="Prrafodelista"/>
+        <w:numPr>
+          <w:ilvl w:val="0"/>
+          <w:numId w:val="2"/>
+        </w:numPr>
+        <w:jc w:val="both"/>
+        <w:rPr>
+          <w:rFonts w:ascii="Arial" w:hAnsi="Arial" w:cs="Arial"/>
+          <w:b/>
+          <w:sz w:val="24"/>
+          <w:szCs w:val="24"/>
+        </w:rPr>
+      </w:pPr>
+      <w:r>
+        <w:rPr>
+          <w:rFonts w:ascii="Arial" w:hAnsi="Arial" w:cs="Arial"/>
+          <w:b/>
+          <w:sz w:val="24"/>
+          <w:szCs w:val="24"/>
+        </w:rPr>
+        <w:t>Enemigos</w:t>
+      </w:r>
+    </w:p>
+    <w:p>
+      <w:pPr>
+        <w:pStyle w:val="Prrafodelista"/>
+        <w:ind w:left="360"/>
+        <w:jc w:val="both"/>
+        <w:rPr>
+          <w:rFonts w:ascii="Arial" w:hAnsi="Arial" w:cs="Arial"/>
+          <w:b/>
+          <w:sz w:val="24"/>
+          <w:szCs w:val="24"/>
+        </w:rPr>
+      </w:pPr>
+      <w:r>
+        <w:rPr>
+          <w:rFonts w:ascii="Arial" w:hAnsi="Arial" w:cs="Arial"/>
+          <w:b/>
+          <w:sz w:val="24"/>
+          <w:szCs w:val="24"/>
+        </w:rPr>
+        <w:t>Enemigo móvil 1</w:t>
+      </w:r>
+    </w:p>
+    <w:p>
+      <w:pPr>
+        <w:pStyle w:val="Prrafodelista"/>
+        <w:numPr>
+          <w:ilvl w:val="1"/>
+          <w:numId w:val="2"/>
+        </w:numPr>
+        <w:jc w:val="both"/>
+        <w:rPr>
+          <w:rFonts w:ascii="Arial" w:hAnsi="Arial" w:cs="Arial"/>
+          <w:sz w:val="24"/>
+          <w:szCs w:val="24"/>
+        </w:rPr>
+      </w:pPr>
+      <w:r>
+        <w:rPr>
+          <w:rFonts w:ascii="Arial" w:hAnsi="Arial" w:cs="Arial"/>
+          <w:b/>
+          <w:sz w:val="24"/>
+          <w:szCs w:val="24"/>
+        </w:rPr>
+        <w:t>Nombre</w:t>
+      </w:r>
+      <w:r>
+        <w:rPr>
+          <w:rFonts w:ascii="Arial" w:hAnsi="Arial" w:cs="Arial"/>
+          <w:b/>
+          <w:sz w:val="24"/>
+          <w:szCs w:val="24"/>
+        </w:rPr>
+        <w:t>:</w:t>
+      </w:r>
+      <w:r>
+        <w:rPr>
+          <w:rFonts w:ascii="Arial" w:hAnsi="Arial" w:cs="Arial"/>
+          <w:sz w:val="24"/>
+          <w:szCs w:val="24"/>
+        </w:rPr>
+        <w:t xml:space="preserve"> </w:t>
+      </w:r>
+      <w:proofErr w:type="spellStart"/>
+      <w:r>
+        <w:rPr>
+          <w:rFonts w:ascii="Arial" w:hAnsi="Arial" w:cs="Arial"/>
+          <w:sz w:val="24"/>
+          <w:szCs w:val="24"/>
+        </w:rPr>
+        <w:t>Thug</w:t>
+      </w:r>
+      <w:proofErr w:type="spellEnd"/>
+      <w:r>
+        <w:rPr>
+          <w:rFonts w:ascii="Arial" w:hAnsi="Arial" w:cs="Arial"/>
+          <w:sz w:val="24"/>
+          <w:szCs w:val="24"/>
+        </w:rPr>
+        <w:t>.</w:t>
+      </w:r>
+    </w:p>
+    <w:p>
+      <w:pPr>
+        <w:pStyle w:val="Prrafodelista"/>
+        <w:numPr>
+          <w:ilvl w:val="1"/>
+          <w:numId w:val="2"/>
+        </w:numPr>
+        <w:jc w:val="both"/>
+        <w:rPr>
+          <w:rFonts w:ascii="Arial" w:hAnsi="Arial" w:cs="Arial"/>
+          <w:b/>
+          <w:sz w:val="24"/>
+          <w:szCs w:val="24"/>
+        </w:rPr>
+      </w:pPr>
+      <w:r>
+        <w:rPr>
+          <w:rFonts w:ascii="Arial" w:hAnsi="Arial" w:cs="Arial"/>
+          <w:b/>
+          <w:sz w:val="24"/>
+          <w:szCs w:val="24"/>
+        </w:rPr>
+        <w:t>Descripción</w:t>
+      </w:r>
+      <w:r>
+        <w:rPr>
+          <w:rFonts w:ascii="Arial" w:hAnsi="Arial" w:cs="Arial"/>
+          <w:b/>
+          <w:sz w:val="24"/>
+          <w:szCs w:val="24"/>
+        </w:rPr>
+        <w:t xml:space="preserve">: </w:t>
+      </w:r>
+      <w:r>
+        <w:rPr>
+          <w:rFonts w:ascii="Arial" w:hAnsi="Arial" w:cs="Arial"/>
+          <w:sz w:val="24"/>
+          <w:szCs w:val="24"/>
+        </w:rPr>
+        <w:t xml:space="preserve">Un mafioso con </w:t>
+      </w:r>
+      <w:r>
+        <w:rPr>
+          <w:rFonts w:ascii="Arial" w:hAnsi="Arial" w:cs="Arial"/>
+          <w:sz w:val="24"/>
+          <w:szCs w:val="24"/>
+        </w:rPr>
+        <w:t>sombrero</w:t>
+      </w:r>
+      <w:r>
+        <w:rPr>
+          <w:rFonts w:ascii="Arial" w:hAnsi="Arial" w:cs="Arial"/>
+          <w:sz w:val="24"/>
+          <w:szCs w:val="24"/>
+        </w:rPr>
+        <w:t xml:space="preserve"> vestido de azul, en realidad es un robot con esta apariencia.</w:t>
+      </w:r>
+    </w:p>
+    <w:p>
+      <w:pPr>
+        <w:pStyle w:val="Prrafodelista"/>
+        <w:numPr>
+          <w:ilvl w:val="1"/>
+          <w:numId w:val="2"/>
+        </w:numPr>
+        <w:jc w:val="both"/>
+        <w:rPr>
+          <w:rFonts w:ascii="Arial" w:hAnsi="Arial" w:cs="Arial"/>
+          <w:b/>
+          <w:sz w:val="24"/>
+          <w:szCs w:val="24"/>
+        </w:rPr>
+      </w:pPr>
+      <w:r>
+        <w:rPr>
+          <w:rFonts w:ascii="Arial" w:hAnsi="Arial" w:cs="Arial"/>
+          <w:b/>
+          <w:sz w:val="24"/>
+          <w:szCs w:val="24"/>
+        </w:rPr>
+        <w:t>Encuentro</w:t>
+      </w:r>
+      <w:r>
+        <w:rPr>
+          <w:rFonts w:ascii="Arial" w:hAnsi="Arial" w:cs="Arial"/>
+          <w:b/>
+          <w:sz w:val="24"/>
+          <w:szCs w:val="24"/>
+        </w:rPr>
+        <w:t xml:space="preserve">: </w:t>
+      </w:r>
+      <w:r>
+        <w:rPr>
+          <w:rFonts w:ascii="Arial" w:hAnsi="Arial" w:cs="Arial"/>
+          <w:sz w:val="24"/>
+          <w:szCs w:val="24"/>
+        </w:rPr>
+        <w:t>Primer nivel.</w:t>
+      </w:r>
+    </w:p>
+    <w:p>
+      <w:pPr>
+        <w:pStyle w:val="Prrafodelista"/>
+        <w:numPr>
+          <w:ilvl w:val="1"/>
+          <w:numId w:val="2"/>
+        </w:numPr>
+        <w:jc w:val="both"/>
+        <w:rPr>
+          <w:rFonts w:ascii="Arial" w:hAnsi="Arial" w:cs="Arial"/>
+          <w:sz w:val="24"/>
+          <w:szCs w:val="24"/>
+        </w:rPr>
+      </w:pPr>
+      <w:r>
+        <w:rPr>
+          <w:rFonts w:ascii="Arial" w:hAnsi="Arial" w:cs="Arial"/>
+          <w:b/>
+          <w:sz w:val="24"/>
+          <w:szCs w:val="24"/>
+        </w:rPr>
+        <w:t>Imagen</w:t>
+      </w:r>
+      <w:r>
+        <w:rPr>
+          <w:rFonts w:ascii="Arial" w:hAnsi="Arial" w:cs="Arial"/>
+          <w:b/>
+          <w:sz w:val="24"/>
+          <w:szCs w:val="24"/>
+        </w:rPr>
+        <w:t xml:space="preserve"> </w:t>
+      </w:r>
+      <w:hyperlink r:id="rId10" w:history="1">
+        <w:r>
+          <w:rPr>
+            <w:rStyle w:val="Hipervnculo"/>
+            <w:rFonts w:ascii="Arial" w:hAnsi="Arial" w:cs="Arial"/>
+            <w:sz w:val="24"/>
+            <w:szCs w:val="24"/>
+          </w:rPr>
+          <w:t>http://spritedatabase.net/file/16839/Thug</w:t>
+        </w:r>
+      </w:hyperlink>
+      <w:r>
+        <w:rPr>
+          <w:rFonts w:ascii="Arial" w:hAnsi="Arial" w:cs="Arial"/>
+          <w:sz w:val="24"/>
+          <w:szCs w:val="24"/>
+        </w:rPr>
+        <w:t xml:space="preserve"> </w:t>
+      </w:r>
+    </w:p>
+    <w:p>
+      <w:pPr>
+        <w:pStyle w:val="Prrafodelista"/>
+        <w:ind w:left="1080"/>
+        <w:jc w:val="both"/>
+        <w:rPr>
+          <w:rFonts w:ascii="Arial" w:hAnsi="Arial" w:cs="Arial"/>
+          <w:b/>
+          <w:sz w:val="24"/>
+          <w:szCs w:val="24"/>
+        </w:rPr>
+      </w:pPr>
+      <w:r>
+        <w:rPr>
+          <w:noProof/>
+        </w:rPr>
+        <w:drawing>
+          <wp:inline distT="0" distB="0" distL="0" distR="0">
+            <wp:extent cx="965835" cy="980440"/>
+            <wp:effectExtent l="0" t="0" r="5715" b="0"/>
+            <wp:docPr id="4" name="Imagen 4" descr="enemyFace.png"/>
+            <wp:cNvGraphicFramePr>
+              <a:graphicFrameLocks xmlns:a="http://schemas.openxmlformats.org/drawingml/2006/main" noChangeAspect="1"/>
+            </wp:cNvGraphicFramePr>
+            <a:graphic xmlns:a="http://schemas.openxmlformats.org/drawingml/2006/main">
+              <a:graphicData uri="http://schemas.openxmlformats.org/drawingml/2006/picture">
+                <pic:pic xmlns:pic="http://schemas.openxmlformats.org/drawingml/2006/picture">
+                  <pic:nvPicPr>
+                    <pic:cNvPr id="0" name="Picture 7" descr="enemyFace.png"/>
+                    <pic:cNvPicPr>
+                      <a:picLocks noChangeAspect="1" noChangeArrowheads="1"/>
+                    </pic:cNvPicPr>
+                  </pic:nvPicPr>
+                  <pic:blipFill>
+                    <a:blip r:embed="rId11">
+                      <a:extLst>
+                        <a:ext uri="{28A0092B-C50C-407E-A947-70E740481C1C}">
+                          <a14:useLocalDpi xmlns:a14="http://schemas.microsoft.com/office/drawing/2010/main" val="0"/>
+                        </a:ext>
+                      </a:extLst>
+                    </a:blip>
+                    <a:srcRect/>
+                    <a:stretch>
+                      <a:fillRect/>
+                    </a:stretch>
+                  </pic:blipFill>
+                  <pic:spPr bwMode="auto">
+                    <a:xfrm>
+                      <a:off x="0" y="0"/>
+                      <a:ext cx="965835" cy="980440"/>
+                    </a:xfrm>
+                    <a:prstGeom prst="rect">
+                      <a:avLst/>
+                    </a:prstGeom>
+                    <a:noFill/>
+                    <a:ln>
+                      <a:noFill/>
+                    </a:ln>
+                  </pic:spPr>
+                </pic:pic>
+              </a:graphicData>
+            </a:graphic>
+          </wp:inline>
+        </w:drawing>
+      </w:r>
+    </w:p>
+    <w:p>
+      <w:pPr>
+        <w:pStyle w:val="Prrafodelista"/>
+        <w:ind w:left="1080"/>
+        <w:jc w:val="both"/>
+        <w:rPr>
+          <w:rFonts w:ascii="Arial" w:hAnsi="Arial" w:cs="Arial"/>
+          <w:b/>
+          <w:sz w:val="24"/>
+          <w:szCs w:val="24"/>
+        </w:rPr>
+      </w:pPr>
+      <w:r>
+        <w:rPr>
+          <w:noProof/>
+        </w:rPr>
+        <w:lastRenderedPageBreak/>
         <w:drawing>
           <wp:inline distT="0" distB="0" distL="0" distR="0">
             <wp:extent cx="914400" cy="1667353"/>
@@ -4460,7 +5560,7 @@
                     </pic:cNvPicPr>
                   </pic:nvPicPr>
                   <pic:blipFill>
-                    <a:blip r:embed="rId9">
+                    <a:blip r:embed="rId12">
                       <a:extLst>
                         <a:ext uri="{28A0092B-C50C-407E-A947-70E740481C1C}">
                           <a14:useLocalDpi xmlns:a14="http://schemas.microsoft.com/office/drawing/2010/main" val="0"/>
@@ -4811,7 +5911,6 @@
           <w:ilvl w:val="1"/>
           <w:numId w:val="6"/>
         </w:numPr>
-        <w:ind w:left="993"/>
         <w:jc w:val="both"/>
         <w:rPr>
           <w:rFonts w:ascii="Arial" w:hAnsi="Arial" w:cs="Arial"/>
@@ -4828,6 +5927,35 @@
           <w:szCs w:val="24"/>
         </w:rPr>
         <w:t>Imagen</w:t>
+      </w:r>
+      <w:r>
+        <w:rPr>
+          <w:rFonts w:ascii="Arial" w:hAnsi="Arial" w:cs="Arial"/>
+          <w:b/>
+          <w:sz w:val="24"/>
+          <w:szCs w:val="24"/>
+        </w:rPr>
+        <w:t xml:space="preserve">  </w:t>
+      </w:r>
+      <w:hyperlink r:id="rId13" w:history="1">
+        <w:r>
+          <w:rPr>
+            <w:rStyle w:val="Hipervnculo"/>
+            <w:rFonts w:ascii="Arial" w:hAnsi="Arial" w:cs="Arial"/>
+            <w:sz w:val="24"/>
+            <w:szCs w:val="24"/>
+          </w:rPr>
+          <w:t>http://www.sprites-inc.co.uk/sprite.php?local=X/X1/Enemy/</w:t>
+        </w:r>
+      </w:hyperlink>
+      <w:r>
+        <w:rPr>
+          <w:rFonts w:ascii="Arial" w:hAnsi="Arial" w:cs="Arial"/>
+          <w:b/>
+          <w:sz w:val="24"/>
+          <w:szCs w:val="24"/>
+        </w:rPr>
+        <w:t xml:space="preserve"> </w:t>
       </w:r>
     </w:p>
     <w:p>
@@ -4864,7 +5992,7 @@
                     </pic:cNvPicPr>
                   </pic:nvPicPr>
                   <pic:blipFill>
-                    <a:blip r:embed="rId10">
+                    <a:blip r:embed="rId14">
                       <a:extLst>
                         <a:ext uri="{28A0092B-C50C-407E-A947-70E740481C1C}">
                           <a14:useLocalDpi xmlns:a14="http://schemas.microsoft.com/office/drawing/2010/main" val="0"/>
@@ -4930,7 +6058,7 @@
                     </pic:cNvPicPr>
                   </pic:nvPicPr>
                   <pic:blipFill>
-                    <a:blip r:embed="rId11">
+                    <a:blip r:embed="rId15">
                       <a:extLst>
                         <a:ext uri="{28A0092B-C50C-407E-A947-70E740481C1C}">
                           <a14:useLocalDpi xmlns:a14="http://schemas.microsoft.com/office/drawing/2010/main" val="0"/>
@@ -5035,80 +6163,921 @@
           <w:sz w:val="24"/>
           <w:szCs w:val="24"/>
         </w:rPr>
+        <w:t>Armas</w:t>
+      </w:r>
+      <w:r>
+        <w:rPr>
+          <w:rFonts w:ascii="Arial" w:hAnsi="Arial" w:cs="Arial"/>
+          <w:b/>
+          <w:sz w:val="24"/>
+          <w:szCs w:val="24"/>
+        </w:rPr>
+        <w:t xml:space="preserve">: </w:t>
+      </w:r>
+      <w:r>
+        <w:rPr>
+          <w:rFonts w:ascii="Arial" w:hAnsi="Arial" w:cs="Arial"/>
+          <w:sz w:val="24"/>
+          <w:szCs w:val="24"/>
+        </w:rPr>
+        <w:t>Un cañón en su brazo.</w:t>
+      </w:r>
+    </w:p>
+    <w:p>
+      <w:pPr>
+        <w:pStyle w:val="Prrafodelista"/>
+        <w:numPr>
+          <w:ilvl w:val="1"/>
+          <w:numId w:val="6"/>
+        </w:numPr>
+        <w:ind w:left="1134"/>
+        <w:jc w:val="both"/>
+        <w:rPr>
+          <w:rFonts w:ascii="Arial" w:hAnsi="Arial" w:cs="Arial"/>
+          <w:b/>
+          <w:sz w:val="24"/>
+          <w:szCs w:val="24"/>
+        </w:rPr>
+      </w:pPr>
+      <w:r>
+        <w:rPr>
+          <w:rFonts w:ascii="Arial" w:hAnsi="Arial" w:cs="Arial"/>
+          <w:b/>
+          <w:sz w:val="24"/>
+          <w:szCs w:val="24"/>
+        </w:rPr>
+        <w:t>Ítems</w:t>
+      </w:r>
+      <w:r>
+        <w:rPr>
+          <w:rFonts w:ascii="Arial" w:hAnsi="Arial" w:cs="Arial"/>
+          <w:b/>
+          <w:sz w:val="24"/>
+          <w:szCs w:val="24"/>
+        </w:rPr>
+        <w:t xml:space="preserve">: </w:t>
+      </w:r>
+      <w:r>
+        <w:rPr>
+          <w:rFonts w:ascii="Arial" w:hAnsi="Arial" w:cs="Arial"/>
+          <w:sz w:val="24"/>
+          <w:szCs w:val="24"/>
+        </w:rPr>
+        <w:t>Ninguno.</w:t>
+      </w:r>
+    </w:p>
+    <w:p>
+      <w:pPr>
+        <w:pStyle w:val="Prrafodelista"/>
+        <w:ind w:left="1134"/>
+        <w:jc w:val="both"/>
+        <w:rPr>
+          <w:rFonts w:ascii="Arial" w:hAnsi="Arial" w:cs="Arial"/>
+          <w:b/>
+          <w:sz w:val="24"/>
+          <w:szCs w:val="24"/>
+        </w:rPr>
+      </w:pPr>
+    </w:p>
+    <w:p>
+      <w:pPr>
+        <w:pStyle w:val="Prrafodelista"/>
+        <w:ind w:left="1134"/>
+        <w:jc w:val="both"/>
+        <w:rPr>
+          <w:rFonts w:ascii="Arial" w:hAnsi="Arial" w:cs="Arial"/>
+          <w:b/>
+          <w:sz w:val="24"/>
+          <w:szCs w:val="24"/>
+        </w:rPr>
+      </w:pPr>
+    </w:p>
+    <w:p>
+      <w:pPr>
+        <w:pStyle w:val="Prrafodelista"/>
+        <w:ind w:left="360"/>
+        <w:jc w:val="both"/>
+        <w:rPr>
+          <w:rFonts w:ascii="Arial" w:hAnsi="Arial" w:cs="Arial"/>
+          <w:b/>
+          <w:sz w:val="24"/>
+          <w:szCs w:val="24"/>
+          <w:highlight w:val="yellow"/>
+        </w:rPr>
+      </w:pPr>
+      <w:bookmarkStart w:id="0" w:name="_GoBack"/>
+      <w:bookmarkEnd w:id="0"/>
+      <w:r>
+        <w:rPr>
+          <w:rFonts w:ascii="Arial" w:hAnsi="Arial" w:cs="Arial"/>
+          <w:b/>
+          <w:sz w:val="24"/>
+          <w:szCs w:val="24"/>
+          <w:highlight w:val="yellow"/>
+        </w:rPr>
+        <w:t xml:space="preserve">Enemigo móvil </w:t>
+      </w:r>
+      <w:r>
+        <w:rPr>
+          <w:rFonts w:ascii="Arial" w:hAnsi="Arial" w:cs="Arial"/>
+          <w:b/>
+          <w:sz w:val="24"/>
+          <w:szCs w:val="24"/>
+          <w:highlight w:val="yellow"/>
+        </w:rPr>
+        <w:t>2</w:t>
+      </w:r>
+    </w:p>
+    <w:p>
+      <w:pPr>
+        <w:pStyle w:val="Prrafodelista"/>
+        <w:numPr>
+          <w:ilvl w:val="0"/>
+          <w:numId w:val="17"/>
+        </w:numPr>
+        <w:jc w:val="both"/>
+        <w:rPr>
+          <w:rFonts w:ascii="Arial" w:hAnsi="Arial" w:cs="Arial"/>
+          <w:sz w:val="24"/>
+          <w:szCs w:val="24"/>
+          <w:highlight w:val="yellow"/>
+        </w:rPr>
+      </w:pPr>
+      <w:r>
+        <w:rPr>
+          <w:rFonts w:ascii="Arial" w:hAnsi="Arial" w:cs="Arial"/>
+          <w:b/>
+          <w:sz w:val="24"/>
+          <w:szCs w:val="24"/>
+          <w:highlight w:val="yellow"/>
+        </w:rPr>
+        <w:t>Nombre:</w:t>
+      </w:r>
+      <w:r>
+        <w:rPr>
+          <w:rFonts w:ascii="Arial" w:hAnsi="Arial" w:cs="Arial"/>
+          <w:sz w:val="24"/>
+          <w:szCs w:val="24"/>
+          <w:highlight w:val="yellow"/>
+        </w:rPr>
+        <w:t xml:space="preserve"> </w:t>
+      </w:r>
+      <w:proofErr w:type="spellStart"/>
+      <w:r>
+        <w:rPr>
+          <w:rFonts w:ascii="Arial" w:hAnsi="Arial" w:cs="Arial"/>
+          <w:sz w:val="24"/>
+          <w:szCs w:val="24"/>
+          <w:highlight w:val="yellow"/>
+        </w:rPr>
+        <w:t>Thug</w:t>
+      </w:r>
+      <w:proofErr w:type="spellEnd"/>
+      <w:r>
+        <w:rPr>
+          <w:rFonts w:ascii="Arial" w:hAnsi="Arial" w:cs="Arial"/>
+          <w:sz w:val="24"/>
+          <w:szCs w:val="24"/>
+          <w:highlight w:val="yellow"/>
+        </w:rPr>
+        <w:t>.</w:t>
+      </w:r>
+    </w:p>
+    <w:p>
+      <w:pPr>
+        <w:pStyle w:val="Prrafodelista"/>
+        <w:numPr>
+          <w:ilvl w:val="0"/>
+          <w:numId w:val="17"/>
+        </w:numPr>
+        <w:jc w:val="both"/>
+        <w:rPr>
+          <w:rFonts w:ascii="Arial" w:hAnsi="Arial" w:cs="Arial"/>
+          <w:b/>
+          <w:sz w:val="24"/>
+          <w:szCs w:val="24"/>
+          <w:highlight w:val="yellow"/>
+        </w:rPr>
+      </w:pPr>
+      <w:r>
+        <w:rPr>
+          <w:rFonts w:ascii="Arial" w:hAnsi="Arial" w:cs="Arial"/>
+          <w:b/>
+          <w:sz w:val="24"/>
+          <w:szCs w:val="24"/>
+          <w:highlight w:val="yellow"/>
+        </w:rPr>
+        <w:t xml:space="preserve">Descripción: </w:t>
+      </w:r>
+    </w:p>
+    <w:p>
+      <w:pPr>
+        <w:pStyle w:val="Prrafodelista"/>
+        <w:numPr>
+          <w:ilvl w:val="0"/>
+          <w:numId w:val="17"/>
+        </w:numPr>
+        <w:jc w:val="both"/>
+        <w:rPr>
+          <w:rFonts w:ascii="Arial" w:hAnsi="Arial" w:cs="Arial"/>
+          <w:b/>
+          <w:sz w:val="24"/>
+          <w:szCs w:val="24"/>
+          <w:highlight w:val="yellow"/>
+        </w:rPr>
+      </w:pPr>
+      <w:r>
+        <w:rPr>
+          <w:rFonts w:ascii="Arial" w:hAnsi="Arial" w:cs="Arial"/>
+          <w:b/>
+          <w:sz w:val="24"/>
+          <w:szCs w:val="24"/>
+          <w:highlight w:val="yellow"/>
+        </w:rPr>
+        <w:t xml:space="preserve">Encuentro: </w:t>
+      </w:r>
+      <w:r>
+        <w:rPr>
+          <w:rFonts w:ascii="Arial" w:hAnsi="Arial" w:cs="Arial"/>
+          <w:sz w:val="24"/>
+          <w:szCs w:val="24"/>
+          <w:highlight w:val="yellow"/>
+        </w:rPr>
+        <w:t>Segundo</w:t>
+      </w:r>
+      <w:r>
+        <w:rPr>
+          <w:rFonts w:ascii="Arial" w:hAnsi="Arial" w:cs="Arial"/>
+          <w:sz w:val="24"/>
+          <w:szCs w:val="24"/>
+          <w:highlight w:val="yellow"/>
+        </w:rPr>
+        <w:t xml:space="preserve"> nivel.</w:t>
+      </w:r>
+    </w:p>
+    <w:p>
+      <w:pPr>
+        <w:pStyle w:val="Prrafodelista"/>
+        <w:numPr>
+          <w:ilvl w:val="0"/>
+          <w:numId w:val="17"/>
+        </w:numPr>
+        <w:jc w:val="both"/>
+        <w:rPr>
+          <w:rFonts w:ascii="Arial" w:hAnsi="Arial" w:cs="Arial"/>
+          <w:b/>
+          <w:sz w:val="24"/>
+          <w:szCs w:val="24"/>
+          <w:highlight w:val="yellow"/>
+        </w:rPr>
+      </w:pPr>
+      <w:r>
+        <w:rPr>
+          <w:rFonts w:ascii="Arial" w:hAnsi="Arial" w:cs="Arial"/>
+          <w:b/>
+          <w:sz w:val="24"/>
+          <w:szCs w:val="24"/>
+          <w:highlight w:val="yellow"/>
+        </w:rPr>
+        <w:t>Imagen</w:t>
+      </w:r>
+      <w:r>
+        <w:rPr>
+          <w:rFonts w:ascii="Arial" w:hAnsi="Arial" w:cs="Arial"/>
+          <w:sz w:val="24"/>
+          <w:szCs w:val="24"/>
+          <w:highlight w:val="yellow"/>
+        </w:rPr>
+        <w:t xml:space="preserve"> </w:t>
+      </w:r>
+      <w:r>
+        <w:rPr>
+          <w:rFonts w:ascii="Arial" w:hAnsi="Arial" w:cs="Arial"/>
+          <w:b/>
+          <w:sz w:val="24"/>
+          <w:szCs w:val="24"/>
+          <w:highlight w:val="yellow"/>
+        </w:rPr>
+        <w:t xml:space="preserve"> </w:t>
+      </w:r>
+    </w:p>
+    <w:p>
+      <w:pPr>
+        <w:pStyle w:val="Prrafodelista"/>
+        <w:numPr>
+          <w:ilvl w:val="0"/>
+          <w:numId w:val="17"/>
+        </w:numPr>
+        <w:jc w:val="both"/>
+        <w:rPr>
+          <w:rFonts w:ascii="Arial" w:hAnsi="Arial" w:cs="Arial"/>
+          <w:b/>
+          <w:sz w:val="24"/>
+          <w:szCs w:val="24"/>
+          <w:highlight w:val="yellow"/>
+        </w:rPr>
+      </w:pPr>
+      <w:r>
+        <w:rPr>
+          <w:rFonts w:ascii="Arial" w:hAnsi="Arial" w:cs="Arial"/>
+          <w:b/>
+          <w:sz w:val="24"/>
+          <w:szCs w:val="24"/>
+          <w:highlight w:val="yellow"/>
+        </w:rPr>
+        <w:t xml:space="preserve">Habilidades </w:t>
+      </w:r>
+    </w:p>
+    <w:p>
+      <w:pPr>
+        <w:pStyle w:val="Prrafodelista"/>
+        <w:numPr>
+          <w:ilvl w:val="0"/>
+          <w:numId w:val="17"/>
+        </w:numPr>
+        <w:jc w:val="both"/>
+        <w:rPr>
+          <w:rFonts w:ascii="Arial" w:hAnsi="Arial" w:cs="Arial"/>
+          <w:b/>
+          <w:sz w:val="24"/>
+          <w:szCs w:val="24"/>
+          <w:highlight w:val="yellow"/>
+        </w:rPr>
+      </w:pPr>
+      <w:r>
+        <w:rPr>
+          <w:rFonts w:ascii="Arial" w:hAnsi="Arial" w:cs="Arial"/>
+          <w:b/>
+          <w:sz w:val="24"/>
+          <w:szCs w:val="24"/>
+          <w:highlight w:val="yellow"/>
+        </w:rPr>
         <w:lastRenderedPageBreak/>
         <w:t>Armas</w:t>
       </w:r>
-      <w:r>
-        <w:rPr>
-          <w:rFonts w:ascii="Arial" w:hAnsi="Arial" w:cs="Arial"/>
-          <w:b/>
-          <w:sz w:val="24"/>
-          <w:szCs w:val="24"/>
-        </w:rPr>
-        <w:t xml:space="preserve">: </w:t>
-      </w:r>
-      <w:r>
-        <w:rPr>
-          <w:rFonts w:ascii="Arial" w:hAnsi="Arial" w:cs="Arial"/>
-          <w:sz w:val="24"/>
-          <w:szCs w:val="24"/>
-        </w:rPr>
-        <w:t>Un cañón en su brazo.</w:t>
-      </w:r>
-    </w:p>
-    <w:p>
-      <w:pPr>
-        <w:pStyle w:val="Prrafodelista"/>
-        <w:numPr>
-          <w:ilvl w:val="1"/>
-          <w:numId w:val="6"/>
-        </w:numPr>
-        <w:ind w:left="1134"/>
-        <w:jc w:val="both"/>
-        <w:rPr>
-          <w:rFonts w:ascii="Arial" w:hAnsi="Arial" w:cs="Arial"/>
-          <w:b/>
-          <w:sz w:val="24"/>
-          <w:szCs w:val="24"/>
-        </w:rPr>
-      </w:pPr>
-      <w:r>
-        <w:rPr>
-          <w:rFonts w:ascii="Arial" w:hAnsi="Arial" w:cs="Arial"/>
-          <w:b/>
-          <w:sz w:val="24"/>
-          <w:szCs w:val="24"/>
+    </w:p>
+    <w:p>
+      <w:pPr>
+        <w:pStyle w:val="Prrafodelista"/>
+        <w:numPr>
+          <w:ilvl w:val="0"/>
+          <w:numId w:val="17"/>
+        </w:numPr>
+        <w:jc w:val="both"/>
+        <w:rPr>
+          <w:rFonts w:ascii="Arial" w:hAnsi="Arial" w:cs="Arial"/>
+          <w:b/>
+          <w:sz w:val="24"/>
+          <w:szCs w:val="24"/>
+          <w:highlight w:val="yellow"/>
+        </w:rPr>
+      </w:pPr>
+      <w:r>
+        <w:rPr>
+          <w:rFonts w:ascii="Arial" w:hAnsi="Arial" w:cs="Arial"/>
+          <w:b/>
+          <w:sz w:val="24"/>
+          <w:szCs w:val="24"/>
+          <w:highlight w:val="yellow"/>
         </w:rPr>
         <w:t>Ítems</w:t>
       </w:r>
-      <w:r>
-        <w:rPr>
-          <w:rFonts w:ascii="Arial" w:hAnsi="Arial" w:cs="Arial"/>
-          <w:b/>
-          <w:sz w:val="24"/>
-          <w:szCs w:val="24"/>
-        </w:rPr>
-        <w:t xml:space="preserve">: </w:t>
-      </w:r>
-      <w:r>
-        <w:rPr>
-          <w:rFonts w:ascii="Arial" w:hAnsi="Arial" w:cs="Arial"/>
-          <w:sz w:val="24"/>
-          <w:szCs w:val="24"/>
-        </w:rPr>
-        <w:t>Ninguno.</w:t>
-      </w:r>
-    </w:p>
-    <w:p>
-      <w:pPr>
-        <w:jc w:val="both"/>
-        <w:rPr>
-          <w:rFonts w:ascii="Arial" w:hAnsi="Arial" w:cs="Arial"/>
-          <w:b/>
-          <w:sz w:val="24"/>
-          <w:szCs w:val="24"/>
-        </w:rPr>
-      </w:pPr>
+    </w:p>
+    <w:p>
+      <w:pPr>
+        <w:pStyle w:val="Prrafodelista"/>
+        <w:ind w:left="1080"/>
+        <w:jc w:val="both"/>
+        <w:rPr>
+          <w:rFonts w:ascii="Arial" w:hAnsi="Arial" w:cs="Arial"/>
+          <w:b/>
+          <w:sz w:val="24"/>
+          <w:szCs w:val="24"/>
+          <w:highlight w:val="yellow"/>
+        </w:rPr>
+      </w:pPr>
+    </w:p>
+    <w:p>
+      <w:pPr>
+        <w:pStyle w:val="Prrafodelista"/>
+        <w:ind w:left="360"/>
+        <w:jc w:val="both"/>
+        <w:rPr>
+          <w:rFonts w:ascii="Arial" w:hAnsi="Arial" w:cs="Arial"/>
+          <w:b/>
+          <w:sz w:val="24"/>
+          <w:szCs w:val="24"/>
+          <w:highlight w:val="yellow"/>
+        </w:rPr>
+      </w:pPr>
+      <w:r>
+        <w:rPr>
+          <w:rFonts w:ascii="Arial" w:hAnsi="Arial" w:cs="Arial"/>
+          <w:b/>
+          <w:sz w:val="24"/>
+          <w:szCs w:val="24"/>
+          <w:highlight w:val="yellow"/>
+        </w:rPr>
+        <w:t xml:space="preserve">Enemigo </w:t>
+      </w:r>
+      <w:r>
+        <w:rPr>
+          <w:rFonts w:ascii="Arial" w:hAnsi="Arial" w:cs="Arial"/>
+          <w:b/>
+          <w:sz w:val="24"/>
+          <w:szCs w:val="24"/>
+          <w:highlight w:val="yellow"/>
+        </w:rPr>
+        <w:t>fijo</w:t>
+      </w:r>
+      <w:r>
+        <w:rPr>
+          <w:rFonts w:ascii="Arial" w:hAnsi="Arial" w:cs="Arial"/>
+          <w:b/>
+          <w:sz w:val="24"/>
+          <w:szCs w:val="24"/>
+          <w:highlight w:val="yellow"/>
+        </w:rPr>
+        <w:t xml:space="preserve"> </w:t>
+      </w:r>
+      <w:r>
+        <w:rPr>
+          <w:rFonts w:ascii="Arial" w:hAnsi="Arial" w:cs="Arial"/>
+          <w:b/>
+          <w:sz w:val="24"/>
+          <w:szCs w:val="24"/>
+          <w:highlight w:val="yellow"/>
+        </w:rPr>
+        <w:t>2</w:t>
+      </w:r>
+    </w:p>
+    <w:p>
+      <w:pPr>
+        <w:pStyle w:val="Prrafodelista"/>
+        <w:numPr>
+          <w:ilvl w:val="0"/>
+          <w:numId w:val="19"/>
+        </w:numPr>
+        <w:jc w:val="both"/>
+        <w:rPr>
+          <w:rFonts w:ascii="Arial" w:hAnsi="Arial" w:cs="Arial"/>
+          <w:sz w:val="24"/>
+          <w:szCs w:val="24"/>
+          <w:highlight w:val="yellow"/>
+        </w:rPr>
+      </w:pPr>
+      <w:r>
+        <w:rPr>
+          <w:rFonts w:ascii="Arial" w:hAnsi="Arial" w:cs="Arial"/>
+          <w:b/>
+          <w:sz w:val="24"/>
+          <w:szCs w:val="24"/>
+          <w:highlight w:val="yellow"/>
+        </w:rPr>
+        <w:t>Nombre:</w:t>
+      </w:r>
+      <w:r>
+        <w:rPr>
+          <w:rFonts w:ascii="Arial" w:hAnsi="Arial" w:cs="Arial"/>
+          <w:sz w:val="24"/>
+          <w:szCs w:val="24"/>
+          <w:highlight w:val="yellow"/>
+        </w:rPr>
+        <w:t xml:space="preserve"> </w:t>
+      </w:r>
+    </w:p>
+    <w:p>
+      <w:pPr>
+        <w:pStyle w:val="Prrafodelista"/>
+        <w:numPr>
+          <w:ilvl w:val="0"/>
+          <w:numId w:val="19"/>
+        </w:numPr>
+        <w:jc w:val="both"/>
+        <w:rPr>
+          <w:rFonts w:ascii="Arial" w:hAnsi="Arial" w:cs="Arial"/>
+          <w:b/>
+          <w:sz w:val="24"/>
+          <w:szCs w:val="24"/>
+          <w:highlight w:val="yellow"/>
+        </w:rPr>
+      </w:pPr>
+      <w:r>
+        <w:rPr>
+          <w:rFonts w:ascii="Arial" w:hAnsi="Arial" w:cs="Arial"/>
+          <w:b/>
+          <w:sz w:val="24"/>
+          <w:szCs w:val="24"/>
+          <w:highlight w:val="yellow"/>
+        </w:rPr>
+        <w:t xml:space="preserve">Descripción: </w:t>
+      </w:r>
+    </w:p>
+    <w:p>
+      <w:pPr>
+        <w:pStyle w:val="Prrafodelista"/>
+        <w:numPr>
+          <w:ilvl w:val="0"/>
+          <w:numId w:val="19"/>
+        </w:numPr>
+        <w:jc w:val="both"/>
+        <w:rPr>
+          <w:rFonts w:ascii="Arial" w:hAnsi="Arial" w:cs="Arial"/>
+          <w:b/>
+          <w:sz w:val="24"/>
+          <w:szCs w:val="24"/>
+          <w:highlight w:val="yellow"/>
+        </w:rPr>
+      </w:pPr>
+      <w:r>
+        <w:rPr>
+          <w:rFonts w:ascii="Arial" w:hAnsi="Arial" w:cs="Arial"/>
+          <w:b/>
+          <w:sz w:val="24"/>
+          <w:szCs w:val="24"/>
+          <w:highlight w:val="yellow"/>
+        </w:rPr>
+        <w:t xml:space="preserve">Encuentro: </w:t>
+      </w:r>
+      <w:r>
+        <w:rPr>
+          <w:rFonts w:ascii="Arial" w:hAnsi="Arial" w:cs="Arial"/>
+          <w:sz w:val="24"/>
+          <w:szCs w:val="24"/>
+          <w:highlight w:val="yellow"/>
+        </w:rPr>
+        <w:t>Segundo</w:t>
+      </w:r>
+      <w:r>
+        <w:rPr>
+          <w:rFonts w:ascii="Arial" w:hAnsi="Arial" w:cs="Arial"/>
+          <w:sz w:val="24"/>
+          <w:szCs w:val="24"/>
+          <w:highlight w:val="yellow"/>
+        </w:rPr>
+        <w:t xml:space="preserve"> nivel.</w:t>
+      </w:r>
+    </w:p>
+    <w:p>
+      <w:pPr>
+        <w:pStyle w:val="Prrafodelista"/>
+        <w:numPr>
+          <w:ilvl w:val="0"/>
+          <w:numId w:val="19"/>
+        </w:numPr>
+        <w:jc w:val="both"/>
+        <w:rPr>
+          <w:rFonts w:ascii="Arial" w:hAnsi="Arial" w:cs="Arial"/>
+          <w:b/>
+          <w:sz w:val="24"/>
+          <w:szCs w:val="24"/>
+          <w:highlight w:val="yellow"/>
+        </w:rPr>
+      </w:pPr>
+      <w:r>
+        <w:rPr>
+          <w:rFonts w:ascii="Arial" w:hAnsi="Arial" w:cs="Arial"/>
+          <w:b/>
+          <w:sz w:val="24"/>
+          <w:szCs w:val="24"/>
+          <w:highlight w:val="yellow"/>
+        </w:rPr>
+        <w:t xml:space="preserve">Imagen </w:t>
+      </w:r>
+    </w:p>
+    <w:p>
+      <w:pPr>
+        <w:pStyle w:val="Prrafodelista"/>
+        <w:numPr>
+          <w:ilvl w:val="0"/>
+          <w:numId w:val="19"/>
+        </w:numPr>
+        <w:jc w:val="both"/>
+        <w:rPr>
+          <w:rFonts w:ascii="Arial" w:hAnsi="Arial" w:cs="Arial"/>
+          <w:b/>
+          <w:sz w:val="24"/>
+          <w:szCs w:val="24"/>
+          <w:highlight w:val="yellow"/>
+        </w:rPr>
+      </w:pPr>
+      <w:r>
+        <w:rPr>
+          <w:rFonts w:ascii="Arial" w:hAnsi="Arial" w:cs="Arial"/>
+          <w:b/>
+          <w:sz w:val="24"/>
+          <w:szCs w:val="24"/>
+          <w:highlight w:val="yellow"/>
+        </w:rPr>
+        <w:t xml:space="preserve">Habilidades </w:t>
+      </w:r>
+    </w:p>
+    <w:p>
+      <w:pPr>
+        <w:pStyle w:val="Prrafodelista"/>
+        <w:numPr>
+          <w:ilvl w:val="0"/>
+          <w:numId w:val="19"/>
+        </w:numPr>
+        <w:jc w:val="both"/>
+        <w:rPr>
+          <w:rFonts w:ascii="Arial" w:hAnsi="Arial" w:cs="Arial"/>
+          <w:b/>
+          <w:sz w:val="24"/>
+          <w:szCs w:val="24"/>
+          <w:highlight w:val="yellow"/>
+        </w:rPr>
+      </w:pPr>
+      <w:r>
+        <w:rPr>
+          <w:rFonts w:ascii="Arial" w:hAnsi="Arial" w:cs="Arial"/>
+          <w:b/>
+          <w:sz w:val="24"/>
+          <w:szCs w:val="24"/>
+          <w:highlight w:val="yellow"/>
+        </w:rPr>
+        <w:t>Armas</w:t>
+      </w:r>
+    </w:p>
+    <w:p>
+      <w:pPr>
+        <w:pStyle w:val="Prrafodelista"/>
+        <w:numPr>
+          <w:ilvl w:val="0"/>
+          <w:numId w:val="19"/>
+        </w:numPr>
+        <w:jc w:val="both"/>
+        <w:rPr>
+          <w:rFonts w:ascii="Arial" w:hAnsi="Arial" w:cs="Arial"/>
+          <w:b/>
+          <w:sz w:val="24"/>
+          <w:szCs w:val="24"/>
+          <w:highlight w:val="yellow"/>
+        </w:rPr>
+      </w:pPr>
+      <w:r>
+        <w:rPr>
+          <w:rFonts w:ascii="Arial" w:hAnsi="Arial" w:cs="Arial"/>
+          <w:b/>
+          <w:sz w:val="24"/>
+          <w:szCs w:val="24"/>
+          <w:highlight w:val="yellow"/>
+        </w:rPr>
+        <w:t>Ítems</w:t>
+      </w:r>
+    </w:p>
+    <w:p>
+      <w:pPr>
+        <w:pStyle w:val="Prrafodelista"/>
+        <w:ind w:left="1080"/>
+        <w:jc w:val="both"/>
+        <w:rPr>
+          <w:rFonts w:ascii="Arial" w:hAnsi="Arial" w:cs="Arial"/>
+          <w:b/>
+          <w:sz w:val="24"/>
+          <w:szCs w:val="24"/>
+          <w:highlight w:val="yellow"/>
+        </w:rPr>
+      </w:pPr>
+    </w:p>
+    <w:p>
+      <w:pPr>
+        <w:pStyle w:val="Prrafodelista"/>
+        <w:ind w:left="360"/>
+        <w:jc w:val="both"/>
+        <w:rPr>
+          <w:rFonts w:ascii="Arial" w:hAnsi="Arial" w:cs="Arial"/>
+          <w:b/>
+          <w:sz w:val="24"/>
+          <w:szCs w:val="24"/>
+          <w:highlight w:val="yellow"/>
+        </w:rPr>
+      </w:pPr>
+      <w:r>
+        <w:rPr>
+          <w:rFonts w:ascii="Arial" w:hAnsi="Arial" w:cs="Arial"/>
+          <w:b/>
+          <w:sz w:val="24"/>
+          <w:szCs w:val="24"/>
+          <w:highlight w:val="yellow"/>
+        </w:rPr>
+        <w:t>Jefe final</w:t>
+      </w:r>
+    </w:p>
+    <w:p>
+      <w:pPr>
+        <w:pStyle w:val="Prrafodelista"/>
+        <w:numPr>
+          <w:ilvl w:val="0"/>
+          <w:numId w:val="20"/>
+        </w:numPr>
+        <w:jc w:val="both"/>
+        <w:rPr>
+          <w:rFonts w:ascii="Arial" w:hAnsi="Arial" w:cs="Arial"/>
+          <w:sz w:val="24"/>
+          <w:szCs w:val="24"/>
+          <w:highlight w:val="yellow"/>
+        </w:rPr>
+      </w:pPr>
+      <w:r>
+        <w:rPr>
+          <w:rFonts w:ascii="Arial" w:hAnsi="Arial" w:cs="Arial"/>
+          <w:b/>
+          <w:sz w:val="24"/>
+          <w:szCs w:val="24"/>
+          <w:highlight w:val="yellow"/>
+        </w:rPr>
+        <w:t>Nombre:</w:t>
+      </w:r>
+      <w:r>
+        <w:rPr>
+          <w:rFonts w:ascii="Arial" w:hAnsi="Arial" w:cs="Arial"/>
+          <w:sz w:val="24"/>
+          <w:szCs w:val="24"/>
+          <w:highlight w:val="yellow"/>
+        </w:rPr>
+        <w:t xml:space="preserve"> </w:t>
+      </w:r>
+    </w:p>
+    <w:p>
+      <w:pPr>
+        <w:pStyle w:val="Prrafodelista"/>
+        <w:numPr>
+          <w:ilvl w:val="0"/>
+          <w:numId w:val="20"/>
+        </w:numPr>
+        <w:jc w:val="both"/>
+        <w:rPr>
+          <w:rFonts w:ascii="Arial" w:hAnsi="Arial" w:cs="Arial"/>
+          <w:b/>
+          <w:sz w:val="24"/>
+          <w:szCs w:val="24"/>
+          <w:highlight w:val="yellow"/>
+        </w:rPr>
+      </w:pPr>
+      <w:r>
+        <w:rPr>
+          <w:rFonts w:ascii="Arial" w:hAnsi="Arial" w:cs="Arial"/>
+          <w:b/>
+          <w:sz w:val="24"/>
+          <w:szCs w:val="24"/>
+          <w:highlight w:val="yellow"/>
+        </w:rPr>
+        <w:t xml:space="preserve">Descripción: </w:t>
+      </w:r>
+    </w:p>
+    <w:p>
+      <w:pPr>
+        <w:pStyle w:val="Prrafodelista"/>
+        <w:numPr>
+          <w:ilvl w:val="0"/>
+          <w:numId w:val="20"/>
+        </w:numPr>
+        <w:jc w:val="both"/>
+        <w:rPr>
+          <w:rFonts w:ascii="Arial" w:hAnsi="Arial" w:cs="Arial"/>
+          <w:b/>
+          <w:sz w:val="24"/>
+          <w:szCs w:val="24"/>
+          <w:highlight w:val="yellow"/>
+        </w:rPr>
+      </w:pPr>
+      <w:r>
+        <w:rPr>
+          <w:rFonts w:ascii="Arial" w:hAnsi="Arial" w:cs="Arial"/>
+          <w:b/>
+          <w:sz w:val="24"/>
+          <w:szCs w:val="24"/>
+          <w:highlight w:val="yellow"/>
+        </w:rPr>
+        <w:t xml:space="preserve">Encuentro: </w:t>
+      </w:r>
+      <w:r>
+        <w:rPr>
+          <w:rFonts w:ascii="Arial" w:hAnsi="Arial" w:cs="Arial"/>
+          <w:sz w:val="24"/>
+          <w:szCs w:val="24"/>
+          <w:highlight w:val="yellow"/>
+        </w:rPr>
+        <w:t>Segundo</w:t>
+      </w:r>
+      <w:r>
+        <w:rPr>
+          <w:rFonts w:ascii="Arial" w:hAnsi="Arial" w:cs="Arial"/>
+          <w:sz w:val="24"/>
+          <w:szCs w:val="24"/>
+          <w:highlight w:val="yellow"/>
+        </w:rPr>
+        <w:t xml:space="preserve"> nivel.</w:t>
+      </w:r>
+    </w:p>
+    <w:p>
+      <w:pPr>
+        <w:pStyle w:val="Prrafodelista"/>
+        <w:numPr>
+          <w:ilvl w:val="0"/>
+          <w:numId w:val="20"/>
+        </w:numPr>
+        <w:jc w:val="both"/>
+        <w:rPr>
+          <w:rFonts w:ascii="Arial" w:hAnsi="Arial" w:cs="Arial"/>
+          <w:b/>
+          <w:sz w:val="24"/>
+          <w:szCs w:val="24"/>
+          <w:highlight w:val="yellow"/>
+        </w:rPr>
+      </w:pPr>
+      <w:r>
+        <w:rPr>
+          <w:rFonts w:ascii="Arial" w:hAnsi="Arial" w:cs="Arial"/>
+          <w:b/>
+          <w:sz w:val="24"/>
+          <w:szCs w:val="24"/>
+          <w:highlight w:val="yellow"/>
+        </w:rPr>
+        <w:t xml:space="preserve">Imagen </w:t>
+      </w:r>
+    </w:p>
+    <w:p>
+      <w:pPr>
+        <w:pStyle w:val="Prrafodelista"/>
+        <w:numPr>
+          <w:ilvl w:val="0"/>
+          <w:numId w:val="20"/>
+        </w:numPr>
+        <w:jc w:val="both"/>
+        <w:rPr>
+          <w:rFonts w:ascii="Arial" w:hAnsi="Arial" w:cs="Arial"/>
+          <w:b/>
+          <w:sz w:val="24"/>
+          <w:szCs w:val="24"/>
+          <w:highlight w:val="yellow"/>
+        </w:rPr>
+      </w:pPr>
+      <w:r>
+        <w:rPr>
+          <w:rFonts w:ascii="Arial" w:hAnsi="Arial" w:cs="Arial"/>
+          <w:b/>
+          <w:sz w:val="24"/>
+          <w:szCs w:val="24"/>
+          <w:highlight w:val="yellow"/>
+        </w:rPr>
+        <w:t xml:space="preserve">Habilidades </w:t>
+      </w:r>
+    </w:p>
+    <w:p>
+      <w:pPr>
+        <w:pStyle w:val="Prrafodelista"/>
+        <w:numPr>
+          <w:ilvl w:val="0"/>
+          <w:numId w:val="20"/>
+        </w:numPr>
+        <w:jc w:val="both"/>
+        <w:rPr>
+          <w:rFonts w:ascii="Arial" w:hAnsi="Arial" w:cs="Arial"/>
+          <w:b/>
+          <w:sz w:val="24"/>
+          <w:szCs w:val="24"/>
+          <w:highlight w:val="yellow"/>
+        </w:rPr>
+      </w:pPr>
+      <w:r>
+        <w:rPr>
+          <w:rFonts w:ascii="Arial" w:hAnsi="Arial" w:cs="Arial"/>
+          <w:b/>
+          <w:sz w:val="24"/>
+          <w:szCs w:val="24"/>
+          <w:highlight w:val="yellow"/>
+        </w:rPr>
+        <w:t>Armas</w:t>
+      </w:r>
+    </w:p>
+    <w:p>
+      <w:pPr>
+        <w:pStyle w:val="Prrafodelista"/>
+        <w:numPr>
+          <w:ilvl w:val="0"/>
+          <w:numId w:val="20"/>
+        </w:numPr>
+        <w:jc w:val="both"/>
+        <w:rPr>
+          <w:rFonts w:ascii="Arial" w:hAnsi="Arial" w:cs="Arial"/>
+          <w:b/>
+          <w:sz w:val="24"/>
+          <w:szCs w:val="24"/>
+          <w:highlight w:val="yellow"/>
+        </w:rPr>
+      </w:pPr>
+      <w:r>
+        <w:rPr>
+          <w:rFonts w:ascii="Arial" w:hAnsi="Arial" w:cs="Arial"/>
+          <w:b/>
+          <w:sz w:val="24"/>
+          <w:szCs w:val="24"/>
+          <w:highlight w:val="yellow"/>
+        </w:rPr>
+        <w:t>Ítems</w:t>
+      </w:r>
     </w:p>
     <w:p>
       <w:pPr>
@@ -5459,6 +7428,30 @@
     <w:p>
       <w:pPr>
         <w:pStyle w:val="Prrafodelista"/>
+        <w:ind w:left="360"/>
+        <w:jc w:val="both"/>
+        <w:rPr>
+          <w:rFonts w:ascii="Arial" w:hAnsi="Arial" w:cs="Arial"/>
+          <w:sz w:val="24"/>
+          <w:szCs w:val="24"/>
+        </w:rPr>
+      </w:pPr>
+    </w:p>
+    <w:p>
+      <w:pPr>
+        <w:pStyle w:val="Prrafodelista"/>
+        <w:ind w:left="360"/>
+        <w:jc w:val="both"/>
+        <w:rPr>
+          <w:rFonts w:ascii="Arial" w:hAnsi="Arial" w:cs="Arial"/>
+          <w:sz w:val="24"/>
+          <w:szCs w:val="24"/>
+        </w:rPr>
+      </w:pPr>
+    </w:p>
+    <w:p>
+      <w:pPr>
+        <w:pStyle w:val="Prrafodelista"/>
         <w:numPr>
           <w:ilvl w:val="0"/>
           <w:numId w:val="2"/>
@@ -5485,6 +7478,73 @@
     <w:p>
       <w:pPr>
         <w:pStyle w:val="Prrafodelista"/>
+        <w:ind w:left="284"/>
+        <w:jc w:val="both"/>
+        <w:rPr>
+          <w:rFonts w:ascii="Arial" w:hAnsi="Arial" w:cs="Arial"/>
+          <w:b/>
+          <w:sz w:val="24"/>
+          <w:szCs w:val="24"/>
+        </w:rPr>
+      </w:pPr>
+      <w:r>
+        <w:rPr>
+          <w:noProof/>
+        </w:rPr>
+        <w:lastRenderedPageBreak/>
+        <w:drawing>
+          <wp:inline distT="0" distB="0" distL="0" distR="0">
+            <wp:extent cx="5612130" cy="2289996"/>
+            <wp:effectExtent l="0" t="0" r="0" b="0"/>
+            <wp:docPr id="8" name="Imagen 8" descr="instMods.png"/>
+            <wp:cNvGraphicFramePr>
+              <a:graphicFrameLocks xmlns:a="http://schemas.openxmlformats.org/drawingml/2006/main" noChangeAspect="1"/>
+            </wp:cNvGraphicFramePr>
+            <a:graphic xmlns:a="http://schemas.openxmlformats.org/drawingml/2006/main">
+              <a:graphicData uri="http://schemas.openxmlformats.org/drawingml/2006/picture">
+                <pic:pic xmlns:pic="http://schemas.openxmlformats.org/drawingml/2006/picture">
+                  <pic:nvPicPr>
+                    <pic:cNvPr id="0" name="Picture 3" descr="instMods.png"/>
+                    <pic:cNvPicPr>
+                      <a:picLocks noChangeAspect="1" noChangeArrowheads="1"/>
+                    </pic:cNvPicPr>
+                  </pic:nvPicPr>
+                  <pic:blipFill>
+                    <a:blip r:embed="rId16">
+                      <a:extLst>
+                        <a:ext uri="{28A0092B-C50C-407E-A947-70E740481C1C}">
+                          <a14:useLocalDpi xmlns:a14="http://schemas.microsoft.com/office/drawing/2010/main" val="0"/>
+                        </a:ext>
+                      </a:extLst>
+                    </a:blip>
+                    <a:srcRect/>
+                    <a:stretch>
+                      <a:fillRect/>
+                    </a:stretch>
+                  </pic:blipFill>
+                  <pic:spPr bwMode="auto">
+                    <a:xfrm>
+                      <a:off x="0" y="0"/>
+                      <a:ext cx="5612130" cy="2289996"/>
+                    </a:xfrm>
+                    <a:prstGeom prst="rect">
+                      <a:avLst/>
+                    </a:prstGeom>
+                    <a:noFill/>
+                    <a:ln>
+                      <a:noFill/>
+                    </a:ln>
+                  </pic:spPr>
+                </pic:pic>
+              </a:graphicData>
+            </a:graphic>
+          </wp:inline>
+        </w:drawing>
+      </w:r>
+    </w:p>
+    <w:p>
+      <w:pPr>
+        <w:pStyle w:val="Prrafodelista"/>
         <w:numPr>
           <w:ilvl w:val="1"/>
           <w:numId w:val="2"/>
@@ -5512,6 +7572,14 @@
         </w:rPr>
         <w:t xml:space="preserve"> </w:t>
       </w:r>
+      <w:r>
+        <w:rPr>
+          <w:rFonts w:ascii="Arial" w:hAnsi="Arial" w:cs="Arial"/>
+          <w:sz w:val="24"/>
+          <w:szCs w:val="24"/>
+        </w:rPr>
+        <w:t>Baja el daño del jugador.</w:t>
+      </w:r>
     </w:p>
     <w:p>
       <w:pPr>
@@ -5535,6 +7603,14 @@
         </w:rPr>
         <w:t>Modificador 2:</w:t>
       </w:r>
+      <w:r>
+        <w:rPr>
+          <w:rFonts w:ascii="Arial" w:hAnsi="Arial" w:cs="Arial"/>
+          <w:sz w:val="24"/>
+          <w:szCs w:val="24"/>
+        </w:rPr>
+        <w:t xml:space="preserve"> Aumenta el daño del jugador.</w:t>
+      </w:r>
     </w:p>
     <w:p>
       <w:pPr>
@@ -5558,6 +7634,14 @@
         </w:rPr>
         <w:t>Modificador 3:</w:t>
       </w:r>
+      <w:r>
+        <w:rPr>
+          <w:rFonts w:ascii="Arial" w:hAnsi="Arial" w:cs="Arial"/>
+          <w:sz w:val="24"/>
+          <w:szCs w:val="24"/>
+        </w:rPr>
+        <w:t xml:space="preserve"> El jugador recibe más daño por parte de los enemigos.</w:t>
+      </w:r>
     </w:p>
     <w:p>
       <w:pPr>
@@ -5581,6 +7665,14 @@
         </w:rPr>
         <w:t>Modificador 4:</w:t>
       </w:r>
+      <w:r>
+        <w:rPr>
+          <w:rFonts w:ascii="Arial" w:hAnsi="Arial" w:cs="Arial"/>
+          <w:sz w:val="24"/>
+          <w:szCs w:val="24"/>
+        </w:rPr>
+        <w:t xml:space="preserve"> El jugador aumenta su velocidad.</w:t>
+      </w:r>
     </w:p>
     <w:p>
       <w:pPr>
@@ -5790,8 +7882,6 @@
           <w:highlight w:val="yellow"/>
         </w:rPr>
       </w:pPr>
-      <w:bookmarkStart w:id="0" w:name="_GoBack"/>
-      <w:bookmarkEnd w:id="0"/>
       <w:r>
         <w:rPr>
           <w:rFonts w:ascii="Arial" w:hAnsi="Arial" w:cs="Arial"/>
@@ -5946,7 +8036,6 @@
           <w:sz w:val="24"/>
           <w:szCs w:val="24"/>
         </w:rPr>
-        <w:lastRenderedPageBreak/>
         <w:t>Miembros del equipo</w:t>
       </w:r>
     </w:p>
@@ -5964,13 +8053,39 @@
           <w:szCs w:val="24"/>
         </w:rPr>
       </w:pPr>
-      <w:r>
-        <w:rPr>
-          <w:rFonts w:ascii="Arial" w:hAnsi="Arial" w:cs="Arial"/>
-          <w:sz w:val="24"/>
-          <w:szCs w:val="24"/>
-        </w:rPr>
-        <w:t>Johan: Programador.</w:t>
+      <w:proofErr w:type="spellStart"/>
+      <w:r>
+        <w:rPr>
+          <w:rFonts w:ascii="Arial" w:hAnsi="Arial" w:cs="Arial"/>
+          <w:sz w:val="24"/>
+          <w:szCs w:val="24"/>
+        </w:rPr>
+        <w:t>J</w:t>
+      </w:r>
+      <w:r>
+        <w:rPr>
+          <w:rFonts w:ascii="Arial" w:hAnsi="Arial" w:cs="Arial"/>
+          <w:sz w:val="24"/>
+          <w:szCs w:val="24"/>
+        </w:rPr>
+        <w:t>h</w:t>
+      </w:r>
+      <w:r>
+        <w:rPr>
+          <w:rFonts w:ascii="Arial" w:hAnsi="Arial" w:cs="Arial"/>
+          <w:sz w:val="24"/>
+          <w:szCs w:val="24"/>
+        </w:rPr>
+        <w:t>oan</w:t>
+      </w:r>
+      <w:proofErr w:type="spellEnd"/>
+      <w:r>
+        <w:rPr>
+          <w:rFonts w:ascii="Arial" w:hAnsi="Arial" w:cs="Arial"/>
+          <w:sz w:val="24"/>
+          <w:szCs w:val="24"/>
+        </w:rPr>
+        <w:t>: Programador.</w:t>
       </w:r>
     </w:p>
     <w:p>
@@ -6123,6 +8238,7 @@
           <w:sz w:val="24"/>
           <w:szCs w:val="24"/>
         </w:rPr>
+        <w:lastRenderedPageBreak/>
         <w:t>Fecha de terminación</w:t>
       </w:r>
     </w:p>
@@ -6202,6 +8318,27 @@
 <file path=word/numbering.xml><?xml version="1.0" encoding="utf-8"?>
 <w:numbering xmlns:wpc="http://schemas.microsoft.com/office/word/2010/wordprocessingCanvas" xmlns:cx="http://schemas.microsoft.com/office/drawing/2014/chartex" xmlns:cx1="http://schemas.microsoft.com/office/drawing/2015/9/8/chartex" xmlns:cx2="http://schemas.microsoft.com/office/drawing/2015/10/21/chartex" xmlns:cx3="http://schemas.microsoft.com/office/drawing/2016/5/9/chartex" xmlns:cx4="http://schemas.microsoft.com/office/drawing/2016/5/10/chartex" xmlns:cx5="http://schemas.microsoft.com/office/drawing/2016/5/11/chartex" xmlns:cx6="http://schemas.microsoft.com/office/drawing/2016/5/12/chartex" xmlns:cx7="http://schemas.microsoft.com/office/drawing/2016/5/13/chartex" xmlns:cx8="http://schemas.microsoft.com/office/drawing/2016/5/14/chartex" xmlns:mc="http://schemas.openxmlformats.org/markup-compatibility/2006" xmlns:aink="http://schemas.microsoft.com/office/drawing/2016/ink" xmlns:am3d="http://schemas.microsoft.com/office/drawing/2017/model3d" xmlns:o="urn:schemas-microsoft-com:office:office" xmlns:r="http://schemas.openxmlformats.org/officeDocument/2006/relationships" xmlns:m="http://schemas.openxmlformats.org/officeDocument/2006/math" xmlns:v="urn:schemas-microsoft-com:vml" xmlns:wp14="http://schemas.microsoft.com/office/word/2010/wordprocessingDrawing" xmlns:wp="http://schemas.openxmlformats.org/drawingml/2006/wordprocessingDrawing" xmlns:w10="urn:schemas-microsoft-com:office:word" xmlns:w="http://schemas.openxmlformats.org/wordprocessingml/2006/main" xmlns:w14="http://schemas.microsoft.com/office/word/2010/wordml" xmlns:w15="http://schemas.microsoft.com/office/word/2012/wordml" xmlns:w16cid="http://schemas.microsoft.com/office/word/2016/wordml/cid" xmlns:w16se="http://schemas.microsoft.com/office/word/2015/wordml/symex" xmlns:wpg="http://schemas.microsoft.com/office/word/2010/wordprocessingGroup" xmlns:wpi="http://schemas.microsoft.com/office/word/2010/wordprocessingInk" xmlns:wne="http://schemas.microsoft.com/office/word/2006/wordml" xmlns:wps="http://schemas.microsoft.com/office/word/2010/wordprocessingShape" mc:Ignorable="w14 w15 w16se w16cid wp14">
   <w:abstractNum w:abstractNumId="0" w15:restartNumberingAfterBreak="0">
+    <w:nsid w:val="FFFFFF89"/>
+    <w:multiLevelType w:val="singleLevel"/>
+    <w:tmpl w:val="9FB0B434"/>
+    <w:lvl w:ilvl="0">
+      <w:start w:val="1"/>
+      <w:numFmt w:val="bullet"/>
+      <w:pStyle w:val="Listaconvietas"/>
+      <w:lvlText w:val=""/>
+      <w:lvlJc w:val="left"/>
+      <w:pPr>
+        <w:tabs>
+          <w:tab w:val="num" w:pos="360"/>
+        </w:tabs>
+        <w:ind w:left="360" w:hanging="360"/>
+      </w:pPr>
+      <w:rPr>
+        <w:rFonts w:ascii="Symbol" w:hAnsi="Symbol" w:hint="default"/>
+      </w:rPr>
+    </w:lvl>
+  </w:abstractNum>
+  <w:abstractNum w:abstractNumId="1" w15:restartNumberingAfterBreak="0">
     <w:nsid w:val="035806C7"/>
     <w:multiLevelType w:val="hybridMultilevel"/>
     <w:tmpl w:val="C0DC7000"/>
@@ -6290,7 +8427,7 @@
       </w:pPr>
     </w:lvl>
   </w:abstractNum>
-  <w:abstractNum w:abstractNumId="1" w15:restartNumberingAfterBreak="0">
+  <w:abstractNum w:abstractNumId="2" w15:restartNumberingAfterBreak="0">
     <w:nsid w:val="08BD7E51"/>
     <w:multiLevelType w:val="hybridMultilevel"/>
     <w:tmpl w:val="42FE782E"/>
@@ -6403,7 +8540,7 @@
       </w:rPr>
     </w:lvl>
   </w:abstractNum>
-  <w:abstractNum w:abstractNumId="2" w15:restartNumberingAfterBreak="0">
+  <w:abstractNum w:abstractNumId="3" w15:restartNumberingAfterBreak="0">
     <w:nsid w:val="100C40F9"/>
     <w:multiLevelType w:val="hybridMultilevel"/>
     <w:tmpl w:val="A50659B8"/>
@@ -6516,7 +8653,7 @@
       </w:rPr>
     </w:lvl>
   </w:abstractNum>
-  <w:abstractNum w:abstractNumId="3" w15:restartNumberingAfterBreak="0">
+  <w:abstractNum w:abstractNumId="4" w15:restartNumberingAfterBreak="0">
     <w:nsid w:val="1CB33023"/>
     <w:multiLevelType w:val="hybridMultilevel"/>
     <w:tmpl w:val="C83E6DC6"/>
@@ -6629,7 +8766,209 @@
       </w:rPr>
     </w:lvl>
   </w:abstractNum>
-  <w:abstractNum w:abstractNumId="4" w15:restartNumberingAfterBreak="0">
+  <w:abstractNum w:abstractNumId="5" w15:restartNumberingAfterBreak="0">
+    <w:nsid w:val="2F2C7007"/>
+    <w:multiLevelType w:val="hybridMultilevel"/>
+    <w:tmpl w:val="32D80790"/>
+    <w:lvl w:ilvl="0" w:tplc="240A0001">
+      <w:start w:val="1"/>
+      <w:numFmt w:val="bullet"/>
+      <w:lvlText w:val=""/>
+      <w:lvlJc w:val="left"/>
+      <w:pPr>
+        <w:ind w:left="1080" w:hanging="360"/>
+      </w:pPr>
+      <w:rPr>
+        <w:rFonts w:ascii="Symbol" w:hAnsi="Symbol" w:hint="default"/>
+      </w:rPr>
+    </w:lvl>
+    <w:lvl w:ilvl="1" w:tplc="240A0003" w:tentative="1">
+      <w:start w:val="1"/>
+      <w:numFmt w:val="bullet"/>
+      <w:lvlText w:val="o"/>
+      <w:lvlJc w:val="left"/>
+      <w:pPr>
+        <w:ind w:left="1800" w:hanging="360"/>
+      </w:pPr>
+      <w:rPr>
+        <w:rFonts w:ascii="Courier New" w:hAnsi="Courier New" w:cs="Courier New" w:hint="default"/>
+      </w:rPr>
+    </w:lvl>
+    <w:lvl w:ilvl="2" w:tplc="240A0005" w:tentative="1">
+      <w:start w:val="1"/>
+      <w:numFmt w:val="bullet"/>
+      <w:lvlText w:val=""/>
+      <w:lvlJc w:val="left"/>
+      <w:pPr>
+        <w:ind w:left="2520" w:hanging="360"/>
+      </w:pPr>
+      <w:rPr>
+        <w:rFonts w:ascii="Wingdings" w:hAnsi="Wingdings" w:hint="default"/>
+      </w:rPr>
+    </w:lvl>
+    <w:lvl w:ilvl="3" w:tplc="240A0001" w:tentative="1">
+      <w:start w:val="1"/>
+      <w:numFmt w:val="bullet"/>
+      <w:lvlText w:val=""/>
+      <w:lvlJc w:val="left"/>
+      <w:pPr>
+        <w:ind w:left="3240" w:hanging="360"/>
+      </w:pPr>
+      <w:rPr>
+        <w:rFonts w:ascii="Symbol" w:hAnsi="Symbol" w:hint="default"/>
+      </w:rPr>
+    </w:lvl>
+    <w:lvl w:ilvl="4" w:tplc="240A0003" w:tentative="1">
+      <w:start w:val="1"/>
+      <w:numFmt w:val="bullet"/>
+      <w:lvlText w:val="o"/>
+      <w:lvlJc w:val="left"/>
+      <w:pPr>
+        <w:ind w:left="3960" w:hanging="360"/>
+      </w:pPr>
+      <w:rPr>
+        <w:rFonts w:ascii="Courier New" w:hAnsi="Courier New" w:cs="Courier New" w:hint="default"/>
+      </w:rPr>
+    </w:lvl>
+    <w:lvl w:ilvl="5" w:tplc="240A0005" w:tentative="1">
+      <w:start w:val="1"/>
+      <w:numFmt w:val="bullet"/>
+      <w:lvlText w:val=""/>
+      <w:lvlJc w:val="left"/>
+      <w:pPr>
+        <w:ind w:left="4680" w:hanging="360"/>
+      </w:pPr>
+      <w:rPr>
+        <w:rFonts w:ascii="Wingdings" w:hAnsi="Wingdings" w:hint="default"/>
+      </w:rPr>
+    </w:lvl>
+    <w:lvl w:ilvl="6" w:tplc="240A0001" w:tentative="1">
+      <w:start w:val="1"/>
+      <w:numFmt w:val="bullet"/>
+      <w:lvlText w:val=""/>
+      <w:lvlJc w:val="left"/>
+      <w:pPr>
+        <w:ind w:left="5400" w:hanging="360"/>
+      </w:pPr>
+      <w:rPr>
+        <w:rFonts w:ascii="Symbol" w:hAnsi="Symbol" w:hint="default"/>
+      </w:rPr>
+    </w:lvl>
+    <w:lvl w:ilvl="7" w:tplc="240A0003" w:tentative="1">
+      <w:start w:val="1"/>
+      <w:numFmt w:val="bullet"/>
+      <w:lvlText w:val="o"/>
+      <w:lvlJc w:val="left"/>
+      <w:pPr>
+        <w:ind w:left="6120" w:hanging="360"/>
+      </w:pPr>
+      <w:rPr>
+        <w:rFonts w:ascii="Courier New" w:hAnsi="Courier New" w:cs="Courier New" w:hint="default"/>
+      </w:rPr>
+    </w:lvl>
+    <w:lvl w:ilvl="8" w:tplc="240A0005" w:tentative="1">
+      <w:start w:val="1"/>
+      <w:numFmt w:val="bullet"/>
+      <w:lvlText w:val=""/>
+      <w:lvlJc w:val="left"/>
+      <w:pPr>
+        <w:ind w:left="6840" w:hanging="360"/>
+      </w:pPr>
+      <w:rPr>
+        <w:rFonts w:ascii="Wingdings" w:hAnsi="Wingdings" w:hint="default"/>
+      </w:rPr>
+    </w:lvl>
+  </w:abstractNum>
+  <w:abstractNum w:abstractNumId="6" w15:restartNumberingAfterBreak="0">
+    <w:nsid w:val="30B00000"/>
+    <w:multiLevelType w:val="hybridMultilevel"/>
+    <w:tmpl w:val="461E52DA"/>
+    <w:lvl w:ilvl="0" w:tplc="FA682584">
+      <w:start w:val="1"/>
+      <w:numFmt w:val="lowerLetter"/>
+      <w:lvlText w:val="%1."/>
+      <w:lvlJc w:val="left"/>
+      <w:pPr>
+        <w:ind w:left="1080" w:hanging="360"/>
+      </w:pPr>
+      <w:rPr>
+        <w:b/>
+      </w:rPr>
+    </w:lvl>
+    <w:lvl w:ilvl="1" w:tplc="240A0019" w:tentative="1">
+      <w:start w:val="1"/>
+      <w:numFmt w:val="lowerLetter"/>
+      <w:lvlText w:val="%2."/>
+      <w:lvlJc w:val="left"/>
+      <w:pPr>
+        <w:ind w:left="1440" w:hanging="360"/>
+      </w:pPr>
+    </w:lvl>
+    <w:lvl w:ilvl="2" w:tplc="240A001B" w:tentative="1">
+      <w:start w:val="1"/>
+      <w:numFmt w:val="lowerRoman"/>
+      <w:lvlText w:val="%3."/>
+      <w:lvlJc w:val="right"/>
+      <w:pPr>
+        <w:ind w:left="2160" w:hanging="180"/>
+      </w:pPr>
+    </w:lvl>
+    <w:lvl w:ilvl="3" w:tplc="240A000F" w:tentative="1">
+      <w:start w:val="1"/>
+      <w:numFmt w:val="decimal"/>
+      <w:lvlText w:val="%4."/>
+      <w:lvlJc w:val="left"/>
+      <w:pPr>
+        <w:ind w:left="2880" w:hanging="360"/>
+      </w:pPr>
+    </w:lvl>
+    <w:lvl w:ilvl="4" w:tplc="240A0019" w:tentative="1">
+      <w:start w:val="1"/>
+      <w:numFmt w:val="lowerLetter"/>
+      <w:lvlText w:val="%5."/>
+      <w:lvlJc w:val="left"/>
+      <w:pPr>
+        <w:ind w:left="3600" w:hanging="360"/>
+      </w:pPr>
+    </w:lvl>
+    <w:lvl w:ilvl="5" w:tplc="240A001B" w:tentative="1">
+      <w:start w:val="1"/>
+      <w:numFmt w:val="lowerRoman"/>
+      <w:lvlText w:val="%6."/>
+      <w:lvlJc w:val="right"/>
+      <w:pPr>
+        <w:ind w:left="4320" w:hanging="180"/>
+      </w:pPr>
+    </w:lvl>
+    <w:lvl w:ilvl="6" w:tplc="240A000F" w:tentative="1">
+      <w:start w:val="1"/>
+      <w:numFmt w:val="decimal"/>
+      <w:lvlText w:val="%7."/>
+      <w:lvlJc w:val="left"/>
+      <w:pPr>
+        <w:ind w:left="5040" w:hanging="360"/>
+      </w:pPr>
+    </w:lvl>
+    <w:lvl w:ilvl="7" w:tplc="240A0019" w:tentative="1">
+      <w:start w:val="1"/>
+      <w:numFmt w:val="lowerLetter"/>
+      <w:lvlText w:val="%8."/>
+      <w:lvlJc w:val="left"/>
+      <w:pPr>
+        <w:ind w:left="5760" w:hanging="360"/>
+      </w:pPr>
+    </w:lvl>
+    <w:lvl w:ilvl="8" w:tplc="240A001B" w:tentative="1">
+      <w:start w:val="1"/>
+      <w:numFmt w:val="lowerRoman"/>
+      <w:lvlText w:val="%9."/>
+      <w:lvlJc w:val="right"/>
+      <w:pPr>
+        <w:ind w:left="6480" w:hanging="180"/>
+      </w:pPr>
+    </w:lvl>
+  </w:abstractNum>
+  <w:abstractNum w:abstractNumId="7" w15:restartNumberingAfterBreak="0">
     <w:nsid w:val="38292A3A"/>
     <w:multiLevelType w:val="hybridMultilevel"/>
     <w:tmpl w:val="41B8992E"/>
@@ -6742,7 +9081,7 @@
       </w:rPr>
     </w:lvl>
   </w:abstractNum>
-  <w:abstractNum w:abstractNumId="5" w15:restartNumberingAfterBreak="0">
+  <w:abstractNum w:abstractNumId="8" w15:restartNumberingAfterBreak="0">
     <w:nsid w:val="3C084491"/>
     <w:multiLevelType w:val="hybridMultilevel"/>
     <w:tmpl w:val="D17AAA8A"/>
@@ -6832,7 +9171,96 @@
       </w:pPr>
     </w:lvl>
   </w:abstractNum>
-  <w:abstractNum w:abstractNumId="6" w15:restartNumberingAfterBreak="0">
+  <w:abstractNum w:abstractNumId="9" w15:restartNumberingAfterBreak="0">
+    <w:nsid w:val="3FF3039A"/>
+    <w:multiLevelType w:val="hybridMultilevel"/>
+    <w:tmpl w:val="BC5C8518"/>
+    <w:lvl w:ilvl="0" w:tplc="FA682584">
+      <w:start w:val="1"/>
+      <w:numFmt w:val="lowerLetter"/>
+      <w:lvlText w:val="%1."/>
+      <w:lvlJc w:val="left"/>
+      <w:pPr>
+        <w:ind w:left="1080" w:hanging="360"/>
+      </w:pPr>
+      <w:rPr>
+        <w:b/>
+      </w:rPr>
+    </w:lvl>
+    <w:lvl w:ilvl="1" w:tplc="240A0019" w:tentative="1">
+      <w:start w:val="1"/>
+      <w:numFmt w:val="lowerLetter"/>
+      <w:lvlText w:val="%2."/>
+      <w:lvlJc w:val="left"/>
+      <w:pPr>
+        <w:ind w:left="1440" w:hanging="360"/>
+      </w:pPr>
+    </w:lvl>
+    <w:lvl w:ilvl="2" w:tplc="240A001B" w:tentative="1">
+      <w:start w:val="1"/>
+      <w:numFmt w:val="lowerRoman"/>
+      <w:lvlText w:val="%3."/>
+      <w:lvlJc w:val="right"/>
+      <w:pPr>
+        <w:ind w:left="2160" w:hanging="180"/>
+      </w:pPr>
+    </w:lvl>
+    <w:lvl w:ilvl="3" w:tplc="240A000F" w:tentative="1">
+      <w:start w:val="1"/>
+      <w:numFmt w:val="decimal"/>
+      <w:lvlText w:val="%4."/>
+      <w:lvlJc w:val="left"/>
+      <w:pPr>
+        <w:ind w:left="2880" w:hanging="360"/>
+      </w:pPr>
+    </w:lvl>
+    <w:lvl w:ilvl="4" w:tplc="240A0019" w:tentative="1">
+      <w:start w:val="1"/>
+      <w:numFmt w:val="lowerLetter"/>
+      <w:lvlText w:val="%5."/>
+      <w:lvlJc w:val="left"/>
+      <w:pPr>
+        <w:ind w:left="3600" w:hanging="360"/>
+      </w:pPr>
+    </w:lvl>
+    <w:lvl w:ilvl="5" w:tplc="240A001B" w:tentative="1">
+      <w:start w:val="1"/>
+      <w:numFmt w:val="lowerRoman"/>
+      <w:lvlText w:val="%6."/>
+      <w:lvlJc w:val="right"/>
+      <w:pPr>
+        <w:ind w:left="4320" w:hanging="180"/>
+      </w:pPr>
+    </w:lvl>
+    <w:lvl w:ilvl="6" w:tplc="240A000F" w:tentative="1">
+      <w:start w:val="1"/>
+      <w:numFmt w:val="decimal"/>
+      <w:lvlText w:val="%7."/>
+      <w:lvlJc w:val="left"/>
+      <w:pPr>
+        <w:ind w:left="5040" w:hanging="360"/>
+      </w:pPr>
+    </w:lvl>
+    <w:lvl w:ilvl="7" w:tplc="240A0019" w:tentative="1">
+      <w:start w:val="1"/>
+      <w:numFmt w:val="lowerLetter"/>
+      <w:lvlText w:val="%8."/>
+      <w:lvlJc w:val="left"/>
+      <w:pPr>
+        <w:ind w:left="5760" w:hanging="360"/>
+      </w:pPr>
+    </w:lvl>
+    <w:lvl w:ilvl="8" w:tplc="240A001B" w:tentative="1">
+      <w:start w:val="1"/>
+      <w:numFmt w:val="lowerRoman"/>
+      <w:lvlText w:val="%9."/>
+      <w:lvlJc w:val="right"/>
+      <w:pPr>
+        <w:ind w:left="6480" w:hanging="180"/>
+      </w:pPr>
+    </w:lvl>
+  </w:abstractNum>
+  <w:abstractNum w:abstractNumId="10" w15:restartNumberingAfterBreak="0">
     <w:nsid w:val="40BE697D"/>
     <w:multiLevelType w:val="hybridMultilevel"/>
     <w:tmpl w:val="3C4A3E9C"/>
@@ -6925,7 +9353,7 @@
       </w:pPr>
     </w:lvl>
   </w:abstractNum>
-  <w:abstractNum w:abstractNumId="7" w15:restartNumberingAfterBreak="0">
+  <w:abstractNum w:abstractNumId="11" w15:restartNumberingAfterBreak="0">
     <w:nsid w:val="54C25EC5"/>
     <w:multiLevelType w:val="hybridMultilevel"/>
     <w:tmpl w:val="B55C3DF8"/>
@@ -7017,7 +9445,7 @@
       </w:pPr>
     </w:lvl>
   </w:abstractNum>
-  <w:abstractNum w:abstractNumId="8" w15:restartNumberingAfterBreak="0">
+  <w:abstractNum w:abstractNumId="12" w15:restartNumberingAfterBreak="0">
     <w:nsid w:val="57C44694"/>
     <w:multiLevelType w:val="hybridMultilevel"/>
     <w:tmpl w:val="D5327FEA"/>
@@ -7130,7 +9558,7 @@
       </w:rPr>
     </w:lvl>
   </w:abstractNum>
-  <w:abstractNum w:abstractNumId="9" w15:restartNumberingAfterBreak="0">
+  <w:abstractNum w:abstractNumId="13" w15:restartNumberingAfterBreak="0">
     <w:nsid w:val="59752EE3"/>
     <w:multiLevelType w:val="hybridMultilevel"/>
     <w:tmpl w:val="D69842A4"/>
@@ -7243,7 +9671,185 @@
       </w:rPr>
     </w:lvl>
   </w:abstractNum>
-  <w:abstractNum w:abstractNumId="10" w15:restartNumberingAfterBreak="0">
+  <w:abstractNum w:abstractNumId="14" w15:restartNumberingAfterBreak="0">
+    <w:nsid w:val="61FD0019"/>
+    <w:multiLevelType w:val="hybridMultilevel"/>
+    <w:tmpl w:val="BC5C8518"/>
+    <w:lvl w:ilvl="0" w:tplc="FA682584">
+      <w:start w:val="1"/>
+      <w:numFmt w:val="lowerLetter"/>
+      <w:lvlText w:val="%1."/>
+      <w:lvlJc w:val="left"/>
+      <w:pPr>
+        <w:ind w:left="1080" w:hanging="360"/>
+      </w:pPr>
+      <w:rPr>
+        <w:b/>
+      </w:rPr>
+    </w:lvl>
+    <w:lvl w:ilvl="1" w:tplc="240A0019" w:tentative="1">
+      <w:start w:val="1"/>
+      <w:numFmt w:val="lowerLetter"/>
+      <w:lvlText w:val="%2."/>
+      <w:lvlJc w:val="left"/>
+      <w:pPr>
+        <w:ind w:left="1440" w:hanging="360"/>
+      </w:pPr>
+    </w:lvl>
+    <w:lvl w:ilvl="2" w:tplc="240A001B" w:tentative="1">
+      <w:start w:val="1"/>
+      <w:numFmt w:val="lowerRoman"/>
+      <w:lvlText w:val="%3."/>
+      <w:lvlJc w:val="right"/>
+      <w:pPr>
+        <w:ind w:left="2160" w:hanging="180"/>
+      </w:pPr>
+    </w:lvl>
+    <w:lvl w:ilvl="3" w:tplc="240A000F" w:tentative="1">
+      <w:start w:val="1"/>
+      <w:numFmt w:val="decimal"/>
+      <w:lvlText w:val="%4."/>
+      <w:lvlJc w:val="left"/>
+      <w:pPr>
+        <w:ind w:left="2880" w:hanging="360"/>
+      </w:pPr>
+    </w:lvl>
+    <w:lvl w:ilvl="4" w:tplc="240A0019" w:tentative="1">
+      <w:start w:val="1"/>
+      <w:numFmt w:val="lowerLetter"/>
+      <w:lvlText w:val="%5."/>
+      <w:lvlJc w:val="left"/>
+      <w:pPr>
+        <w:ind w:left="3600" w:hanging="360"/>
+      </w:pPr>
+    </w:lvl>
+    <w:lvl w:ilvl="5" w:tplc="240A001B" w:tentative="1">
+      <w:start w:val="1"/>
+      <w:numFmt w:val="lowerRoman"/>
+      <w:lvlText w:val="%6."/>
+      <w:lvlJc w:val="right"/>
+      <w:pPr>
+        <w:ind w:left="4320" w:hanging="180"/>
+      </w:pPr>
+    </w:lvl>
+    <w:lvl w:ilvl="6" w:tplc="240A000F" w:tentative="1">
+      <w:start w:val="1"/>
+      <w:numFmt w:val="decimal"/>
+      <w:lvlText w:val="%7."/>
+      <w:lvlJc w:val="left"/>
+      <w:pPr>
+        <w:ind w:left="5040" w:hanging="360"/>
+      </w:pPr>
+    </w:lvl>
+    <w:lvl w:ilvl="7" w:tplc="240A0019" w:tentative="1">
+      <w:start w:val="1"/>
+      <w:numFmt w:val="lowerLetter"/>
+      <w:lvlText w:val="%8."/>
+      <w:lvlJc w:val="left"/>
+      <w:pPr>
+        <w:ind w:left="5760" w:hanging="360"/>
+      </w:pPr>
+    </w:lvl>
+    <w:lvl w:ilvl="8" w:tplc="240A001B" w:tentative="1">
+      <w:start w:val="1"/>
+      <w:numFmt w:val="lowerRoman"/>
+      <w:lvlText w:val="%9."/>
+      <w:lvlJc w:val="right"/>
+      <w:pPr>
+        <w:ind w:left="6480" w:hanging="180"/>
+      </w:pPr>
+    </w:lvl>
+  </w:abstractNum>
+  <w:abstractNum w:abstractNumId="15" w15:restartNumberingAfterBreak="0">
+    <w:nsid w:val="63E05F14"/>
+    <w:multiLevelType w:val="hybridMultilevel"/>
+    <w:tmpl w:val="BF465FC2"/>
+    <w:lvl w:ilvl="0" w:tplc="FA682584">
+      <w:start w:val="1"/>
+      <w:numFmt w:val="lowerLetter"/>
+      <w:lvlText w:val="%1."/>
+      <w:lvlJc w:val="left"/>
+      <w:pPr>
+        <w:ind w:left="1440" w:hanging="360"/>
+      </w:pPr>
+      <w:rPr>
+        <w:b/>
+      </w:rPr>
+    </w:lvl>
+    <w:lvl w:ilvl="1" w:tplc="240A0019" w:tentative="1">
+      <w:start w:val="1"/>
+      <w:numFmt w:val="lowerLetter"/>
+      <w:lvlText w:val="%2."/>
+      <w:lvlJc w:val="left"/>
+      <w:pPr>
+        <w:ind w:left="1800" w:hanging="360"/>
+      </w:pPr>
+    </w:lvl>
+    <w:lvl w:ilvl="2" w:tplc="240A001B" w:tentative="1">
+      <w:start w:val="1"/>
+      <w:numFmt w:val="lowerRoman"/>
+      <w:lvlText w:val="%3."/>
+      <w:lvlJc w:val="right"/>
+      <w:pPr>
+        <w:ind w:left="2520" w:hanging="180"/>
+      </w:pPr>
+    </w:lvl>
+    <w:lvl w:ilvl="3" w:tplc="240A000F" w:tentative="1">
+      <w:start w:val="1"/>
+      <w:numFmt w:val="decimal"/>
+      <w:lvlText w:val="%4."/>
+      <w:lvlJc w:val="left"/>
+      <w:pPr>
+        <w:ind w:left="3240" w:hanging="360"/>
+      </w:pPr>
+    </w:lvl>
+    <w:lvl w:ilvl="4" w:tplc="240A0019" w:tentative="1">
+      <w:start w:val="1"/>
+      <w:numFmt w:val="lowerLetter"/>
+      <w:lvlText w:val="%5."/>
+      <w:lvlJc w:val="left"/>
+      <w:pPr>
+        <w:ind w:left="3960" w:hanging="360"/>
+      </w:pPr>
+    </w:lvl>
+    <w:lvl w:ilvl="5" w:tplc="240A001B" w:tentative="1">
+      <w:start w:val="1"/>
+      <w:numFmt w:val="lowerRoman"/>
+      <w:lvlText w:val="%6."/>
+      <w:lvlJc w:val="right"/>
+      <w:pPr>
+        <w:ind w:left="4680" w:hanging="180"/>
+      </w:pPr>
+    </w:lvl>
+    <w:lvl w:ilvl="6" w:tplc="240A000F" w:tentative="1">
+      <w:start w:val="1"/>
+      <w:numFmt w:val="decimal"/>
+      <w:lvlText w:val="%7."/>
+      <w:lvlJc w:val="left"/>
+      <w:pPr>
+        <w:ind w:left="5400" w:hanging="360"/>
+      </w:pPr>
+    </w:lvl>
+    <w:lvl w:ilvl="7" w:tplc="240A0019" w:tentative="1">
+      <w:start w:val="1"/>
+      <w:numFmt w:val="lowerLetter"/>
+      <w:lvlText w:val="%8."/>
+      <w:lvlJc w:val="left"/>
+      <w:pPr>
+        <w:ind w:left="6120" w:hanging="360"/>
+      </w:pPr>
+    </w:lvl>
+    <w:lvl w:ilvl="8" w:tplc="240A001B" w:tentative="1">
+      <w:start w:val="1"/>
+      <w:numFmt w:val="lowerRoman"/>
+      <w:lvlText w:val="%9."/>
+      <w:lvlJc w:val="right"/>
+      <w:pPr>
+        <w:ind w:left="6840" w:hanging="180"/>
+      </w:pPr>
+    </w:lvl>
+  </w:abstractNum>
+  <w:abstractNum w:abstractNumId="16" w15:restartNumberingAfterBreak="0">
     <w:nsid w:val="64C17BA1"/>
     <w:multiLevelType w:val="hybridMultilevel"/>
     <w:tmpl w:val="4F1664BE"/>
@@ -7356,7 +9962,7 @@
       </w:rPr>
     </w:lvl>
   </w:abstractNum>
-  <w:abstractNum w:abstractNumId="11" w15:restartNumberingAfterBreak="0">
+  <w:abstractNum w:abstractNumId="17" w15:restartNumberingAfterBreak="0">
     <w:nsid w:val="65C80925"/>
     <w:multiLevelType w:val="hybridMultilevel"/>
     <w:tmpl w:val="14986114"/>
@@ -7469,7 +10075,7 @@
       </w:rPr>
     </w:lvl>
   </w:abstractNum>
-  <w:abstractNum w:abstractNumId="12" w15:restartNumberingAfterBreak="0">
+  <w:abstractNum w:abstractNumId="18" w15:restartNumberingAfterBreak="0">
     <w:nsid w:val="70A6627E"/>
     <w:multiLevelType w:val="hybridMultilevel"/>
     <w:tmpl w:val="8DEE71AE"/>
@@ -7582,44 +10188,246 @@
       </w:rPr>
     </w:lvl>
   </w:abstractNum>
+  <w:abstractNum w:abstractNumId="19" w15:restartNumberingAfterBreak="0">
+    <w:nsid w:val="71A75494"/>
+    <w:multiLevelType w:val="hybridMultilevel"/>
+    <w:tmpl w:val="BC5C8518"/>
+    <w:lvl w:ilvl="0" w:tplc="FA682584">
+      <w:start w:val="1"/>
+      <w:numFmt w:val="lowerLetter"/>
+      <w:lvlText w:val="%1."/>
+      <w:lvlJc w:val="left"/>
+      <w:pPr>
+        <w:ind w:left="1080" w:hanging="360"/>
+      </w:pPr>
+      <w:rPr>
+        <w:b/>
+      </w:rPr>
+    </w:lvl>
+    <w:lvl w:ilvl="1" w:tplc="240A0019" w:tentative="1">
+      <w:start w:val="1"/>
+      <w:numFmt w:val="lowerLetter"/>
+      <w:lvlText w:val="%2."/>
+      <w:lvlJc w:val="left"/>
+      <w:pPr>
+        <w:ind w:left="1440" w:hanging="360"/>
+      </w:pPr>
+    </w:lvl>
+    <w:lvl w:ilvl="2" w:tplc="240A001B" w:tentative="1">
+      <w:start w:val="1"/>
+      <w:numFmt w:val="lowerRoman"/>
+      <w:lvlText w:val="%3."/>
+      <w:lvlJc w:val="right"/>
+      <w:pPr>
+        <w:ind w:left="2160" w:hanging="180"/>
+      </w:pPr>
+    </w:lvl>
+    <w:lvl w:ilvl="3" w:tplc="240A000F" w:tentative="1">
+      <w:start w:val="1"/>
+      <w:numFmt w:val="decimal"/>
+      <w:lvlText w:val="%4."/>
+      <w:lvlJc w:val="left"/>
+      <w:pPr>
+        <w:ind w:left="2880" w:hanging="360"/>
+      </w:pPr>
+    </w:lvl>
+    <w:lvl w:ilvl="4" w:tplc="240A0019" w:tentative="1">
+      <w:start w:val="1"/>
+      <w:numFmt w:val="lowerLetter"/>
+      <w:lvlText w:val="%5."/>
+      <w:lvlJc w:val="left"/>
+      <w:pPr>
+        <w:ind w:left="3600" w:hanging="360"/>
+      </w:pPr>
+    </w:lvl>
+    <w:lvl w:ilvl="5" w:tplc="240A001B" w:tentative="1">
+      <w:start w:val="1"/>
+      <w:numFmt w:val="lowerRoman"/>
+      <w:lvlText w:val="%6."/>
+      <w:lvlJc w:val="right"/>
+      <w:pPr>
+        <w:ind w:left="4320" w:hanging="180"/>
+      </w:pPr>
+    </w:lvl>
+    <w:lvl w:ilvl="6" w:tplc="240A000F" w:tentative="1">
+      <w:start w:val="1"/>
+      <w:numFmt w:val="decimal"/>
+      <w:lvlText w:val="%7."/>
+      <w:lvlJc w:val="left"/>
+      <w:pPr>
+        <w:ind w:left="5040" w:hanging="360"/>
+      </w:pPr>
+    </w:lvl>
+    <w:lvl w:ilvl="7" w:tplc="240A0019" w:tentative="1">
+      <w:start w:val="1"/>
+      <w:numFmt w:val="lowerLetter"/>
+      <w:lvlText w:val="%8."/>
+      <w:lvlJc w:val="left"/>
+      <w:pPr>
+        <w:ind w:left="5760" w:hanging="360"/>
+      </w:pPr>
+    </w:lvl>
+    <w:lvl w:ilvl="8" w:tplc="240A001B" w:tentative="1">
+      <w:start w:val="1"/>
+      <w:numFmt w:val="lowerRoman"/>
+      <w:lvlText w:val="%9."/>
+      <w:lvlJc w:val="right"/>
+      <w:pPr>
+        <w:ind w:left="6480" w:hanging="180"/>
+      </w:pPr>
+    </w:lvl>
+  </w:abstractNum>
+  <w:abstractNum w:abstractNumId="20" w15:restartNumberingAfterBreak="0">
+    <w:nsid w:val="7E6A7D1F"/>
+    <w:multiLevelType w:val="hybridMultilevel"/>
+    <w:tmpl w:val="D6D89572"/>
+    <w:lvl w:ilvl="0" w:tplc="FA682584">
+      <w:start w:val="1"/>
+      <w:numFmt w:val="lowerLetter"/>
+      <w:lvlText w:val="%1."/>
+      <w:lvlJc w:val="left"/>
+      <w:pPr>
+        <w:ind w:left="1800" w:hanging="360"/>
+      </w:pPr>
+      <w:rPr>
+        <w:b/>
+      </w:rPr>
+    </w:lvl>
+    <w:lvl w:ilvl="1" w:tplc="240A0019" w:tentative="1">
+      <w:start w:val="1"/>
+      <w:numFmt w:val="lowerLetter"/>
+      <w:lvlText w:val="%2."/>
+      <w:lvlJc w:val="left"/>
+      <w:pPr>
+        <w:ind w:left="2160" w:hanging="360"/>
+      </w:pPr>
+    </w:lvl>
+    <w:lvl w:ilvl="2" w:tplc="240A001B" w:tentative="1">
+      <w:start w:val="1"/>
+      <w:numFmt w:val="lowerRoman"/>
+      <w:lvlText w:val="%3."/>
+      <w:lvlJc w:val="right"/>
+      <w:pPr>
+        <w:ind w:left="2880" w:hanging="180"/>
+      </w:pPr>
+    </w:lvl>
+    <w:lvl w:ilvl="3" w:tplc="240A000F" w:tentative="1">
+      <w:start w:val="1"/>
+      <w:numFmt w:val="decimal"/>
+      <w:lvlText w:val="%4."/>
+      <w:lvlJc w:val="left"/>
+      <w:pPr>
+        <w:ind w:left="3600" w:hanging="360"/>
+      </w:pPr>
+    </w:lvl>
+    <w:lvl w:ilvl="4" w:tplc="240A0019" w:tentative="1">
+      <w:start w:val="1"/>
+      <w:numFmt w:val="lowerLetter"/>
+      <w:lvlText w:val="%5."/>
+      <w:lvlJc w:val="left"/>
+      <w:pPr>
+        <w:ind w:left="4320" w:hanging="360"/>
+      </w:pPr>
+    </w:lvl>
+    <w:lvl w:ilvl="5" w:tplc="240A001B" w:tentative="1">
+      <w:start w:val="1"/>
+      <w:numFmt w:val="lowerRoman"/>
+      <w:lvlText w:val="%6."/>
+      <w:lvlJc w:val="right"/>
+      <w:pPr>
+        <w:ind w:left="5040" w:hanging="180"/>
+      </w:pPr>
+    </w:lvl>
+    <w:lvl w:ilvl="6" w:tplc="240A000F" w:tentative="1">
+      <w:start w:val="1"/>
+      <w:numFmt w:val="decimal"/>
+      <w:lvlText w:val="%7."/>
+      <w:lvlJc w:val="left"/>
+      <w:pPr>
+        <w:ind w:left="5760" w:hanging="360"/>
+      </w:pPr>
+    </w:lvl>
+    <w:lvl w:ilvl="7" w:tplc="240A0019" w:tentative="1">
+      <w:start w:val="1"/>
+      <w:numFmt w:val="lowerLetter"/>
+      <w:lvlText w:val="%8."/>
+      <w:lvlJc w:val="left"/>
+      <w:pPr>
+        <w:ind w:left="6480" w:hanging="360"/>
+      </w:pPr>
+    </w:lvl>
+    <w:lvl w:ilvl="8" w:tplc="240A001B" w:tentative="1">
+      <w:start w:val="1"/>
+      <w:numFmt w:val="lowerRoman"/>
+      <w:lvlText w:val="%9."/>
+      <w:lvlJc w:val="right"/>
+      <w:pPr>
+        <w:ind w:left="7200" w:hanging="180"/>
+      </w:pPr>
+    </w:lvl>
+  </w:abstractNum>
   <w:num w:numId="1">
+    <w:abstractNumId w:val="18"/>
+  </w:num>
+  <w:num w:numId="2">
+    <w:abstractNumId w:val="10"/>
+  </w:num>
+  <w:num w:numId="3">
+    <w:abstractNumId w:val="1"/>
+  </w:num>
+  <w:num w:numId="4">
     <w:abstractNumId w:val="12"/>
   </w:num>
-  <w:num w:numId="2">
+  <w:num w:numId="5">
+    <w:abstractNumId w:val="2"/>
+  </w:num>
+  <w:num w:numId="6">
+    <w:abstractNumId w:val="11"/>
+  </w:num>
+  <w:num w:numId="7">
+    <w:abstractNumId w:val="7"/>
+  </w:num>
+  <w:num w:numId="8">
+    <w:abstractNumId w:val="4"/>
+  </w:num>
+  <w:num w:numId="9">
+    <w:abstractNumId w:val="3"/>
+  </w:num>
+  <w:num w:numId="10">
+    <w:abstractNumId w:val="16"/>
+  </w:num>
+  <w:num w:numId="11">
+    <w:abstractNumId w:val="8"/>
+  </w:num>
+  <w:num w:numId="12">
+    <w:abstractNumId w:val="17"/>
+  </w:num>
+  <w:num w:numId="13">
+    <w:abstractNumId w:val="13"/>
+  </w:num>
+  <w:num w:numId="14">
     <w:abstractNumId w:val="6"/>
   </w:num>
-  <w:num w:numId="3">
+  <w:num w:numId="15">
+    <w:abstractNumId w:val="15"/>
+  </w:num>
+  <w:num w:numId="16">
+    <w:abstractNumId w:val="20"/>
+  </w:num>
+  <w:num w:numId="17">
+    <w:abstractNumId w:val="9"/>
+  </w:num>
+  <w:num w:numId="18">
     <w:abstractNumId w:val="0"/>
   </w:num>
-  <w:num w:numId="4">
-    <w:abstractNumId w:val="8"/>
+  <w:num w:numId="19">
+    <w:abstractNumId w:val="14"/>
   </w:num>
-  <w:num w:numId="5">
-    <w:abstractNumId w:val="1"/>
+  <w:num w:numId="20">
+    <w:abstractNumId w:val="19"/>
   </w:num>
-  <w:num w:numId="6">
-    <w:abstractNumId w:val="7"/>
-  </w:num>
-  <w:num w:numId="7">
-    <w:abstractNumId w:val="4"/>
-  </w:num>
-  <w:num w:numId="8">
-    <w:abstractNumId w:val="3"/>
-  </w:num>
-  <w:num w:numId="9">
-    <w:abstractNumId w:val="2"/>
-  </w:num>
-  <w:num w:numId="10">
-    <w:abstractNumId w:val="10"/>
-  </w:num>
-  <w:num w:numId="11">
+  <w:num w:numId="21">
     <w:abstractNumId w:val="5"/>
-  </w:num>
-  <w:num w:numId="12">
-    <w:abstractNumId w:val="11"/>
-  </w:num>
-  <w:num w:numId="13">
-    <w:abstractNumId w:val="9"/>
   </w:num>
 </w:numbering>
 </file>
@@ -8060,6 +10868,42 @@
       <w:contextualSpacing/>
     </w:pPr>
   </w:style>
+  <w:style w:type="character" w:styleId="Hipervnculo">
+    <w:name w:val="Hyperlink"/>
+    <w:basedOn w:val="Fuentedeprrafopredeter"/>
+    <w:uiPriority w:val="99"/>
+    <w:unhideWhenUsed/>
+    <w:rsid w:val="00490AA7"/>
+    <w:rPr>
+      <w:color w:val="0563C1" w:themeColor="hyperlink"/>
+      <w:u w:val="single"/>
+    </w:rPr>
+  </w:style>
+  <w:style w:type="character" w:styleId="Mencinsinresolver">
+    <w:name w:val="Unresolved Mention"/>
+    <w:basedOn w:val="Fuentedeprrafopredeter"/>
+    <w:uiPriority w:val="99"/>
+    <w:semiHidden/>
+    <w:unhideWhenUsed/>
+    <w:rsid w:val="00490AA7"/>
+    <w:rPr>
+      <w:color w:val="808080"/>
+      <w:shd w:val="clear" w:color="auto" w:fill="E6E6E6"/>
+    </w:rPr>
+  </w:style>
+  <w:style w:type="paragraph" w:styleId="Listaconvietas">
+    <w:name w:val="List Bullet"/>
+    <w:basedOn w:val="Normal"/>
+    <w:uiPriority w:val="99"/>
+    <w:unhideWhenUsed/>
+    <w:rsid w:val="00531E00"/>
+    <w:pPr>
+      <w:numPr>
+        <w:numId w:val="18"/>
+      </w:numPr>
+      <w:contextualSpacing/>
+    </w:pPr>
+  </w:style>
 </w:styles>
 </file>
 
@@ -8363,7 +11207,7 @@
 </file>
 
 <file path=customXml/itemProps1.xml><?xml version="1.0" encoding="utf-8"?>
-<ds:datastoreItem xmlns:ds="http://schemas.openxmlformats.org/officeDocument/2006/customXml" ds:itemID="{F01E0D65-FC4A-4121-9618-724C5B5BE73D}">
+<ds:datastoreItem xmlns:ds="http://schemas.openxmlformats.org/officeDocument/2006/customXml" ds:itemID="{96CFE97C-42BC-436D-80E8-D424C09C8BAE}">
   <ds:schemaRefs>
     <ds:schemaRef ds:uri="http://schemas.openxmlformats.org/officeDocument/2006/bibliography"/>
   </ds:schemaRefs>

--- a/CompuGrafica Final.docx
+++ b/CompuGrafica Final.docx
@@ -737,47 +737,16 @@
           <w:szCs w:val="24"/>
           <w:highlight w:val="yellow"/>
         </w:rPr>
-        <w:t xml:space="preserve">son: Un robot de </w:t>
-      </w:r>
-      <w:proofErr w:type="spellStart"/>
-      <w:r>
-        <w:rPr>
-          <w:rFonts w:ascii="Arial" w:hAnsi="Arial" w:cs="Arial"/>
-          <w:sz w:val="24"/>
-          <w:szCs w:val="24"/>
-          <w:highlight w:val="yellow"/>
-        </w:rPr>
-        <w:t>Megaman</w:t>
-      </w:r>
-      <w:proofErr w:type="spellEnd"/>
-      <w:r>
-        <w:rPr>
-          <w:rFonts w:ascii="Arial" w:hAnsi="Arial" w:cs="Arial"/>
-          <w:sz w:val="24"/>
-          <w:szCs w:val="24"/>
-          <w:highlight w:val="yellow"/>
-        </w:rPr>
-        <w:t xml:space="preserve">, un mafioso de un juego desconocido (No aparecen los datos en la página de descarga), e2, e3, </w:t>
-      </w:r>
-      <w:proofErr w:type="spellStart"/>
-      <w:r>
-        <w:rPr>
-          <w:rFonts w:ascii="Arial" w:hAnsi="Arial" w:cs="Arial"/>
-          <w:sz w:val="24"/>
-          <w:szCs w:val="24"/>
-          <w:highlight w:val="yellow"/>
-        </w:rPr>
-        <w:t>boss</w:t>
-      </w:r>
-      <w:proofErr w:type="spellEnd"/>
-      <w:r>
-        <w:rPr>
-          <w:rFonts w:ascii="Arial" w:hAnsi="Arial" w:cs="Arial"/>
-          <w:sz w:val="24"/>
-          <w:szCs w:val="24"/>
-          <w:highlight w:val="yellow"/>
-        </w:rPr>
-        <w:t>.</w:t>
+        <w:t>son</w:t>
+      </w:r>
+      <w:r>
+        <w:rPr>
+          <w:rFonts w:ascii="Arial" w:hAnsi="Arial" w:cs="Arial"/>
+          <w:sz w:val="24"/>
+          <w:szCs w:val="24"/>
+          <w:highlight w:val="yellow"/>
+        </w:rPr>
+        <w:t xml:space="preserve"> obtenidos de diversas fuentes igualmente.</w:t>
       </w:r>
     </w:p>
     <w:p>
@@ -1089,7 +1058,6 @@
           <w:szCs w:val="24"/>
           <w:highlight w:val="yellow"/>
         </w:rPr>
-        <w:lastRenderedPageBreak/>
         <w:t>Juanpa</w:t>
       </w:r>
       <w:proofErr w:type="spellEnd"/>
@@ -1126,6 +1094,7 @@
           <w:szCs w:val="24"/>
           <w:highlight w:val="yellow"/>
         </w:rPr>
+        <w:lastRenderedPageBreak/>
         <w:t>Johan</w:t>
       </w:r>
       <w:r>
@@ -1855,6 +1824,32 @@
     <w:p>
       <w:pPr>
         <w:pStyle w:val="Prrafodelista"/>
+        <w:ind w:left="1080"/>
+        <w:jc w:val="both"/>
+        <w:rPr>
+          <w:rFonts w:ascii="Arial" w:hAnsi="Arial" w:cs="Arial"/>
+          <w:sz w:val="24"/>
+          <w:szCs w:val="24"/>
+        </w:rPr>
+      </w:pPr>
+      <w:bookmarkStart w:id="0" w:name="_GoBack"/>
+      <w:bookmarkEnd w:id="0"/>
+    </w:p>
+    <w:p>
+      <w:pPr>
+        <w:pStyle w:val="Prrafodelista"/>
+        <w:ind w:left="1080"/>
+        <w:jc w:val="both"/>
+        <w:rPr>
+          <w:rFonts w:ascii="Arial" w:hAnsi="Arial" w:cs="Arial"/>
+          <w:sz w:val="24"/>
+          <w:szCs w:val="24"/>
+        </w:rPr>
+      </w:pPr>
+    </w:p>
+    <w:p>
+      <w:pPr>
+        <w:pStyle w:val="Prrafodelista"/>
         <w:numPr>
           <w:ilvl w:val="0"/>
           <w:numId w:val="2"/>
@@ -1892,15 +1887,6 @@
           <w:highlight w:val="yellow"/>
         </w:rPr>
       </w:pPr>
-      <w:r>
-        <w:rPr>
-          <w:rFonts w:ascii="Arial" w:hAnsi="Arial" w:cs="Arial"/>
-          <w:sz w:val="24"/>
-          <w:szCs w:val="24"/>
-          <w:highlight w:val="yellow"/>
-        </w:rPr>
-        <w:t>Diagramas</w:t>
-      </w:r>
     </w:p>
     <w:p>
       <w:pPr>
@@ -1920,7 +1906,6 @@
           <w:noProof/>
           <w:sz w:val="24"/>
           <w:szCs w:val="24"/>
-          <w:highlight w:val="yellow"/>
         </w:rPr>
         <w:drawing>
           <wp:inline distT="0" distB="0" distL="0" distR="0">
@@ -6265,8 +6250,6 @@
           <w:highlight w:val="yellow"/>
         </w:rPr>
       </w:pPr>
-      <w:bookmarkStart w:id="0" w:name="_GoBack"/>
-      <w:bookmarkEnd w:id="0"/>
       <w:r>
         <w:rPr>
           <w:rFonts w:ascii="Arial" w:hAnsi="Arial" w:cs="Arial"/>
@@ -7891,6 +7874,15 @@
         </w:rPr>
         <w:t xml:space="preserve">M1. </w:t>
       </w:r>
+      <w:r>
+        <w:rPr>
+          <w:rFonts w:ascii="Arial" w:hAnsi="Arial" w:cs="Arial"/>
+          <w:sz w:val="24"/>
+          <w:szCs w:val="24"/>
+          <w:highlight w:val="yellow"/>
+        </w:rPr>
+        <w:t>Música menú principal:</w:t>
+      </w:r>
     </w:p>
     <w:p>
       <w:pPr>
@@ -7913,6 +7905,15 @@
         </w:rPr>
         <w:t>M2.</w:t>
       </w:r>
+      <w:r>
+        <w:rPr>
+          <w:rFonts w:ascii="Arial" w:hAnsi="Arial" w:cs="Arial"/>
+          <w:sz w:val="24"/>
+          <w:szCs w:val="24"/>
+          <w:highlight w:val="yellow"/>
+        </w:rPr>
+        <w:t xml:space="preserve"> Música nivel 1:</w:t>
+      </w:r>
     </w:p>
     <w:p>
       <w:pPr>
@@ -7933,8 +7934,81 @@
           <w:szCs w:val="24"/>
           <w:highlight w:val="yellow"/>
         </w:rPr>
+        <w:t>M3. Música nivel 2:</w:t>
+      </w:r>
+    </w:p>
+    <w:p>
+      <w:pPr>
+        <w:pStyle w:val="Prrafodelista"/>
+        <w:ind w:left="360"/>
+        <w:jc w:val="both"/>
+        <w:rPr>
+          <w:rFonts w:ascii="Arial" w:hAnsi="Arial" w:cs="Arial"/>
+          <w:sz w:val="24"/>
+          <w:szCs w:val="24"/>
+          <w:highlight w:val="yellow"/>
+        </w:rPr>
+      </w:pPr>
+    </w:p>
+    <w:p>
+      <w:pPr>
+        <w:pStyle w:val="Prrafodelista"/>
+        <w:ind w:left="360"/>
+        <w:jc w:val="both"/>
+        <w:rPr>
+          <w:rFonts w:ascii="Arial" w:hAnsi="Arial" w:cs="Arial"/>
+          <w:sz w:val="24"/>
+          <w:szCs w:val="24"/>
+          <w:highlight w:val="yellow"/>
+        </w:rPr>
+      </w:pPr>
+      <w:r>
+        <w:rPr>
+          <w:rFonts w:ascii="Arial" w:hAnsi="Arial" w:cs="Arial"/>
+          <w:sz w:val="24"/>
+          <w:szCs w:val="24"/>
+          <w:highlight w:val="yellow"/>
+        </w:rPr>
         <w:t>S1.</w:t>
       </w:r>
+      <w:r>
+        <w:rPr>
+          <w:rFonts w:ascii="Arial" w:hAnsi="Arial" w:cs="Arial"/>
+          <w:sz w:val="24"/>
+          <w:szCs w:val="24"/>
+          <w:highlight w:val="yellow"/>
+        </w:rPr>
+        <w:t xml:space="preserve"> </w:t>
+      </w:r>
+      <w:r>
+        <w:rPr>
+          <w:rFonts w:ascii="Arial" w:hAnsi="Arial" w:cs="Arial"/>
+          <w:sz w:val="24"/>
+          <w:szCs w:val="24"/>
+          <w:highlight w:val="yellow"/>
+        </w:rPr>
+        <w:t xml:space="preserve">Ataque 1 </w:t>
+      </w:r>
+      <w:proofErr w:type="spellStart"/>
+      <w:r>
+        <w:rPr>
+          <w:rFonts w:ascii="Arial" w:hAnsi="Arial" w:cs="Arial"/>
+          <w:sz w:val="24"/>
+          <w:szCs w:val="24"/>
+          <w:highlight w:val="yellow"/>
+        </w:rPr>
+        <w:t>Wolverine</w:t>
+      </w:r>
+      <w:proofErr w:type="spellEnd"/>
+      <w:r>
+        <w:rPr>
+          <w:rFonts w:ascii="Arial" w:hAnsi="Arial" w:cs="Arial"/>
+          <w:sz w:val="24"/>
+          <w:szCs w:val="24"/>
+          <w:highlight w:val="yellow"/>
+        </w:rPr>
+        <w:t>: Sonido similar a una cuchilla.</w:t>
+      </w:r>
     </w:p>
     <w:p>
       <w:pPr>
@@ -7945,6 +8019,7 @@
           <w:rFonts w:ascii="Arial" w:hAnsi="Arial" w:cs="Arial"/>
           <w:sz w:val="24"/>
           <w:szCs w:val="24"/>
+          <w:highlight w:val="yellow"/>
         </w:rPr>
       </w:pPr>
       <w:r>
@@ -7956,6 +8031,252 @@
         </w:rPr>
         <w:t>S2.</w:t>
       </w:r>
+      <w:r>
+        <w:rPr>
+          <w:rFonts w:ascii="Arial" w:hAnsi="Arial" w:cs="Arial"/>
+          <w:sz w:val="24"/>
+          <w:szCs w:val="24"/>
+          <w:highlight w:val="yellow"/>
+        </w:rPr>
+        <w:t xml:space="preserve"> Ataque 2 </w:t>
+      </w:r>
+      <w:proofErr w:type="spellStart"/>
+      <w:r>
+        <w:rPr>
+          <w:rFonts w:ascii="Arial" w:hAnsi="Arial" w:cs="Arial"/>
+          <w:sz w:val="24"/>
+          <w:szCs w:val="24"/>
+          <w:highlight w:val="yellow"/>
+        </w:rPr>
+        <w:t>Wolverine</w:t>
+      </w:r>
+      <w:proofErr w:type="spellEnd"/>
+      <w:r>
+        <w:rPr>
+          <w:rFonts w:ascii="Arial" w:hAnsi="Arial" w:cs="Arial"/>
+          <w:sz w:val="24"/>
+          <w:szCs w:val="24"/>
+          <w:highlight w:val="yellow"/>
+        </w:rPr>
+        <w:t>: Sonido similar a una cuchilla.</w:t>
+      </w:r>
+    </w:p>
+    <w:p>
+      <w:pPr>
+        <w:pStyle w:val="Prrafodelista"/>
+        <w:ind w:left="360"/>
+        <w:jc w:val="both"/>
+        <w:rPr>
+          <w:rFonts w:ascii="Arial" w:hAnsi="Arial" w:cs="Arial"/>
+          <w:sz w:val="24"/>
+          <w:szCs w:val="24"/>
+          <w:highlight w:val="yellow"/>
+        </w:rPr>
+      </w:pPr>
+      <w:r>
+        <w:rPr>
+          <w:rFonts w:ascii="Arial" w:hAnsi="Arial" w:cs="Arial"/>
+          <w:sz w:val="24"/>
+          <w:szCs w:val="24"/>
+          <w:highlight w:val="yellow"/>
+        </w:rPr>
+        <w:t xml:space="preserve">S3. </w:t>
+      </w:r>
+      <w:proofErr w:type="spellStart"/>
+      <w:r>
+        <w:rPr>
+          <w:rFonts w:ascii="Arial" w:hAnsi="Arial" w:cs="Arial"/>
+          <w:sz w:val="24"/>
+          <w:szCs w:val="24"/>
+          <w:highlight w:val="yellow"/>
+        </w:rPr>
+        <w:t>Wolverine</w:t>
+      </w:r>
+      <w:proofErr w:type="spellEnd"/>
+      <w:r>
+        <w:rPr>
+          <w:rFonts w:ascii="Arial" w:hAnsi="Arial" w:cs="Arial"/>
+          <w:sz w:val="24"/>
+          <w:szCs w:val="24"/>
+          <w:highlight w:val="yellow"/>
+        </w:rPr>
+        <w:t xml:space="preserve"> caminando: Pasos muy suaves se escuchan con cada movimiento.</w:t>
+      </w:r>
+    </w:p>
+    <w:p>
+      <w:pPr>
+        <w:pStyle w:val="Prrafodelista"/>
+        <w:ind w:left="360"/>
+        <w:jc w:val="both"/>
+        <w:rPr>
+          <w:rFonts w:ascii="Arial" w:hAnsi="Arial" w:cs="Arial"/>
+          <w:sz w:val="24"/>
+          <w:szCs w:val="24"/>
+          <w:highlight w:val="yellow"/>
+        </w:rPr>
+      </w:pPr>
+      <w:r>
+        <w:rPr>
+          <w:rFonts w:ascii="Arial" w:hAnsi="Arial" w:cs="Arial"/>
+          <w:sz w:val="24"/>
+          <w:szCs w:val="24"/>
+          <w:highlight w:val="yellow"/>
+        </w:rPr>
+        <w:t>S4. Modificador positivo: Se escucha un sonido distintivo cuando se obtiene un modificador beneficioso.</w:t>
+      </w:r>
+    </w:p>
+    <w:p>
+      <w:pPr>
+        <w:pStyle w:val="Prrafodelista"/>
+        <w:ind w:left="360"/>
+        <w:jc w:val="both"/>
+        <w:rPr>
+          <w:rFonts w:ascii="Arial" w:hAnsi="Arial" w:cs="Arial"/>
+          <w:sz w:val="24"/>
+          <w:szCs w:val="24"/>
+          <w:highlight w:val="yellow"/>
+        </w:rPr>
+      </w:pPr>
+      <w:r>
+        <w:rPr>
+          <w:rFonts w:ascii="Arial" w:hAnsi="Arial" w:cs="Arial"/>
+          <w:sz w:val="24"/>
+          <w:szCs w:val="24"/>
+          <w:highlight w:val="yellow"/>
+        </w:rPr>
+        <w:t>S</w:t>
+      </w:r>
+      <w:r>
+        <w:rPr>
+          <w:rFonts w:ascii="Arial" w:hAnsi="Arial" w:cs="Arial"/>
+          <w:sz w:val="24"/>
+          <w:szCs w:val="24"/>
+          <w:highlight w:val="yellow"/>
+        </w:rPr>
+        <w:t>5</w:t>
+      </w:r>
+      <w:r>
+        <w:rPr>
+          <w:rFonts w:ascii="Arial" w:hAnsi="Arial" w:cs="Arial"/>
+          <w:sz w:val="24"/>
+          <w:szCs w:val="24"/>
+          <w:highlight w:val="yellow"/>
+        </w:rPr>
+        <w:t xml:space="preserve">. Modificador </w:t>
+      </w:r>
+      <w:r>
+        <w:rPr>
+          <w:rFonts w:ascii="Arial" w:hAnsi="Arial" w:cs="Arial"/>
+          <w:sz w:val="24"/>
+          <w:szCs w:val="24"/>
+          <w:highlight w:val="yellow"/>
+        </w:rPr>
+        <w:t>negativo</w:t>
+      </w:r>
+      <w:r>
+        <w:rPr>
+          <w:rFonts w:ascii="Arial" w:hAnsi="Arial" w:cs="Arial"/>
+          <w:sz w:val="24"/>
+          <w:szCs w:val="24"/>
+          <w:highlight w:val="yellow"/>
+        </w:rPr>
+        <w:t xml:space="preserve">: Se escucha un sonido distintivo cuando se obtiene un modificador </w:t>
+      </w:r>
+      <w:r>
+        <w:rPr>
+          <w:rFonts w:ascii="Arial" w:hAnsi="Arial" w:cs="Arial"/>
+          <w:sz w:val="24"/>
+          <w:szCs w:val="24"/>
+          <w:highlight w:val="yellow"/>
+        </w:rPr>
+        <w:t>que afecta negativamente al jugador</w:t>
+      </w:r>
+      <w:r>
+        <w:rPr>
+          <w:rFonts w:ascii="Arial" w:hAnsi="Arial" w:cs="Arial"/>
+          <w:sz w:val="24"/>
+          <w:szCs w:val="24"/>
+          <w:highlight w:val="yellow"/>
+        </w:rPr>
+        <w:t>.</w:t>
+      </w:r>
+    </w:p>
+    <w:p>
+      <w:pPr>
+        <w:pStyle w:val="Prrafodelista"/>
+        <w:ind w:left="360"/>
+        <w:jc w:val="both"/>
+        <w:rPr>
+          <w:rFonts w:ascii="Arial" w:hAnsi="Arial" w:cs="Arial"/>
+          <w:sz w:val="24"/>
+          <w:szCs w:val="24"/>
+          <w:highlight w:val="yellow"/>
+        </w:rPr>
+      </w:pPr>
+      <w:r>
+        <w:rPr>
+          <w:rFonts w:ascii="Arial" w:hAnsi="Arial" w:cs="Arial"/>
+          <w:sz w:val="24"/>
+          <w:szCs w:val="24"/>
+          <w:highlight w:val="yellow"/>
+        </w:rPr>
+        <w:t>S6. Pasos enemigo móvil 1: Se escuchan unos pasos de zapatos de tacón.</w:t>
+      </w:r>
+    </w:p>
+    <w:p>
+      <w:pPr>
+        <w:pStyle w:val="Prrafodelista"/>
+        <w:ind w:left="360"/>
+        <w:jc w:val="both"/>
+        <w:rPr>
+          <w:rFonts w:ascii="Arial" w:hAnsi="Arial" w:cs="Arial"/>
+          <w:sz w:val="24"/>
+          <w:szCs w:val="24"/>
+          <w:highlight w:val="yellow"/>
+        </w:rPr>
+      </w:pPr>
+      <w:r>
+        <w:rPr>
+          <w:rFonts w:ascii="Arial" w:hAnsi="Arial" w:cs="Arial"/>
+          <w:sz w:val="24"/>
+          <w:szCs w:val="24"/>
+          <w:highlight w:val="yellow"/>
+        </w:rPr>
+        <w:t>S7. Golpe enemigo móvil 1: Se escucha un sonido de un puño.</w:t>
+      </w:r>
+    </w:p>
+    <w:p>
+      <w:pPr>
+        <w:pStyle w:val="Prrafodelista"/>
+        <w:ind w:left="360"/>
+        <w:jc w:val="both"/>
+        <w:rPr>
+          <w:rFonts w:ascii="Arial" w:hAnsi="Arial" w:cs="Arial"/>
+          <w:sz w:val="24"/>
+          <w:szCs w:val="24"/>
+        </w:rPr>
+      </w:pPr>
+      <w:r>
+        <w:rPr>
+          <w:rFonts w:ascii="Arial" w:hAnsi="Arial" w:cs="Arial"/>
+          <w:sz w:val="24"/>
+          <w:szCs w:val="24"/>
+          <w:highlight w:val="yellow"/>
+        </w:rPr>
+        <w:t>S8. Explosión (Muerte enemigo fijo 1): Al tener su nivel de vida menor o igual a 0, suena una explosión.</w:t>
+      </w:r>
+    </w:p>
+    <w:p>
+      <w:pPr>
+        <w:pStyle w:val="Prrafodelista"/>
+        <w:ind w:left="360"/>
+        <w:jc w:val="both"/>
+        <w:rPr>
+          <w:rFonts w:ascii="Arial" w:hAnsi="Arial" w:cs="Arial"/>
+          <w:sz w:val="24"/>
+          <w:szCs w:val="24"/>
+        </w:rPr>
+      </w:pPr>
     </w:p>
     <w:p>
       <w:pPr>
@@ -8238,7 +8559,6 @@
           <w:sz w:val="24"/>
           <w:szCs w:val="24"/>
         </w:rPr>
-        <w:lastRenderedPageBreak/>
         <w:t>Fecha de terminación</w:t>
       </w:r>
     </w:p>
@@ -11207,7 +11527,7 @@
 </file>
 
 <file path=customXml/itemProps1.xml><?xml version="1.0" encoding="utf-8"?>
-<ds:datastoreItem xmlns:ds="http://schemas.openxmlformats.org/officeDocument/2006/customXml" ds:itemID="{96CFE97C-42BC-436D-80E8-D424C09C8BAE}">
+<ds:datastoreItem xmlns:ds="http://schemas.openxmlformats.org/officeDocument/2006/customXml" ds:itemID="{2B0BF7E2-3D16-4AF6-A88D-7406D8CA5FBE}">
   <ds:schemaRefs>
     <ds:schemaRef ds:uri="http://schemas.openxmlformats.org/officeDocument/2006/bibliography"/>
   </ds:schemaRefs>

--- a/CompuGrafica Final.docx
+++ b/CompuGrafica Final.docx
@@ -113,25 +113,7 @@
           <w:sz w:val="24"/>
           <w:szCs w:val="24"/>
         </w:rPr>
-        <w:t xml:space="preserve"> </w:t>
-      </w:r>
-      <w:proofErr w:type="spellStart"/>
-      <w:r>
-        <w:rPr>
-          <w:rFonts w:ascii="Arial" w:hAnsi="Arial" w:cs="Arial"/>
-          <w:sz w:val="24"/>
-          <w:szCs w:val="24"/>
-        </w:rPr>
-        <w:t>Game</w:t>
-      </w:r>
-      <w:proofErr w:type="spellEnd"/>
-      <w:r>
-        <w:rPr>
-          <w:rFonts w:ascii="Arial" w:hAnsi="Arial" w:cs="Arial"/>
-          <w:sz w:val="24"/>
-          <w:szCs w:val="24"/>
-        </w:rPr>
-        <w:t>.</w:t>
+        <w:t xml:space="preserve"> Game.</w:t>
       </w:r>
     </w:p>
     <w:p>
@@ -1047,18 +1029,33 @@
           <w:rFonts w:ascii="Arial" w:hAnsi="Arial" w:cs="Arial"/>
           <w:sz w:val="24"/>
           <w:szCs w:val="24"/>
-          <w:highlight w:val="yellow"/>
-        </w:rPr>
-      </w:pPr>
+        </w:rPr>
+      </w:pPr>
+      <w:r>
+        <w:rPr>
+          <w:rFonts w:ascii="Arial" w:hAnsi="Arial" w:cs="Arial"/>
+          <w:sz w:val="24"/>
+          <w:szCs w:val="24"/>
+        </w:rPr>
+        <w:lastRenderedPageBreak/>
+        <w:t>A</w:t>
+      </w:r>
+      <w:r>
+        <w:rPr>
+          <w:rFonts w:ascii="Arial" w:hAnsi="Arial" w:cs="Arial"/>
+          <w:sz w:val="24"/>
+          <w:szCs w:val="24"/>
+        </w:rPr>
+        <w:t xml:space="preserve">sus X455L: Procesador Intel Core i7 de 2.6 GHz, 8GB de memoria, </w:t>
+      </w:r>
       <w:proofErr w:type="spellStart"/>
       <w:r>
         <w:rPr>
           <w:rFonts w:ascii="Arial" w:hAnsi="Arial" w:cs="Arial"/>
           <w:sz w:val="24"/>
           <w:szCs w:val="24"/>
-          <w:highlight w:val="yellow"/>
-        </w:rPr>
-        <w:t>Juanpa</w:t>
+        </w:rPr>
+        <w:t>Nvidia</w:t>
       </w:r>
       <w:proofErr w:type="spellEnd"/>
       <w:r>
@@ -1066,10 +1063,29 @@
           <w:rFonts w:ascii="Arial" w:hAnsi="Arial" w:cs="Arial"/>
           <w:sz w:val="24"/>
           <w:szCs w:val="24"/>
-          <w:highlight w:val="yellow"/>
-        </w:rPr>
-        <w:t xml:space="preserve"> pc</w:t>
-      </w:r>
+        </w:rPr>
+        <w:t xml:space="preserve"> GeForce 820M e Intel HD </w:t>
+      </w:r>
+      <w:proofErr w:type="spellStart"/>
+      <w:r>
+        <w:rPr>
+          <w:rFonts w:ascii="Arial" w:hAnsi="Arial" w:cs="Arial"/>
+          <w:sz w:val="24"/>
+          <w:szCs w:val="24"/>
+        </w:rPr>
+        <w:t>Graphics</w:t>
+      </w:r>
+      <w:proofErr w:type="spellEnd"/>
+      <w:r>
+        <w:rPr>
+          <w:rFonts w:ascii="Arial" w:hAnsi="Arial" w:cs="Arial"/>
+          <w:sz w:val="24"/>
+          <w:szCs w:val="24"/>
+        </w:rPr>
+        <w:t xml:space="preserve"> 4400 . </w:t>
+      </w:r>
+      <w:bookmarkStart w:id="0" w:name="_GoBack"/>
+      <w:bookmarkEnd w:id="0"/>
     </w:p>
     <w:p>
       <w:pPr>
@@ -1094,7 +1110,6 @@
           <w:szCs w:val="24"/>
           <w:highlight w:val="yellow"/>
         </w:rPr>
-        <w:lastRenderedPageBreak/>
         <w:t>Johan</w:t>
       </w:r>
       <w:r>
@@ -1310,25 +1325,7 @@
           <w:sz w:val="24"/>
           <w:szCs w:val="24"/>
         </w:rPr>
-        <w:t xml:space="preserve"> </w:t>
-      </w:r>
-      <w:proofErr w:type="spellStart"/>
-      <w:r>
-        <w:rPr>
-          <w:rFonts w:ascii="Arial" w:hAnsi="Arial" w:cs="Arial"/>
-          <w:sz w:val="24"/>
-          <w:szCs w:val="24"/>
-        </w:rPr>
-        <w:t>Game</w:t>
-      </w:r>
-      <w:proofErr w:type="spellEnd"/>
-      <w:r>
-        <w:rPr>
-          <w:rFonts w:ascii="Arial" w:hAnsi="Arial" w:cs="Arial"/>
-          <w:sz w:val="24"/>
-          <w:szCs w:val="24"/>
-        </w:rPr>
-        <w:t xml:space="preserve"> nos narra la historia de</w:t>
+        <w:t xml:space="preserve"> Game nos narra la historia de</w:t>
       </w:r>
       <w:r>
         <w:rPr>
@@ -1832,8 +1829,6 @@
           <w:szCs w:val="24"/>
         </w:rPr>
       </w:pPr>
-      <w:bookmarkStart w:id="0" w:name="_GoBack"/>
-      <w:bookmarkEnd w:id="0"/>
     </w:p>
     <w:p>
       <w:pPr>
@@ -1871,7 +1866,6 @@
           <w:szCs w:val="24"/>
           <w:highlight w:val="yellow"/>
         </w:rPr>
-        <w:lastRenderedPageBreak/>
         <w:t>Estados del juego</w:t>
       </w:r>
     </w:p>
@@ -2059,25 +2053,7 @@
           <w:szCs w:val="24"/>
           <w:highlight w:val="yellow"/>
         </w:rPr>
-        <w:t xml:space="preserve"> </w:t>
-      </w:r>
-      <w:r>
-        <w:rPr>
-          <w:rFonts w:ascii="Arial" w:hAnsi="Arial" w:cs="Arial"/>
-          <w:sz w:val="24"/>
-          <w:szCs w:val="24"/>
-          <w:highlight w:val="yellow"/>
-        </w:rPr>
-        <w:t xml:space="preserve">Se muestra el fondo, dependiendo del nivel, con el Sprite del jugador y los enemigos </w:t>
-      </w:r>
-      <w:r>
-        <w:rPr>
-          <w:rFonts w:ascii="Arial" w:hAnsi="Arial" w:cs="Arial"/>
-          <w:sz w:val="24"/>
-          <w:szCs w:val="24"/>
-          <w:highlight w:val="yellow"/>
-        </w:rPr>
-        <w:t>presentes, pero en un estado de espera, es decir, no es posible moverse, solo volver a jugar o salir al menú principal.</w:t>
+        <w:t xml:space="preserve"> Se muestra el fondo, dependiendo del nivel, con el Sprite del jugador y los enemigos presentes, pero en un estado de espera, es decir, no es posible moverse, solo volver a jugar o salir al menú principal.</w:t>
       </w:r>
     </w:p>
     <w:p>
@@ -2165,25 +2141,7 @@
           <w:szCs w:val="24"/>
           <w:highlight w:val="yellow"/>
         </w:rPr>
-        <w:t xml:space="preserve"> </w:t>
-      </w:r>
-      <w:r>
-        <w:rPr>
-          <w:rFonts w:ascii="Arial" w:hAnsi="Arial" w:cs="Arial"/>
-          <w:sz w:val="24"/>
-          <w:szCs w:val="24"/>
-          <w:highlight w:val="yellow"/>
-        </w:rPr>
-        <w:t xml:space="preserve">Se muestra la interfaz del menú principal, </w:t>
-      </w:r>
-      <w:r>
-        <w:rPr>
-          <w:rFonts w:ascii="Arial" w:hAnsi="Arial" w:cs="Arial"/>
-          <w:sz w:val="24"/>
-          <w:szCs w:val="24"/>
-          <w:highlight w:val="yellow"/>
-        </w:rPr>
-        <w:t>pero con un resumen de la historia del juego.</w:t>
+        <w:t xml:space="preserve"> Se muestra la interfaz del menú principal, pero con un resumen de la historia del juego.</w:t>
       </w:r>
     </w:p>
     <w:p>
@@ -2532,6 +2490,7 @@
           <w:szCs w:val="24"/>
           <w:highlight w:val="yellow"/>
         </w:rPr>
+        <w:lastRenderedPageBreak/>
         <w:t xml:space="preserve">Descripción de la pantalla: Pantalla de fondo </w:t>
       </w:r>
       <w:r>
@@ -2566,7 +2525,6 @@
           <w:szCs w:val="24"/>
           <w:highlight w:val="yellow"/>
         </w:rPr>
-        <w:lastRenderedPageBreak/>
         <w:t xml:space="preserve">Estados del juego: El jugador se encuentra en el estado de juego </w:t>
       </w:r>
       <w:r>
@@ -3593,6 +3551,7 @@
           <w:sz w:val="24"/>
           <w:szCs w:val="24"/>
         </w:rPr>
+        <w:lastRenderedPageBreak/>
         <w:t>Modificador 4.</w:t>
       </w:r>
     </w:p>
@@ -3617,7 +3576,6 @@
           <w:sz w:val="24"/>
           <w:szCs w:val="24"/>
         </w:rPr>
-        <w:lastRenderedPageBreak/>
         <w:t>Personajes</w:t>
       </w:r>
       <w:r>
@@ -6258,17 +6216,7 @@
           <w:szCs w:val="24"/>
           <w:highlight w:val="yellow"/>
         </w:rPr>
-        <w:t xml:space="preserve">Enemigo móvil </w:t>
-      </w:r>
-      <w:r>
-        <w:rPr>
-          <w:rFonts w:ascii="Arial" w:hAnsi="Arial" w:cs="Arial"/>
-          <w:b/>
-          <w:sz w:val="24"/>
-          <w:szCs w:val="24"/>
-          <w:highlight w:val="yellow"/>
-        </w:rPr>
-        <w:t>2</w:t>
+        <w:t>Enemigo móvil 2</w:t>
       </w:r>
     </w:p>
     <w:p>
@@ -6561,37 +6509,7 @@
           <w:szCs w:val="24"/>
           <w:highlight w:val="yellow"/>
         </w:rPr>
-        <w:t xml:space="preserve">Enemigo </w:t>
-      </w:r>
-      <w:r>
-        <w:rPr>
-          <w:rFonts w:ascii="Arial" w:hAnsi="Arial" w:cs="Arial"/>
-          <w:b/>
-          <w:sz w:val="24"/>
-          <w:szCs w:val="24"/>
-          <w:highlight w:val="yellow"/>
-        </w:rPr>
-        <w:t>fijo</w:t>
-      </w:r>
-      <w:r>
-        <w:rPr>
-          <w:rFonts w:ascii="Arial" w:hAnsi="Arial" w:cs="Arial"/>
-          <w:b/>
-          <w:sz w:val="24"/>
-          <w:szCs w:val="24"/>
-          <w:highlight w:val="yellow"/>
-        </w:rPr>
-        <w:t xml:space="preserve"> </w:t>
-      </w:r>
-      <w:r>
-        <w:rPr>
-          <w:rFonts w:ascii="Arial" w:hAnsi="Arial" w:cs="Arial"/>
-          <w:b/>
-          <w:sz w:val="24"/>
-          <w:szCs w:val="24"/>
-          <w:highlight w:val="yellow"/>
-        </w:rPr>
-        <w:t>2</w:t>
+        <w:t>Enemigo fijo 2</w:t>
       </w:r>
     </w:p>
     <w:p>
@@ -8144,61 +8062,7 @@
           <w:szCs w:val="24"/>
           <w:highlight w:val="yellow"/>
         </w:rPr>
-        <w:t>S</w:t>
-      </w:r>
-      <w:r>
-        <w:rPr>
-          <w:rFonts w:ascii="Arial" w:hAnsi="Arial" w:cs="Arial"/>
-          <w:sz w:val="24"/>
-          <w:szCs w:val="24"/>
-          <w:highlight w:val="yellow"/>
-        </w:rPr>
-        <w:t>5</w:t>
-      </w:r>
-      <w:r>
-        <w:rPr>
-          <w:rFonts w:ascii="Arial" w:hAnsi="Arial" w:cs="Arial"/>
-          <w:sz w:val="24"/>
-          <w:szCs w:val="24"/>
-          <w:highlight w:val="yellow"/>
-        </w:rPr>
-        <w:t xml:space="preserve">. Modificador </w:t>
-      </w:r>
-      <w:r>
-        <w:rPr>
-          <w:rFonts w:ascii="Arial" w:hAnsi="Arial" w:cs="Arial"/>
-          <w:sz w:val="24"/>
-          <w:szCs w:val="24"/>
-          <w:highlight w:val="yellow"/>
-        </w:rPr>
-        <w:t>negativo</w:t>
-      </w:r>
-      <w:r>
-        <w:rPr>
-          <w:rFonts w:ascii="Arial" w:hAnsi="Arial" w:cs="Arial"/>
-          <w:sz w:val="24"/>
-          <w:szCs w:val="24"/>
-          <w:highlight w:val="yellow"/>
-        </w:rPr>
-        <w:t xml:space="preserve">: Se escucha un sonido distintivo cuando se obtiene un modificador </w:t>
-      </w:r>
-      <w:r>
-        <w:rPr>
-          <w:rFonts w:ascii="Arial" w:hAnsi="Arial" w:cs="Arial"/>
-          <w:sz w:val="24"/>
-          <w:szCs w:val="24"/>
-          <w:highlight w:val="yellow"/>
-        </w:rPr>
-        <w:t>que afecta negativamente al jugador</w:t>
-      </w:r>
-      <w:r>
-        <w:rPr>
-          <w:rFonts w:ascii="Arial" w:hAnsi="Arial" w:cs="Arial"/>
-          <w:sz w:val="24"/>
-          <w:szCs w:val="24"/>
-          <w:highlight w:val="yellow"/>
-        </w:rPr>
-        <w:t>.</w:t>
+        <w:t>S5. Modificador negativo: Se escucha un sonido distintivo cuando se obtiene un modificador que afecta negativamente al jugador.</w:t>
       </w:r>
     </w:p>
     <w:p>
@@ -11527,7 +11391,7 @@
 </file>
 
 <file path=customXml/itemProps1.xml><?xml version="1.0" encoding="utf-8"?>
-<ds:datastoreItem xmlns:ds="http://schemas.openxmlformats.org/officeDocument/2006/customXml" ds:itemID="{2B0BF7E2-3D16-4AF6-A88D-7406D8CA5FBE}">
+<ds:datastoreItem xmlns:ds="http://schemas.openxmlformats.org/officeDocument/2006/customXml" ds:itemID="{669AA38F-AD90-412A-BEA2-0808E250153B}">
   <ds:schemaRefs>
     <ds:schemaRef ds:uri="http://schemas.openxmlformats.org/officeDocument/2006/bibliography"/>
   </ds:schemaRefs>

--- a/CompuGrafica Final.docx
+++ b/CompuGrafica Final.docx
@@ -969,18 +969,16 @@
           <w:sz w:val="24"/>
           <w:szCs w:val="24"/>
         </w:rPr>
-        <w:t xml:space="preserve">Procesador Intel Core i5 dual </w:t>
-      </w:r>
-      <w:proofErr w:type="spellStart"/>
-      <w:r>
-        <w:rPr>
-          <w:rFonts w:ascii="Arial" w:hAnsi="Arial" w:cs="Arial"/>
-          <w:sz w:val="24"/>
-          <w:szCs w:val="24"/>
-        </w:rPr>
-        <w:t>core</w:t>
-      </w:r>
-      <w:proofErr w:type="spellEnd"/>
+        <w:t xml:space="preserve">Procesador Intel Core i5 </w:t>
+      </w:r>
+      <w:r>
+        <w:rPr>
+          <w:rFonts w:ascii="Arial" w:hAnsi="Arial" w:cs="Arial"/>
+          <w:sz w:val="24"/>
+          <w:szCs w:val="24"/>
+        </w:rPr>
+        <w:t>Dual Core</w:t>
+      </w:r>
       <w:r>
         <w:rPr>
           <w:rFonts w:ascii="Arial" w:hAnsi="Arial" w:cs="Arial"/>
@@ -1046,7 +1044,23 @@
           <w:sz w:val="24"/>
           <w:szCs w:val="24"/>
         </w:rPr>
-        <w:t xml:space="preserve">sus X455L: Procesador Intel Core i7 de 2.6 GHz, 8GB de memoria, </w:t>
+        <w:t xml:space="preserve">sus X455L: Procesador Intel Core i7 </w:t>
+      </w:r>
+      <w:r>
+        <w:rPr>
+          <w:rFonts w:ascii="Arial" w:hAnsi="Arial" w:cs="Arial"/>
+          <w:sz w:val="24"/>
+          <w:szCs w:val="24"/>
+        </w:rPr>
+        <w:t xml:space="preserve">Dual Core </w:t>
+      </w:r>
+      <w:r>
+        <w:rPr>
+          <w:rFonts w:ascii="Arial" w:hAnsi="Arial" w:cs="Arial"/>
+          <w:sz w:val="24"/>
+          <w:szCs w:val="24"/>
+        </w:rPr>
+        <w:t xml:space="preserve">de 2.6 GHz, 8GB de memoria, </w:t>
       </w:r>
       <w:proofErr w:type="spellStart"/>
       <w:r>
@@ -1064,28 +1078,52 @@
           <w:sz w:val="24"/>
           <w:szCs w:val="24"/>
         </w:rPr>
-        <w:t xml:space="preserve"> GeForce 820M e Intel HD </w:t>
-      </w:r>
-      <w:proofErr w:type="spellStart"/>
-      <w:r>
-        <w:rPr>
-          <w:rFonts w:ascii="Arial" w:hAnsi="Arial" w:cs="Arial"/>
-          <w:sz w:val="24"/>
-          <w:szCs w:val="24"/>
-        </w:rPr>
-        <w:t>Graphics</w:t>
-      </w:r>
-      <w:proofErr w:type="spellEnd"/>
-      <w:r>
-        <w:rPr>
-          <w:rFonts w:ascii="Arial" w:hAnsi="Arial" w:cs="Arial"/>
-          <w:sz w:val="24"/>
-          <w:szCs w:val="24"/>
-        </w:rPr>
-        <w:t xml:space="preserve"> 4400 . </w:t>
+        <w:t xml:space="preserve"> GeForce 820M </w:t>
+      </w:r>
+      <w:r>
+        <w:rPr>
+          <w:rFonts w:ascii="Arial" w:hAnsi="Arial" w:cs="Arial"/>
+          <w:sz w:val="24"/>
+          <w:szCs w:val="24"/>
+        </w:rPr>
+        <w:t xml:space="preserve"> 1 GB </w:t>
       </w:r>
       <w:bookmarkStart w:id="0" w:name="_GoBack"/>
       <w:bookmarkEnd w:id="0"/>
+      <w:r>
+        <w:rPr>
+          <w:rFonts w:ascii="Arial" w:hAnsi="Arial" w:cs="Arial"/>
+          <w:sz w:val="24"/>
+          <w:szCs w:val="24"/>
+        </w:rPr>
+        <w:t xml:space="preserve">e Intel HD </w:t>
+      </w:r>
+      <w:proofErr w:type="spellStart"/>
+      <w:r>
+        <w:rPr>
+          <w:rFonts w:ascii="Arial" w:hAnsi="Arial" w:cs="Arial"/>
+          <w:sz w:val="24"/>
+          <w:szCs w:val="24"/>
+        </w:rPr>
+        <w:t>Graphics</w:t>
+      </w:r>
+      <w:proofErr w:type="spellEnd"/>
+      <w:r>
+        <w:rPr>
+          <w:rFonts w:ascii="Arial" w:hAnsi="Arial" w:cs="Arial"/>
+          <w:sz w:val="24"/>
+          <w:szCs w:val="24"/>
+        </w:rPr>
+        <w:t xml:space="preserve"> 4400. </w:t>
+      </w:r>
+      <w:r>
+        <w:rPr>
+          <w:rFonts w:ascii="Arial" w:hAnsi="Arial" w:cs="Arial"/>
+          <w:sz w:val="24"/>
+          <w:szCs w:val="24"/>
+        </w:rPr>
+        <w:tab/>
+      </w:r>
     </w:p>
     <w:p>
       <w:pPr>
@@ -11391,7 +11429,7 @@
 </file>
 
 <file path=customXml/itemProps1.xml><?xml version="1.0" encoding="utf-8"?>
-<ds:datastoreItem xmlns:ds="http://schemas.openxmlformats.org/officeDocument/2006/customXml" ds:itemID="{669AA38F-AD90-412A-BEA2-0808E250153B}">
+<ds:datastoreItem xmlns:ds="http://schemas.openxmlformats.org/officeDocument/2006/customXml" ds:itemID="{E26CE901-E63C-46D2-AADA-F356C2EDBCF5}">
   <ds:schemaRefs>
     <ds:schemaRef ds:uri="http://schemas.openxmlformats.org/officeDocument/2006/bibliography"/>
   </ds:schemaRefs>
